--- a/Processing_Document.docx
+++ b/Processing_Document.docx
@@ -37,7 +37,15 @@
           <w:sz w:val="24"/>
           <w:szCs w:val="24"/>
         </w:rPr>
-        <w:t>INFM600 Information Organization</w:t>
+        <w:t xml:space="preserve">INFM600 Information </w:t>
+      </w:r>
+      <w:r>
+        <w:rPr>
+          <w:rFonts w:ascii="Times New Roman" w:hAnsi="Times New Roman" w:cs="Times New Roman"/>
+          <w:sz w:val="24"/>
+          <w:szCs w:val="24"/>
+        </w:rPr>
+        <w:t>Environment – fall 2015</w:t>
       </w:r>
     </w:p>
     <w:p>
@@ -144,17 +152,6 @@
     </w:p>
     <w:p>
       <w:pPr>
-        <w:spacing w:line="240" w:lineRule="auto"/>
-        <w:contextualSpacing/>
-        <w:rPr>
-          <w:rFonts w:ascii="Times New Roman" w:hAnsi="Times New Roman" w:cs="Times New Roman"/>
-          <w:sz w:val="24"/>
-          <w:szCs w:val="24"/>
-        </w:rPr>
-      </w:pPr>
-    </w:p>
-    <w:p>
-      <w:pPr>
         <w:rPr>
           <w:rFonts w:ascii="Times New Roman" w:hAnsi="Times New Roman" w:cs="Times New Roman"/>
           <w:b/>
@@ -169,7 +166,7 @@
           <w:sz w:val="24"/>
           <w:szCs w:val="24"/>
         </w:rPr>
-        <w:t xml:space="preserve">Step 1:  Finding Data Sets </w:t>
+        <w:t>Step 1:  Finding Data Sets</w:t>
       </w:r>
     </w:p>
     <w:p>
@@ -234,16 +231,14 @@
         </w:rPr>
         <w:t xml:space="preserve">Howard County Open Data Portal:   </w:t>
       </w:r>
-    </w:p>
-    <w:p>
-      <w:pPr>
-        <w:pStyle w:val="ListParagraph"/>
-        <w:rPr>
-          <w:rFonts w:ascii="Times New Roman" w:hAnsi="Times New Roman" w:cs="Times New Roman"/>
-          <w:sz w:val="24"/>
-          <w:szCs w:val="24"/>
-        </w:rPr>
-      </w:pPr>
+      <w:r>
+        <w:rPr>
+          <w:rFonts w:ascii="Times New Roman" w:hAnsi="Times New Roman" w:cs="Times New Roman"/>
+          <w:sz w:val="24"/>
+          <w:szCs w:val="24"/>
+        </w:rPr>
+        <w:t>(</w:t>
+      </w:r>
       <w:hyperlink r:id="rId9" w:history="1">
         <w:r>
           <w:rPr>
@@ -255,6 +250,14 @@
           <w:t>https://opendata.howardcountymd.gov/</w:t>
         </w:r>
       </w:hyperlink>
+      <w:r>
+        <w:rPr>
+          <w:rFonts w:ascii="Times New Roman" w:hAnsi="Times New Roman" w:cs="Times New Roman"/>
+          <w:sz w:val="24"/>
+          <w:szCs w:val="24"/>
+        </w:rPr>
+        <w:t>)</w:t>
+      </w:r>
     </w:p>
     <w:p>
       <w:pPr>
@@ -277,16 +280,14 @@
         </w:rPr>
         <w:t xml:space="preserve">State of Maryland Open Data Portal:  </w:t>
       </w:r>
-    </w:p>
-    <w:p>
-      <w:pPr>
-        <w:pStyle w:val="ListParagraph"/>
-        <w:rPr>
-          <w:rFonts w:ascii="Times New Roman" w:hAnsi="Times New Roman" w:cs="Times New Roman"/>
-          <w:sz w:val="24"/>
-          <w:szCs w:val="24"/>
-        </w:rPr>
-      </w:pPr>
+      <w:r>
+        <w:rPr>
+          <w:rFonts w:ascii="Times New Roman" w:hAnsi="Times New Roman" w:cs="Times New Roman"/>
+          <w:sz w:val="24"/>
+          <w:szCs w:val="24"/>
+        </w:rPr>
+        <w:t>(</w:t>
+      </w:r>
       <w:hyperlink r:id="rId10" w:history="1">
         <w:r>
           <w:rPr>
@@ -298,6 +299,14 @@
           <w:t>https://data.maryland.gov/</w:t>
         </w:r>
       </w:hyperlink>
+      <w:r>
+        <w:rPr>
+          <w:rFonts w:ascii="Times New Roman" w:hAnsi="Times New Roman" w:cs="Times New Roman"/>
+          <w:sz w:val="24"/>
+          <w:szCs w:val="24"/>
+        </w:rPr>
+        <w:t>)</w:t>
+      </w:r>
     </w:p>
     <w:p>
       <w:pPr>
@@ -318,7 +327,31 @@
           <w:sz w:val="24"/>
           <w:szCs w:val="24"/>
         </w:rPr>
-        <w:t xml:space="preserve">Comptroller of Maryland:  </w:t>
+        <w:t>Comptroller of Maryland</w:t>
+      </w:r>
+      <w:r>
+        <w:rPr>
+          <w:rFonts w:ascii="Times New Roman" w:hAnsi="Times New Roman" w:cs="Times New Roman"/>
+          <w:sz w:val="24"/>
+          <w:szCs w:val="24"/>
+        </w:rPr>
+        <w:t xml:space="preserve"> Online Database</w:t>
+      </w:r>
+      <w:r>
+        <w:rPr>
+          <w:rFonts w:ascii="Times New Roman" w:hAnsi="Times New Roman" w:cs="Times New Roman"/>
+          <w:sz w:val="24"/>
+          <w:szCs w:val="24"/>
+        </w:rPr>
+        <w:t xml:space="preserve">:  </w:t>
+      </w:r>
+      <w:r>
+        <w:rPr>
+          <w:rFonts w:ascii="Times New Roman" w:hAnsi="Times New Roman" w:cs="Times New Roman"/>
+          <w:sz w:val="24"/>
+          <w:szCs w:val="24"/>
+        </w:rPr>
+        <w:t>(</w:t>
       </w:r>
       <w:hyperlink r:id="rId11" w:history="1">
         <w:r>
@@ -331,6 +364,14 @@
           <w:t>https://interactive.marylandtaxes.com/webapps/licprt/user/ilu_QueryRetailer.asp</w:t>
         </w:r>
       </w:hyperlink>
+      <w:r>
+        <w:rPr>
+          <w:rFonts w:ascii="Times New Roman" w:hAnsi="Times New Roman" w:cs="Times New Roman"/>
+          <w:sz w:val="24"/>
+          <w:szCs w:val="24"/>
+        </w:rPr>
+        <w:t>)</w:t>
+      </w:r>
     </w:p>
     <w:p>
       <w:pPr>
@@ -375,67 +416,45 @@
         </w:rPr>
         <w:t>Set</w:t>
       </w:r>
-    </w:p>
-    <w:p>
-      <w:pPr>
-        <w:pStyle w:val="ListParagraph"/>
-        <w:ind w:left="360"/>
+      <w:r>
         <w:rPr>
           <w:rFonts w:ascii="Times New Roman" w:hAnsi="Times New Roman" w:cs="Times New Roman"/>
           <w:b/>
           <w:sz w:val="24"/>
           <w:szCs w:val="24"/>
         </w:rPr>
-      </w:pPr>
-    </w:p>
-    <w:p>
-      <w:pPr>
-        <w:pStyle w:val="ListParagraph"/>
-        <w:numPr>
-          <w:ilvl w:val="0"/>
-          <w:numId w:val="3"/>
-        </w:numPr>
-        <w:rPr>
-          <w:rFonts w:ascii="Times New Roman" w:hAnsi="Times New Roman" w:cs="Times New Roman"/>
-          <w:b/>
-          <w:sz w:val="24"/>
-          <w:szCs w:val="24"/>
-        </w:rPr>
-      </w:pPr>
-      <w:bookmarkStart w:id="0" w:name="_GoBack"/>
-      <w:bookmarkEnd w:id="0"/>
-      <w:r>
-        <w:rPr>
-          <w:rFonts w:ascii="Times New Roman" w:hAnsi="Times New Roman" w:cs="Times New Roman"/>
-          <w:sz w:val="24"/>
-          <w:szCs w:val="24"/>
-        </w:rPr>
-        <w:t>The first data set that is located at Howard County Data Portal</w:t>
-      </w:r>
-      <w:r>
-        <w:rPr>
-          <w:rFonts w:ascii="Times New Roman" w:hAnsi="Times New Roman" w:cs="Times New Roman"/>
-          <w:sz w:val="24"/>
-          <w:szCs w:val="24"/>
-        </w:rPr>
-        <w:t xml:space="preserve"> contains records where a call is made requesting for police service.  The data con</w:t>
-      </w:r>
-      <w:r>
-        <w:rPr>
-          <w:rFonts w:ascii="Times New Roman" w:hAnsi="Times New Roman" w:cs="Times New Roman"/>
-          <w:sz w:val="24"/>
-          <w:szCs w:val="24"/>
-        </w:rPr>
-        <w:t>tain reason of the call, date, location, time, statistical reporting area and beat.</w:t>
-      </w:r>
-      <w:r>
-        <w:rPr>
-          <w:rFonts w:ascii="Times New Roman" w:hAnsi="Times New Roman" w:cs="Times New Roman"/>
-          <w:sz w:val="24"/>
-          <w:szCs w:val="24"/>
-        </w:rPr>
         <w:t xml:space="preserve"> </w:t>
       </w:r>
+    </w:p>
+    <w:p>
+      <w:pPr>
+        <w:pStyle w:val="ListParagraph"/>
+        <w:ind w:left="0"/>
+        <w:rPr>
+          <w:rFonts w:ascii="Times New Roman" w:hAnsi="Times New Roman" w:cs="Times New Roman"/>
+          <w:sz w:val="24"/>
+          <w:szCs w:val="24"/>
+        </w:rPr>
+      </w:pPr>
+    </w:p>
+    <w:p>
+      <w:pPr>
+        <w:pStyle w:val="ListParagraph"/>
+        <w:ind w:left="0"/>
+        <w:rPr>
+          <w:rFonts w:ascii="Times New Roman" w:hAnsi="Times New Roman" w:cs="Times New Roman"/>
+          <w:sz w:val="24"/>
+          <w:szCs w:val="24"/>
+        </w:rPr>
+      </w:pPr>
+      <w:r>
+        <w:rPr>
+          <w:rFonts w:ascii="Times New Roman" w:hAnsi="Times New Roman" w:cs="Times New Roman"/>
+          <w:sz w:val="24"/>
+          <w:szCs w:val="24"/>
+        </w:rPr>
+        <w:t>Howard County Data Portal, Howard County Maryland. (2015).</w:t>
+      </w:r>
       <w:r>
         <w:rPr>
           <w:rFonts w:ascii="Times New Roman" w:hAnsi="Times New Roman" w:cs="Times New Roman"/>
@@ -444,91 +463,6 @@
         </w:rPr>
         <w:t xml:space="preserve"> </w:t>
       </w:r>
-    </w:p>
-    <w:p>
-      <w:pPr>
-        <w:pStyle w:val="ListParagraph"/>
-        <w:rPr>
-          <w:rFonts w:ascii="Times New Roman" w:hAnsi="Times New Roman" w:cs="Times New Roman"/>
-          <w:b/>
-          <w:sz w:val="24"/>
-          <w:szCs w:val="24"/>
-        </w:rPr>
-      </w:pPr>
-    </w:p>
-    <w:p>
-      <w:pPr>
-        <w:pStyle w:val="ListParagraph"/>
-        <w:rPr>
-          <w:rFonts w:ascii="Times New Roman" w:hAnsi="Times New Roman" w:cs="Times New Roman"/>
-          <w:sz w:val="24"/>
-          <w:szCs w:val="24"/>
-        </w:rPr>
-      </w:pPr>
-      <w:r>
-        <w:rPr>
-          <w:rFonts w:ascii="Times New Roman" w:hAnsi="Times New Roman" w:cs="Times New Roman"/>
-          <w:sz w:val="24"/>
-          <w:szCs w:val="24"/>
-        </w:rPr>
-        <w:t>Howard County Data Portal, Howard County Maryland</w:t>
-      </w:r>
-      <w:r>
-        <w:rPr>
-          <w:rFonts w:ascii="Times New Roman" w:hAnsi="Times New Roman" w:cs="Times New Roman"/>
-          <w:sz w:val="24"/>
-          <w:szCs w:val="24"/>
-        </w:rPr>
-        <w:t>.</w:t>
-      </w:r>
-      <w:r>
-        <w:rPr>
-          <w:rFonts w:ascii="Times New Roman" w:hAnsi="Times New Roman" w:cs="Times New Roman"/>
-          <w:sz w:val="24"/>
-          <w:szCs w:val="24"/>
-        </w:rPr>
-        <w:t xml:space="preserve"> </w:t>
-      </w:r>
-      <w:r>
-        <w:rPr>
-          <w:rFonts w:ascii="Times New Roman" w:hAnsi="Times New Roman" w:cs="Times New Roman"/>
-          <w:sz w:val="24"/>
-          <w:szCs w:val="24"/>
-        </w:rPr>
-        <w:t>(</w:t>
-      </w:r>
-      <w:r>
-        <w:rPr>
-          <w:rFonts w:ascii="Times New Roman" w:hAnsi="Times New Roman" w:cs="Times New Roman"/>
-          <w:sz w:val="24"/>
-          <w:szCs w:val="24"/>
-        </w:rPr>
-        <w:t>2015</w:t>
-      </w:r>
-      <w:r>
-        <w:rPr>
-          <w:rFonts w:ascii="Times New Roman" w:hAnsi="Times New Roman" w:cs="Times New Roman"/>
-          <w:sz w:val="24"/>
-          <w:szCs w:val="24"/>
-        </w:rPr>
-        <w:t>)</w:t>
-      </w:r>
-      <w:r>
-        <w:rPr>
-          <w:rFonts w:ascii="Times New Roman" w:hAnsi="Times New Roman" w:cs="Times New Roman"/>
-          <w:sz w:val="24"/>
-          <w:szCs w:val="24"/>
-        </w:rPr>
-        <w:t>.</w:t>
-      </w:r>
-      <w:r>
-        <w:rPr>
-          <w:rFonts w:ascii="Times New Roman" w:hAnsi="Times New Roman" w:cs="Times New Roman"/>
-          <w:sz w:val="24"/>
-          <w:szCs w:val="24"/>
-        </w:rPr>
-        <w:t xml:space="preserve"> </w:t>
-      </w:r>
       <w:r>
         <w:rPr>
           <w:rFonts w:ascii="Times New Roman" w:hAnsi="Times New Roman" w:cs="Times New Roman"/>
@@ -544,15 +478,7 @@
           <w:sz w:val="24"/>
           <w:szCs w:val="24"/>
         </w:rPr>
-        <w:t xml:space="preserve">. </w:t>
-      </w:r>
-      <w:r>
-        <w:rPr>
-          <w:rFonts w:ascii="Times New Roman" w:hAnsi="Times New Roman" w:cs="Times New Roman"/>
-          <w:sz w:val="24"/>
-          <w:szCs w:val="24"/>
-        </w:rPr>
-        <w:t xml:space="preserve">Retrieved from </w:t>
+        <w:t xml:space="preserve">. Retrieved from </w:t>
       </w:r>
       <w:hyperlink r:id="rId12" w:history="1">
         <w:r>
@@ -565,6 +491,14 @@
           <w:t>https://opendata.howardcountymd.gov/Public-Safety/Howard-County-Police-Department-Call-For-Service-2/qccx-65fg</w:t>
         </w:r>
       </w:hyperlink>
+      <w:r>
+        <w:rPr>
+          <w:rFonts w:ascii="Times New Roman" w:hAnsi="Times New Roman" w:cs="Times New Roman"/>
+          <w:sz w:val="24"/>
+          <w:szCs w:val="24"/>
+        </w:rPr>
+        <w:t xml:space="preserve"> on 2015, September 29.</w:t>
+      </w:r>
     </w:p>
     <w:p>
       <w:pPr>
@@ -580,147 +514,149 @@
     <w:p>
       <w:pPr>
         <w:pStyle w:val="ListParagraph"/>
-        <w:numPr>
-          <w:ilvl w:val="0"/>
-          <w:numId w:val="3"/>
-        </w:numPr>
-        <w:rPr>
-          <w:rFonts w:ascii="Times New Roman" w:hAnsi="Times New Roman" w:cs="Times New Roman"/>
-          <w:sz w:val="24"/>
-          <w:szCs w:val="24"/>
-        </w:rPr>
-      </w:pPr>
-      <w:r>
-        <w:rPr>
-          <w:rFonts w:ascii="Times New Roman" w:hAnsi="Times New Roman" w:cs="Times New Roman"/>
-          <w:sz w:val="24"/>
-          <w:szCs w:val="24"/>
-        </w:rPr>
-        <w:t xml:space="preserve">The second data set that is located at State of Maryland Open Data Portal </w:t>
-      </w:r>
-      <w:r>
-        <w:rPr>
-          <w:rFonts w:ascii="Times New Roman" w:hAnsi="Times New Roman" w:cs="Times New Roman"/>
-          <w:sz w:val="24"/>
-          <w:szCs w:val="24"/>
-        </w:rPr>
-        <w:t xml:space="preserve">contains records of </w:t>
-      </w:r>
-      <w:r>
-        <w:rPr>
-          <w:rFonts w:ascii="Times New Roman" w:hAnsi="Times New Roman" w:cs="Times New Roman"/>
-          <w:sz w:val="24"/>
-          <w:szCs w:val="24"/>
-        </w:rPr>
-        <w:t>Vehicle Collisions Investigated by State Police</w:t>
-      </w:r>
-      <w:r>
-        <w:rPr>
-          <w:rFonts w:ascii="Times New Roman" w:hAnsi="Times New Roman" w:cs="Times New Roman"/>
-          <w:sz w:val="24"/>
-          <w:szCs w:val="24"/>
-        </w:rPr>
-        <w:t>.  This data set contains accident date and time, l</w:t>
-      </w:r>
-      <w:r>
-        <w:rPr>
-          <w:rFonts w:ascii="Times New Roman" w:hAnsi="Times New Roman" w:cs="Times New Roman"/>
-          <w:sz w:val="24"/>
-          <w:szCs w:val="24"/>
-        </w:rPr>
-        <w:t>ocation</w:t>
-      </w:r>
-      <w:r>
-        <w:rPr>
-          <w:rFonts w:ascii="Times New Roman" w:hAnsi="Times New Roman" w:cs="Times New Roman"/>
-          <w:sz w:val="24"/>
-          <w:szCs w:val="24"/>
-        </w:rPr>
-        <w:t>, c</w:t>
-      </w:r>
-      <w:r>
-        <w:rPr>
-          <w:rFonts w:ascii="Times New Roman" w:hAnsi="Times New Roman" w:cs="Times New Roman"/>
-          <w:sz w:val="24"/>
-          <w:szCs w:val="24"/>
-        </w:rPr>
-        <w:t>ounty</w:t>
-      </w:r>
-      <w:r>
-        <w:rPr>
-          <w:rFonts w:ascii="Times New Roman" w:hAnsi="Times New Roman" w:cs="Times New Roman"/>
-          <w:sz w:val="24"/>
-          <w:szCs w:val="24"/>
-        </w:rPr>
-        <w:t xml:space="preserve">, days of the week, </w:t>
-      </w:r>
-      <w:r>
-        <w:rPr>
-          <w:rFonts w:ascii="Times New Roman" w:hAnsi="Times New Roman" w:cs="Times New Roman"/>
-          <w:sz w:val="24"/>
-          <w:szCs w:val="24"/>
-        </w:rPr>
-        <w:t xml:space="preserve">road </w:t>
-      </w:r>
-      <w:r>
-        <w:rPr>
-          <w:rFonts w:ascii="Times New Roman" w:hAnsi="Times New Roman" w:cs="Times New Roman"/>
-          <w:sz w:val="24"/>
-          <w:szCs w:val="24"/>
-        </w:rPr>
-        <w:t>among</w:t>
-      </w:r>
-      <w:r>
-        <w:rPr>
-          <w:rFonts w:ascii="Times New Roman" w:hAnsi="Times New Roman" w:cs="Times New Roman"/>
-          <w:sz w:val="24"/>
-          <w:szCs w:val="24"/>
-        </w:rPr>
-        <w:t xml:space="preserve"> other things. </w:t>
-      </w:r>
-    </w:p>
-    <w:p>
-      <w:pPr>
-        <w:pStyle w:val="ListParagraph"/>
-        <w:rPr>
-          <w:rFonts w:ascii="Times New Roman" w:hAnsi="Times New Roman" w:cs="Times New Roman"/>
-          <w:sz w:val="24"/>
-          <w:szCs w:val="24"/>
-        </w:rPr>
-      </w:pPr>
-    </w:p>
-    <w:p>
-      <w:pPr>
-        <w:pStyle w:val="ListParagraph"/>
-        <w:rPr>
-          <w:rFonts w:ascii="Times New Roman" w:hAnsi="Times New Roman" w:cs="Times New Roman"/>
-          <w:sz w:val="24"/>
-          <w:szCs w:val="24"/>
-        </w:rPr>
-      </w:pPr>
-      <w:r>
-        <w:rPr>
-          <w:rFonts w:ascii="Times New Roman" w:hAnsi="Times New Roman" w:cs="Times New Roman"/>
-          <w:sz w:val="24"/>
-          <w:szCs w:val="24"/>
-        </w:rPr>
-        <w:t>Maryland Government, Department of Information Technology</w:t>
-      </w:r>
-      <w:r>
-        <w:rPr>
-          <w:rFonts w:ascii="Times New Roman" w:hAnsi="Times New Roman" w:cs="Times New Roman"/>
-          <w:sz w:val="24"/>
-          <w:szCs w:val="24"/>
-        </w:rPr>
-        <w:t xml:space="preserve">. </w:t>
-      </w:r>
-      <w:r>
-        <w:rPr>
-          <w:rFonts w:ascii="Times New Roman" w:hAnsi="Times New Roman" w:cs="Times New Roman"/>
-          <w:sz w:val="24"/>
-          <w:szCs w:val="24"/>
-        </w:rPr>
-        <w:t xml:space="preserve">(2013). </w:t>
+        <w:rPr>
+          <w:rFonts w:ascii="Times New Roman" w:hAnsi="Times New Roman" w:cs="Times New Roman"/>
+          <w:b/>
+          <w:sz w:val="24"/>
+          <w:szCs w:val="24"/>
+        </w:rPr>
+      </w:pPr>
+      <w:r>
+        <w:rPr>
+          <w:rFonts w:ascii="Times New Roman" w:hAnsi="Times New Roman" w:cs="Times New Roman"/>
+          <w:sz w:val="24"/>
+          <w:szCs w:val="24"/>
+        </w:rPr>
+        <w:t>This data</w:t>
+      </w:r>
+      <w:r>
+        <w:rPr>
+          <w:rFonts w:ascii="Times New Roman" w:hAnsi="Times New Roman" w:cs="Times New Roman"/>
+          <w:sz w:val="24"/>
+          <w:szCs w:val="24"/>
+        </w:rPr>
+        <w:t xml:space="preserve">set </w:t>
+      </w:r>
+      <w:r>
+        <w:rPr>
+          <w:rFonts w:ascii="Times New Roman" w:hAnsi="Times New Roman" w:cs="Times New Roman"/>
+          <w:sz w:val="24"/>
+          <w:szCs w:val="24"/>
+        </w:rPr>
+        <w:t xml:space="preserve">contains records </w:t>
+      </w:r>
+      <w:r>
+        <w:rPr>
+          <w:rFonts w:ascii="Times New Roman" w:hAnsi="Times New Roman" w:cs="Times New Roman"/>
+          <w:sz w:val="24"/>
+          <w:szCs w:val="24"/>
+        </w:rPr>
+        <w:t>of</w:t>
+      </w:r>
+      <w:r>
+        <w:rPr>
+          <w:rFonts w:ascii="Times New Roman" w:hAnsi="Times New Roman" w:cs="Times New Roman"/>
+          <w:sz w:val="24"/>
+          <w:szCs w:val="24"/>
+        </w:rPr>
+        <w:t xml:space="preserve"> call</w:t>
+      </w:r>
+      <w:r>
+        <w:rPr>
+          <w:rFonts w:ascii="Times New Roman" w:hAnsi="Times New Roman" w:cs="Times New Roman"/>
+          <w:sz w:val="24"/>
+          <w:szCs w:val="24"/>
+        </w:rPr>
+        <w:t>s</w:t>
+      </w:r>
+      <w:r>
+        <w:rPr>
+          <w:rFonts w:ascii="Times New Roman" w:hAnsi="Times New Roman" w:cs="Times New Roman"/>
+          <w:sz w:val="24"/>
+          <w:szCs w:val="24"/>
+        </w:rPr>
+        <w:t xml:space="preserve"> </w:t>
+      </w:r>
+      <w:r>
+        <w:rPr>
+          <w:rFonts w:ascii="Times New Roman" w:hAnsi="Times New Roman" w:cs="Times New Roman"/>
+          <w:sz w:val="24"/>
+          <w:szCs w:val="24"/>
+        </w:rPr>
+        <w:t xml:space="preserve">that are made to request </w:t>
+      </w:r>
+      <w:r>
+        <w:rPr>
+          <w:rFonts w:ascii="Times New Roman" w:hAnsi="Times New Roman" w:cs="Times New Roman"/>
+          <w:sz w:val="24"/>
+          <w:szCs w:val="24"/>
+        </w:rPr>
+        <w:t xml:space="preserve">for </w:t>
+      </w:r>
+      <w:r>
+        <w:rPr>
+          <w:rFonts w:ascii="Times New Roman" w:hAnsi="Times New Roman" w:cs="Times New Roman"/>
+          <w:sz w:val="24"/>
+          <w:szCs w:val="24"/>
+        </w:rPr>
+        <w:t>police servic</w:t>
+      </w:r>
+      <w:r>
+        <w:rPr>
+          <w:rFonts w:ascii="Times New Roman" w:hAnsi="Times New Roman" w:cs="Times New Roman"/>
+          <w:sz w:val="24"/>
+          <w:szCs w:val="24"/>
+        </w:rPr>
+        <w:t>ing</w:t>
+      </w:r>
+      <w:r>
+        <w:rPr>
+          <w:rFonts w:ascii="Times New Roman" w:hAnsi="Times New Roman" w:cs="Times New Roman"/>
+          <w:sz w:val="24"/>
+          <w:szCs w:val="24"/>
+        </w:rPr>
+        <w:t>.  The data con</w:t>
+      </w:r>
+      <w:r>
+        <w:rPr>
+          <w:rFonts w:ascii="Times New Roman" w:hAnsi="Times New Roman" w:cs="Times New Roman"/>
+          <w:sz w:val="24"/>
+          <w:szCs w:val="24"/>
+        </w:rPr>
+        <w:t>tain reason of the call, date, location, time, statistical reporting area and beat.</w:t>
+      </w:r>
+      <w:r>
+        <w:rPr>
+          <w:rFonts w:ascii="Times New Roman" w:hAnsi="Times New Roman" w:cs="Times New Roman"/>
+          <w:sz w:val="24"/>
+          <w:szCs w:val="24"/>
+        </w:rPr>
+        <w:t xml:space="preserve"> </w:t>
+      </w:r>
+      <w:r>
+        <w:rPr>
+          <w:rFonts w:ascii="Times New Roman" w:hAnsi="Times New Roman" w:cs="Times New Roman"/>
+          <w:sz w:val="24"/>
+          <w:szCs w:val="24"/>
+        </w:rPr>
+        <w:t xml:space="preserve"> </w:t>
+      </w:r>
+    </w:p>
+    <w:p>
+      <w:pPr>
+        <w:rPr>
+          <w:rFonts w:ascii="Times New Roman" w:hAnsi="Times New Roman" w:cs="Times New Roman"/>
+          <w:sz w:val="24"/>
+          <w:szCs w:val="24"/>
+        </w:rPr>
+      </w:pPr>
+      <w:r>
+        <w:rPr>
+          <w:rFonts w:ascii="Times New Roman" w:hAnsi="Times New Roman" w:cs="Times New Roman"/>
+          <w:sz w:val="24"/>
+          <w:szCs w:val="24"/>
+        </w:rPr>
+        <w:t xml:space="preserve">Maryland Government, Department of Information Technology. (2013). </w:t>
       </w:r>
       <w:r>
         <w:rPr>
@@ -750,24 +686,256 @@
           <w:t>https://data.maryland.gov/Public-Safety/2012-Vehicle-Collisions-Investigated-by-State-Poli/pdvh-tf2u</w:t>
         </w:r>
       </w:hyperlink>
-    </w:p>
-    <w:p>
-      <w:pPr>
-        <w:pStyle w:val="ListParagraph"/>
-        <w:rPr>
-          <w:rFonts w:ascii="Times New Roman" w:hAnsi="Times New Roman" w:cs="Times New Roman"/>
-          <w:sz w:val="24"/>
-          <w:szCs w:val="24"/>
-        </w:rPr>
-      </w:pPr>
-    </w:p>
-    <w:p>
-      <w:pPr>
-        <w:pStyle w:val="ListParagraph"/>
-        <w:numPr>
-          <w:ilvl w:val="0"/>
-          <w:numId w:val="3"/>
-        </w:numPr>
+      <w:r>
+        <w:rPr>
+          <w:rFonts w:ascii="Times New Roman" w:hAnsi="Times New Roman" w:cs="Times New Roman"/>
+          <w:sz w:val="24"/>
+          <w:szCs w:val="24"/>
+        </w:rPr>
+        <w:t xml:space="preserve">  on 2015, </w:t>
+      </w:r>
+      <w:r>
+        <w:rPr>
+          <w:rFonts w:ascii="Times New Roman" w:hAnsi="Times New Roman" w:cs="Times New Roman"/>
+          <w:sz w:val="24"/>
+          <w:szCs w:val="24"/>
+        </w:rPr>
+        <w:t>September 23</w:t>
+      </w:r>
+      <w:r>
+        <w:rPr>
+          <w:rFonts w:ascii="Times New Roman" w:hAnsi="Times New Roman" w:cs="Times New Roman"/>
+          <w:sz w:val="24"/>
+          <w:szCs w:val="24"/>
+        </w:rPr>
+        <w:t>.</w:t>
+      </w:r>
+    </w:p>
+    <w:p>
+      <w:pPr>
+        <w:pStyle w:val="ListParagraph"/>
+        <w:rPr>
+          <w:rFonts w:ascii="Times New Roman" w:hAnsi="Times New Roman" w:cs="Times New Roman"/>
+          <w:sz w:val="24"/>
+          <w:szCs w:val="24"/>
+        </w:rPr>
+      </w:pPr>
+    </w:p>
+    <w:p>
+      <w:pPr>
+        <w:pStyle w:val="ListParagraph"/>
+        <w:rPr>
+          <w:rFonts w:ascii="Times New Roman" w:hAnsi="Times New Roman" w:cs="Times New Roman"/>
+          <w:sz w:val="24"/>
+          <w:szCs w:val="24"/>
+        </w:rPr>
+      </w:pPr>
+      <w:r>
+        <w:rPr>
+          <w:rFonts w:ascii="Times New Roman" w:hAnsi="Times New Roman" w:cs="Times New Roman"/>
+          <w:sz w:val="24"/>
+          <w:szCs w:val="24"/>
+        </w:rPr>
+        <w:t>This data</w:t>
+      </w:r>
+      <w:r>
+        <w:rPr>
+          <w:rFonts w:ascii="Times New Roman" w:hAnsi="Times New Roman" w:cs="Times New Roman"/>
+          <w:sz w:val="24"/>
+          <w:szCs w:val="24"/>
+        </w:rPr>
+        <w:t xml:space="preserve">set </w:t>
+      </w:r>
+      <w:r>
+        <w:rPr>
+          <w:rFonts w:ascii="Times New Roman" w:hAnsi="Times New Roman" w:cs="Times New Roman"/>
+          <w:sz w:val="24"/>
+          <w:szCs w:val="24"/>
+        </w:rPr>
+        <w:t xml:space="preserve">contains records of </w:t>
+      </w:r>
+      <w:r>
+        <w:rPr>
+          <w:rFonts w:ascii="Times New Roman" w:hAnsi="Times New Roman" w:cs="Times New Roman"/>
+          <w:sz w:val="24"/>
+          <w:szCs w:val="24"/>
+        </w:rPr>
+        <w:t>vehicle collisions investigated by state p</w:t>
+      </w:r>
+      <w:r>
+        <w:rPr>
+          <w:rFonts w:ascii="Times New Roman" w:hAnsi="Times New Roman" w:cs="Times New Roman"/>
+          <w:sz w:val="24"/>
+          <w:szCs w:val="24"/>
+        </w:rPr>
+        <w:t>olice</w:t>
+      </w:r>
+      <w:r>
+        <w:rPr>
+          <w:rFonts w:ascii="Times New Roman" w:hAnsi="Times New Roman" w:cs="Times New Roman"/>
+          <w:sz w:val="24"/>
+          <w:szCs w:val="24"/>
+        </w:rPr>
+        <w:t xml:space="preserve">.  </w:t>
+      </w:r>
+      <w:r>
+        <w:rPr>
+          <w:rFonts w:ascii="Times New Roman" w:hAnsi="Times New Roman" w:cs="Times New Roman"/>
+          <w:sz w:val="24"/>
+          <w:szCs w:val="24"/>
+        </w:rPr>
+        <w:t>The data has</w:t>
+      </w:r>
+      <w:r>
+        <w:rPr>
+          <w:rFonts w:ascii="Times New Roman" w:hAnsi="Times New Roman" w:cs="Times New Roman"/>
+          <w:sz w:val="24"/>
+          <w:szCs w:val="24"/>
+        </w:rPr>
+        <w:t xml:space="preserve"> accident date and time, l</w:t>
+      </w:r>
+      <w:r>
+        <w:rPr>
+          <w:rFonts w:ascii="Times New Roman" w:hAnsi="Times New Roman" w:cs="Times New Roman"/>
+          <w:sz w:val="24"/>
+          <w:szCs w:val="24"/>
+        </w:rPr>
+        <w:t>ocation</w:t>
+      </w:r>
+      <w:r>
+        <w:rPr>
+          <w:rFonts w:ascii="Times New Roman" w:hAnsi="Times New Roman" w:cs="Times New Roman"/>
+          <w:sz w:val="24"/>
+          <w:szCs w:val="24"/>
+        </w:rPr>
+        <w:t>, c</w:t>
+      </w:r>
+      <w:r>
+        <w:rPr>
+          <w:rFonts w:ascii="Times New Roman" w:hAnsi="Times New Roman" w:cs="Times New Roman"/>
+          <w:sz w:val="24"/>
+          <w:szCs w:val="24"/>
+        </w:rPr>
+        <w:t>ounty</w:t>
+      </w:r>
+      <w:r>
+        <w:rPr>
+          <w:rFonts w:ascii="Times New Roman" w:hAnsi="Times New Roman" w:cs="Times New Roman"/>
+          <w:sz w:val="24"/>
+          <w:szCs w:val="24"/>
+        </w:rPr>
+        <w:t xml:space="preserve">, days of the week, </w:t>
+      </w:r>
+      <w:r>
+        <w:rPr>
+          <w:rFonts w:ascii="Times New Roman" w:hAnsi="Times New Roman" w:cs="Times New Roman"/>
+          <w:sz w:val="24"/>
+          <w:szCs w:val="24"/>
+        </w:rPr>
+        <w:t xml:space="preserve">road </w:t>
+      </w:r>
+      <w:r>
+        <w:rPr>
+          <w:rFonts w:ascii="Times New Roman" w:hAnsi="Times New Roman" w:cs="Times New Roman"/>
+          <w:sz w:val="24"/>
+          <w:szCs w:val="24"/>
+        </w:rPr>
+        <w:t>among</w:t>
+      </w:r>
+      <w:r>
+        <w:rPr>
+          <w:rFonts w:ascii="Times New Roman" w:hAnsi="Times New Roman" w:cs="Times New Roman"/>
+          <w:sz w:val="24"/>
+          <w:szCs w:val="24"/>
+        </w:rPr>
+        <w:t xml:space="preserve"> other things. </w:t>
+      </w:r>
+    </w:p>
+    <w:p>
+      <w:pPr>
+        <w:pStyle w:val="ListParagraph"/>
+        <w:rPr>
+          <w:rFonts w:ascii="Times New Roman" w:hAnsi="Times New Roman" w:cs="Times New Roman"/>
+          <w:sz w:val="24"/>
+          <w:szCs w:val="24"/>
+        </w:rPr>
+      </w:pPr>
+    </w:p>
+    <w:p>
+      <w:pPr>
+        <w:pStyle w:val="ListParagraph"/>
+        <w:ind w:left="0"/>
+        <w:rPr>
+          <w:rFonts w:ascii="Times New Roman" w:hAnsi="Times New Roman" w:cs="Times New Roman"/>
+          <w:sz w:val="24"/>
+          <w:szCs w:val="24"/>
+        </w:rPr>
+      </w:pPr>
+      <w:r>
+        <w:rPr>
+          <w:rFonts w:ascii="Times New Roman" w:hAnsi="Times New Roman" w:cs="Times New Roman"/>
+          <w:sz w:val="24"/>
+          <w:szCs w:val="24"/>
+        </w:rPr>
+        <w:t xml:space="preserve">Comptroller of Maryland. (2015). </w:t>
+      </w:r>
+      <w:r>
+        <w:rPr>
+          <w:rFonts w:ascii="Times New Roman" w:hAnsi="Times New Roman" w:cs="Times New Roman"/>
+          <w:i/>
+          <w:sz w:val="24"/>
+          <w:szCs w:val="24"/>
+        </w:rPr>
+        <w:t xml:space="preserve">Alcohol and Tobacco Tax, Alcoholic Beverage Retail Licenses </w:t>
+      </w:r>
+      <w:r>
+        <w:rPr>
+          <w:rFonts w:ascii="Times New Roman" w:hAnsi="Times New Roman" w:cs="Times New Roman"/>
+          <w:sz w:val="24"/>
+          <w:szCs w:val="24"/>
+        </w:rPr>
+        <w:t>[Database Record]</w:t>
+      </w:r>
+      <w:r>
+        <w:rPr>
+          <w:rFonts w:ascii="Times New Roman" w:hAnsi="Times New Roman" w:cs="Times New Roman"/>
+          <w:i/>
+          <w:sz w:val="24"/>
+          <w:szCs w:val="24"/>
+        </w:rPr>
+        <w:t xml:space="preserve">. </w:t>
+      </w:r>
+      <w:r>
+        <w:rPr>
+          <w:rFonts w:ascii="Times New Roman" w:hAnsi="Times New Roman" w:cs="Times New Roman"/>
+          <w:sz w:val="24"/>
+          <w:szCs w:val="24"/>
+        </w:rPr>
+        <w:t>Retrieved from Alcoholic Beverage Retail Licenses Database.</w:t>
+      </w:r>
+      <w:hyperlink r:id="rId14" w:history="1">
+        <w:r>
+          <w:rPr>
+            <w:rStyle w:val="Hyperlink"/>
+            <w:rFonts w:ascii="Times New Roman" w:hAnsi="Times New Roman" w:cs="Times New Roman"/>
+            <w:sz w:val="24"/>
+            <w:szCs w:val="24"/>
+          </w:rPr>
+          <w:t>https://interactive.marylandtaxes.com/webapps/licprt/user/ilu_QueryRetailer.asp</w:t>
+        </w:r>
+      </w:hyperlink>
+      <w:r>
+        <w:rPr>
+          <w:rFonts w:ascii="Times New Roman" w:hAnsi="Times New Roman" w:cs="Times New Roman"/>
+          <w:sz w:val="24"/>
+          <w:szCs w:val="24"/>
+        </w:rPr>
+        <w:t xml:space="preserve"> on 2015, October 04.</w:t>
+      </w:r>
+    </w:p>
+    <w:p>
+      <w:pPr>
+        <w:pStyle w:val="ListParagraph"/>
         <w:rPr>
           <w:rFonts w:ascii="Times New Roman" w:hAnsi="Times New Roman" w:cs="Times New Roman"/>
           <w:sz w:val="24"/>
@@ -781,197 +949,72 @@
           <w:szCs w:val="24"/>
         </w:rPr>
         <w:lastRenderedPageBreak/>
-        <w:t xml:space="preserve">The third data set that is </w:t>
-      </w:r>
-      <w:r>
-        <w:rPr>
-          <w:rFonts w:ascii="Times New Roman" w:hAnsi="Times New Roman" w:cs="Times New Roman"/>
-          <w:sz w:val="24"/>
-          <w:szCs w:val="24"/>
-        </w:rPr>
-        <w:t>located at</w:t>
-      </w:r>
-      <w:r>
-        <w:rPr>
-          <w:rFonts w:ascii="Times New Roman" w:hAnsi="Times New Roman" w:cs="Times New Roman"/>
-          <w:sz w:val="24"/>
-          <w:szCs w:val="24"/>
-        </w:rPr>
-        <w:t xml:space="preserve"> Comptroller of Maryland website is an online database where I am able to </w:t>
-      </w:r>
-      <w:r>
-        <w:rPr>
-          <w:rFonts w:ascii="Times New Roman" w:hAnsi="Times New Roman" w:cs="Times New Roman"/>
-          <w:sz w:val="24"/>
-          <w:szCs w:val="24"/>
-        </w:rPr>
-        <w:t>retrieve</w:t>
-      </w:r>
-      <w:r>
-        <w:rPr>
-          <w:rFonts w:ascii="Times New Roman" w:hAnsi="Times New Roman" w:cs="Times New Roman"/>
-          <w:sz w:val="24"/>
-          <w:szCs w:val="24"/>
-        </w:rPr>
-        <w:t xml:space="preserve"> active licenses of alcohol and tobacco tax </w:t>
-      </w:r>
-      <w:r>
-        <w:rPr>
-          <w:rFonts w:ascii="Times New Roman" w:hAnsi="Times New Roman" w:cs="Times New Roman"/>
-          <w:sz w:val="24"/>
-          <w:szCs w:val="24"/>
-        </w:rPr>
-        <w:t>payers’</w:t>
-      </w:r>
-      <w:r>
-        <w:rPr>
-          <w:rFonts w:ascii="Times New Roman" w:hAnsi="Times New Roman" w:cs="Times New Roman"/>
-          <w:sz w:val="24"/>
-          <w:szCs w:val="24"/>
-        </w:rPr>
-        <w:t xml:space="preserve"> information.  The result from the database query contains tax registration number, county, date, corporate and trade names</w:t>
-      </w:r>
-      <w:r>
-        <w:rPr>
-          <w:rFonts w:ascii="Times New Roman" w:hAnsi="Times New Roman" w:cs="Times New Roman"/>
-          <w:sz w:val="24"/>
-          <w:szCs w:val="24"/>
-        </w:rPr>
-        <w:t xml:space="preserve"> that are paying taxes for alcohol and tobacco business</w:t>
-      </w:r>
-      <w:r>
-        <w:rPr>
-          <w:rFonts w:ascii="Times New Roman" w:hAnsi="Times New Roman" w:cs="Times New Roman"/>
-          <w:sz w:val="24"/>
-          <w:szCs w:val="24"/>
-        </w:rPr>
-        <w:t xml:space="preserve">. </w:t>
-      </w:r>
-    </w:p>
-    <w:p>
-      <w:pPr>
-        <w:pStyle w:val="ListParagraph"/>
-        <w:rPr>
-          <w:rFonts w:ascii="Times New Roman" w:hAnsi="Times New Roman" w:cs="Times New Roman"/>
-          <w:sz w:val="24"/>
-          <w:szCs w:val="24"/>
-        </w:rPr>
-      </w:pPr>
-    </w:p>
-    <w:p>
-      <w:pPr>
-        <w:pStyle w:val="ListParagraph"/>
-        <w:rPr>
-          <w:rFonts w:ascii="Times New Roman" w:hAnsi="Times New Roman" w:cs="Times New Roman"/>
-          <w:sz w:val="24"/>
-          <w:szCs w:val="24"/>
-        </w:rPr>
-      </w:pPr>
-      <w:proofErr w:type="gramStart"/>
-      <w:r>
-        <w:rPr>
-          <w:rFonts w:ascii="Times New Roman" w:hAnsi="Times New Roman" w:cs="Times New Roman"/>
-          <w:sz w:val="24"/>
-          <w:szCs w:val="24"/>
-        </w:rPr>
-        <w:t>Comptroller of Maryland.</w:t>
-      </w:r>
-      <w:proofErr w:type="gramEnd"/>
-      <w:r>
-        <w:rPr>
-          <w:rFonts w:ascii="Times New Roman" w:hAnsi="Times New Roman" w:cs="Times New Roman"/>
-          <w:sz w:val="24"/>
-          <w:szCs w:val="24"/>
-        </w:rPr>
-        <w:t xml:space="preserve"> (2015). </w:t>
-      </w:r>
-      <w:r>
-        <w:rPr>
-          <w:rFonts w:ascii="Times New Roman" w:hAnsi="Times New Roman" w:cs="Times New Roman"/>
-          <w:i/>
-          <w:sz w:val="24"/>
-          <w:szCs w:val="24"/>
-        </w:rPr>
-        <w:t xml:space="preserve">Alcohol and Tobacco Tax, Alcoholic Beverage Retail Licenses </w:t>
-      </w:r>
-      <w:r>
-        <w:rPr>
-          <w:rFonts w:ascii="Times New Roman" w:hAnsi="Times New Roman" w:cs="Times New Roman"/>
-          <w:sz w:val="24"/>
-          <w:szCs w:val="24"/>
-        </w:rPr>
-        <w:t>[Database Record]</w:t>
-      </w:r>
-      <w:r>
-        <w:rPr>
-          <w:rFonts w:ascii="Times New Roman" w:hAnsi="Times New Roman" w:cs="Times New Roman"/>
-          <w:i/>
-          <w:sz w:val="24"/>
-          <w:szCs w:val="24"/>
-        </w:rPr>
-        <w:t xml:space="preserve">. </w:t>
-      </w:r>
-      <w:proofErr w:type="gramStart"/>
-      <w:r>
-        <w:rPr>
-          <w:rFonts w:ascii="Times New Roman" w:hAnsi="Times New Roman" w:cs="Times New Roman"/>
-          <w:sz w:val="24"/>
-          <w:szCs w:val="24"/>
-        </w:rPr>
-        <w:t>Retrieved from Alcoholic Beverage Retail Licenses Database.</w:t>
-      </w:r>
-      <w:proofErr w:type="gramEnd"/>
-      <w:r>
-        <w:rPr>
-          <w:rFonts w:ascii="Times New Roman" w:hAnsi="Times New Roman" w:cs="Times New Roman"/>
-          <w:sz w:val="24"/>
-          <w:szCs w:val="24"/>
-        </w:rPr>
-        <w:fldChar w:fldCharType="begin"/>
-      </w:r>
-      <w:r>
-        <w:rPr>
-          <w:rFonts w:ascii="Times New Roman" w:hAnsi="Times New Roman" w:cs="Times New Roman"/>
-          <w:sz w:val="24"/>
-          <w:szCs w:val="24"/>
-        </w:rPr>
-        <w:instrText xml:space="preserve"> HYPERLINK "https://interactive.marylandtaxes.com/webapps/licprt/user/ilu_QueryRetailer.asp" </w:instrText>
-      </w:r>
-      <w:r>
-        <w:rPr>
-          <w:rFonts w:ascii="Times New Roman" w:hAnsi="Times New Roman" w:cs="Times New Roman"/>
-          <w:sz w:val="24"/>
-          <w:szCs w:val="24"/>
-        </w:rPr>
-        <w:fldChar w:fldCharType="separate"/>
-      </w:r>
-      <w:r>
-        <w:rPr>
-          <w:rStyle w:val="Hyperlink"/>
-          <w:rFonts w:ascii="Times New Roman" w:hAnsi="Times New Roman" w:cs="Times New Roman"/>
-          <w:sz w:val="24"/>
-          <w:szCs w:val="24"/>
-        </w:rPr>
-        <w:t>https://interactive.marylandtaxes.com/webapps/licprt/user/ilu_QueryRetailer.asp</w:t>
-      </w:r>
-      <w:r>
-        <w:rPr>
-          <w:rFonts w:ascii="Times New Roman" w:hAnsi="Times New Roman" w:cs="Times New Roman"/>
-          <w:sz w:val="24"/>
-          <w:szCs w:val="24"/>
-        </w:rPr>
-        <w:fldChar w:fldCharType="end"/>
-      </w:r>
-    </w:p>
-    <w:p>
-      <w:pPr>
-        <w:pStyle w:val="ListParagraph"/>
-        <w:rPr>
-          <w:rFonts w:ascii="Times New Roman" w:hAnsi="Times New Roman" w:cs="Times New Roman"/>
-          <w:sz w:val="24"/>
-          <w:szCs w:val="24"/>
-        </w:rPr>
-      </w:pPr>
+        <w:t>This</w:t>
+      </w:r>
+      <w:r>
+        <w:rPr>
+          <w:rFonts w:ascii="Times New Roman" w:hAnsi="Times New Roman" w:cs="Times New Roman"/>
+          <w:sz w:val="24"/>
+          <w:szCs w:val="24"/>
+        </w:rPr>
+        <w:t xml:space="preserve"> data</w:t>
+      </w:r>
+      <w:r>
+        <w:rPr>
+          <w:rFonts w:ascii="Times New Roman" w:hAnsi="Times New Roman" w:cs="Times New Roman"/>
+          <w:sz w:val="24"/>
+          <w:szCs w:val="24"/>
+        </w:rPr>
+        <w:t xml:space="preserve">set </w:t>
+      </w:r>
+      <w:r>
+        <w:rPr>
+          <w:rFonts w:ascii="Times New Roman" w:hAnsi="Times New Roman" w:cs="Times New Roman"/>
+          <w:sz w:val="24"/>
+          <w:szCs w:val="24"/>
+        </w:rPr>
+        <w:t>contains records of alcohol and tobacco tax payers’ information that have</w:t>
+      </w:r>
+      <w:r>
+        <w:rPr>
+          <w:rFonts w:ascii="Times New Roman" w:hAnsi="Times New Roman" w:cs="Times New Roman"/>
+          <w:sz w:val="24"/>
+          <w:szCs w:val="24"/>
+        </w:rPr>
+        <w:t xml:space="preserve"> active licenses</w:t>
+      </w:r>
+      <w:r>
+        <w:rPr>
+          <w:rFonts w:ascii="Times New Roman" w:hAnsi="Times New Roman" w:cs="Times New Roman"/>
+          <w:sz w:val="24"/>
+          <w:szCs w:val="24"/>
+        </w:rPr>
+        <w:t>.</w:t>
+      </w:r>
+      <w:r>
+        <w:rPr>
+          <w:rFonts w:ascii="Times New Roman" w:hAnsi="Times New Roman" w:cs="Times New Roman"/>
+          <w:sz w:val="24"/>
+          <w:szCs w:val="24"/>
+        </w:rPr>
+        <w:t xml:space="preserve">  The result from the database query contains tax registration number, county, date, corporate and trade names</w:t>
+      </w:r>
+      <w:r>
+        <w:rPr>
+          <w:rFonts w:ascii="Times New Roman" w:hAnsi="Times New Roman" w:cs="Times New Roman"/>
+          <w:sz w:val="24"/>
+          <w:szCs w:val="24"/>
+        </w:rPr>
+        <w:t xml:space="preserve"> of the businesses.</w:t>
+      </w:r>
+      <w:r>
+        <w:rPr>
+          <w:rFonts w:ascii="Times New Roman" w:hAnsi="Times New Roman" w:cs="Times New Roman"/>
+          <w:sz w:val="24"/>
+          <w:szCs w:val="24"/>
+        </w:rPr>
+        <w:t xml:space="preserve"> </w:t>
+      </w:r>
     </w:p>
     <w:p>
       <w:pPr>
@@ -1015,6 +1058,14 @@
           <w:sz w:val="24"/>
           <w:szCs w:val="24"/>
         </w:rPr>
+        <w:t>The proposed research question based on the dataset at hand would be “</w:t>
+      </w:r>
+      <w:r>
+        <w:rPr>
+          <w:rFonts w:ascii="Times New Roman" w:hAnsi="Times New Roman" w:cs="Times New Roman"/>
+          <w:sz w:val="24"/>
+          <w:szCs w:val="24"/>
+        </w:rPr>
         <w:t xml:space="preserve">Does issuing more liquor license </w:t>
       </w:r>
       <w:r>
@@ -1039,157 +1090,197 @@
           <w:sz w:val="24"/>
           <w:szCs w:val="24"/>
         </w:rPr>
+        <w:t>”</w:t>
+      </w:r>
+    </w:p>
+    <w:p>
+      <w:pPr>
+        <w:rPr>
+          <w:rFonts w:ascii="Times New Roman" w:hAnsi="Times New Roman" w:cs="Times New Roman"/>
+          <w:b/>
+          <w:sz w:val="24"/>
+          <w:szCs w:val="24"/>
+        </w:rPr>
+      </w:pPr>
+      <w:r>
+        <w:rPr>
+          <w:rFonts w:ascii="Times New Roman" w:hAnsi="Times New Roman" w:cs="Times New Roman"/>
+          <w:b/>
+          <w:sz w:val="24"/>
+          <w:szCs w:val="24"/>
+        </w:rPr>
+        <w:t xml:space="preserve">Step </w:t>
+      </w:r>
+      <w:r>
+        <w:rPr>
+          <w:rFonts w:ascii="Times New Roman" w:hAnsi="Times New Roman" w:cs="Times New Roman"/>
+          <w:b/>
+          <w:sz w:val="24"/>
+          <w:szCs w:val="24"/>
+        </w:rPr>
+        <w:t>3</w:t>
+      </w:r>
+      <w:r>
+        <w:rPr>
+          <w:rFonts w:ascii="Times New Roman" w:hAnsi="Times New Roman" w:cs="Times New Roman"/>
+          <w:b/>
+          <w:sz w:val="24"/>
+          <w:szCs w:val="24"/>
+        </w:rPr>
+        <w:t xml:space="preserve">:  Data </w:t>
+      </w:r>
+      <w:r>
+        <w:rPr>
+          <w:rFonts w:ascii="Times New Roman" w:hAnsi="Times New Roman" w:cs="Times New Roman"/>
+          <w:b/>
+          <w:sz w:val="24"/>
+          <w:szCs w:val="24"/>
+        </w:rPr>
+        <w:t>Filtering</w:t>
+      </w:r>
+    </w:p>
+    <w:p>
+      <w:pPr>
+        <w:rPr>
+          <w:rFonts w:ascii="Times New Roman" w:hAnsi="Times New Roman" w:cs="Times New Roman"/>
+          <w:b/>
+          <w:sz w:val="24"/>
+          <w:szCs w:val="24"/>
+        </w:rPr>
+      </w:pPr>
+      <w:r>
+        <w:rPr>
+          <w:rFonts w:ascii="Times New Roman" w:hAnsi="Times New Roman" w:cs="Times New Roman"/>
+          <w:b/>
+          <w:sz w:val="24"/>
+          <w:szCs w:val="24"/>
+        </w:rPr>
+        <w:t>3</w:t>
+      </w:r>
+      <w:r>
+        <w:rPr>
+          <w:rFonts w:ascii="Times New Roman" w:hAnsi="Times New Roman" w:cs="Times New Roman"/>
+          <w:b/>
+          <w:sz w:val="24"/>
+          <w:szCs w:val="24"/>
+        </w:rPr>
+        <w:t>.1</w:t>
+      </w:r>
+      <w:r>
+        <w:rPr>
+          <w:rFonts w:ascii="Times New Roman" w:hAnsi="Times New Roman" w:cs="Times New Roman"/>
+          <w:b/>
+          <w:sz w:val="24"/>
+          <w:szCs w:val="24"/>
+        </w:rPr>
+        <w:t>.</w:t>
+      </w:r>
+      <w:r>
+        <w:rPr>
+          <w:rFonts w:ascii="Times New Roman" w:hAnsi="Times New Roman" w:cs="Times New Roman"/>
+          <w:sz w:val="24"/>
+          <w:szCs w:val="24"/>
+        </w:rPr>
+        <w:t xml:space="preserve"> </w:t>
+      </w:r>
+      <w:r>
+        <w:rPr>
+          <w:rFonts w:ascii="Times New Roman" w:hAnsi="Times New Roman" w:cs="Times New Roman"/>
+          <w:sz w:val="24"/>
+          <w:szCs w:val="24"/>
+        </w:rPr>
+        <w:t>Datas</w:t>
+      </w:r>
+      <w:r>
+        <w:rPr>
+          <w:rFonts w:ascii="Times New Roman" w:hAnsi="Times New Roman" w:cs="Times New Roman"/>
+          <w:sz w:val="24"/>
+          <w:szCs w:val="24"/>
+        </w:rPr>
+        <w:t>et 1</w:t>
+      </w:r>
+      <w:r>
+        <w:rPr>
+          <w:rFonts w:ascii="Times New Roman" w:hAnsi="Times New Roman" w:cs="Times New Roman"/>
+          <w:sz w:val="24"/>
+          <w:szCs w:val="24"/>
+        </w:rPr>
+        <w:t xml:space="preserve">: Get records where Reason of call is </w:t>
+      </w:r>
+      <w:r>
+        <w:rPr>
+          <w:rFonts w:ascii="Times New Roman" w:hAnsi="Times New Roman" w:cs="Times New Roman"/>
+          <w:b/>
+          <w:sz w:val="24"/>
+          <w:szCs w:val="24"/>
+        </w:rPr>
+        <w:t>Liquor Violation and Intoxicated Subject.</w:t>
+      </w:r>
+    </w:p>
+    <w:p>
+      <w:pPr>
+        <w:rPr>
+          <w:rFonts w:ascii="Times New Roman" w:hAnsi="Times New Roman" w:cs="Times New Roman"/>
+          <w:sz w:val="24"/>
+          <w:szCs w:val="24"/>
+        </w:rPr>
+      </w:pPr>
+      <w:r>
+        <w:rPr>
+          <w:rFonts w:ascii="Times New Roman" w:hAnsi="Times New Roman" w:cs="Times New Roman"/>
+          <w:b/>
+          <w:sz w:val="24"/>
+          <w:szCs w:val="24"/>
+        </w:rPr>
+        <w:t>Technique:</w:t>
+      </w:r>
+      <w:r>
+        <w:rPr>
+          <w:rFonts w:ascii="Times New Roman" w:hAnsi="Times New Roman" w:cs="Times New Roman"/>
+          <w:sz w:val="24"/>
+          <w:szCs w:val="24"/>
+        </w:rPr>
         <w:t xml:space="preserve">  </w:t>
       </w:r>
-    </w:p>
-    <w:p>
-      <w:pPr>
-        <w:rPr>
-          <w:rFonts w:ascii="Times New Roman" w:hAnsi="Times New Roman" w:cs="Times New Roman"/>
-          <w:b/>
-          <w:sz w:val="24"/>
-          <w:szCs w:val="24"/>
-        </w:rPr>
-      </w:pPr>
-      <w:r>
-        <w:rPr>
-          <w:rFonts w:ascii="Times New Roman" w:hAnsi="Times New Roman" w:cs="Times New Roman"/>
-          <w:b/>
-          <w:sz w:val="24"/>
-          <w:szCs w:val="24"/>
-        </w:rPr>
-        <w:t xml:space="preserve">Step </w:t>
-      </w:r>
-      <w:r>
-        <w:rPr>
-          <w:rFonts w:ascii="Times New Roman" w:hAnsi="Times New Roman" w:cs="Times New Roman"/>
-          <w:b/>
-          <w:sz w:val="24"/>
-          <w:szCs w:val="24"/>
-        </w:rPr>
-        <w:t>3</w:t>
-      </w:r>
-      <w:r>
-        <w:rPr>
-          <w:rFonts w:ascii="Times New Roman" w:hAnsi="Times New Roman" w:cs="Times New Roman"/>
-          <w:b/>
-          <w:sz w:val="24"/>
-          <w:szCs w:val="24"/>
-        </w:rPr>
-        <w:t xml:space="preserve">:  Data </w:t>
-      </w:r>
-      <w:r>
-        <w:rPr>
-          <w:rFonts w:ascii="Times New Roman" w:hAnsi="Times New Roman" w:cs="Times New Roman"/>
-          <w:b/>
-          <w:sz w:val="24"/>
-          <w:szCs w:val="24"/>
-        </w:rPr>
-        <w:t>Filtering</w:t>
-      </w:r>
-    </w:p>
-    <w:p>
-      <w:pPr>
-        <w:rPr>
-          <w:rFonts w:ascii="Times New Roman" w:hAnsi="Times New Roman" w:cs="Times New Roman"/>
-          <w:b/>
-          <w:sz w:val="24"/>
-          <w:szCs w:val="24"/>
-        </w:rPr>
-      </w:pPr>
-      <w:r>
-        <w:rPr>
-          <w:rFonts w:ascii="Times New Roman" w:hAnsi="Times New Roman" w:cs="Times New Roman"/>
-          <w:b/>
-          <w:sz w:val="24"/>
-          <w:szCs w:val="24"/>
-        </w:rPr>
-        <w:t>3</w:t>
-      </w:r>
-      <w:r>
-        <w:rPr>
-          <w:rFonts w:ascii="Times New Roman" w:hAnsi="Times New Roman" w:cs="Times New Roman"/>
-          <w:b/>
-          <w:sz w:val="24"/>
-          <w:szCs w:val="24"/>
-        </w:rPr>
-        <w:t>.1</w:t>
-      </w:r>
-      <w:r>
-        <w:rPr>
-          <w:rFonts w:ascii="Times New Roman" w:hAnsi="Times New Roman" w:cs="Times New Roman"/>
-          <w:b/>
-          <w:sz w:val="24"/>
-          <w:szCs w:val="24"/>
-        </w:rPr>
-        <w:t>.</w:t>
-      </w:r>
-      <w:r>
-        <w:rPr>
-          <w:rFonts w:ascii="Times New Roman" w:hAnsi="Times New Roman" w:cs="Times New Roman"/>
-          <w:sz w:val="24"/>
-          <w:szCs w:val="24"/>
-        </w:rPr>
-        <w:t xml:space="preserve"> </w:t>
-      </w:r>
-      <w:r>
-        <w:rPr>
-          <w:rFonts w:ascii="Times New Roman" w:hAnsi="Times New Roman" w:cs="Times New Roman"/>
-          <w:sz w:val="24"/>
-          <w:szCs w:val="24"/>
-        </w:rPr>
-        <w:t>Data Set 1</w:t>
-      </w:r>
-      <w:r>
-        <w:rPr>
-          <w:rFonts w:ascii="Times New Roman" w:hAnsi="Times New Roman" w:cs="Times New Roman"/>
-          <w:sz w:val="24"/>
-          <w:szCs w:val="24"/>
-        </w:rPr>
-        <w:t xml:space="preserve">: Get records where Reason of call is </w:t>
-      </w:r>
-      <w:r>
-        <w:rPr>
-          <w:rFonts w:ascii="Times New Roman" w:hAnsi="Times New Roman" w:cs="Times New Roman"/>
-          <w:b/>
-          <w:sz w:val="24"/>
-          <w:szCs w:val="24"/>
-        </w:rPr>
-        <w:t>Liquor Violation and Intoxicated Subject.</w:t>
-      </w:r>
-    </w:p>
-    <w:p>
-      <w:pPr>
-        <w:rPr>
-          <w:rFonts w:ascii="Times New Roman" w:hAnsi="Times New Roman" w:cs="Times New Roman"/>
-          <w:sz w:val="24"/>
-          <w:szCs w:val="24"/>
-        </w:rPr>
-      </w:pPr>
-      <w:r>
-        <w:rPr>
-          <w:rFonts w:ascii="Times New Roman" w:hAnsi="Times New Roman" w:cs="Times New Roman"/>
-          <w:b/>
-          <w:sz w:val="24"/>
-          <w:szCs w:val="24"/>
-        </w:rPr>
-        <w:t>Technique:</w:t>
-      </w:r>
-      <w:r>
-        <w:rPr>
-          <w:rFonts w:ascii="Times New Roman" w:hAnsi="Times New Roman" w:cs="Times New Roman"/>
-          <w:sz w:val="24"/>
-          <w:szCs w:val="24"/>
-        </w:rPr>
-        <w:t xml:space="preserve">  </w:t>
-      </w:r>
-      <w:r>
-        <w:rPr>
-          <w:rFonts w:ascii="Times New Roman" w:hAnsi="Times New Roman" w:cs="Times New Roman"/>
-          <w:sz w:val="24"/>
-          <w:szCs w:val="24"/>
-        </w:rPr>
-        <w:t xml:space="preserve">I used the Filter feature on the portal to accomplish this.  Below </w:t>
+      <w:r>
+        <w:rPr>
+          <w:rFonts w:ascii="Times New Roman" w:hAnsi="Times New Roman" w:cs="Times New Roman"/>
+          <w:sz w:val="24"/>
+          <w:szCs w:val="24"/>
+        </w:rPr>
+        <w:t xml:space="preserve">I used the </w:t>
+      </w:r>
+      <w:r>
+        <w:rPr>
+          <w:rFonts w:ascii="Times New Roman" w:hAnsi="Times New Roman" w:cs="Times New Roman"/>
+          <w:sz w:val="24"/>
+          <w:szCs w:val="24"/>
+        </w:rPr>
+        <w:t>“</w:t>
+      </w:r>
+      <w:r>
+        <w:rPr>
+          <w:rFonts w:ascii="Times New Roman" w:hAnsi="Times New Roman" w:cs="Times New Roman"/>
+          <w:sz w:val="24"/>
+          <w:szCs w:val="24"/>
+        </w:rPr>
+        <w:t>Filter</w:t>
+      </w:r>
+      <w:r>
+        <w:rPr>
+          <w:rFonts w:ascii="Times New Roman" w:hAnsi="Times New Roman" w:cs="Times New Roman"/>
+          <w:sz w:val="24"/>
+          <w:szCs w:val="24"/>
+        </w:rPr>
+        <w:t>”</w:t>
+      </w:r>
+      <w:r>
+        <w:rPr>
+          <w:rFonts w:ascii="Times New Roman" w:hAnsi="Times New Roman" w:cs="Times New Roman"/>
+          <w:sz w:val="24"/>
+          <w:szCs w:val="24"/>
+        </w:rPr>
+        <w:t xml:space="preserve"> feature on the portal to accomplish this.  Below </w:t>
       </w:r>
       <w:r>
         <w:rPr>
@@ -1212,176 +1303,9 @@
         </w:rPr>
         <w:drawing>
           <wp:inline distT="0" distB="0" distL="0" distR="0" wp14:anchorId="058CAA04" wp14:editId="5FBAE59B">
-            <wp:extent cx="5943600" cy="2491105"/>
-            <wp:effectExtent l="0" t="0" r="0" b="4445"/>
+            <wp:extent cx="5943600" cy="2076450"/>
+            <wp:effectExtent l="0" t="0" r="0" b="0"/>
             <wp:docPr id="1" name="Picture 1"/>
-            <wp:cNvGraphicFramePr>
-              <a:graphicFrameLocks xmlns:a="http://schemas.openxmlformats.org/drawingml/2006/main" noChangeAspect="1"/>
-            </wp:cNvGraphicFramePr>
-            <a:graphic xmlns:a="http://schemas.openxmlformats.org/drawingml/2006/main">
-              <a:graphicData uri="http://schemas.openxmlformats.org/drawingml/2006/picture">
-                <pic:pic xmlns:pic="http://schemas.openxmlformats.org/drawingml/2006/picture">
-                  <pic:nvPicPr>
-                    <pic:cNvPr id="0" name=""/>
-                    <pic:cNvPicPr/>
-                  </pic:nvPicPr>
-                  <pic:blipFill>
-                    <a:blip r:embed="rId14"/>
-                    <a:stretch>
-                      <a:fillRect/>
-                    </a:stretch>
-                  </pic:blipFill>
-                  <pic:spPr>
-                    <a:xfrm>
-                      <a:off x="0" y="0"/>
-                      <a:ext cx="5943600" cy="2491105"/>
-                    </a:xfrm>
-                    <a:prstGeom prst="rect">
-                      <a:avLst/>
-                    </a:prstGeom>
-                  </pic:spPr>
-                </pic:pic>
-              </a:graphicData>
-            </a:graphic>
-          </wp:inline>
-        </w:drawing>
-      </w:r>
-    </w:p>
-    <w:p>
-      <w:r>
-        <w:t xml:space="preserve"> </w:t>
-      </w:r>
-    </w:p>
-    <w:p>
-      <w:pPr>
-        <w:rPr>
-          <w:rFonts w:ascii="Times New Roman" w:hAnsi="Times New Roman" w:cs="Times New Roman"/>
-          <w:sz w:val="24"/>
-          <w:szCs w:val="24"/>
-        </w:rPr>
-      </w:pPr>
-      <w:r>
-        <w:rPr>
-          <w:rFonts w:ascii="Times New Roman" w:hAnsi="Times New Roman" w:cs="Times New Roman"/>
-          <w:b/>
-          <w:sz w:val="24"/>
-          <w:szCs w:val="24"/>
-        </w:rPr>
-        <w:t>3</w:t>
-      </w:r>
-      <w:r>
-        <w:rPr>
-          <w:rFonts w:ascii="Times New Roman" w:hAnsi="Times New Roman" w:cs="Times New Roman"/>
-          <w:b/>
-          <w:sz w:val="24"/>
-          <w:szCs w:val="24"/>
-        </w:rPr>
-        <w:t>.2</w:t>
-      </w:r>
-      <w:r>
-        <w:rPr>
-          <w:rFonts w:ascii="Times New Roman" w:hAnsi="Times New Roman" w:cs="Times New Roman"/>
-          <w:b/>
-          <w:sz w:val="24"/>
-          <w:szCs w:val="24"/>
-        </w:rPr>
-        <w:t>.</w:t>
-      </w:r>
-      <w:r>
-        <w:rPr>
-          <w:rFonts w:ascii="Times New Roman" w:hAnsi="Times New Roman" w:cs="Times New Roman"/>
-          <w:sz w:val="24"/>
-          <w:szCs w:val="24"/>
-        </w:rPr>
-        <w:t xml:space="preserve"> Data Set 2:  Get records showing collision </w:t>
-      </w:r>
-      <w:r>
-        <w:rPr>
-          <w:rFonts w:ascii="Times New Roman" w:hAnsi="Times New Roman" w:cs="Times New Roman"/>
-          <w:sz w:val="24"/>
-          <w:szCs w:val="24"/>
-        </w:rPr>
-        <w:t xml:space="preserve">that </w:t>
-      </w:r>
-      <w:r>
-        <w:rPr>
-          <w:rFonts w:ascii="Times New Roman" w:hAnsi="Times New Roman" w:cs="Times New Roman"/>
-          <w:sz w:val="24"/>
-          <w:szCs w:val="24"/>
-        </w:rPr>
-        <w:t xml:space="preserve">happened in </w:t>
-      </w:r>
-      <w:r>
-        <w:rPr>
-          <w:rFonts w:ascii="Times New Roman" w:hAnsi="Times New Roman" w:cs="Times New Roman"/>
-          <w:sz w:val="24"/>
-          <w:szCs w:val="24"/>
-        </w:rPr>
-        <w:t>Howard County</w:t>
-      </w:r>
-      <w:r>
-        <w:rPr>
-          <w:rFonts w:ascii="Times New Roman" w:hAnsi="Times New Roman" w:cs="Times New Roman"/>
-          <w:sz w:val="24"/>
-          <w:szCs w:val="24"/>
-        </w:rPr>
-        <w:t>, MD.</w:t>
-      </w:r>
-    </w:p>
-    <w:p>
-      <w:pPr>
-        <w:rPr>
-          <w:rFonts w:ascii="Times New Roman" w:hAnsi="Times New Roman" w:cs="Times New Roman"/>
-          <w:sz w:val="24"/>
-          <w:szCs w:val="24"/>
-        </w:rPr>
-      </w:pPr>
-      <w:r>
-        <w:rPr>
-          <w:rFonts w:ascii="Times New Roman" w:hAnsi="Times New Roman" w:cs="Times New Roman"/>
-          <w:b/>
-          <w:sz w:val="24"/>
-          <w:szCs w:val="24"/>
-        </w:rPr>
-        <w:t>Technique:</w:t>
-      </w:r>
-      <w:r>
-        <w:rPr>
-          <w:rFonts w:ascii="Times New Roman" w:hAnsi="Times New Roman" w:cs="Times New Roman"/>
-          <w:sz w:val="24"/>
-          <w:szCs w:val="24"/>
-        </w:rPr>
-        <w:t xml:space="preserve">  </w:t>
-      </w:r>
-      <w:r>
-        <w:rPr>
-          <w:rFonts w:ascii="Times New Roman" w:hAnsi="Times New Roman" w:cs="Times New Roman"/>
-          <w:sz w:val="24"/>
-          <w:szCs w:val="24"/>
-        </w:rPr>
-        <w:t>Filter feature of the portal is used.</w:t>
-      </w:r>
-      <w:r>
-        <w:rPr>
-          <w:rFonts w:ascii="Times New Roman" w:hAnsi="Times New Roman" w:cs="Times New Roman"/>
-          <w:sz w:val="24"/>
-          <w:szCs w:val="24"/>
-        </w:rPr>
-        <w:t xml:space="preserve">  Below is the screen shot.</w:t>
-      </w:r>
-    </w:p>
-    <w:p/>
-    <w:p>
-      <w:r>
-        <w:rPr>
-          <w:noProof/>
-        </w:rPr>
-        <w:lastRenderedPageBreak/>
-        <w:drawing>
-          <wp:inline distT="0" distB="0" distL="0" distR="0" wp14:anchorId="62747338" wp14:editId="31CC8EC4">
-            <wp:extent cx="5943600" cy="2804160"/>
-            <wp:effectExtent l="0" t="0" r="0" b="0"/>
-            <wp:docPr id="2" name="Picture 2"/>
             <wp:cNvGraphicFramePr>
               <a:graphicFrameLocks xmlns:a="http://schemas.openxmlformats.org/drawingml/2006/main" noChangeAspect="1"/>
             </wp:cNvGraphicFramePr>
@@ -1401,7 +1325,7 @@
                   <pic:spPr>
                     <a:xfrm>
                       <a:off x="0" y="0"/>
-                      <a:ext cx="5943600" cy="2804160"/>
+                      <a:ext cx="5943600" cy="2076450"/>
                     </a:xfrm>
                     <a:prstGeom prst="rect">
                       <a:avLst/>
@@ -1423,8 +1347,12 @@
         </w:rPr>
       </w:pPr>
       <w:r>
-        <w:rPr>
-          <w:rFonts w:ascii="Times New Roman" w:hAnsi="Times New Roman" w:cs="Times New Roman"/>
+        <w:t xml:space="preserve"> </w:t>
+      </w:r>
+      <w:r>
+        <w:rPr>
+          <w:rFonts w:ascii="Times New Roman" w:hAnsi="Times New Roman" w:cs="Times New Roman"/>
+          <w:b/>
           <w:sz w:val="24"/>
           <w:szCs w:val="24"/>
         </w:rPr>
@@ -1433,52 +1361,102 @@
       <w:r>
         <w:rPr>
           <w:rFonts w:ascii="Times New Roman" w:hAnsi="Times New Roman" w:cs="Times New Roman"/>
-          <w:sz w:val="24"/>
-          <w:szCs w:val="24"/>
-        </w:rPr>
-        <w:t>.3</w:t>
-      </w:r>
-      <w:r>
-        <w:rPr>
-          <w:rFonts w:ascii="Times New Roman" w:hAnsi="Times New Roman" w:cs="Times New Roman"/>
-          <w:sz w:val="24"/>
-          <w:szCs w:val="24"/>
-        </w:rPr>
-        <w:t>. Data set 3:  Get records showing alcohol and tobacco business only for Howard County</w:t>
-      </w:r>
-    </w:p>
-    <w:p>
-      <w:pPr>
-        <w:rPr>
-          <w:rFonts w:ascii="Times New Roman" w:hAnsi="Times New Roman" w:cs="Times New Roman"/>
-          <w:sz w:val="24"/>
-          <w:szCs w:val="24"/>
-        </w:rPr>
-      </w:pPr>
-      <w:r>
-        <w:rPr>
-          <w:rFonts w:ascii="Times New Roman" w:hAnsi="Times New Roman" w:cs="Times New Roman"/>
           <w:b/>
           <w:sz w:val="24"/>
           <w:szCs w:val="24"/>
         </w:rPr>
-        <w:t xml:space="preserve">Technique: </w:t>
-      </w:r>
-      <w:r>
-        <w:rPr>
-          <w:rFonts w:ascii="Times New Roman" w:hAnsi="Times New Roman" w:cs="Times New Roman"/>
-          <w:sz w:val="24"/>
-          <w:szCs w:val="24"/>
-        </w:rPr>
-        <w:t xml:space="preserve"> Querying the Database choosing “Howard” from the drop down list for County.</w:t>
-      </w:r>
-      <w:r>
-        <w:rPr>
-          <w:rFonts w:ascii="Times New Roman" w:hAnsi="Times New Roman" w:cs="Times New Roman"/>
-          <w:sz w:val="24"/>
-          <w:szCs w:val="24"/>
-        </w:rPr>
-        <w:t xml:space="preserve"> </w:t>
+        <w:t>.2</w:t>
+      </w:r>
+      <w:r>
+        <w:rPr>
+          <w:rFonts w:ascii="Times New Roman" w:hAnsi="Times New Roman" w:cs="Times New Roman"/>
+          <w:b/>
+          <w:sz w:val="24"/>
+          <w:szCs w:val="24"/>
+        </w:rPr>
+        <w:t>.</w:t>
+      </w:r>
+      <w:r>
+        <w:rPr>
+          <w:rFonts w:ascii="Times New Roman" w:hAnsi="Times New Roman" w:cs="Times New Roman"/>
+          <w:sz w:val="24"/>
+          <w:szCs w:val="24"/>
+        </w:rPr>
+        <w:t xml:space="preserve"> Datas</w:t>
+      </w:r>
+      <w:r>
+        <w:rPr>
+          <w:rFonts w:ascii="Times New Roman" w:hAnsi="Times New Roman" w:cs="Times New Roman"/>
+          <w:sz w:val="24"/>
+          <w:szCs w:val="24"/>
+        </w:rPr>
+        <w:t xml:space="preserve">et 2:  Get records showing collision </w:t>
+      </w:r>
+      <w:r>
+        <w:rPr>
+          <w:rFonts w:ascii="Times New Roman" w:hAnsi="Times New Roman" w:cs="Times New Roman"/>
+          <w:sz w:val="24"/>
+          <w:szCs w:val="24"/>
+        </w:rPr>
+        <w:t xml:space="preserve">that </w:t>
+      </w:r>
+      <w:r>
+        <w:rPr>
+          <w:rFonts w:ascii="Times New Roman" w:hAnsi="Times New Roman" w:cs="Times New Roman"/>
+          <w:sz w:val="24"/>
+          <w:szCs w:val="24"/>
+        </w:rPr>
+        <w:t xml:space="preserve">happened </w:t>
+      </w:r>
+      <w:r>
+        <w:rPr>
+          <w:rFonts w:ascii="Times New Roman" w:hAnsi="Times New Roman" w:cs="Times New Roman"/>
+          <w:sz w:val="24"/>
+          <w:szCs w:val="24"/>
+        </w:rPr>
+        <w:t xml:space="preserve">only </w:t>
+      </w:r>
+      <w:r>
+        <w:rPr>
+          <w:rFonts w:ascii="Times New Roman" w:hAnsi="Times New Roman" w:cs="Times New Roman"/>
+          <w:sz w:val="24"/>
+          <w:szCs w:val="24"/>
+        </w:rPr>
+        <w:t xml:space="preserve">in </w:t>
+      </w:r>
+      <w:r>
+        <w:rPr>
+          <w:rFonts w:ascii="Times New Roman" w:hAnsi="Times New Roman" w:cs="Times New Roman"/>
+          <w:sz w:val="24"/>
+          <w:szCs w:val="24"/>
+        </w:rPr>
+        <w:t>Howard County</w:t>
+      </w:r>
+      <w:r>
+        <w:rPr>
+          <w:rFonts w:ascii="Times New Roman" w:hAnsi="Times New Roman" w:cs="Times New Roman"/>
+          <w:sz w:val="24"/>
+          <w:szCs w:val="24"/>
+        </w:rPr>
+        <w:t>, MD.</w:t>
+      </w:r>
+    </w:p>
+    <w:p>
+      <w:pPr>
+        <w:rPr>
+          <w:rFonts w:ascii="Times New Roman" w:hAnsi="Times New Roman" w:cs="Times New Roman"/>
+          <w:sz w:val="24"/>
+          <w:szCs w:val="24"/>
+        </w:rPr>
+      </w:pPr>
+      <w:r>
+        <w:rPr>
+          <w:rFonts w:ascii="Times New Roman" w:hAnsi="Times New Roman" w:cs="Times New Roman"/>
+          <w:b/>
+          <w:sz w:val="24"/>
+          <w:szCs w:val="24"/>
+        </w:rPr>
+        <w:t>Technique:</w:t>
       </w:r>
       <w:r>
         <w:rPr>
@@ -1488,34 +1466,58 @@
         </w:rPr>
         <w:t xml:space="preserve">  </w:t>
       </w:r>
-    </w:p>
-    <w:p>
-      <w:pPr>
-        <w:rPr>
-          <w:rFonts w:ascii="Times New Roman" w:hAnsi="Times New Roman" w:cs="Times New Roman"/>
-          <w:sz w:val="24"/>
-          <w:szCs w:val="24"/>
-        </w:rPr>
-      </w:pPr>
-      <w:r>
-        <w:rPr>
-          <w:rFonts w:ascii="Times New Roman" w:hAnsi="Times New Roman" w:cs="Times New Roman"/>
-          <w:sz w:val="24"/>
-          <w:szCs w:val="24"/>
-        </w:rPr>
-        <w:t>Screen shot:</w:t>
-      </w:r>
-    </w:p>
+      <w:r>
+        <w:rPr>
+          <w:rFonts w:ascii="Times New Roman" w:hAnsi="Times New Roman" w:cs="Times New Roman"/>
+          <w:sz w:val="24"/>
+          <w:szCs w:val="24"/>
+        </w:rPr>
+        <w:t>“</w:t>
+      </w:r>
+      <w:r>
+        <w:rPr>
+          <w:rFonts w:ascii="Times New Roman" w:hAnsi="Times New Roman" w:cs="Times New Roman"/>
+          <w:sz w:val="24"/>
+          <w:szCs w:val="24"/>
+        </w:rPr>
+        <w:t>Filter</w:t>
+      </w:r>
+      <w:r>
+        <w:rPr>
+          <w:rFonts w:ascii="Times New Roman" w:hAnsi="Times New Roman" w:cs="Times New Roman"/>
+          <w:sz w:val="24"/>
+          <w:szCs w:val="24"/>
+        </w:rPr>
+        <w:t>”</w:t>
+      </w:r>
+      <w:r>
+        <w:rPr>
+          <w:rFonts w:ascii="Times New Roman" w:hAnsi="Times New Roman" w:cs="Times New Roman"/>
+          <w:sz w:val="24"/>
+          <w:szCs w:val="24"/>
+        </w:rPr>
+        <w:t xml:space="preserve"> feature of the portal is used.</w:t>
+      </w:r>
+      <w:r>
+        <w:rPr>
+          <w:rFonts w:ascii="Times New Roman" w:hAnsi="Times New Roman" w:cs="Times New Roman"/>
+          <w:sz w:val="24"/>
+          <w:szCs w:val="24"/>
+        </w:rPr>
+        <w:t xml:space="preserve">  Below is the screen shot.</w:t>
+      </w:r>
+    </w:p>
+    <w:p/>
     <w:p>
       <w:r>
         <w:rPr>
           <w:noProof/>
         </w:rPr>
         <w:drawing>
-          <wp:inline distT="0" distB="0" distL="0" distR="0" wp14:anchorId="674D9A3C" wp14:editId="14F82C9C">
-            <wp:extent cx="5943600" cy="3007995"/>
-            <wp:effectExtent l="0" t="0" r="0" b="1905"/>
-            <wp:docPr id="3" name="Picture 3"/>
+          <wp:inline distT="0" distB="0" distL="0" distR="0" wp14:anchorId="62747338" wp14:editId="31CC8EC4">
+            <wp:extent cx="5934075" cy="1990725"/>
+            <wp:effectExtent l="0" t="0" r="9525" b="9525"/>
+            <wp:docPr id="2" name="Picture 2"/>
             <wp:cNvGraphicFramePr>
               <a:graphicFrameLocks xmlns:a="http://schemas.openxmlformats.org/drawingml/2006/main" noChangeAspect="1"/>
             </wp:cNvGraphicFramePr>
@@ -1535,7 +1537,7 @@
                   <pic:spPr>
                     <a:xfrm>
                       <a:off x="0" y="0"/>
-                      <a:ext cx="5943600" cy="3007995"/>
+                      <a:ext cx="5943600" cy="1993920"/>
                     </a:xfrm>
                     <a:prstGeom prst="rect">
                       <a:avLst/>
@@ -1552,161 +1554,113 @@
       <w:pPr>
         <w:rPr>
           <w:rFonts w:ascii="Times New Roman" w:hAnsi="Times New Roman" w:cs="Times New Roman"/>
+          <w:sz w:val="24"/>
+          <w:szCs w:val="24"/>
+        </w:rPr>
+      </w:pPr>
+      <w:r>
+        <w:rPr>
+          <w:rFonts w:ascii="Times New Roman" w:hAnsi="Times New Roman" w:cs="Times New Roman"/>
+          <w:sz w:val="24"/>
+          <w:szCs w:val="24"/>
+        </w:rPr>
+        <w:lastRenderedPageBreak/>
+        <w:t>3</w:t>
+      </w:r>
+      <w:r>
+        <w:rPr>
+          <w:rFonts w:ascii="Times New Roman" w:hAnsi="Times New Roman" w:cs="Times New Roman"/>
+          <w:sz w:val="24"/>
+          <w:szCs w:val="24"/>
+        </w:rPr>
+        <w:t>.3</w:t>
+      </w:r>
+      <w:r>
+        <w:rPr>
+          <w:rFonts w:ascii="Times New Roman" w:hAnsi="Times New Roman" w:cs="Times New Roman"/>
+          <w:sz w:val="24"/>
+          <w:szCs w:val="24"/>
+        </w:rPr>
+        <w:t>. Data</w:t>
+      </w:r>
+      <w:r>
+        <w:rPr>
+          <w:rFonts w:ascii="Times New Roman" w:hAnsi="Times New Roman" w:cs="Times New Roman"/>
+          <w:sz w:val="24"/>
+          <w:szCs w:val="24"/>
+        </w:rPr>
+        <w:t>set 3:  Get records showing alcohol and tobacco business for Howard County</w:t>
+      </w:r>
+    </w:p>
+    <w:p>
+      <w:pPr>
+        <w:rPr>
+          <w:rFonts w:ascii="Times New Roman" w:hAnsi="Times New Roman" w:cs="Times New Roman"/>
+          <w:sz w:val="24"/>
+          <w:szCs w:val="24"/>
+        </w:rPr>
+      </w:pPr>
+      <w:r>
+        <w:rPr>
+          <w:rFonts w:ascii="Times New Roman" w:hAnsi="Times New Roman" w:cs="Times New Roman"/>
           <w:b/>
           <w:sz w:val="24"/>
           <w:szCs w:val="24"/>
         </w:rPr>
-      </w:pPr>
-      <w:r>
-        <w:rPr>
-          <w:rFonts w:ascii="Times New Roman" w:hAnsi="Times New Roman" w:cs="Times New Roman"/>
-          <w:b/>
-          <w:sz w:val="24"/>
-          <w:szCs w:val="24"/>
-        </w:rPr>
-        <w:t xml:space="preserve">Step </w:t>
-      </w:r>
-      <w:r>
-        <w:rPr>
-          <w:rFonts w:ascii="Times New Roman" w:hAnsi="Times New Roman" w:cs="Times New Roman"/>
-          <w:b/>
-          <w:sz w:val="24"/>
-          <w:szCs w:val="24"/>
-        </w:rPr>
-        <w:t>4</w:t>
-      </w:r>
-      <w:r>
-        <w:rPr>
-          <w:rFonts w:ascii="Times New Roman" w:hAnsi="Times New Roman" w:cs="Times New Roman"/>
-          <w:b/>
-          <w:sz w:val="24"/>
-          <w:szCs w:val="24"/>
-        </w:rPr>
-        <w:t>:  Exporting and Cleaning Data</w:t>
-      </w:r>
-    </w:p>
-    <w:p>
-      <w:pPr>
-        <w:pStyle w:val="ListParagraph"/>
-        <w:numPr>
-          <w:ilvl w:val="1"/>
-          <w:numId w:val="6"/>
-        </w:numPr>
-        <w:ind w:left="900" w:firstLine="0"/>
-        <w:rPr>
-          <w:rFonts w:ascii="Times New Roman" w:hAnsi="Times New Roman" w:cs="Times New Roman"/>
-          <w:sz w:val="24"/>
-          <w:szCs w:val="24"/>
-        </w:rPr>
-      </w:pPr>
-      <w:r>
-        <w:rPr>
-          <w:rFonts w:ascii="Times New Roman" w:hAnsi="Times New Roman" w:cs="Times New Roman"/>
-          <w:sz w:val="24"/>
-          <w:szCs w:val="24"/>
-        </w:rPr>
-        <w:t>E</w:t>
-      </w:r>
-      <w:r>
-        <w:rPr>
-          <w:rFonts w:ascii="Times New Roman" w:hAnsi="Times New Roman" w:cs="Times New Roman"/>
-          <w:sz w:val="24"/>
-          <w:szCs w:val="24"/>
-        </w:rPr>
-        <w:t>xport</w:t>
-      </w:r>
-      <w:r>
-        <w:rPr>
-          <w:rFonts w:ascii="Times New Roman" w:hAnsi="Times New Roman" w:cs="Times New Roman"/>
-          <w:sz w:val="24"/>
-          <w:szCs w:val="24"/>
-        </w:rPr>
-        <w:t xml:space="preserve">ing </w:t>
-      </w:r>
-      <w:r>
-        <w:rPr>
-          <w:rFonts w:ascii="Times New Roman" w:hAnsi="Times New Roman" w:cs="Times New Roman"/>
-          <w:sz w:val="24"/>
-          <w:szCs w:val="24"/>
-        </w:rPr>
-        <w:t>filtered data sets to Excel.</w:t>
-      </w:r>
-    </w:p>
-    <w:p>
-      <w:pPr>
-        <w:pStyle w:val="ListParagraph"/>
-        <w:rPr>
-          <w:rFonts w:ascii="Times New Roman" w:hAnsi="Times New Roman" w:cs="Times New Roman"/>
-          <w:b/>
-          <w:sz w:val="24"/>
-          <w:szCs w:val="24"/>
-        </w:rPr>
-      </w:pPr>
-      <w:r>
-        <w:rPr>
-          <w:rFonts w:ascii="Times New Roman" w:hAnsi="Times New Roman" w:cs="Times New Roman"/>
-          <w:b/>
-          <w:sz w:val="24"/>
-          <w:szCs w:val="24"/>
-        </w:rPr>
-        <w:t>Techniques:</w:t>
-      </w:r>
-    </w:p>
-    <w:p>
-      <w:pPr>
-        <w:pStyle w:val="ListParagraph"/>
-        <w:numPr>
-          <w:ilvl w:val="2"/>
-          <w:numId w:val="6"/>
-        </w:numPr>
-        <w:ind w:left="1800" w:hanging="900"/>
-        <w:rPr>
-          <w:rFonts w:ascii="Times New Roman" w:hAnsi="Times New Roman" w:cs="Times New Roman"/>
-          <w:sz w:val="24"/>
-          <w:szCs w:val="24"/>
-        </w:rPr>
-      </w:pPr>
-      <w:r>
-        <w:rPr>
-          <w:rFonts w:ascii="Times New Roman" w:hAnsi="Times New Roman" w:cs="Times New Roman"/>
-          <w:sz w:val="24"/>
-          <w:szCs w:val="24"/>
-        </w:rPr>
-        <w:t xml:space="preserve"> For data set one and two, I used the</w:t>
-      </w:r>
-      <w:r>
-        <w:rPr>
-          <w:rFonts w:ascii="Times New Roman" w:hAnsi="Times New Roman" w:cs="Times New Roman"/>
-          <w:b/>
-          <w:sz w:val="24"/>
-          <w:szCs w:val="24"/>
-        </w:rPr>
-        <w:t xml:space="preserve"> Export</w:t>
-      </w:r>
-      <w:r>
-        <w:rPr>
-          <w:rFonts w:ascii="Times New Roman" w:hAnsi="Times New Roman" w:cs="Times New Roman"/>
-          <w:sz w:val="24"/>
-          <w:szCs w:val="24"/>
-        </w:rPr>
-        <w:t xml:space="preserve"> feature of the data portal.  Here below is the screen shot.</w:t>
-      </w:r>
-    </w:p>
-    <w:p>
-      <w:pPr>
-        <w:pStyle w:val="ListParagraph"/>
-        <w:ind w:left="1080" w:hanging="810"/>
-      </w:pPr>
-      <w:r>
-        <w:rPr>
-          <w:noProof/>
-        </w:rPr>
-        <w:lastRenderedPageBreak/>
+        <w:t xml:space="preserve">Technique: </w:t>
+      </w:r>
+      <w:r>
+        <w:rPr>
+          <w:rFonts w:ascii="Times New Roman" w:hAnsi="Times New Roman" w:cs="Times New Roman"/>
+          <w:sz w:val="24"/>
+          <w:szCs w:val="24"/>
+        </w:rPr>
+        <w:t xml:space="preserve"> Querying the Database choosing “Howard” from the drop down list for County.</w:t>
+      </w:r>
+      <w:r>
+        <w:rPr>
+          <w:rFonts w:ascii="Times New Roman" w:hAnsi="Times New Roman" w:cs="Times New Roman"/>
+          <w:sz w:val="24"/>
+          <w:szCs w:val="24"/>
+        </w:rPr>
+        <w:t xml:space="preserve"> </w:t>
+      </w:r>
+      <w:r>
+        <w:rPr>
+          <w:rFonts w:ascii="Times New Roman" w:hAnsi="Times New Roman" w:cs="Times New Roman"/>
+          <w:sz w:val="24"/>
+          <w:szCs w:val="24"/>
+        </w:rPr>
+        <w:t xml:space="preserve">  </w:t>
+      </w:r>
+    </w:p>
+    <w:p>
+      <w:pPr>
+        <w:rPr>
+          <w:rFonts w:ascii="Times New Roman" w:hAnsi="Times New Roman" w:cs="Times New Roman"/>
+          <w:sz w:val="24"/>
+          <w:szCs w:val="24"/>
+        </w:rPr>
+      </w:pPr>
+      <w:r>
+        <w:rPr>
+          <w:rFonts w:ascii="Times New Roman" w:hAnsi="Times New Roman" w:cs="Times New Roman"/>
+          <w:sz w:val="24"/>
+          <w:szCs w:val="24"/>
+        </w:rPr>
+        <w:t>Screen shot:</w:t>
+      </w:r>
+    </w:p>
+    <w:p>
+      <w:r>
+        <w:rPr>
+          <w:noProof/>
+        </w:rPr>
         <w:drawing>
-          <wp:inline distT="0" distB="0" distL="0" distR="0" wp14:anchorId="630A4F76" wp14:editId="1D9745C0">
-            <wp:extent cx="5938442" cy="2543175"/>
-            <wp:effectExtent l="0" t="0" r="5715" b="0"/>
-            <wp:docPr id="4" name="Picture 4"/>
+          <wp:inline distT="0" distB="0" distL="0" distR="0" wp14:anchorId="674D9A3C" wp14:editId="14F82C9C">
+            <wp:extent cx="5943600" cy="3007995"/>
+            <wp:effectExtent l="0" t="0" r="0" b="1905"/>
+            <wp:docPr id="3" name="Picture 3"/>
             <wp:cNvGraphicFramePr>
               <a:graphicFrameLocks xmlns:a="http://schemas.openxmlformats.org/drawingml/2006/main" noChangeAspect="1"/>
             </wp:cNvGraphicFramePr>
@@ -1726,7 +1680,7 @@
                   <pic:spPr>
                     <a:xfrm>
                       <a:off x="0" y="0"/>
-                      <a:ext cx="5943600" cy="2545384"/>
+                      <a:ext cx="5943600" cy="3007995"/>
                     </a:xfrm>
                     <a:prstGeom prst="rect">
                       <a:avLst/>
@@ -1738,8 +1692,109 @@
           </wp:inline>
         </w:drawing>
       </w:r>
-      <w:r>
-        <w:tab/>
+    </w:p>
+    <w:p>
+      <w:pPr>
+        <w:rPr>
+          <w:rFonts w:ascii="Times New Roman" w:hAnsi="Times New Roman" w:cs="Times New Roman"/>
+          <w:b/>
+          <w:sz w:val="24"/>
+          <w:szCs w:val="24"/>
+        </w:rPr>
+      </w:pPr>
+      <w:r>
+        <w:rPr>
+          <w:rFonts w:ascii="Times New Roman" w:hAnsi="Times New Roman" w:cs="Times New Roman"/>
+          <w:b/>
+          <w:sz w:val="24"/>
+          <w:szCs w:val="24"/>
+        </w:rPr>
+        <w:t xml:space="preserve">Step </w:t>
+      </w:r>
+      <w:r>
+        <w:rPr>
+          <w:rFonts w:ascii="Times New Roman" w:hAnsi="Times New Roman" w:cs="Times New Roman"/>
+          <w:b/>
+          <w:sz w:val="24"/>
+          <w:szCs w:val="24"/>
+        </w:rPr>
+        <w:t>4</w:t>
+      </w:r>
+      <w:r>
+        <w:rPr>
+          <w:rFonts w:ascii="Times New Roman" w:hAnsi="Times New Roman" w:cs="Times New Roman"/>
+          <w:b/>
+          <w:sz w:val="24"/>
+          <w:szCs w:val="24"/>
+        </w:rPr>
+        <w:t>:  Exporting and Cleaning Data</w:t>
+      </w:r>
+    </w:p>
+    <w:p>
+      <w:pPr>
+        <w:pStyle w:val="ListParagraph"/>
+        <w:numPr>
+          <w:ilvl w:val="1"/>
+          <w:numId w:val="6"/>
+        </w:numPr>
+        <w:ind w:left="900" w:firstLine="0"/>
+        <w:rPr>
+          <w:rFonts w:ascii="Times New Roman" w:hAnsi="Times New Roman" w:cs="Times New Roman"/>
+          <w:sz w:val="24"/>
+          <w:szCs w:val="24"/>
+        </w:rPr>
+      </w:pPr>
+      <w:r>
+        <w:rPr>
+          <w:rFonts w:ascii="Times New Roman" w:hAnsi="Times New Roman" w:cs="Times New Roman"/>
+          <w:sz w:val="24"/>
+          <w:szCs w:val="24"/>
+        </w:rPr>
+        <w:t>E</w:t>
+      </w:r>
+      <w:r>
+        <w:rPr>
+          <w:rFonts w:ascii="Times New Roman" w:hAnsi="Times New Roman" w:cs="Times New Roman"/>
+          <w:sz w:val="24"/>
+          <w:szCs w:val="24"/>
+        </w:rPr>
+        <w:t>xport</w:t>
+      </w:r>
+      <w:r>
+        <w:rPr>
+          <w:rFonts w:ascii="Times New Roman" w:hAnsi="Times New Roman" w:cs="Times New Roman"/>
+          <w:sz w:val="24"/>
+          <w:szCs w:val="24"/>
+        </w:rPr>
+        <w:t xml:space="preserve">ing </w:t>
+      </w:r>
+      <w:r>
+        <w:rPr>
+          <w:rFonts w:ascii="Times New Roman" w:hAnsi="Times New Roman" w:cs="Times New Roman"/>
+          <w:sz w:val="24"/>
+          <w:szCs w:val="24"/>
+        </w:rPr>
+        <w:t>filtered data sets to Excel.</w:t>
+      </w:r>
+    </w:p>
+    <w:p>
+      <w:pPr>
+        <w:pStyle w:val="ListParagraph"/>
+        <w:rPr>
+          <w:rFonts w:ascii="Times New Roman" w:hAnsi="Times New Roman" w:cs="Times New Roman"/>
+          <w:b/>
+          <w:sz w:val="24"/>
+          <w:szCs w:val="24"/>
+        </w:rPr>
+      </w:pPr>
+      <w:r>
+        <w:rPr>
+          <w:rFonts w:ascii="Times New Roman" w:hAnsi="Times New Roman" w:cs="Times New Roman"/>
+          <w:b/>
+          <w:sz w:val="24"/>
+          <w:szCs w:val="24"/>
+        </w:rPr>
+        <w:t>Techniques:</w:t>
       </w:r>
     </w:p>
     <w:p>
@@ -1749,40 +1804,80 @@
           <w:ilvl w:val="2"/>
           <w:numId w:val="6"/>
         </w:numPr>
-        <w:ind w:left="1890" w:hanging="990"/>
-        <w:rPr>
-          <w:rFonts w:ascii="Times New Roman" w:hAnsi="Times New Roman" w:cs="Times New Roman"/>
-          <w:sz w:val="24"/>
-          <w:szCs w:val="24"/>
-        </w:rPr>
-      </w:pPr>
-      <w:r>
-        <w:rPr>
-          <w:rFonts w:ascii="Times New Roman" w:hAnsi="Times New Roman" w:cs="Times New Roman"/>
-          <w:sz w:val="24"/>
-          <w:szCs w:val="24"/>
-        </w:rPr>
-        <w:t>For data set three, after I run the query against the database, I selected the whole record and pasted into excel</w:t>
-      </w:r>
-    </w:p>
-    <w:p>
-      <w:r>
-        <w:t xml:space="preserve">Here below is a screen shot where the three data sets are exported </w:t>
-      </w:r>
-      <w:r>
-        <w:t>into excel.</w:t>
-      </w:r>
-    </w:p>
-    <w:p>
+        <w:ind w:left="1800" w:hanging="900"/>
+        <w:rPr>
+          <w:rFonts w:ascii="Times New Roman" w:hAnsi="Times New Roman" w:cs="Times New Roman"/>
+          <w:sz w:val="24"/>
+          <w:szCs w:val="24"/>
+        </w:rPr>
+      </w:pPr>
+      <w:r>
+        <w:rPr>
+          <w:rFonts w:ascii="Times New Roman" w:hAnsi="Times New Roman" w:cs="Times New Roman"/>
+          <w:sz w:val="24"/>
+          <w:szCs w:val="24"/>
+        </w:rPr>
+        <w:t xml:space="preserve"> For data set one and two, I used the</w:t>
+      </w:r>
+      <w:r>
+        <w:rPr>
+          <w:rFonts w:ascii="Times New Roman" w:hAnsi="Times New Roman" w:cs="Times New Roman"/>
+          <w:b/>
+          <w:sz w:val="24"/>
+          <w:szCs w:val="24"/>
+        </w:rPr>
+        <w:t xml:space="preserve"> </w:t>
+      </w:r>
+      <w:r>
+        <w:rPr>
+          <w:rFonts w:ascii="Times New Roman" w:hAnsi="Times New Roman" w:cs="Times New Roman"/>
+          <w:b/>
+          <w:sz w:val="24"/>
+          <w:szCs w:val="24"/>
+        </w:rPr>
+        <w:t>“</w:t>
+      </w:r>
+      <w:r>
+        <w:rPr>
+          <w:rFonts w:ascii="Times New Roman" w:hAnsi="Times New Roman" w:cs="Times New Roman"/>
+          <w:b/>
+          <w:sz w:val="24"/>
+          <w:szCs w:val="24"/>
+        </w:rPr>
+        <w:t>Export</w:t>
+      </w:r>
+      <w:r>
+        <w:rPr>
+          <w:rFonts w:ascii="Times New Roman" w:hAnsi="Times New Roman" w:cs="Times New Roman"/>
+          <w:b/>
+          <w:sz w:val="24"/>
+          <w:szCs w:val="24"/>
+        </w:rPr>
+        <w:t>”</w:t>
+      </w:r>
+      <w:r>
+        <w:rPr>
+          <w:rFonts w:ascii="Times New Roman" w:hAnsi="Times New Roman" w:cs="Times New Roman"/>
+          <w:sz w:val="24"/>
+          <w:szCs w:val="24"/>
+        </w:rPr>
+        <w:t xml:space="preserve"> feature of the data portal.  Here below is the screen shot.</w:t>
+      </w:r>
+    </w:p>
+    <w:p>
+      <w:pPr>
+        <w:pStyle w:val="ListParagraph"/>
+        <w:ind w:left="1080" w:hanging="810"/>
+      </w:pPr>
       <w:r>
         <w:rPr>
           <w:noProof/>
         </w:rPr>
         <w:drawing>
-          <wp:inline distT="0" distB="0" distL="0" distR="0" wp14:anchorId="57A6CA29" wp14:editId="34A67351">
-            <wp:extent cx="5057775" cy="704850"/>
-            <wp:effectExtent l="0" t="0" r="9525" b="0"/>
-            <wp:docPr id="5" name="Picture 5"/>
+          <wp:inline distT="0" distB="0" distL="0" distR="0" wp14:anchorId="630A4F76" wp14:editId="1D9745C0">
+            <wp:extent cx="5938442" cy="2543175"/>
+            <wp:effectExtent l="0" t="0" r="5715" b="0"/>
+            <wp:docPr id="4" name="Picture 4"/>
             <wp:cNvGraphicFramePr>
               <a:graphicFrameLocks xmlns:a="http://schemas.openxmlformats.org/drawingml/2006/main" noChangeAspect="1"/>
             </wp:cNvGraphicFramePr>
@@ -1802,7 +1897,7 @@
                   <pic:spPr>
                     <a:xfrm>
                       <a:off x="0" y="0"/>
-                      <a:ext cx="5057775" cy="704850"/>
+                      <a:ext cx="5943600" cy="2545384"/>
                     </a:xfrm>
                     <a:prstGeom prst="rect">
                       <a:avLst/>
@@ -1814,304 +1909,58 @@
           </wp:inline>
         </w:drawing>
       </w:r>
-    </w:p>
-    <w:p>
-      <w:pPr>
-        <w:pStyle w:val="ListParagraph"/>
-        <w:tabs>
-          <w:tab w:val="left" w:pos="1620"/>
-        </w:tabs>
-        <w:ind w:left="2430"/>
-        <w:rPr>
-          <w:rFonts w:ascii="Times New Roman" w:hAnsi="Times New Roman" w:cs="Times New Roman"/>
-          <w:b/>
-          <w:sz w:val="24"/>
-          <w:szCs w:val="24"/>
-        </w:rPr>
-      </w:pPr>
+      <w:r>
+        <w:tab/>
+      </w:r>
     </w:p>
     <w:p>
       <w:pPr>
         <w:pStyle w:val="ListParagraph"/>
         <w:numPr>
-          <w:ilvl w:val="1"/>
+          <w:ilvl w:val="2"/>
           <w:numId w:val="6"/>
         </w:numPr>
-        <w:tabs>
-          <w:tab w:val="left" w:pos="1620"/>
-        </w:tabs>
-        <w:ind w:hanging="1530"/>
-        <w:rPr>
-          <w:rFonts w:ascii="Times New Roman" w:hAnsi="Times New Roman" w:cs="Times New Roman"/>
-          <w:b/>
-          <w:sz w:val="24"/>
-          <w:szCs w:val="24"/>
-        </w:rPr>
-      </w:pPr>
-      <w:r>
-        <w:rPr>
-          <w:rFonts w:ascii="Times New Roman" w:hAnsi="Times New Roman" w:cs="Times New Roman"/>
-          <w:b/>
-          <w:sz w:val="24"/>
-          <w:szCs w:val="24"/>
-        </w:rPr>
-        <w:t>Cleaning Data</w:t>
-      </w:r>
-    </w:p>
-    <w:p>
-      <w:pPr>
-        <w:rPr>
-          <w:rFonts w:ascii="Times New Roman" w:hAnsi="Times New Roman" w:cs="Times New Roman"/>
-          <w:sz w:val="24"/>
-          <w:szCs w:val="24"/>
-        </w:rPr>
-      </w:pPr>
-      <w:r>
-        <w:rPr>
-          <w:rFonts w:ascii="Times New Roman" w:hAnsi="Times New Roman" w:cs="Times New Roman"/>
-          <w:b/>
-          <w:sz w:val="24"/>
-          <w:szCs w:val="24"/>
-        </w:rPr>
-        <w:t xml:space="preserve">Target:  </w:t>
-      </w:r>
-      <w:r>
-        <w:rPr>
-          <w:rFonts w:ascii="Times New Roman" w:hAnsi="Times New Roman" w:cs="Times New Roman"/>
-          <w:sz w:val="24"/>
-          <w:szCs w:val="24"/>
-        </w:rPr>
-        <w:t xml:space="preserve">Taking out extra spaces and </w:t>
-      </w:r>
-      <w:r>
-        <w:rPr>
-          <w:rFonts w:ascii="Times New Roman" w:hAnsi="Times New Roman" w:cs="Times New Roman"/>
-          <w:sz w:val="24"/>
-          <w:szCs w:val="24"/>
-        </w:rPr>
-        <w:t>irrelevant</w:t>
-      </w:r>
-      <w:r>
-        <w:rPr>
-          <w:rFonts w:ascii="Times New Roman" w:hAnsi="Times New Roman" w:cs="Times New Roman"/>
-          <w:sz w:val="24"/>
-          <w:szCs w:val="24"/>
-        </w:rPr>
-        <w:t xml:space="preserve"> characters from the Location field of each data </w:t>
-      </w:r>
-      <w:r>
-        <w:rPr>
-          <w:rFonts w:ascii="Times New Roman" w:hAnsi="Times New Roman" w:cs="Times New Roman"/>
-          <w:sz w:val="24"/>
-          <w:szCs w:val="24"/>
-        </w:rPr>
-        <w:t>set</w:t>
-      </w:r>
-      <w:r>
-        <w:rPr>
-          <w:rFonts w:ascii="Times New Roman" w:hAnsi="Times New Roman" w:cs="Times New Roman"/>
-          <w:sz w:val="24"/>
-          <w:szCs w:val="24"/>
-        </w:rPr>
-        <w:t>.  The reason is I am planning to join the three data set based on location.</w:t>
-      </w:r>
-    </w:p>
-    <w:p>
-      <w:pPr>
-        <w:rPr>
-          <w:rFonts w:ascii="Times New Roman" w:hAnsi="Times New Roman" w:cs="Times New Roman"/>
-          <w:sz w:val="24"/>
-          <w:szCs w:val="24"/>
-        </w:rPr>
-      </w:pPr>
-      <w:r>
-        <w:rPr>
-          <w:rFonts w:ascii="Times New Roman" w:hAnsi="Times New Roman" w:cs="Times New Roman"/>
-          <w:b/>
-          <w:sz w:val="24"/>
-          <w:szCs w:val="24"/>
-        </w:rPr>
-        <w:t>Technique:</w:t>
-      </w:r>
-      <w:r>
-        <w:rPr>
-          <w:rFonts w:ascii="Times New Roman" w:hAnsi="Times New Roman" w:cs="Times New Roman"/>
-          <w:sz w:val="24"/>
-          <w:szCs w:val="24"/>
-        </w:rPr>
-        <w:t xml:space="preserve">  I used excel </w:t>
-      </w:r>
-      <w:r>
-        <w:rPr>
-          <w:rFonts w:ascii="Times New Roman" w:hAnsi="Times New Roman" w:cs="Times New Roman"/>
-          <w:b/>
-          <w:sz w:val="24"/>
-          <w:szCs w:val="24"/>
-        </w:rPr>
-        <w:t xml:space="preserve">Trim and LEFT </w:t>
-      </w:r>
-      <w:r>
-        <w:rPr>
-          <w:rFonts w:ascii="Times New Roman" w:hAnsi="Times New Roman" w:cs="Times New Roman"/>
-          <w:sz w:val="24"/>
-          <w:szCs w:val="24"/>
-        </w:rPr>
-        <w:t>functions</w:t>
-      </w:r>
-    </w:p>
-    <w:p>
-      <w:pPr>
-        <w:rPr>
-          <w:rFonts w:ascii="Times New Roman" w:hAnsi="Times New Roman" w:cs="Times New Roman"/>
-          <w:sz w:val="24"/>
-          <w:szCs w:val="24"/>
-        </w:rPr>
-      </w:pPr>
-      <w:r>
-        <w:rPr>
-          <w:rFonts w:ascii="Times New Roman" w:hAnsi="Times New Roman" w:cs="Times New Roman"/>
-          <w:b/>
-          <w:sz w:val="24"/>
-          <w:szCs w:val="24"/>
-        </w:rPr>
-        <w:t>Result:</w:t>
-      </w:r>
-      <w:r>
-        <w:rPr>
-          <w:rFonts w:ascii="Times New Roman" w:hAnsi="Times New Roman" w:cs="Times New Roman"/>
-          <w:sz w:val="24"/>
-          <w:szCs w:val="24"/>
-        </w:rPr>
-        <w:t xml:space="preserve">  The three data sets have common column with the same nature of data to join on</w:t>
-      </w:r>
-    </w:p>
-    <w:p>
-      <w:pPr>
-        <w:rPr>
-          <w:b/>
-        </w:rPr>
-      </w:pPr>
-    </w:p>
-    <w:p>
-      <w:pPr>
-        <w:rPr>
-          <w:rFonts w:ascii="Times New Roman" w:hAnsi="Times New Roman" w:cs="Times New Roman"/>
-          <w:b/>
-          <w:sz w:val="24"/>
-          <w:szCs w:val="24"/>
-        </w:rPr>
-      </w:pPr>
-      <w:r>
-        <w:rPr>
-          <w:rFonts w:ascii="Times New Roman" w:hAnsi="Times New Roman" w:cs="Times New Roman"/>
-          <w:b/>
-          <w:sz w:val="24"/>
-          <w:szCs w:val="24"/>
-        </w:rPr>
-        <w:t>Step 5</w:t>
-      </w:r>
-      <w:r>
-        <w:rPr>
-          <w:rFonts w:ascii="Times New Roman" w:hAnsi="Times New Roman" w:cs="Times New Roman"/>
-          <w:b/>
-          <w:sz w:val="24"/>
-          <w:szCs w:val="24"/>
-        </w:rPr>
-        <w:t>:  Merging Data</w:t>
-      </w:r>
-    </w:p>
-    <w:p>
-      <w:pPr>
-        <w:pStyle w:val="ListParagraph"/>
-        <w:ind w:left="2430"/>
-        <w:rPr>
-          <w:rFonts w:ascii="Times New Roman" w:hAnsi="Times New Roman" w:cs="Times New Roman"/>
-          <w:sz w:val="24"/>
-          <w:szCs w:val="24"/>
-        </w:rPr>
-      </w:pPr>
-    </w:p>
-    <w:p>
-      <w:pPr>
-        <w:pStyle w:val="ListParagraph"/>
-        <w:numPr>
-          <w:ilvl w:val="1"/>
-          <w:numId w:val="7"/>
-        </w:numPr>
-        <w:ind w:left="1620" w:hanging="720"/>
-        <w:rPr>
-          <w:rFonts w:ascii="Times New Roman" w:hAnsi="Times New Roman" w:cs="Times New Roman"/>
-          <w:sz w:val="24"/>
-          <w:szCs w:val="24"/>
-        </w:rPr>
-      </w:pPr>
-      <w:r>
-        <w:rPr>
-          <w:rFonts w:ascii="Times New Roman" w:hAnsi="Times New Roman" w:cs="Times New Roman"/>
-          <w:sz w:val="24"/>
-          <w:szCs w:val="24"/>
-        </w:rPr>
-        <w:t>Importing from Excel to SQL Server</w:t>
-      </w:r>
-    </w:p>
-    <w:p>
-      <w:pPr>
-        <w:pStyle w:val="ListParagraph"/>
-        <w:rPr>
-          <w:rFonts w:ascii="Times New Roman" w:hAnsi="Times New Roman" w:cs="Times New Roman"/>
-          <w:b/>
-          <w:sz w:val="24"/>
-          <w:szCs w:val="24"/>
-        </w:rPr>
-      </w:pPr>
-      <w:r>
-        <w:rPr>
-          <w:rFonts w:ascii="Times New Roman" w:hAnsi="Times New Roman" w:cs="Times New Roman"/>
-          <w:b/>
-          <w:sz w:val="24"/>
-          <w:szCs w:val="24"/>
-        </w:rPr>
-        <w:t>Techniques:</w:t>
-      </w:r>
-    </w:p>
-    <w:p>
-      <w:pPr>
-        <w:pStyle w:val="ListParagraph"/>
-        <w:numPr>
-          <w:ilvl w:val="2"/>
-          <w:numId w:val="7"/>
-        </w:numPr>
-        <w:ind w:left="2520" w:hanging="900"/>
-        <w:rPr>
-          <w:rFonts w:ascii="Times New Roman" w:hAnsi="Times New Roman" w:cs="Times New Roman"/>
-          <w:sz w:val="24"/>
-          <w:szCs w:val="24"/>
-        </w:rPr>
-      </w:pPr>
-      <w:r>
-        <w:rPr>
-          <w:rFonts w:ascii="Times New Roman" w:hAnsi="Times New Roman" w:cs="Times New Roman"/>
-          <w:sz w:val="24"/>
-          <w:szCs w:val="24"/>
-        </w:rPr>
-        <w:t>Connecting to SQL Server</w:t>
-      </w:r>
-    </w:p>
-    <w:p>
-      <w:pPr>
-        <w:pStyle w:val="ListParagraph"/>
-        <w:ind w:left="1080"/>
-      </w:pPr>
-      <w:r>
-        <w:rPr>
-          <w:noProof/>
+        <w:ind w:left="1890" w:hanging="990"/>
+        <w:rPr>
+          <w:rFonts w:ascii="Times New Roman" w:hAnsi="Times New Roman" w:cs="Times New Roman"/>
+          <w:sz w:val="24"/>
+          <w:szCs w:val="24"/>
+        </w:rPr>
+      </w:pPr>
+      <w:r>
+        <w:rPr>
+          <w:rFonts w:ascii="Times New Roman" w:hAnsi="Times New Roman" w:cs="Times New Roman"/>
+          <w:sz w:val="24"/>
+          <w:szCs w:val="24"/>
         </w:rPr>
         <w:lastRenderedPageBreak/>
+        <w:t>For data set three, after I run the query against the database, I selected the whole record and pasted into excel</w:t>
+      </w:r>
+    </w:p>
+    <w:p>
+      <w:r>
+        <w:t xml:space="preserve">Here below is a screen </w:t>
+      </w:r>
+      <w:r>
+        <w:t>shot where the three data</w:t>
+      </w:r>
+      <w:r>
+        <w:t xml:space="preserve">sets exported </w:t>
+      </w:r>
+      <w:r>
+        <w:t>into excel.</w:t>
+      </w:r>
+    </w:p>
+    <w:p>
+      <w:r>
+        <w:rPr>
+          <w:noProof/>
+        </w:rPr>
         <w:drawing>
-          <wp:inline distT="0" distB="0" distL="0" distR="0" wp14:anchorId="23215F2B" wp14:editId="524CB090">
-            <wp:extent cx="4600575" cy="2857500"/>
+          <wp:inline distT="0" distB="0" distL="0" distR="0" wp14:anchorId="57A6CA29" wp14:editId="34A67351">
+            <wp:extent cx="5057775" cy="704850"/>
             <wp:effectExtent l="0" t="0" r="9525" b="0"/>
-            <wp:docPr id="6" name="Picture 6"/>
+            <wp:docPr id="5" name="Picture 5"/>
             <wp:cNvGraphicFramePr>
               <a:graphicFrameLocks xmlns:a="http://schemas.openxmlformats.org/drawingml/2006/main" noChangeAspect="1"/>
             </wp:cNvGraphicFramePr>
@@ -2131,7 +1980,7 @@
                   <pic:spPr>
                     <a:xfrm>
                       <a:off x="0" y="0"/>
-                      <a:ext cx="4605687" cy="2860675"/>
+                      <a:ext cx="5057775" cy="704850"/>
                     </a:xfrm>
                     <a:prstGeom prst="rect">
                       <a:avLst/>
@@ -2147,6 +1996,360 @@
     <w:p>
       <w:pPr>
         <w:pStyle w:val="ListParagraph"/>
+        <w:tabs>
+          <w:tab w:val="left" w:pos="1620"/>
+        </w:tabs>
+        <w:ind w:left="2430"/>
+        <w:rPr>
+          <w:rFonts w:ascii="Times New Roman" w:hAnsi="Times New Roman" w:cs="Times New Roman"/>
+          <w:b/>
+          <w:sz w:val="24"/>
+          <w:szCs w:val="24"/>
+        </w:rPr>
+      </w:pPr>
+    </w:p>
+    <w:p>
+      <w:pPr>
+        <w:pStyle w:val="ListParagraph"/>
+        <w:numPr>
+          <w:ilvl w:val="1"/>
+          <w:numId w:val="6"/>
+        </w:numPr>
+        <w:tabs>
+          <w:tab w:val="left" w:pos="1620"/>
+        </w:tabs>
+        <w:ind w:hanging="1530"/>
+        <w:rPr>
+          <w:rFonts w:ascii="Times New Roman" w:hAnsi="Times New Roman" w:cs="Times New Roman"/>
+          <w:b/>
+          <w:sz w:val="24"/>
+          <w:szCs w:val="24"/>
+        </w:rPr>
+      </w:pPr>
+      <w:r>
+        <w:rPr>
+          <w:rFonts w:ascii="Times New Roman" w:hAnsi="Times New Roman" w:cs="Times New Roman"/>
+          <w:b/>
+          <w:sz w:val="24"/>
+          <w:szCs w:val="24"/>
+        </w:rPr>
+        <w:t>Cleaning Data</w:t>
+      </w:r>
+    </w:p>
+    <w:p>
+      <w:pPr>
+        <w:rPr>
+          <w:rFonts w:ascii="Times New Roman" w:hAnsi="Times New Roman" w:cs="Times New Roman"/>
+          <w:sz w:val="24"/>
+          <w:szCs w:val="24"/>
+        </w:rPr>
+      </w:pPr>
+      <w:r>
+        <w:rPr>
+          <w:rFonts w:ascii="Times New Roman" w:hAnsi="Times New Roman" w:cs="Times New Roman"/>
+          <w:b/>
+          <w:sz w:val="24"/>
+          <w:szCs w:val="24"/>
+        </w:rPr>
+        <w:t xml:space="preserve">Target:  </w:t>
+      </w:r>
+      <w:r>
+        <w:rPr>
+          <w:rFonts w:ascii="Times New Roman" w:hAnsi="Times New Roman" w:cs="Times New Roman"/>
+          <w:sz w:val="24"/>
+          <w:szCs w:val="24"/>
+        </w:rPr>
+        <w:t xml:space="preserve">Taking out extra spaces and </w:t>
+      </w:r>
+      <w:r>
+        <w:rPr>
+          <w:rFonts w:ascii="Times New Roman" w:hAnsi="Times New Roman" w:cs="Times New Roman"/>
+          <w:sz w:val="24"/>
+          <w:szCs w:val="24"/>
+        </w:rPr>
+        <w:t>irrelevant</w:t>
+      </w:r>
+      <w:r>
+        <w:rPr>
+          <w:rFonts w:ascii="Times New Roman" w:hAnsi="Times New Roman" w:cs="Times New Roman"/>
+          <w:sz w:val="24"/>
+          <w:szCs w:val="24"/>
+        </w:rPr>
+        <w:t xml:space="preserve"> characters from the Location field of each data</w:t>
+      </w:r>
+      <w:r>
+        <w:rPr>
+          <w:rFonts w:ascii="Times New Roman" w:hAnsi="Times New Roman" w:cs="Times New Roman"/>
+          <w:sz w:val="24"/>
+          <w:szCs w:val="24"/>
+        </w:rPr>
+        <w:t>set</w:t>
+      </w:r>
+      <w:r>
+        <w:rPr>
+          <w:rFonts w:ascii="Times New Roman" w:hAnsi="Times New Roman" w:cs="Times New Roman"/>
+          <w:sz w:val="24"/>
+          <w:szCs w:val="24"/>
+        </w:rPr>
+        <w:t xml:space="preserve">.  </w:t>
+      </w:r>
+      <w:r>
+        <w:rPr>
+          <w:rFonts w:ascii="Times New Roman" w:hAnsi="Times New Roman" w:cs="Times New Roman"/>
+          <w:sz w:val="24"/>
+          <w:szCs w:val="24"/>
+        </w:rPr>
+        <w:t>This is because location is the common field between the three datasets and is a key field to merge the datasets.</w:t>
+      </w:r>
+    </w:p>
+    <w:p>
+      <w:pPr>
+        <w:rPr>
+          <w:rFonts w:ascii="Times New Roman" w:hAnsi="Times New Roman" w:cs="Times New Roman"/>
+          <w:sz w:val="24"/>
+          <w:szCs w:val="24"/>
+        </w:rPr>
+      </w:pPr>
+      <w:r>
+        <w:rPr>
+          <w:rFonts w:ascii="Times New Roman" w:hAnsi="Times New Roman" w:cs="Times New Roman"/>
+          <w:b/>
+          <w:sz w:val="24"/>
+          <w:szCs w:val="24"/>
+        </w:rPr>
+        <w:t>Technique:</w:t>
+      </w:r>
+      <w:r>
+        <w:rPr>
+          <w:rFonts w:ascii="Times New Roman" w:hAnsi="Times New Roman" w:cs="Times New Roman"/>
+          <w:sz w:val="24"/>
+          <w:szCs w:val="24"/>
+        </w:rPr>
+        <w:t xml:space="preserve">  </w:t>
+      </w:r>
+      <w:r>
+        <w:rPr>
+          <w:rFonts w:ascii="Times New Roman" w:hAnsi="Times New Roman" w:cs="Times New Roman"/>
+          <w:sz w:val="24"/>
+          <w:szCs w:val="24"/>
+        </w:rPr>
+        <w:t>E</w:t>
+      </w:r>
+      <w:r>
+        <w:rPr>
+          <w:rFonts w:ascii="Times New Roman" w:hAnsi="Times New Roman" w:cs="Times New Roman"/>
+          <w:sz w:val="24"/>
+          <w:szCs w:val="24"/>
+        </w:rPr>
+        <w:t xml:space="preserve">xcel </w:t>
+      </w:r>
+      <w:r>
+        <w:rPr>
+          <w:rFonts w:ascii="Times New Roman" w:hAnsi="Times New Roman" w:cs="Times New Roman"/>
+          <w:b/>
+          <w:sz w:val="24"/>
+          <w:szCs w:val="24"/>
+        </w:rPr>
+        <w:t xml:space="preserve">Trim and LEFT </w:t>
+      </w:r>
+      <w:r>
+        <w:rPr>
+          <w:rFonts w:ascii="Times New Roman" w:hAnsi="Times New Roman" w:cs="Times New Roman"/>
+          <w:sz w:val="24"/>
+          <w:szCs w:val="24"/>
+        </w:rPr>
+        <w:t>functions</w:t>
+      </w:r>
+      <w:r>
+        <w:rPr>
+          <w:rFonts w:ascii="Times New Roman" w:hAnsi="Times New Roman" w:cs="Times New Roman"/>
+          <w:sz w:val="24"/>
+          <w:szCs w:val="24"/>
+        </w:rPr>
+        <w:t xml:space="preserve"> is used.</w:t>
+      </w:r>
+    </w:p>
+    <w:p>
+      <w:pPr>
+        <w:rPr>
+          <w:rFonts w:ascii="Times New Roman" w:hAnsi="Times New Roman" w:cs="Times New Roman"/>
+          <w:sz w:val="24"/>
+          <w:szCs w:val="24"/>
+        </w:rPr>
+      </w:pPr>
+      <w:r>
+        <w:rPr>
+          <w:rFonts w:ascii="Times New Roman" w:hAnsi="Times New Roman" w:cs="Times New Roman"/>
+          <w:b/>
+          <w:sz w:val="24"/>
+          <w:szCs w:val="24"/>
+        </w:rPr>
+        <w:t>Result:</w:t>
+      </w:r>
+      <w:r>
+        <w:rPr>
+          <w:rFonts w:ascii="Times New Roman" w:hAnsi="Times New Roman" w:cs="Times New Roman"/>
+          <w:sz w:val="24"/>
+          <w:szCs w:val="24"/>
+        </w:rPr>
+        <w:t xml:space="preserve">  The three data sets have common column with the same </w:t>
+      </w:r>
+      <w:r>
+        <w:rPr>
+          <w:rFonts w:ascii="Times New Roman" w:hAnsi="Times New Roman" w:cs="Times New Roman"/>
+          <w:sz w:val="24"/>
+          <w:szCs w:val="24"/>
+        </w:rPr>
+        <w:t>structure</w:t>
+      </w:r>
+      <w:r>
+        <w:rPr>
+          <w:rFonts w:ascii="Times New Roman" w:hAnsi="Times New Roman" w:cs="Times New Roman"/>
+          <w:sz w:val="24"/>
+          <w:szCs w:val="24"/>
+        </w:rPr>
+        <w:t xml:space="preserve"> of data to join on</w:t>
+      </w:r>
+      <w:r>
+        <w:rPr>
+          <w:rFonts w:ascii="Times New Roman" w:hAnsi="Times New Roman" w:cs="Times New Roman"/>
+          <w:sz w:val="24"/>
+          <w:szCs w:val="24"/>
+        </w:rPr>
+        <w:t>.</w:t>
+      </w:r>
+    </w:p>
+    <w:p>
+      <w:pPr>
+        <w:rPr>
+          <w:rFonts w:ascii="Times New Roman" w:hAnsi="Times New Roman" w:cs="Times New Roman"/>
+          <w:b/>
+          <w:sz w:val="24"/>
+          <w:szCs w:val="24"/>
+        </w:rPr>
+      </w:pPr>
+      <w:r>
+        <w:rPr>
+          <w:rFonts w:ascii="Times New Roman" w:hAnsi="Times New Roman" w:cs="Times New Roman"/>
+          <w:b/>
+          <w:sz w:val="24"/>
+          <w:szCs w:val="24"/>
+        </w:rPr>
+        <w:t>Step 5</w:t>
+      </w:r>
+      <w:r>
+        <w:rPr>
+          <w:rFonts w:ascii="Times New Roman" w:hAnsi="Times New Roman" w:cs="Times New Roman"/>
+          <w:b/>
+          <w:sz w:val="24"/>
+          <w:szCs w:val="24"/>
+        </w:rPr>
+        <w:t>:  Merging Data</w:t>
+      </w:r>
+    </w:p>
+    <w:p>
+      <w:pPr>
+        <w:rPr>
+          <w:rFonts w:ascii="Times New Roman" w:hAnsi="Times New Roman" w:cs="Times New Roman"/>
+          <w:sz w:val="24"/>
+          <w:szCs w:val="24"/>
+        </w:rPr>
+      </w:pPr>
+      <w:r>
+        <w:rPr>
+          <w:rFonts w:ascii="Times New Roman" w:hAnsi="Times New Roman" w:cs="Times New Roman"/>
+          <w:sz w:val="24"/>
+          <w:szCs w:val="24"/>
+        </w:rPr>
+        <w:t xml:space="preserve">The merging between the three data sets is accomplished using SQL script.  </w:t>
+      </w:r>
+      <w:r>
+        <w:rPr>
+          <w:rFonts w:ascii="Times New Roman" w:hAnsi="Times New Roman" w:cs="Times New Roman"/>
+          <w:sz w:val="24"/>
+          <w:szCs w:val="24"/>
+        </w:rPr>
+        <w:t>For that</w:t>
+      </w:r>
+      <w:r>
+        <w:rPr>
+          <w:rFonts w:ascii="Times New Roman" w:hAnsi="Times New Roman" w:cs="Times New Roman"/>
+          <w:sz w:val="24"/>
+          <w:szCs w:val="24"/>
+        </w:rPr>
+        <w:t>,</w:t>
+      </w:r>
+      <w:r>
+        <w:rPr>
+          <w:rFonts w:ascii="Times New Roman" w:hAnsi="Times New Roman" w:cs="Times New Roman"/>
+          <w:sz w:val="24"/>
+          <w:szCs w:val="24"/>
+        </w:rPr>
+        <w:t xml:space="preserve"> the datasets are imported to SQL Server into three separate tables</w:t>
+      </w:r>
+      <w:r>
+        <w:rPr>
+          <w:rFonts w:ascii="Times New Roman" w:hAnsi="Times New Roman" w:cs="Times New Roman"/>
+          <w:sz w:val="24"/>
+          <w:szCs w:val="24"/>
+        </w:rPr>
+        <w:t>.</w:t>
+      </w:r>
+      <w:r>
+        <w:rPr>
+          <w:rFonts w:ascii="Times New Roman" w:hAnsi="Times New Roman" w:cs="Times New Roman"/>
+          <w:sz w:val="24"/>
+          <w:szCs w:val="24"/>
+        </w:rPr>
+        <w:t xml:space="preserve">  The following steps and screen shots illustrate how the datasets get into SQL Server.</w:t>
+      </w:r>
+    </w:p>
+    <w:p>
+      <w:pPr>
+        <w:pStyle w:val="ListParagraph"/>
+        <w:numPr>
+          <w:ilvl w:val="1"/>
+          <w:numId w:val="7"/>
+        </w:numPr>
+        <w:ind w:left="1620" w:hanging="720"/>
+        <w:rPr>
+          <w:rFonts w:ascii="Times New Roman" w:hAnsi="Times New Roman" w:cs="Times New Roman"/>
+          <w:sz w:val="24"/>
+          <w:szCs w:val="24"/>
+        </w:rPr>
+      </w:pPr>
+      <w:r>
+        <w:rPr>
+          <w:rFonts w:ascii="Times New Roman" w:hAnsi="Times New Roman" w:cs="Times New Roman"/>
+          <w:sz w:val="24"/>
+          <w:szCs w:val="24"/>
+        </w:rPr>
+        <w:t>Importing from Excel to SQL Server</w:t>
+      </w:r>
+    </w:p>
+    <w:p>
+      <w:pPr>
+        <w:pStyle w:val="ListParagraph"/>
+        <w:rPr>
+          <w:rFonts w:ascii="Times New Roman" w:hAnsi="Times New Roman" w:cs="Times New Roman"/>
+          <w:b/>
+          <w:sz w:val="24"/>
+          <w:szCs w:val="24"/>
+        </w:rPr>
+      </w:pPr>
+      <w:r>
+        <w:rPr>
+          <w:rFonts w:ascii="Times New Roman" w:hAnsi="Times New Roman" w:cs="Times New Roman"/>
+          <w:b/>
+          <w:sz w:val="24"/>
+          <w:szCs w:val="24"/>
+        </w:rPr>
+        <w:t>Techniques:</w:t>
+      </w:r>
+    </w:p>
+    <w:p>
+      <w:pPr>
+        <w:pStyle w:val="ListParagraph"/>
         <w:numPr>
           <w:ilvl w:val="2"/>
           <w:numId w:val="7"/>
@@ -2164,142 +2367,23 @@
           <w:sz w:val="24"/>
           <w:szCs w:val="24"/>
         </w:rPr>
-        <w:t>Creating a database and i</w:t>
-      </w:r>
-      <w:r>
-        <w:rPr>
-          <w:rFonts w:ascii="Times New Roman" w:hAnsi="Times New Roman" w:cs="Times New Roman"/>
-          <w:sz w:val="24"/>
-          <w:szCs w:val="24"/>
-        </w:rPr>
-        <w:t xml:space="preserve">mporting the excel file from </w:t>
-      </w:r>
-      <w:r>
-        <w:rPr>
-          <w:rFonts w:ascii="Times New Roman" w:hAnsi="Times New Roman" w:cs="Times New Roman"/>
-          <w:sz w:val="24"/>
-          <w:szCs w:val="24"/>
-        </w:rPr>
-        <w:t>4</w:t>
-      </w:r>
-      <w:r>
-        <w:rPr>
-          <w:rFonts w:ascii="Times New Roman" w:hAnsi="Times New Roman" w:cs="Times New Roman"/>
-          <w:sz w:val="24"/>
-          <w:szCs w:val="24"/>
-        </w:rPr>
-        <w:t>.1 into SQL Server.</w:t>
-      </w:r>
-    </w:p>
-    <w:p>
-      <w:pPr>
-        <w:rPr>
-          <w:rFonts w:ascii="Times New Roman" w:hAnsi="Times New Roman" w:cs="Times New Roman"/>
-          <w:sz w:val="24"/>
-          <w:szCs w:val="24"/>
-        </w:rPr>
-      </w:pPr>
-      <w:r>
-        <w:rPr>
-          <w:rFonts w:ascii="Times New Roman" w:hAnsi="Times New Roman" w:cs="Times New Roman"/>
-          <w:sz w:val="24"/>
-          <w:szCs w:val="24"/>
-        </w:rPr>
-        <w:t xml:space="preserve">A T-SQL script to create the database: </w:t>
-      </w:r>
-    </w:p>
-    <w:p>
-      <w:pPr>
-        <w:ind w:left="1440" w:firstLine="720"/>
-        <w:rPr>
-          <w:rFonts w:ascii="Times New Roman" w:hAnsi="Times New Roman" w:cs="Times New Roman"/>
-          <w:sz w:val="24"/>
-          <w:szCs w:val="24"/>
-        </w:rPr>
-      </w:pPr>
-      <w:r>
-        <w:rPr>
-          <w:rFonts w:ascii="Times New Roman" w:hAnsi="Times New Roman" w:cs="Times New Roman"/>
-          <w:noProof/>
-          <w:color w:val="0000FF"/>
-          <w:sz w:val="24"/>
-          <w:szCs w:val="24"/>
-        </w:rPr>
-        <w:t>Create</w:t>
-      </w:r>
-      <w:r>
-        <w:rPr>
-          <w:rFonts w:ascii="Times New Roman" w:hAnsi="Times New Roman" w:cs="Times New Roman"/>
-          <w:noProof/>
-          <w:sz w:val="24"/>
-          <w:szCs w:val="24"/>
-        </w:rPr>
-        <w:t xml:space="preserve"> </w:t>
-      </w:r>
-      <w:r>
-        <w:rPr>
-          <w:rFonts w:ascii="Times New Roman" w:hAnsi="Times New Roman" w:cs="Times New Roman"/>
-          <w:noProof/>
-          <w:color w:val="0000FF"/>
-          <w:sz w:val="24"/>
-          <w:szCs w:val="24"/>
-        </w:rPr>
-        <w:t>database</w:t>
-      </w:r>
-      <w:r>
-        <w:rPr>
-          <w:rFonts w:ascii="Times New Roman" w:hAnsi="Times New Roman" w:cs="Times New Roman"/>
-          <w:noProof/>
-          <w:sz w:val="24"/>
-          <w:szCs w:val="24"/>
-        </w:rPr>
-        <w:t xml:space="preserve"> [Howard_County_DB]</w:t>
-      </w:r>
-      <w:r>
-        <w:rPr>
-          <w:rFonts w:ascii="Times New Roman" w:hAnsi="Times New Roman" w:cs="Times New Roman"/>
-          <w:sz w:val="24"/>
-          <w:szCs w:val="24"/>
-        </w:rPr>
-        <w:tab/>
-      </w:r>
-      <w:r>
-        <w:rPr>
-          <w:rFonts w:ascii="Times New Roman" w:hAnsi="Times New Roman" w:cs="Times New Roman"/>
-          <w:sz w:val="24"/>
-          <w:szCs w:val="24"/>
-        </w:rPr>
-        <w:tab/>
-      </w:r>
-    </w:p>
-    <w:p>
-      <w:pPr>
-        <w:ind w:left="1440" w:firstLine="720"/>
-        <w:rPr>
-          <w:rFonts w:ascii="Times New Roman" w:hAnsi="Times New Roman" w:cs="Times New Roman"/>
-          <w:sz w:val="24"/>
-          <w:szCs w:val="24"/>
-        </w:rPr>
-      </w:pPr>
-      <w:r>
-        <w:rPr>
-          <w:rFonts w:ascii="Times New Roman" w:hAnsi="Times New Roman" w:cs="Times New Roman"/>
-          <w:sz w:val="24"/>
-          <w:szCs w:val="24"/>
-        </w:rPr>
-        <w:t>Screen shot showing the database in SQL Server;</w:t>
-      </w:r>
-    </w:p>
-    <w:p>
+        <w:t>Connecting to SQL Server</w:t>
+      </w:r>
+    </w:p>
+    <w:p>
+      <w:pPr>
+        <w:pStyle w:val="ListParagraph"/>
+        <w:ind w:left="1080"/>
+      </w:pPr>
       <w:r>
         <w:rPr>
           <w:noProof/>
         </w:rPr>
         <w:drawing>
-          <wp:inline distT="0" distB="0" distL="0" distR="0" wp14:anchorId="0030F9CF" wp14:editId="71EC3D08">
-            <wp:extent cx="5943600" cy="2219325"/>
-            <wp:effectExtent l="0" t="0" r="0" b="9525"/>
-            <wp:docPr id="7" name="Picture 7"/>
+          <wp:inline distT="0" distB="0" distL="0" distR="0" wp14:anchorId="23215F2B" wp14:editId="524CB090">
+            <wp:extent cx="4600575" cy="2857500"/>
+            <wp:effectExtent l="0" t="0" r="9525" b="0"/>
+            <wp:docPr id="6" name="Picture 6"/>
             <wp:cNvGraphicFramePr>
               <a:graphicFrameLocks xmlns:a="http://schemas.openxmlformats.org/drawingml/2006/main" noChangeAspect="1"/>
             </wp:cNvGraphicFramePr>
@@ -2319,7 +2403,7 @@
                   <pic:spPr>
                     <a:xfrm>
                       <a:off x="0" y="0"/>
-                      <a:ext cx="5943600" cy="2219325"/>
+                      <a:ext cx="4605687" cy="2860675"/>
                     </a:xfrm>
                     <a:prstGeom prst="rect">
                       <a:avLst/>
@@ -2335,6 +2419,136 @@
     <w:p>
       <w:pPr>
         <w:pStyle w:val="ListParagraph"/>
+        <w:numPr>
+          <w:ilvl w:val="2"/>
+          <w:numId w:val="7"/>
+        </w:numPr>
+        <w:ind w:left="2520" w:hanging="900"/>
+        <w:rPr>
+          <w:rFonts w:ascii="Times New Roman" w:hAnsi="Times New Roman" w:cs="Times New Roman"/>
+          <w:sz w:val="24"/>
+          <w:szCs w:val="24"/>
+        </w:rPr>
+      </w:pPr>
+      <w:r>
+        <w:rPr>
+          <w:rFonts w:ascii="Times New Roman" w:hAnsi="Times New Roman" w:cs="Times New Roman"/>
+          <w:sz w:val="24"/>
+          <w:szCs w:val="24"/>
+        </w:rPr>
+        <w:lastRenderedPageBreak/>
+        <w:t>Creating a database and i</w:t>
+      </w:r>
+      <w:r>
+        <w:rPr>
+          <w:rFonts w:ascii="Times New Roman" w:hAnsi="Times New Roman" w:cs="Times New Roman"/>
+          <w:sz w:val="24"/>
+          <w:szCs w:val="24"/>
+        </w:rPr>
+        <w:t>mporting the excel file</w:t>
+      </w:r>
+      <w:r>
+        <w:rPr>
+          <w:rFonts w:ascii="Times New Roman" w:hAnsi="Times New Roman" w:cs="Times New Roman"/>
+          <w:sz w:val="24"/>
+          <w:szCs w:val="24"/>
+        </w:rPr>
+        <w:t>s</w:t>
+      </w:r>
+      <w:r>
+        <w:rPr>
+          <w:rFonts w:ascii="Times New Roman" w:hAnsi="Times New Roman" w:cs="Times New Roman"/>
+          <w:sz w:val="24"/>
+          <w:szCs w:val="24"/>
+        </w:rPr>
+        <w:t xml:space="preserve"> </w:t>
+      </w:r>
+    </w:p>
+    <w:p>
+      <w:pPr>
+        <w:ind w:left="2880" w:firstLine="720"/>
+        <w:rPr>
+          <w:rFonts w:ascii="Times New Roman" w:hAnsi="Times New Roman" w:cs="Times New Roman"/>
+          <w:sz w:val="24"/>
+          <w:szCs w:val="24"/>
+        </w:rPr>
+      </w:pPr>
+      <w:r>
+        <w:rPr>
+          <w:rFonts w:ascii="Times New Roman" w:hAnsi="Times New Roman" w:cs="Times New Roman"/>
+          <w:sz w:val="24"/>
+          <w:szCs w:val="24"/>
+        </w:rPr>
+        <w:t>Database Creating Script:</w:t>
+      </w:r>
+    </w:p>
+    <w:p>
+      <w:pPr>
+        <w:ind w:left="2160" w:firstLine="720"/>
+        <w:rPr>
+          <w:rFonts w:ascii="Times New Roman" w:hAnsi="Times New Roman" w:cs="Times New Roman"/>
+          <w:sz w:val="24"/>
+          <w:szCs w:val="24"/>
+        </w:rPr>
+      </w:pPr>
+      <w:r>
+        <w:rPr>
+          <w:rFonts w:ascii="Times New Roman" w:hAnsi="Times New Roman" w:cs="Times New Roman"/>
+          <w:noProof/>
+          <w:color w:val="0000FF"/>
+          <w:sz w:val="24"/>
+          <w:szCs w:val="24"/>
+        </w:rPr>
+        <w:t>Create</w:t>
+      </w:r>
+      <w:r>
+        <w:rPr>
+          <w:rFonts w:ascii="Times New Roman" w:hAnsi="Times New Roman" w:cs="Times New Roman"/>
+          <w:noProof/>
+          <w:sz w:val="24"/>
+          <w:szCs w:val="24"/>
+        </w:rPr>
+        <w:t xml:space="preserve"> </w:t>
+      </w:r>
+      <w:r>
+        <w:rPr>
+          <w:rFonts w:ascii="Times New Roman" w:hAnsi="Times New Roman" w:cs="Times New Roman"/>
+          <w:noProof/>
+          <w:color w:val="0000FF"/>
+          <w:sz w:val="24"/>
+          <w:szCs w:val="24"/>
+        </w:rPr>
+        <w:t>database</w:t>
+      </w:r>
+      <w:r>
+        <w:rPr>
+          <w:rFonts w:ascii="Times New Roman" w:hAnsi="Times New Roman" w:cs="Times New Roman"/>
+          <w:noProof/>
+          <w:sz w:val="24"/>
+          <w:szCs w:val="24"/>
+        </w:rPr>
+        <w:t xml:space="preserve"> [Howard_County_DB]</w:t>
+      </w:r>
+      <w:r>
+        <w:rPr>
+          <w:rFonts w:ascii="Times New Roman" w:hAnsi="Times New Roman" w:cs="Times New Roman"/>
+          <w:sz w:val="24"/>
+          <w:szCs w:val="24"/>
+        </w:rPr>
+        <w:tab/>
+      </w:r>
+      <w:r>
+        <w:rPr>
+          <w:rFonts w:ascii="Times New Roman" w:hAnsi="Times New Roman" w:cs="Times New Roman"/>
+          <w:sz w:val="24"/>
+          <w:szCs w:val="24"/>
+        </w:rPr>
+        <w:tab/>
+      </w:r>
+    </w:p>
+    <w:p>
+      <w:pPr>
+        <w:pStyle w:val="ListParagraph"/>
         <w:ind w:left="1080"/>
       </w:pPr>
     </w:p>
@@ -2347,44 +2561,46 @@
     <w:p>
       <w:pPr>
         <w:pStyle w:val="ListParagraph"/>
-        <w:ind w:left="1080" w:firstLine="360"/>
-        <w:rPr>
-          <w:rFonts w:ascii="Times New Roman" w:hAnsi="Times New Roman" w:cs="Times New Roman"/>
-          <w:sz w:val="24"/>
-          <w:szCs w:val="24"/>
-        </w:rPr>
-      </w:pPr>
-      <w:r>
-        <w:rPr>
-          <w:rFonts w:ascii="Times New Roman" w:hAnsi="Times New Roman" w:cs="Times New Roman"/>
-          <w:sz w:val="24"/>
-          <w:szCs w:val="24"/>
-        </w:rPr>
-        <w:t xml:space="preserve">3.2.2.2. Importing </w:t>
-      </w:r>
-      <w:proofErr w:type="gramStart"/>
-      <w:r>
-        <w:rPr>
-          <w:rFonts w:ascii="Times New Roman" w:hAnsi="Times New Roman" w:cs="Times New Roman"/>
-          <w:sz w:val="24"/>
-          <w:szCs w:val="24"/>
-        </w:rPr>
-        <w:t>the excel</w:t>
-      </w:r>
-      <w:proofErr w:type="gramEnd"/>
-      <w:r>
-        <w:rPr>
-          <w:rFonts w:ascii="Times New Roman" w:hAnsi="Times New Roman" w:cs="Times New Roman"/>
-          <w:sz w:val="24"/>
-          <w:szCs w:val="24"/>
-        </w:rPr>
-        <w:t xml:space="preserve"> to the newly created database in 3.2.2.1.</w:t>
-      </w:r>
-    </w:p>
-    <w:p>
-      <w:pPr>
-        <w:pStyle w:val="ListParagraph"/>
-        <w:ind w:left="1080" w:firstLine="360"/>
+        <w:numPr>
+          <w:ilvl w:val="2"/>
+          <w:numId w:val="7"/>
+        </w:numPr>
+        <w:ind w:left="2520" w:hanging="900"/>
+        <w:rPr>
+          <w:rFonts w:ascii="Times New Roman" w:hAnsi="Times New Roman" w:cs="Times New Roman"/>
+          <w:sz w:val="24"/>
+          <w:szCs w:val="24"/>
+        </w:rPr>
+      </w:pPr>
+      <w:r>
+        <w:rPr>
+          <w:rFonts w:ascii="Times New Roman" w:hAnsi="Times New Roman" w:cs="Times New Roman"/>
+          <w:sz w:val="24"/>
+          <w:szCs w:val="24"/>
+        </w:rPr>
+        <w:t xml:space="preserve">Importing </w:t>
+      </w:r>
+      <w:r>
+        <w:rPr>
+          <w:rFonts w:ascii="Times New Roman" w:hAnsi="Times New Roman" w:cs="Times New Roman"/>
+          <w:sz w:val="24"/>
+          <w:szCs w:val="24"/>
+        </w:rPr>
+        <w:t>the datasets</w:t>
+      </w:r>
+      <w:r>
+        <w:rPr>
+          <w:rFonts w:ascii="Times New Roman" w:hAnsi="Times New Roman" w:cs="Times New Roman"/>
+          <w:sz w:val="24"/>
+          <w:szCs w:val="24"/>
+        </w:rPr>
+        <w:t xml:space="preserve"> to the newly created database </w:t>
+      </w:r>
+    </w:p>
+    <w:p>
+      <w:pPr>
+        <w:pStyle w:val="ListParagraph"/>
+        <w:ind w:left="1440"/>
         <w:rPr>
           <w:rFonts w:ascii="Times New Roman" w:hAnsi="Times New Roman" w:cs="Times New Roman"/>
           <w:sz w:val="24"/>
@@ -2473,7 +2689,6 @@
           <w:sz w:val="24"/>
           <w:szCs w:val="24"/>
         </w:rPr>
-        <w:lastRenderedPageBreak/>
         <w:t xml:space="preserve">Choose </w:t>
       </w:r>
       <w:r>
@@ -2583,6 +2798,7 @@
         <w:rPr>
           <w:noProof/>
         </w:rPr>
+        <w:lastRenderedPageBreak/>
         <w:drawing>
           <wp:inline distT="0" distB="0" distL="0" distR="0" wp14:anchorId="7B574895" wp14:editId="5E887F7A">
             <wp:extent cx="5943600" cy="2705100"/>
@@ -2669,7 +2885,6 @@
         <w:rPr>
           <w:noProof/>
         </w:rPr>
-        <w:lastRenderedPageBreak/>
         <w:drawing>
           <wp:inline distT="0" distB="0" distL="0" distR="0" wp14:anchorId="358F5532" wp14:editId="56C42BE4">
             <wp:extent cx="5942039" cy="2171700"/>
@@ -2752,6 +2967,7 @@
         <w:rPr>
           <w:noProof/>
         </w:rPr>
+        <w:lastRenderedPageBreak/>
         <w:drawing>
           <wp:inline distT="0" distB="0" distL="0" distR="0" wp14:anchorId="3ED4A3AB" wp14:editId="7E97A8CA">
             <wp:extent cx="5941956" cy="2219325"/>
@@ -2839,7 +3055,7 @@
         </w:rPr>
         <w:drawing>
           <wp:inline distT="0" distB="0" distL="0" distR="0" wp14:anchorId="1B334D23" wp14:editId="1A230604">
-            <wp:extent cx="3752850" cy="1847850"/>
+            <wp:extent cx="3752850" cy="1600200"/>
             <wp:effectExtent l="0" t="0" r="0" b="0"/>
             <wp:docPr id="12" name="Picture 12"/>
             <wp:cNvGraphicFramePr>
@@ -2861,7 +3077,7 @@
                   <pic:spPr>
                     <a:xfrm>
                       <a:off x="0" y="0"/>
-                      <a:ext cx="3752850" cy="1847850"/>
+                      <a:ext cx="3752850" cy="1600200"/>
                     </a:xfrm>
                     <a:prstGeom prst="rect">
                       <a:avLst/>
@@ -2883,16 +3099,11 @@
     <w:p>
       <w:pPr>
         <w:pStyle w:val="ListParagraph"/>
-        <w:ind w:left="1080"/>
-      </w:pPr>
-    </w:p>
-    <w:p>
-      <w:pPr>
-        <w:pStyle w:val="ListParagraph"/>
         <w:numPr>
           <w:ilvl w:val="1"/>
           <w:numId w:val="7"/>
         </w:numPr>
+        <w:ind w:left="1620" w:hanging="720"/>
         <w:rPr>
           <w:rFonts w:ascii="Times New Roman" w:hAnsi="Times New Roman" w:cs="Times New Roman"/>
           <w:sz w:val="24"/>
@@ -2980,7 +3191,6 @@
           <w:sz w:val="20"/>
           <w:szCs w:val="20"/>
         </w:rPr>
-        <w:lastRenderedPageBreak/>
         <w:t>Select</w:t>
       </w:r>
       <w:r>
@@ -3425,17 +3635,6 @@
       <w:pPr>
         <w:rPr>
           <w:rFonts w:ascii="Times New Roman" w:hAnsi="Times New Roman" w:cs="Times New Roman"/>
-          <w:noProof/>
-          <w:color w:val="0000FF"/>
-          <w:sz w:val="24"/>
-          <w:szCs w:val="24"/>
-        </w:rPr>
-      </w:pPr>
-    </w:p>
-    <w:p>
-      <w:pPr>
-        <w:rPr>
-          <w:rFonts w:ascii="Times New Roman" w:hAnsi="Times New Roman" w:cs="Times New Roman"/>
           <w:b/>
           <w:sz w:val="24"/>
           <w:szCs w:val="24"/>
@@ -3470,25 +3669,149 @@
           <w:sz w:val="24"/>
           <w:szCs w:val="24"/>
         </w:rPr>
-        <w:t xml:space="preserve"> Creating </w:t>
-      </w:r>
-      <w:proofErr w:type="spellStart"/>
-      <w:r>
-        <w:rPr>
-          <w:rFonts w:ascii="Times New Roman" w:hAnsi="Times New Roman" w:cs="Times New Roman"/>
-          <w:sz w:val="24"/>
-          <w:szCs w:val="24"/>
-        </w:rPr>
-        <w:t>Github</w:t>
-      </w:r>
-      <w:proofErr w:type="spellEnd"/>
-      <w:r>
-        <w:rPr>
-          <w:rFonts w:ascii="Times New Roman" w:hAnsi="Times New Roman" w:cs="Times New Roman"/>
-          <w:sz w:val="24"/>
-          <w:szCs w:val="24"/>
-        </w:rPr>
-        <w:t xml:space="preserve"> account</w:t>
+        <w:t>Write the README file</w:t>
+      </w:r>
+      <w:r>
+        <w:rPr>
+          <w:rFonts w:ascii="Times New Roman" w:hAnsi="Times New Roman" w:cs="Times New Roman"/>
+          <w:sz w:val="24"/>
+          <w:szCs w:val="24"/>
+        </w:rPr>
+        <w:t xml:space="preserve"> </w:t>
+      </w:r>
+    </w:p>
+    <w:p>
+      <w:pPr>
+        <w:pStyle w:val="ListParagraph"/>
+        <w:numPr>
+          <w:ilvl w:val="0"/>
+          <w:numId w:val="5"/>
+        </w:numPr>
+        <w:rPr>
+          <w:rFonts w:ascii="Times New Roman" w:hAnsi="Times New Roman" w:cs="Times New Roman"/>
+          <w:sz w:val="24"/>
+          <w:szCs w:val="24"/>
+        </w:rPr>
+      </w:pPr>
+      <w:r>
+        <w:rPr>
+          <w:rFonts w:ascii="Times New Roman" w:hAnsi="Times New Roman" w:cs="Times New Roman"/>
+          <w:sz w:val="24"/>
+          <w:szCs w:val="24"/>
+        </w:rPr>
+        <w:t>Creating Github account</w:t>
+      </w:r>
+    </w:p>
+    <w:p>
+      <w:pPr>
+        <w:pStyle w:val="ListParagraph"/>
+        <w:numPr>
+          <w:ilvl w:val="0"/>
+          <w:numId w:val="5"/>
+        </w:numPr>
+        <w:rPr>
+          <w:rFonts w:ascii="Times New Roman" w:hAnsi="Times New Roman" w:cs="Times New Roman"/>
+          <w:sz w:val="24"/>
+          <w:szCs w:val="24"/>
+        </w:rPr>
+      </w:pPr>
+      <w:r>
+        <w:rPr>
+          <w:rFonts w:ascii="Times New Roman" w:hAnsi="Times New Roman" w:cs="Times New Roman"/>
+          <w:sz w:val="24"/>
+          <w:szCs w:val="24"/>
+        </w:rPr>
+        <w:t>Upload the following documents to a Github Repository:</w:t>
+      </w:r>
+    </w:p>
+    <w:p>
+      <w:pPr>
+        <w:pStyle w:val="ListParagraph"/>
+        <w:numPr>
+          <w:ilvl w:val="1"/>
+          <w:numId w:val="5"/>
+        </w:numPr>
+        <w:rPr>
+          <w:rFonts w:ascii="Times New Roman" w:hAnsi="Times New Roman" w:cs="Times New Roman"/>
+          <w:sz w:val="24"/>
+          <w:szCs w:val="24"/>
+        </w:rPr>
+      </w:pPr>
+      <w:r>
+        <w:rPr>
+          <w:rFonts w:ascii="Times New Roman" w:hAnsi="Times New Roman" w:cs="Times New Roman"/>
+          <w:sz w:val="24"/>
+          <w:szCs w:val="24"/>
+        </w:rPr>
+        <w:t>README file</w:t>
+      </w:r>
+    </w:p>
+    <w:p>
+      <w:pPr>
+        <w:pStyle w:val="ListParagraph"/>
+        <w:numPr>
+          <w:ilvl w:val="1"/>
+          <w:numId w:val="5"/>
+        </w:numPr>
+        <w:rPr>
+          <w:rFonts w:ascii="Times New Roman" w:hAnsi="Times New Roman" w:cs="Times New Roman"/>
+          <w:sz w:val="24"/>
+          <w:szCs w:val="24"/>
+        </w:rPr>
+      </w:pPr>
+      <w:r>
+        <w:rPr>
+          <w:rFonts w:ascii="Times New Roman" w:hAnsi="Times New Roman" w:cs="Times New Roman"/>
+          <w:sz w:val="24"/>
+          <w:szCs w:val="24"/>
+        </w:rPr>
+        <w:t>The Processing Document</w:t>
+      </w:r>
+    </w:p>
+    <w:p>
+      <w:pPr>
+        <w:pStyle w:val="ListParagraph"/>
+        <w:numPr>
+          <w:ilvl w:val="1"/>
+          <w:numId w:val="5"/>
+        </w:numPr>
+        <w:rPr>
+          <w:rFonts w:ascii="Times New Roman" w:hAnsi="Times New Roman" w:cs="Times New Roman"/>
+          <w:sz w:val="24"/>
+          <w:szCs w:val="24"/>
+        </w:rPr>
+      </w:pPr>
+      <w:r>
+        <w:rPr>
+          <w:rFonts w:ascii="Times New Roman" w:hAnsi="Times New Roman" w:cs="Times New Roman"/>
+          <w:sz w:val="24"/>
+          <w:szCs w:val="24"/>
+        </w:rPr>
+        <w:t>The final dataset</w:t>
+      </w:r>
+      <w:bookmarkStart w:id="0" w:name="_GoBack"/>
+      <w:bookmarkEnd w:id="0"/>
+    </w:p>
+    <w:p>
+      <w:pPr>
+        <w:pStyle w:val="ListParagraph"/>
+        <w:numPr>
+          <w:ilvl w:val="1"/>
+          <w:numId w:val="5"/>
+        </w:numPr>
+        <w:rPr>
+          <w:rFonts w:ascii="Times New Roman" w:hAnsi="Times New Roman" w:cs="Times New Roman"/>
+          <w:sz w:val="24"/>
+          <w:szCs w:val="24"/>
+        </w:rPr>
+      </w:pPr>
+      <w:r>
+        <w:rPr>
+          <w:rFonts w:ascii="Times New Roman" w:hAnsi="Times New Roman" w:cs="Times New Roman"/>
+          <w:sz w:val="24"/>
+          <w:szCs w:val="24"/>
+        </w:rPr>
+        <w:t>The original three datasets</w:t>
       </w:r>
     </w:p>
     <w:sectPr>
@@ -3586,7 +3909,7 @@
           <w:rPr>
             <w:noProof/>
           </w:rPr>
-          <w:t>1</w:t>
+          <w:t>7</w:t>
         </w:r>
         <w:r>
           <w:rPr>
@@ -4196,7 +4519,7 @@
         <w:rFonts w:hint="default"/>
       </w:rPr>
     </w:lvl>
-    <w:lvl w:ilvl="1" w:tplc="04090019" w:tentative="1">
+    <w:lvl w:ilvl="1" w:tplc="04090019">
       <w:start w:val="1"/>
       <w:numFmt w:val="lowerLetter"/>
       <w:lvlText w:val="%2."/>
@@ -4272,7 +4595,7 @@
   <w:abstractNum w:abstractNumId="6">
     <w:nsid w:val="66B32046"/>
     <w:multiLevelType w:val="multilevel"/>
-    <w:tmpl w:val="A3FEE2F6"/>
+    <w:tmpl w:val="F642D6D6"/>
     <w:lvl w:ilvl="0">
       <w:start w:val="1"/>
       <w:numFmt w:val="decimal"/>
@@ -4282,7 +4605,7 @@
         <w:ind w:left="720" w:hanging="360"/>
       </w:pPr>
       <w:rPr>
-        <w:rFonts w:hint="default"/>
+        <w:rFonts w:ascii="Times New Roman" w:eastAsiaTheme="minorHAnsi" w:hAnsi="Times New Roman" w:cs="Times New Roman"/>
       </w:rPr>
     </w:lvl>
     <w:lvl w:ilvl="1">
@@ -5276,7 +5599,7 @@
 </file>
 
 <file path=customXml/itemProps1.xml><?xml version="1.0" encoding="utf-8"?>
-<ds:datastoreItem xmlns:ds="http://schemas.openxmlformats.org/officeDocument/2006/customXml" ds:itemID="{419E4939-0A03-492F-ACC8-997B392B0619}">
+<ds:datastoreItem xmlns:ds="http://schemas.openxmlformats.org/officeDocument/2006/customXml" ds:itemID="{C792ADDF-061F-41EF-8142-7F76AA669C80}">
   <ds:schemaRefs>
     <ds:schemaRef ds:uri="http://schemas.openxmlformats.org/officeDocument/2006/bibliography"/>
   </ds:schemaRefs>

--- a/Processing_Document.docx
+++ b/Processing_Document.docx
@@ -6,56 +6,11 @@
       <w:pPr>
         <w:spacing w:line="240" w:lineRule="auto"/>
         <w:contextualSpacing/>
-        <w:rPr>
-          <w:rFonts w:ascii="Times New Roman" w:hAnsi="Times New Roman" w:cs="Times New Roman"/>
-          <w:sz w:val="24"/>
-          <w:szCs w:val="24"/>
-        </w:rPr>
-      </w:pPr>
-      <w:r>
-        <w:rPr>
-          <w:rFonts w:ascii="Times New Roman" w:hAnsi="Times New Roman" w:cs="Times New Roman"/>
-          <w:sz w:val="24"/>
-          <w:szCs w:val="24"/>
-        </w:rPr>
-        <w:t>Nibret Daba</w:t>
-      </w:r>
-    </w:p>
-    <w:p>
-      <w:pPr>
-        <w:spacing w:line="240" w:lineRule="auto"/>
-        <w:contextualSpacing/>
-        <w:rPr>
-          <w:rFonts w:ascii="Times New Roman" w:hAnsi="Times New Roman" w:cs="Times New Roman"/>
-          <w:sz w:val="24"/>
-          <w:szCs w:val="24"/>
-        </w:rPr>
-      </w:pPr>
-      <w:r>
-        <w:rPr>
-          <w:rFonts w:ascii="Times New Roman" w:hAnsi="Times New Roman" w:cs="Times New Roman"/>
-          <w:sz w:val="24"/>
-          <w:szCs w:val="24"/>
-        </w:rPr>
-        <w:t xml:space="preserve">INFM600 Information </w:t>
-      </w:r>
-      <w:r>
-        <w:rPr>
-          <w:rFonts w:ascii="Times New Roman" w:hAnsi="Times New Roman" w:cs="Times New Roman"/>
-          <w:sz w:val="24"/>
-          <w:szCs w:val="24"/>
-        </w:rPr>
-        <w:t>Environment – fall 2015</w:t>
-      </w:r>
-    </w:p>
-    <w:p>
-      <w:pPr>
-        <w:spacing w:line="240" w:lineRule="auto"/>
-        <w:contextualSpacing/>
-        <w:rPr>
-          <w:rFonts w:ascii="Times New Roman" w:hAnsi="Times New Roman" w:cs="Times New Roman"/>
-          <w:sz w:val="24"/>
-          <w:szCs w:val="24"/>
+        <w:jc w:val="center"/>
+        <w:rPr>
+          <w:rFonts w:ascii="Times New Roman" w:hAnsi="Times New Roman" w:cs="Times New Roman"/>
+          <w:sz w:val="32"/>
+          <w:szCs w:val="32"/>
         </w:rPr>
       </w:pPr>
     </w:p>
@@ -66,148 +21,1519 @@
         <w:jc w:val="center"/>
         <w:rPr>
           <w:rFonts w:ascii="Times New Roman" w:hAnsi="Times New Roman" w:cs="Times New Roman"/>
-          <w:b/>
+          <w:sz w:val="32"/>
+          <w:szCs w:val="32"/>
+        </w:rPr>
+      </w:pPr>
+    </w:p>
+    <w:p>
+      <w:pPr>
+        <w:spacing w:line="240" w:lineRule="auto"/>
+        <w:contextualSpacing/>
+        <w:jc w:val="center"/>
+        <w:rPr>
+          <w:rFonts w:ascii="Times New Roman" w:hAnsi="Times New Roman" w:cs="Times New Roman"/>
+          <w:sz w:val="32"/>
+          <w:szCs w:val="32"/>
+        </w:rPr>
+      </w:pPr>
+    </w:p>
+    <w:p>
+      <w:pPr>
+        <w:spacing w:line="240" w:lineRule="auto"/>
+        <w:contextualSpacing/>
+        <w:jc w:val="center"/>
+        <w:rPr>
+          <w:rFonts w:ascii="Times New Roman" w:hAnsi="Times New Roman" w:cs="Times New Roman"/>
+          <w:sz w:val="32"/>
+          <w:szCs w:val="32"/>
+        </w:rPr>
+      </w:pPr>
+    </w:p>
+    <w:p>
+      <w:pPr>
+        <w:spacing w:line="240" w:lineRule="auto"/>
+        <w:contextualSpacing/>
+        <w:jc w:val="center"/>
+        <w:rPr>
+          <w:rFonts w:ascii="Times New Roman" w:hAnsi="Times New Roman" w:cs="Times New Roman"/>
+          <w:sz w:val="32"/>
+          <w:szCs w:val="32"/>
+        </w:rPr>
+      </w:pPr>
+      <w:r>
+        <w:rPr>
+          <w:rFonts w:ascii="Times New Roman" w:hAnsi="Times New Roman" w:cs="Times New Roman"/>
+          <w:sz w:val="32"/>
+          <w:szCs w:val="32"/>
+        </w:rPr>
+        <w:t>Workflow of Data Exploration</w:t>
+      </w:r>
+    </w:p>
+    <w:p>
+      <w:pPr>
+        <w:spacing w:line="240" w:lineRule="auto"/>
+        <w:contextualSpacing/>
+        <w:jc w:val="center"/>
+        <w:rPr>
+          <w:rFonts w:ascii="Times New Roman" w:hAnsi="Times New Roman" w:cs="Times New Roman"/>
+        </w:rPr>
+      </w:pPr>
+    </w:p>
+    <w:p>
+      <w:pPr>
+        <w:spacing w:line="240" w:lineRule="auto"/>
+        <w:contextualSpacing/>
+        <w:jc w:val="center"/>
+        <w:rPr>
+          <w:rFonts w:ascii="Times New Roman" w:hAnsi="Times New Roman" w:cs="Times New Roman"/>
+          <w:lang w:eastAsia="ja-JP"/>
+        </w:rPr>
+      </w:pPr>
+    </w:p>
+    <w:p>
+      <w:pPr>
+        <w:spacing w:line="240" w:lineRule="auto"/>
+        <w:contextualSpacing/>
+        <w:jc w:val="center"/>
+        <w:rPr>
+          <w:rFonts w:ascii="Times New Roman" w:hAnsi="Times New Roman" w:cs="Times New Roman"/>
+          <w:lang w:eastAsia="ja-JP"/>
+        </w:rPr>
+      </w:pPr>
+    </w:p>
+    <w:p>
+      <w:pPr>
+        <w:spacing w:line="240" w:lineRule="auto"/>
+        <w:contextualSpacing/>
+        <w:jc w:val="center"/>
+        <w:rPr>
+          <w:rFonts w:ascii="Times New Roman" w:hAnsi="Times New Roman" w:cs="Times New Roman"/>
+          <w:lang w:eastAsia="ja-JP"/>
+        </w:rPr>
+      </w:pPr>
+    </w:p>
+    <w:p>
+      <w:pPr>
+        <w:spacing w:line="240" w:lineRule="auto"/>
+        <w:contextualSpacing/>
+        <w:jc w:val="center"/>
+        <w:rPr>
+          <w:rFonts w:ascii="Times New Roman" w:hAnsi="Times New Roman" w:cs="Times New Roman"/>
+          <w:lang w:eastAsia="ja-JP"/>
+        </w:rPr>
+      </w:pPr>
+    </w:p>
+    <w:p>
+      <w:pPr>
+        <w:spacing w:line="240" w:lineRule="auto"/>
+        <w:contextualSpacing/>
+        <w:jc w:val="center"/>
+        <w:rPr>
+          <w:rFonts w:ascii="Times New Roman" w:hAnsi="Times New Roman" w:cs="Times New Roman"/>
+          <w:lang w:eastAsia="ja-JP"/>
+        </w:rPr>
+      </w:pPr>
+    </w:p>
+    <w:p>
+      <w:pPr>
+        <w:spacing w:line="240" w:lineRule="auto"/>
+        <w:contextualSpacing/>
+        <w:jc w:val="center"/>
+        <w:rPr>
+          <w:rFonts w:ascii="Times New Roman" w:hAnsi="Times New Roman" w:cs="Times New Roman"/>
+          <w:lang w:eastAsia="ja-JP"/>
+        </w:rPr>
+      </w:pPr>
+    </w:p>
+    <w:p>
+      <w:pPr>
+        <w:spacing w:line="240" w:lineRule="auto"/>
+        <w:contextualSpacing/>
+        <w:jc w:val="center"/>
+        <w:rPr>
+          <w:rFonts w:ascii="Times New Roman" w:hAnsi="Times New Roman" w:cs="Times New Roman"/>
+          <w:lang w:eastAsia="ja-JP"/>
+        </w:rPr>
+      </w:pPr>
+    </w:p>
+    <w:p>
+      <w:pPr>
+        <w:spacing w:line="240" w:lineRule="auto"/>
+        <w:contextualSpacing/>
+        <w:jc w:val="center"/>
+        <w:rPr>
+          <w:rFonts w:ascii="Times New Roman" w:hAnsi="Times New Roman" w:cs="Times New Roman"/>
           <w:sz w:val="28"/>
           <w:szCs w:val="28"/>
-        </w:rPr>
-      </w:pPr>
-      <w:r>
-        <w:rPr>
-          <w:rFonts w:ascii="Times New Roman" w:hAnsi="Times New Roman" w:cs="Times New Roman"/>
-          <w:b/>
+          <w:lang w:eastAsia="ja-JP"/>
+        </w:rPr>
+      </w:pPr>
+      <w:r>
+        <w:rPr>
+          <w:rFonts w:ascii="Times New Roman" w:hAnsi="Times New Roman" w:cs="Times New Roman"/>
           <w:sz w:val="28"/>
           <w:szCs w:val="28"/>
-        </w:rPr>
-        <w:t>Information</w:t>
-      </w:r>
-      <w:r>
-        <w:rPr>
-          <w:rFonts w:ascii="Times New Roman" w:hAnsi="Times New Roman" w:cs="Times New Roman"/>
-          <w:b/>
+          <w:lang w:eastAsia="ja-JP"/>
+        </w:rPr>
+        <w:t>Nibret Daba</w:t>
+      </w:r>
+    </w:p>
+    <w:p>
+      <w:pPr>
+        <w:spacing w:line="240" w:lineRule="auto"/>
+        <w:contextualSpacing/>
+        <w:jc w:val="center"/>
+        <w:rPr>
+          <w:rFonts w:ascii="Times New Roman" w:hAnsi="Times New Roman" w:cs="Times New Roman"/>
           <w:sz w:val="28"/>
           <w:szCs w:val="28"/>
-        </w:rPr>
-        <w:t xml:space="preserve"> Organization Assignment</w:t>
+          <w:lang w:eastAsia="ja-JP"/>
+        </w:rPr>
+      </w:pPr>
+      <w:r>
+        <w:rPr>
+          <w:rFonts w:ascii="Times New Roman" w:hAnsi="Times New Roman" w:cs="Times New Roman"/>
+          <w:sz w:val="28"/>
+          <w:szCs w:val="28"/>
+          <w:lang w:eastAsia="ja-JP"/>
+        </w:rPr>
+        <w:t>University of Maryland</w:t>
       </w:r>
     </w:p>
     <w:p>
       <w:pPr>
         <w:spacing w:line="240" w:lineRule="auto"/>
         <w:contextualSpacing/>
-        <w:rPr>
-          <w:rFonts w:ascii="Times New Roman" w:hAnsi="Times New Roman" w:cs="Times New Roman"/>
+        <w:jc w:val="center"/>
+        <w:rPr>
+          <w:rFonts w:ascii="Times New Roman" w:hAnsi="Times New Roman" w:cs="Times New Roman"/>
+          <w:sz w:val="28"/>
+          <w:szCs w:val="28"/>
+          <w:lang w:eastAsia="ja-JP"/>
+        </w:rPr>
+      </w:pPr>
+      <w:r>
+        <w:rPr>
+          <w:rFonts w:ascii="Times New Roman" w:hAnsi="Times New Roman" w:cs="Times New Roman"/>
+          <w:sz w:val="28"/>
+          <w:szCs w:val="28"/>
+          <w:lang w:eastAsia="ja-JP"/>
+        </w:rPr>
+        <w:t>College of Information Studies</w:t>
+      </w:r>
+    </w:p>
+    <w:p>
+      <w:pPr>
+        <w:spacing w:line="240" w:lineRule="auto"/>
+        <w:contextualSpacing/>
+        <w:jc w:val="center"/>
+        <w:rPr>
+          <w:rFonts w:ascii="Times New Roman" w:hAnsi="Times New Roman" w:cs="Times New Roman"/>
+          <w:sz w:val="28"/>
+          <w:szCs w:val="28"/>
+          <w:lang w:eastAsia="ja-JP"/>
+        </w:rPr>
+      </w:pPr>
+      <w:bookmarkStart w:id="0" w:name="_GoBack"/>
+      <w:bookmarkEnd w:id="0"/>
+    </w:p>
+    <w:p>
+      <w:pPr>
+        <w:spacing w:line="240" w:lineRule="auto"/>
+        <w:contextualSpacing/>
+        <w:jc w:val="center"/>
+        <w:rPr>
+          <w:rFonts w:ascii="Times New Roman" w:hAnsi="Times New Roman" w:cs="Times New Roman"/>
+          <w:sz w:val="28"/>
+          <w:szCs w:val="28"/>
+          <w:lang w:eastAsia="ja-JP"/>
+        </w:rPr>
+      </w:pPr>
+    </w:p>
+    <w:p>
+      <w:pPr>
+        <w:spacing w:line="240" w:lineRule="auto"/>
+        <w:contextualSpacing/>
+        <w:jc w:val="center"/>
+        <w:rPr>
+          <w:rFonts w:ascii="Times New Roman" w:hAnsi="Times New Roman" w:cs="Times New Roman"/>
+          <w:sz w:val="28"/>
+          <w:szCs w:val="28"/>
+          <w:lang w:eastAsia="ja-JP"/>
+        </w:rPr>
+      </w:pPr>
+    </w:p>
+    <w:p>
+      <w:pPr>
+        <w:spacing w:line="240" w:lineRule="auto"/>
+        <w:contextualSpacing/>
+        <w:jc w:val="center"/>
+        <w:rPr>
+          <w:rFonts w:ascii="Times New Roman" w:hAnsi="Times New Roman" w:cs="Times New Roman"/>
+          <w:sz w:val="28"/>
+          <w:szCs w:val="28"/>
+          <w:lang w:eastAsia="ja-JP"/>
+        </w:rPr>
+      </w:pPr>
+    </w:p>
+    <w:p>
+      <w:pPr>
+        <w:spacing w:line="240" w:lineRule="auto"/>
+        <w:contextualSpacing/>
+        <w:jc w:val="center"/>
+        <w:rPr>
+          <w:rFonts w:ascii="Times New Roman" w:hAnsi="Times New Roman" w:cs="Times New Roman"/>
+          <w:sz w:val="28"/>
+          <w:szCs w:val="28"/>
+          <w:lang w:eastAsia="ja-JP"/>
+        </w:rPr>
+      </w:pPr>
+    </w:p>
+    <w:p>
+      <w:pPr>
+        <w:spacing w:line="240" w:lineRule="auto"/>
+        <w:contextualSpacing/>
+        <w:jc w:val="center"/>
+        <w:rPr>
+          <w:rFonts w:ascii="Times New Roman" w:hAnsi="Times New Roman" w:cs="Times New Roman"/>
+          <w:sz w:val="28"/>
+          <w:szCs w:val="28"/>
+          <w:lang w:eastAsia="ja-JP"/>
+        </w:rPr>
+      </w:pPr>
+    </w:p>
+    <w:p>
+      <w:pPr>
+        <w:spacing w:line="240" w:lineRule="auto"/>
+        <w:contextualSpacing/>
+        <w:jc w:val="center"/>
+        <w:rPr>
+          <w:rFonts w:ascii="Times New Roman" w:hAnsi="Times New Roman" w:cs="Times New Roman"/>
+          <w:sz w:val="28"/>
+          <w:szCs w:val="28"/>
+          <w:lang w:eastAsia="ja-JP"/>
+        </w:rPr>
+      </w:pPr>
+    </w:p>
+    <w:p>
+      <w:pPr>
+        <w:spacing w:line="240" w:lineRule="auto"/>
+        <w:contextualSpacing/>
+        <w:jc w:val="center"/>
+        <w:rPr>
+          <w:rFonts w:ascii="Times New Roman" w:hAnsi="Times New Roman" w:cs="Times New Roman"/>
+          <w:sz w:val="28"/>
+          <w:szCs w:val="28"/>
+          <w:lang w:eastAsia="ja-JP"/>
+        </w:rPr>
+      </w:pPr>
+    </w:p>
+    <w:p>
+      <w:pPr>
+        <w:spacing w:line="240" w:lineRule="auto"/>
+        <w:contextualSpacing/>
+        <w:jc w:val="center"/>
+        <w:rPr>
+          <w:rFonts w:ascii="Times New Roman" w:hAnsi="Times New Roman" w:cs="Times New Roman"/>
+          <w:sz w:val="28"/>
+          <w:szCs w:val="28"/>
+          <w:lang w:eastAsia="ja-JP"/>
+        </w:rPr>
+      </w:pPr>
+    </w:p>
+    <w:p>
+      <w:pPr>
+        <w:jc w:val="center"/>
+        <w:rPr>
+          <w:rFonts w:ascii="Times New Roman" w:hAnsi="Times New Roman" w:cs="Times New Roman"/>
+          <w:sz w:val="26"/>
+          <w:szCs w:val="26"/>
+        </w:rPr>
+      </w:pPr>
+      <w:r>
+        <w:rPr>
+          <w:rFonts w:ascii="Times New Roman" w:hAnsi="Times New Roman" w:cs="Times New Roman"/>
+          <w:sz w:val="26"/>
+          <w:szCs w:val="26"/>
+        </w:rPr>
+        <w:t>October 2015</w:t>
+      </w:r>
+    </w:p>
+    <w:p>
+      <w:pPr>
+        <w:rPr>
+          <w:rFonts w:ascii="Times New Roman" w:eastAsiaTheme="majorEastAsia" w:hAnsi="Times New Roman" w:cs="Times New Roman"/>
+          <w:b/>
+          <w:bCs/>
+          <w:color w:val="365F91" w:themeColor="accent1" w:themeShade="BF"/>
+          <w:sz w:val="26"/>
+          <w:szCs w:val="26"/>
+          <w:lang w:eastAsia="ja-JP"/>
+        </w:rPr>
+      </w:pPr>
+      <w:r>
+        <w:rPr>
+          <w:rFonts w:ascii="Times New Roman" w:hAnsi="Times New Roman" w:cs="Times New Roman"/>
+          <w:sz w:val="26"/>
+          <w:szCs w:val="26"/>
+        </w:rPr>
+        <w:br w:type="page"/>
+      </w:r>
+    </w:p>
+    <w:sdt>
+      <w:sdtPr>
+        <w:id w:val="734045115"/>
+        <w:docPartObj>
+          <w:docPartGallery w:val="Table of Contents"/>
+          <w:docPartUnique/>
+        </w:docPartObj>
+      </w:sdtPr>
+      <w:sdtEndPr>
+        <w:rPr>
+          <w:rFonts w:ascii="Times New Roman" w:hAnsi="Times New Roman" w:cs="Times New Roman"/>
+          <w:b/>
+          <w:bCs/>
+          <w:noProof/>
           <w:sz w:val="24"/>
           <w:szCs w:val="24"/>
         </w:rPr>
-      </w:pPr>
-    </w:p>
-    <w:p>
-      <w:pPr>
-        <w:rPr>
-          <w:rFonts w:ascii="Times New Roman" w:hAnsi="Times New Roman" w:cs="Times New Roman"/>
-          <w:sz w:val="24"/>
-          <w:szCs w:val="24"/>
-        </w:rPr>
-      </w:pPr>
-      <w:r>
-        <w:rPr>
-          <w:rFonts w:ascii="Times New Roman" w:hAnsi="Times New Roman" w:cs="Times New Roman"/>
-          <w:sz w:val="24"/>
-          <w:szCs w:val="24"/>
-        </w:rPr>
-        <w:t xml:space="preserve">This document is a full-workflow of how to explore data. By analyzing through the data, the intention is to find out if </w:t>
-      </w:r>
-      <w:r>
-        <w:rPr>
-          <w:rFonts w:ascii="Times New Roman" w:hAnsi="Times New Roman" w:cs="Times New Roman"/>
-          <w:sz w:val="24"/>
-          <w:szCs w:val="24"/>
-        </w:rPr>
-        <w:t xml:space="preserve">issuing more liquor license </w:t>
-      </w:r>
-      <w:r>
-        <w:rPr>
-          <w:rFonts w:ascii="Times New Roman" w:hAnsi="Times New Roman" w:cs="Times New Roman"/>
-          <w:sz w:val="24"/>
-          <w:szCs w:val="24"/>
-        </w:rPr>
-        <w:t xml:space="preserve">has any relation with </w:t>
-      </w:r>
-      <w:r>
-        <w:rPr>
-          <w:rFonts w:ascii="Times New Roman" w:hAnsi="Times New Roman" w:cs="Times New Roman"/>
-          <w:sz w:val="24"/>
-          <w:szCs w:val="24"/>
-        </w:rPr>
-        <w:t>violence and vehic</w:t>
-      </w:r>
-      <w:r>
-        <w:rPr>
-          <w:rFonts w:ascii="Times New Roman" w:hAnsi="Times New Roman" w:cs="Times New Roman"/>
-          <w:sz w:val="24"/>
-          <w:szCs w:val="24"/>
-        </w:rPr>
-        <w:t>le accident in Howard County, MD.</w:t>
-      </w:r>
-    </w:p>
-    <w:p>
-      <w:pPr>
-        <w:rPr>
-          <w:rFonts w:ascii="Times New Roman" w:hAnsi="Times New Roman" w:cs="Times New Roman"/>
+      </w:sdtEndPr>
+      <w:sdtContent>
+        <w:p>
+          <w:pPr>
+            <w:spacing w:line="240" w:lineRule="auto"/>
+            <w:contextualSpacing/>
+            <w:jc w:val="center"/>
+            <w:rPr>
+              <w:rFonts w:asciiTheme="majorHAnsi" w:eastAsiaTheme="majorEastAsia" w:hAnsiTheme="majorHAnsi" w:cstheme="majorBidi"/>
+              <w:color w:val="365F91" w:themeColor="accent1" w:themeShade="BF"/>
+              <w:sz w:val="28"/>
+              <w:szCs w:val="28"/>
+              <w:lang w:eastAsia="ja-JP"/>
+            </w:rPr>
+          </w:pPr>
+        </w:p>
+        <w:p>
+          <w:pPr>
+            <w:pStyle w:val="TOCHeading"/>
+            <w:jc w:val="center"/>
+            <w:rPr>
+              <w:rFonts w:ascii="Times New Roman" w:hAnsi="Times New Roman" w:cs="Times New Roman"/>
+              <w:color w:val="auto"/>
+            </w:rPr>
+          </w:pPr>
+          <w:r>
+            <w:rPr>
+              <w:rFonts w:ascii="Times New Roman" w:hAnsi="Times New Roman" w:cs="Times New Roman"/>
+              <w:color w:val="auto"/>
+            </w:rPr>
+            <w:t>Table of Contents</w:t>
+          </w:r>
+        </w:p>
+        <w:p>
+          <w:pPr>
+            <w:rPr>
+              <w:lang w:eastAsia="ja-JP"/>
+            </w:rPr>
+          </w:pPr>
+        </w:p>
+        <w:p>
+          <w:pPr>
+            <w:pStyle w:val="TOC2"/>
+            <w:tabs>
+              <w:tab w:val="right" w:leader="dot" w:pos="9350"/>
+            </w:tabs>
+            <w:rPr>
+              <w:rStyle w:val="Hyperlink"/>
+              <w:rFonts w:ascii="Times New Roman" w:hAnsi="Times New Roman" w:cs="Times New Roman"/>
+              <w:noProof/>
+              <w:sz w:val="24"/>
+              <w:szCs w:val="24"/>
+            </w:rPr>
+          </w:pPr>
+          <w:r>
+            <w:rPr>
+              <w:rFonts w:ascii="Times New Roman" w:hAnsi="Times New Roman" w:cs="Times New Roman"/>
+              <w:sz w:val="24"/>
+              <w:szCs w:val="24"/>
+            </w:rPr>
+            <w:fldChar w:fldCharType="begin"/>
+          </w:r>
+          <w:r>
+            <w:rPr>
+              <w:rFonts w:ascii="Times New Roman" w:hAnsi="Times New Roman" w:cs="Times New Roman"/>
+              <w:sz w:val="24"/>
+              <w:szCs w:val="24"/>
+            </w:rPr>
+            <w:instrText xml:space="preserve"> TOC \o "1-3" \h \z \u </w:instrText>
+          </w:r>
+          <w:r>
+            <w:rPr>
+              <w:rFonts w:ascii="Times New Roman" w:hAnsi="Times New Roman" w:cs="Times New Roman"/>
+              <w:sz w:val="24"/>
+              <w:szCs w:val="24"/>
+            </w:rPr>
+            <w:fldChar w:fldCharType="separate"/>
+          </w:r>
+          <w:hyperlink w:anchor="_Toc432770765" w:history="1">
+            <w:r>
+              <w:rPr>
+                <w:rStyle w:val="Hyperlink"/>
+                <w:rFonts w:ascii="Times New Roman" w:hAnsi="Times New Roman" w:cs="Times New Roman"/>
+                <w:noProof/>
+                <w:sz w:val="24"/>
+                <w:szCs w:val="24"/>
+              </w:rPr>
+              <w:t>Step 1:  Finding Dataset</w:t>
+            </w:r>
+            <w:r>
+              <w:rPr>
+                <w:rFonts w:ascii="Times New Roman" w:hAnsi="Times New Roman" w:cs="Times New Roman"/>
+                <w:noProof/>
+                <w:webHidden/>
+                <w:sz w:val="24"/>
+                <w:szCs w:val="24"/>
+              </w:rPr>
+              <w:tab/>
+            </w:r>
+            <w:r>
+              <w:rPr>
+                <w:rFonts w:ascii="Times New Roman" w:hAnsi="Times New Roman" w:cs="Times New Roman"/>
+                <w:noProof/>
+                <w:webHidden/>
+                <w:sz w:val="24"/>
+                <w:szCs w:val="24"/>
+              </w:rPr>
+              <w:fldChar w:fldCharType="begin"/>
+            </w:r>
+            <w:r>
+              <w:rPr>
+                <w:rFonts w:ascii="Times New Roman" w:hAnsi="Times New Roman" w:cs="Times New Roman"/>
+                <w:noProof/>
+                <w:webHidden/>
+                <w:sz w:val="24"/>
+                <w:szCs w:val="24"/>
+              </w:rPr>
+              <w:instrText xml:space="preserve"> PAGEREF _Toc432770765 \h </w:instrText>
+            </w:r>
+            <w:r>
+              <w:rPr>
+                <w:rFonts w:ascii="Times New Roman" w:hAnsi="Times New Roman" w:cs="Times New Roman"/>
+                <w:noProof/>
+                <w:webHidden/>
+                <w:sz w:val="24"/>
+                <w:szCs w:val="24"/>
+              </w:rPr>
+            </w:r>
+            <w:r>
+              <w:rPr>
+                <w:rFonts w:ascii="Times New Roman" w:hAnsi="Times New Roman" w:cs="Times New Roman"/>
+                <w:noProof/>
+                <w:webHidden/>
+                <w:sz w:val="24"/>
+                <w:szCs w:val="24"/>
+              </w:rPr>
+              <w:fldChar w:fldCharType="separate"/>
+            </w:r>
+            <w:r>
+              <w:rPr>
+                <w:rFonts w:ascii="Times New Roman" w:hAnsi="Times New Roman" w:cs="Times New Roman"/>
+                <w:noProof/>
+                <w:webHidden/>
+                <w:sz w:val="24"/>
+                <w:szCs w:val="24"/>
+              </w:rPr>
+              <w:t>3</w:t>
+            </w:r>
+            <w:r>
+              <w:rPr>
+                <w:rFonts w:ascii="Times New Roman" w:hAnsi="Times New Roman" w:cs="Times New Roman"/>
+                <w:noProof/>
+                <w:webHidden/>
+                <w:sz w:val="24"/>
+                <w:szCs w:val="24"/>
+              </w:rPr>
+              <w:fldChar w:fldCharType="end"/>
+            </w:r>
+          </w:hyperlink>
+        </w:p>
+        <w:p>
+          <w:pPr>
+            <w:rPr>
+              <w:rFonts w:ascii="Times New Roman" w:hAnsi="Times New Roman" w:cs="Times New Roman"/>
+              <w:sz w:val="24"/>
+              <w:szCs w:val="24"/>
+            </w:rPr>
+          </w:pPr>
+        </w:p>
+        <w:p>
+          <w:pPr>
+            <w:pStyle w:val="TOC3"/>
+            <w:tabs>
+              <w:tab w:val="right" w:leader="dot" w:pos="9350"/>
+            </w:tabs>
+            <w:rPr>
+              <w:rFonts w:ascii="Times New Roman" w:eastAsiaTheme="minorEastAsia" w:hAnsi="Times New Roman" w:cs="Times New Roman"/>
+              <w:noProof/>
+              <w:sz w:val="24"/>
+              <w:szCs w:val="24"/>
+            </w:rPr>
+          </w:pPr>
+          <w:hyperlink w:anchor="_Toc432770766" w:history="1">
+            <w:r>
+              <w:rPr>
+                <w:rStyle w:val="Hyperlink"/>
+                <w:rFonts w:ascii="Times New Roman" w:hAnsi="Times New Roman" w:cs="Times New Roman"/>
+                <w:noProof/>
+                <w:sz w:val="24"/>
+                <w:szCs w:val="24"/>
+              </w:rPr>
+              <w:t>Data Source</w:t>
+            </w:r>
+            <w:r>
+              <w:rPr>
+                <w:rFonts w:ascii="Times New Roman" w:hAnsi="Times New Roman" w:cs="Times New Roman"/>
+                <w:noProof/>
+                <w:webHidden/>
+                <w:sz w:val="24"/>
+                <w:szCs w:val="24"/>
+              </w:rPr>
+              <w:tab/>
+            </w:r>
+            <w:r>
+              <w:rPr>
+                <w:rFonts w:ascii="Times New Roman" w:hAnsi="Times New Roman" w:cs="Times New Roman"/>
+                <w:noProof/>
+                <w:webHidden/>
+                <w:sz w:val="24"/>
+                <w:szCs w:val="24"/>
+              </w:rPr>
+              <w:fldChar w:fldCharType="begin"/>
+            </w:r>
+            <w:r>
+              <w:rPr>
+                <w:rFonts w:ascii="Times New Roman" w:hAnsi="Times New Roman" w:cs="Times New Roman"/>
+                <w:noProof/>
+                <w:webHidden/>
+                <w:sz w:val="24"/>
+                <w:szCs w:val="24"/>
+              </w:rPr>
+              <w:instrText xml:space="preserve"> PAGEREF _Toc432770766 \h </w:instrText>
+            </w:r>
+            <w:r>
+              <w:rPr>
+                <w:rFonts w:ascii="Times New Roman" w:hAnsi="Times New Roman" w:cs="Times New Roman"/>
+                <w:noProof/>
+                <w:webHidden/>
+                <w:sz w:val="24"/>
+                <w:szCs w:val="24"/>
+              </w:rPr>
+            </w:r>
+            <w:r>
+              <w:rPr>
+                <w:rFonts w:ascii="Times New Roman" w:hAnsi="Times New Roman" w:cs="Times New Roman"/>
+                <w:noProof/>
+                <w:webHidden/>
+                <w:sz w:val="24"/>
+                <w:szCs w:val="24"/>
+              </w:rPr>
+              <w:fldChar w:fldCharType="separate"/>
+            </w:r>
+            <w:r>
+              <w:rPr>
+                <w:rFonts w:ascii="Times New Roman" w:hAnsi="Times New Roman" w:cs="Times New Roman"/>
+                <w:noProof/>
+                <w:webHidden/>
+                <w:sz w:val="24"/>
+                <w:szCs w:val="24"/>
+              </w:rPr>
+              <w:t>3</w:t>
+            </w:r>
+            <w:r>
+              <w:rPr>
+                <w:rFonts w:ascii="Times New Roman" w:hAnsi="Times New Roman" w:cs="Times New Roman"/>
+                <w:noProof/>
+                <w:webHidden/>
+                <w:sz w:val="24"/>
+                <w:szCs w:val="24"/>
+              </w:rPr>
+              <w:fldChar w:fldCharType="end"/>
+            </w:r>
+          </w:hyperlink>
+        </w:p>
+        <w:p>
+          <w:pPr>
+            <w:pStyle w:val="TOC3"/>
+            <w:tabs>
+              <w:tab w:val="right" w:leader="dot" w:pos="9350"/>
+            </w:tabs>
+            <w:rPr>
+              <w:rStyle w:val="Hyperlink"/>
+              <w:rFonts w:ascii="Times New Roman" w:hAnsi="Times New Roman" w:cs="Times New Roman"/>
+              <w:noProof/>
+              <w:sz w:val="24"/>
+              <w:szCs w:val="24"/>
+            </w:rPr>
+          </w:pPr>
+          <w:hyperlink w:anchor="_Toc432770767" w:history="1">
+            <w:r>
+              <w:rPr>
+                <w:rStyle w:val="Hyperlink"/>
+                <w:rFonts w:ascii="Times New Roman" w:hAnsi="Times New Roman" w:cs="Times New Roman"/>
+                <w:noProof/>
+                <w:sz w:val="24"/>
+                <w:szCs w:val="24"/>
+              </w:rPr>
+              <w:t>Dataset</w:t>
+            </w:r>
+            <w:r>
+              <w:rPr>
+                <w:rFonts w:ascii="Times New Roman" w:hAnsi="Times New Roman" w:cs="Times New Roman"/>
+                <w:noProof/>
+                <w:webHidden/>
+                <w:sz w:val="24"/>
+                <w:szCs w:val="24"/>
+              </w:rPr>
+              <w:tab/>
+            </w:r>
+            <w:r>
+              <w:rPr>
+                <w:rFonts w:ascii="Times New Roman" w:hAnsi="Times New Roman" w:cs="Times New Roman"/>
+                <w:noProof/>
+                <w:webHidden/>
+                <w:sz w:val="24"/>
+                <w:szCs w:val="24"/>
+              </w:rPr>
+              <w:fldChar w:fldCharType="begin"/>
+            </w:r>
+            <w:r>
+              <w:rPr>
+                <w:rFonts w:ascii="Times New Roman" w:hAnsi="Times New Roman" w:cs="Times New Roman"/>
+                <w:noProof/>
+                <w:webHidden/>
+                <w:sz w:val="24"/>
+                <w:szCs w:val="24"/>
+              </w:rPr>
+              <w:instrText xml:space="preserve"> PAGEREF _Toc432770767 \h </w:instrText>
+            </w:r>
+            <w:r>
+              <w:rPr>
+                <w:rFonts w:ascii="Times New Roman" w:hAnsi="Times New Roman" w:cs="Times New Roman"/>
+                <w:noProof/>
+                <w:webHidden/>
+                <w:sz w:val="24"/>
+                <w:szCs w:val="24"/>
+              </w:rPr>
+            </w:r>
+            <w:r>
+              <w:rPr>
+                <w:rFonts w:ascii="Times New Roman" w:hAnsi="Times New Roman" w:cs="Times New Roman"/>
+                <w:noProof/>
+                <w:webHidden/>
+                <w:sz w:val="24"/>
+                <w:szCs w:val="24"/>
+              </w:rPr>
+              <w:fldChar w:fldCharType="separate"/>
+            </w:r>
+            <w:r>
+              <w:rPr>
+                <w:rFonts w:ascii="Times New Roman" w:hAnsi="Times New Roman" w:cs="Times New Roman"/>
+                <w:noProof/>
+                <w:webHidden/>
+                <w:sz w:val="24"/>
+                <w:szCs w:val="24"/>
+              </w:rPr>
+              <w:t>3</w:t>
+            </w:r>
+            <w:r>
+              <w:rPr>
+                <w:rFonts w:ascii="Times New Roman" w:hAnsi="Times New Roman" w:cs="Times New Roman"/>
+                <w:noProof/>
+                <w:webHidden/>
+                <w:sz w:val="24"/>
+                <w:szCs w:val="24"/>
+              </w:rPr>
+              <w:fldChar w:fldCharType="end"/>
+            </w:r>
+          </w:hyperlink>
+        </w:p>
+        <w:p>
+          <w:pPr>
+            <w:rPr>
+              <w:rFonts w:ascii="Times New Roman" w:hAnsi="Times New Roman" w:cs="Times New Roman"/>
+              <w:sz w:val="24"/>
+              <w:szCs w:val="24"/>
+            </w:rPr>
+          </w:pPr>
+        </w:p>
+        <w:p>
+          <w:pPr>
+            <w:pStyle w:val="TOC2"/>
+            <w:tabs>
+              <w:tab w:val="right" w:leader="dot" w:pos="9350"/>
+            </w:tabs>
+            <w:rPr>
+              <w:rStyle w:val="Hyperlink"/>
+              <w:rFonts w:ascii="Times New Roman" w:hAnsi="Times New Roman" w:cs="Times New Roman"/>
+              <w:noProof/>
+              <w:sz w:val="24"/>
+              <w:szCs w:val="24"/>
+            </w:rPr>
+          </w:pPr>
+          <w:hyperlink w:anchor="_Toc432770768" w:history="1">
+            <w:r>
+              <w:rPr>
+                <w:rStyle w:val="Hyperlink"/>
+                <w:rFonts w:ascii="Times New Roman" w:hAnsi="Times New Roman" w:cs="Times New Roman"/>
+                <w:noProof/>
+                <w:sz w:val="24"/>
+                <w:szCs w:val="24"/>
+              </w:rPr>
+              <w:t>Step 2:  Formulating Research Question</w:t>
+            </w:r>
+            <w:r>
+              <w:rPr>
+                <w:rFonts w:ascii="Times New Roman" w:hAnsi="Times New Roman" w:cs="Times New Roman"/>
+                <w:noProof/>
+                <w:webHidden/>
+                <w:sz w:val="24"/>
+                <w:szCs w:val="24"/>
+              </w:rPr>
+              <w:tab/>
+            </w:r>
+            <w:r>
+              <w:rPr>
+                <w:rFonts w:ascii="Times New Roman" w:hAnsi="Times New Roman" w:cs="Times New Roman"/>
+                <w:noProof/>
+                <w:webHidden/>
+                <w:sz w:val="24"/>
+                <w:szCs w:val="24"/>
+              </w:rPr>
+              <w:fldChar w:fldCharType="begin"/>
+            </w:r>
+            <w:r>
+              <w:rPr>
+                <w:rFonts w:ascii="Times New Roman" w:hAnsi="Times New Roman" w:cs="Times New Roman"/>
+                <w:noProof/>
+                <w:webHidden/>
+                <w:sz w:val="24"/>
+                <w:szCs w:val="24"/>
+              </w:rPr>
+              <w:instrText xml:space="preserve"> PAGEREF _Toc432770768 \h </w:instrText>
+            </w:r>
+            <w:r>
+              <w:rPr>
+                <w:rFonts w:ascii="Times New Roman" w:hAnsi="Times New Roman" w:cs="Times New Roman"/>
+                <w:noProof/>
+                <w:webHidden/>
+                <w:sz w:val="24"/>
+                <w:szCs w:val="24"/>
+              </w:rPr>
+            </w:r>
+            <w:r>
+              <w:rPr>
+                <w:rFonts w:ascii="Times New Roman" w:hAnsi="Times New Roman" w:cs="Times New Roman"/>
+                <w:noProof/>
+                <w:webHidden/>
+                <w:sz w:val="24"/>
+                <w:szCs w:val="24"/>
+              </w:rPr>
+              <w:fldChar w:fldCharType="separate"/>
+            </w:r>
+            <w:r>
+              <w:rPr>
+                <w:rFonts w:ascii="Times New Roman" w:hAnsi="Times New Roman" w:cs="Times New Roman"/>
+                <w:noProof/>
+                <w:webHidden/>
+                <w:sz w:val="24"/>
+                <w:szCs w:val="24"/>
+              </w:rPr>
+              <w:t>4</w:t>
+            </w:r>
+            <w:r>
+              <w:rPr>
+                <w:rFonts w:ascii="Times New Roman" w:hAnsi="Times New Roman" w:cs="Times New Roman"/>
+                <w:noProof/>
+                <w:webHidden/>
+                <w:sz w:val="24"/>
+                <w:szCs w:val="24"/>
+              </w:rPr>
+              <w:fldChar w:fldCharType="end"/>
+            </w:r>
+          </w:hyperlink>
+        </w:p>
+        <w:p>
+          <w:pPr>
+            <w:rPr>
+              <w:rFonts w:ascii="Times New Roman" w:hAnsi="Times New Roman" w:cs="Times New Roman"/>
+              <w:sz w:val="24"/>
+              <w:szCs w:val="24"/>
+            </w:rPr>
+          </w:pPr>
+        </w:p>
+        <w:p>
+          <w:pPr>
+            <w:pStyle w:val="TOC2"/>
+            <w:tabs>
+              <w:tab w:val="right" w:leader="dot" w:pos="9350"/>
+            </w:tabs>
+            <w:rPr>
+              <w:rStyle w:val="Hyperlink"/>
+              <w:rFonts w:ascii="Times New Roman" w:hAnsi="Times New Roman" w:cs="Times New Roman"/>
+              <w:noProof/>
+              <w:sz w:val="24"/>
+              <w:szCs w:val="24"/>
+            </w:rPr>
+          </w:pPr>
+          <w:hyperlink w:anchor="_Toc432770769" w:history="1">
+            <w:r>
+              <w:rPr>
+                <w:rStyle w:val="Hyperlink"/>
+                <w:rFonts w:ascii="Times New Roman" w:hAnsi="Times New Roman" w:cs="Times New Roman"/>
+                <w:noProof/>
+                <w:sz w:val="24"/>
+                <w:szCs w:val="24"/>
+              </w:rPr>
+              <w:t>Step 3:  Data Filtering</w:t>
+            </w:r>
+            <w:r>
+              <w:rPr>
+                <w:rFonts w:ascii="Times New Roman" w:hAnsi="Times New Roman" w:cs="Times New Roman"/>
+                <w:noProof/>
+                <w:webHidden/>
+                <w:sz w:val="24"/>
+                <w:szCs w:val="24"/>
+              </w:rPr>
+              <w:tab/>
+            </w:r>
+            <w:r>
+              <w:rPr>
+                <w:rFonts w:ascii="Times New Roman" w:hAnsi="Times New Roman" w:cs="Times New Roman"/>
+                <w:noProof/>
+                <w:webHidden/>
+                <w:sz w:val="24"/>
+                <w:szCs w:val="24"/>
+              </w:rPr>
+              <w:fldChar w:fldCharType="begin"/>
+            </w:r>
+            <w:r>
+              <w:rPr>
+                <w:rFonts w:ascii="Times New Roman" w:hAnsi="Times New Roman" w:cs="Times New Roman"/>
+                <w:noProof/>
+                <w:webHidden/>
+                <w:sz w:val="24"/>
+                <w:szCs w:val="24"/>
+              </w:rPr>
+              <w:instrText xml:space="preserve"> PAGEREF _Toc432770769 \h </w:instrText>
+            </w:r>
+            <w:r>
+              <w:rPr>
+                <w:rFonts w:ascii="Times New Roman" w:hAnsi="Times New Roman" w:cs="Times New Roman"/>
+                <w:noProof/>
+                <w:webHidden/>
+                <w:sz w:val="24"/>
+                <w:szCs w:val="24"/>
+              </w:rPr>
+            </w:r>
+            <w:r>
+              <w:rPr>
+                <w:rFonts w:ascii="Times New Roman" w:hAnsi="Times New Roman" w:cs="Times New Roman"/>
+                <w:noProof/>
+                <w:webHidden/>
+                <w:sz w:val="24"/>
+                <w:szCs w:val="24"/>
+              </w:rPr>
+              <w:fldChar w:fldCharType="separate"/>
+            </w:r>
+            <w:r>
+              <w:rPr>
+                <w:rFonts w:ascii="Times New Roman" w:hAnsi="Times New Roman" w:cs="Times New Roman"/>
+                <w:noProof/>
+                <w:webHidden/>
+                <w:sz w:val="24"/>
+                <w:szCs w:val="24"/>
+              </w:rPr>
+              <w:t>4</w:t>
+            </w:r>
+            <w:r>
+              <w:rPr>
+                <w:rFonts w:ascii="Times New Roman" w:hAnsi="Times New Roman" w:cs="Times New Roman"/>
+                <w:noProof/>
+                <w:webHidden/>
+                <w:sz w:val="24"/>
+                <w:szCs w:val="24"/>
+              </w:rPr>
+              <w:fldChar w:fldCharType="end"/>
+            </w:r>
+          </w:hyperlink>
+        </w:p>
+        <w:p>
+          <w:pPr>
+            <w:rPr>
+              <w:rFonts w:ascii="Times New Roman" w:hAnsi="Times New Roman" w:cs="Times New Roman"/>
+              <w:sz w:val="24"/>
+              <w:szCs w:val="24"/>
+            </w:rPr>
+          </w:pPr>
+        </w:p>
+        <w:p>
+          <w:pPr>
+            <w:pStyle w:val="TOC2"/>
+            <w:tabs>
+              <w:tab w:val="right" w:leader="dot" w:pos="9350"/>
+            </w:tabs>
+            <w:rPr>
+              <w:rStyle w:val="Hyperlink"/>
+              <w:rFonts w:ascii="Times New Roman" w:hAnsi="Times New Roman" w:cs="Times New Roman"/>
+              <w:noProof/>
+              <w:sz w:val="24"/>
+              <w:szCs w:val="24"/>
+            </w:rPr>
+          </w:pPr>
+          <w:hyperlink w:anchor="_Toc432770770" w:history="1">
+            <w:r>
+              <w:rPr>
+                <w:rStyle w:val="Hyperlink"/>
+                <w:rFonts w:ascii="Times New Roman" w:hAnsi="Times New Roman" w:cs="Times New Roman"/>
+                <w:noProof/>
+                <w:sz w:val="24"/>
+                <w:szCs w:val="24"/>
+              </w:rPr>
+              <w:t>Step 4:  Exporting and Cleaning Data</w:t>
+            </w:r>
+            <w:r>
+              <w:rPr>
+                <w:rFonts w:ascii="Times New Roman" w:hAnsi="Times New Roman" w:cs="Times New Roman"/>
+                <w:noProof/>
+                <w:webHidden/>
+                <w:sz w:val="24"/>
+                <w:szCs w:val="24"/>
+              </w:rPr>
+              <w:tab/>
+            </w:r>
+            <w:r>
+              <w:rPr>
+                <w:rFonts w:ascii="Times New Roman" w:hAnsi="Times New Roman" w:cs="Times New Roman"/>
+                <w:noProof/>
+                <w:webHidden/>
+                <w:sz w:val="24"/>
+                <w:szCs w:val="24"/>
+              </w:rPr>
+              <w:fldChar w:fldCharType="begin"/>
+            </w:r>
+            <w:r>
+              <w:rPr>
+                <w:rFonts w:ascii="Times New Roman" w:hAnsi="Times New Roman" w:cs="Times New Roman"/>
+                <w:noProof/>
+                <w:webHidden/>
+                <w:sz w:val="24"/>
+                <w:szCs w:val="24"/>
+              </w:rPr>
+              <w:instrText xml:space="preserve"> PAGEREF _Toc432770770 \h </w:instrText>
+            </w:r>
+            <w:r>
+              <w:rPr>
+                <w:rFonts w:ascii="Times New Roman" w:hAnsi="Times New Roman" w:cs="Times New Roman"/>
+                <w:noProof/>
+                <w:webHidden/>
+                <w:sz w:val="24"/>
+                <w:szCs w:val="24"/>
+              </w:rPr>
+            </w:r>
+            <w:r>
+              <w:rPr>
+                <w:rFonts w:ascii="Times New Roman" w:hAnsi="Times New Roman" w:cs="Times New Roman"/>
+                <w:noProof/>
+                <w:webHidden/>
+                <w:sz w:val="24"/>
+                <w:szCs w:val="24"/>
+              </w:rPr>
+              <w:fldChar w:fldCharType="separate"/>
+            </w:r>
+            <w:r>
+              <w:rPr>
+                <w:rFonts w:ascii="Times New Roman" w:hAnsi="Times New Roman" w:cs="Times New Roman"/>
+                <w:noProof/>
+                <w:webHidden/>
+                <w:sz w:val="24"/>
+                <w:szCs w:val="24"/>
+              </w:rPr>
+              <w:t>5</w:t>
+            </w:r>
+            <w:r>
+              <w:rPr>
+                <w:rFonts w:ascii="Times New Roman" w:hAnsi="Times New Roman" w:cs="Times New Roman"/>
+                <w:noProof/>
+                <w:webHidden/>
+                <w:sz w:val="24"/>
+                <w:szCs w:val="24"/>
+              </w:rPr>
+              <w:fldChar w:fldCharType="end"/>
+            </w:r>
+          </w:hyperlink>
+        </w:p>
+        <w:p>
+          <w:pPr>
+            <w:rPr>
+              <w:rFonts w:ascii="Times New Roman" w:hAnsi="Times New Roman" w:cs="Times New Roman"/>
+              <w:sz w:val="24"/>
+              <w:szCs w:val="24"/>
+            </w:rPr>
+          </w:pPr>
+        </w:p>
+        <w:p>
+          <w:pPr>
+            <w:pStyle w:val="TOC2"/>
+            <w:tabs>
+              <w:tab w:val="right" w:leader="dot" w:pos="9350"/>
+            </w:tabs>
+            <w:rPr>
+              <w:rStyle w:val="Hyperlink"/>
+              <w:rFonts w:ascii="Times New Roman" w:hAnsi="Times New Roman" w:cs="Times New Roman"/>
+              <w:noProof/>
+              <w:sz w:val="24"/>
+              <w:szCs w:val="24"/>
+            </w:rPr>
+          </w:pPr>
+          <w:hyperlink w:anchor="_Toc432770771" w:history="1">
+            <w:r>
+              <w:rPr>
+                <w:rStyle w:val="Hyperlink"/>
+                <w:rFonts w:ascii="Times New Roman" w:hAnsi="Times New Roman" w:cs="Times New Roman"/>
+                <w:noProof/>
+                <w:sz w:val="24"/>
+                <w:szCs w:val="24"/>
+              </w:rPr>
+              <w:t>Step 5:  Merging Data</w:t>
+            </w:r>
+            <w:r>
+              <w:rPr>
+                <w:rFonts w:ascii="Times New Roman" w:hAnsi="Times New Roman" w:cs="Times New Roman"/>
+                <w:noProof/>
+                <w:webHidden/>
+                <w:sz w:val="24"/>
+                <w:szCs w:val="24"/>
+              </w:rPr>
+              <w:tab/>
+            </w:r>
+            <w:r>
+              <w:rPr>
+                <w:rFonts w:ascii="Times New Roman" w:hAnsi="Times New Roman" w:cs="Times New Roman"/>
+                <w:noProof/>
+                <w:webHidden/>
+                <w:sz w:val="24"/>
+                <w:szCs w:val="24"/>
+              </w:rPr>
+              <w:fldChar w:fldCharType="begin"/>
+            </w:r>
+            <w:r>
+              <w:rPr>
+                <w:rFonts w:ascii="Times New Roman" w:hAnsi="Times New Roman" w:cs="Times New Roman"/>
+                <w:noProof/>
+                <w:webHidden/>
+                <w:sz w:val="24"/>
+                <w:szCs w:val="24"/>
+              </w:rPr>
+              <w:instrText xml:space="preserve"> PAGEREF _Toc432770771 \h </w:instrText>
+            </w:r>
+            <w:r>
+              <w:rPr>
+                <w:rFonts w:ascii="Times New Roman" w:hAnsi="Times New Roman" w:cs="Times New Roman"/>
+                <w:noProof/>
+                <w:webHidden/>
+                <w:sz w:val="24"/>
+                <w:szCs w:val="24"/>
+              </w:rPr>
+            </w:r>
+            <w:r>
+              <w:rPr>
+                <w:rFonts w:ascii="Times New Roman" w:hAnsi="Times New Roman" w:cs="Times New Roman"/>
+                <w:noProof/>
+                <w:webHidden/>
+                <w:sz w:val="24"/>
+                <w:szCs w:val="24"/>
+              </w:rPr>
+              <w:fldChar w:fldCharType="separate"/>
+            </w:r>
+            <w:r>
+              <w:rPr>
+                <w:rFonts w:ascii="Times New Roman" w:hAnsi="Times New Roman" w:cs="Times New Roman"/>
+                <w:noProof/>
+                <w:webHidden/>
+                <w:sz w:val="24"/>
+                <w:szCs w:val="24"/>
+              </w:rPr>
+              <w:t>6</w:t>
+            </w:r>
+            <w:r>
+              <w:rPr>
+                <w:rFonts w:ascii="Times New Roman" w:hAnsi="Times New Roman" w:cs="Times New Roman"/>
+                <w:noProof/>
+                <w:webHidden/>
+                <w:sz w:val="24"/>
+                <w:szCs w:val="24"/>
+              </w:rPr>
+              <w:fldChar w:fldCharType="end"/>
+            </w:r>
+          </w:hyperlink>
+        </w:p>
+        <w:p>
+          <w:pPr>
+            <w:rPr>
+              <w:rFonts w:ascii="Times New Roman" w:hAnsi="Times New Roman" w:cs="Times New Roman"/>
+              <w:sz w:val="24"/>
+              <w:szCs w:val="24"/>
+            </w:rPr>
+          </w:pPr>
+        </w:p>
+        <w:p>
+          <w:pPr>
+            <w:pStyle w:val="TOC2"/>
+            <w:tabs>
+              <w:tab w:val="right" w:leader="dot" w:pos="9350"/>
+            </w:tabs>
+            <w:rPr>
+              <w:rFonts w:ascii="Times New Roman" w:eastAsiaTheme="minorEastAsia" w:hAnsi="Times New Roman" w:cs="Times New Roman"/>
+              <w:noProof/>
+              <w:sz w:val="24"/>
+              <w:szCs w:val="24"/>
+            </w:rPr>
+          </w:pPr>
+          <w:hyperlink w:anchor="_Toc432770772" w:history="1">
+            <w:r>
+              <w:rPr>
+                <w:rStyle w:val="Hyperlink"/>
+                <w:rFonts w:ascii="Times New Roman" w:hAnsi="Times New Roman" w:cs="Times New Roman"/>
+                <w:noProof/>
+                <w:sz w:val="24"/>
+                <w:szCs w:val="24"/>
+              </w:rPr>
+              <w:t>Step 6: Documentation</w:t>
+            </w:r>
+            <w:r>
+              <w:rPr>
+                <w:rFonts w:ascii="Times New Roman" w:hAnsi="Times New Roman" w:cs="Times New Roman"/>
+                <w:noProof/>
+                <w:webHidden/>
+                <w:sz w:val="24"/>
+                <w:szCs w:val="24"/>
+              </w:rPr>
+              <w:tab/>
+            </w:r>
+            <w:r>
+              <w:rPr>
+                <w:rFonts w:ascii="Times New Roman" w:hAnsi="Times New Roman" w:cs="Times New Roman"/>
+                <w:noProof/>
+                <w:webHidden/>
+                <w:sz w:val="24"/>
+                <w:szCs w:val="24"/>
+              </w:rPr>
+              <w:fldChar w:fldCharType="begin"/>
+            </w:r>
+            <w:r>
+              <w:rPr>
+                <w:rFonts w:ascii="Times New Roman" w:hAnsi="Times New Roman" w:cs="Times New Roman"/>
+                <w:noProof/>
+                <w:webHidden/>
+                <w:sz w:val="24"/>
+                <w:szCs w:val="24"/>
+              </w:rPr>
+              <w:instrText xml:space="preserve"> PAGEREF _Toc432770772 \h </w:instrText>
+            </w:r>
+            <w:r>
+              <w:rPr>
+                <w:rFonts w:ascii="Times New Roman" w:hAnsi="Times New Roman" w:cs="Times New Roman"/>
+                <w:noProof/>
+                <w:webHidden/>
+                <w:sz w:val="24"/>
+                <w:szCs w:val="24"/>
+              </w:rPr>
+            </w:r>
+            <w:r>
+              <w:rPr>
+                <w:rFonts w:ascii="Times New Roman" w:hAnsi="Times New Roman" w:cs="Times New Roman"/>
+                <w:noProof/>
+                <w:webHidden/>
+                <w:sz w:val="24"/>
+                <w:szCs w:val="24"/>
+              </w:rPr>
+              <w:fldChar w:fldCharType="separate"/>
+            </w:r>
+            <w:r>
+              <w:rPr>
+                <w:rFonts w:ascii="Times New Roman" w:hAnsi="Times New Roman" w:cs="Times New Roman"/>
+                <w:noProof/>
+                <w:webHidden/>
+                <w:sz w:val="24"/>
+                <w:szCs w:val="24"/>
+              </w:rPr>
+              <w:t>10</w:t>
+            </w:r>
+            <w:r>
+              <w:rPr>
+                <w:rFonts w:ascii="Times New Roman" w:hAnsi="Times New Roman" w:cs="Times New Roman"/>
+                <w:noProof/>
+                <w:webHidden/>
+                <w:sz w:val="24"/>
+                <w:szCs w:val="24"/>
+              </w:rPr>
+              <w:fldChar w:fldCharType="end"/>
+            </w:r>
+          </w:hyperlink>
+        </w:p>
+        <w:p>
+          <w:pPr>
+            <w:pStyle w:val="TOC2"/>
+            <w:tabs>
+              <w:tab w:val="right" w:leader="dot" w:pos="9350"/>
+            </w:tabs>
+            <w:rPr>
+              <w:rFonts w:ascii="Times New Roman" w:hAnsi="Times New Roman" w:cs="Times New Roman"/>
+              <w:sz w:val="24"/>
+              <w:szCs w:val="24"/>
+            </w:rPr>
+          </w:pPr>
+          <w:r>
+            <w:rPr>
+              <w:rFonts w:ascii="Times New Roman" w:hAnsi="Times New Roman" w:cs="Times New Roman"/>
+              <w:sz w:val="24"/>
+              <w:szCs w:val="24"/>
+            </w:rPr>
+            <w:fldChar w:fldCharType="end"/>
+          </w:r>
+        </w:p>
+      </w:sdtContent>
+    </w:sdt>
+    <w:p>
+      <w:pPr>
+        <w:pStyle w:val="Heading1"/>
+        <w:jc w:val="center"/>
+        <w:rPr>
+          <w:rFonts w:ascii="Times New Roman" w:hAnsi="Times New Roman" w:cs="Times New Roman"/>
+          <w:color w:val="auto"/>
+          <w:sz w:val="22"/>
+          <w:szCs w:val="22"/>
+        </w:rPr>
+      </w:pPr>
+    </w:p>
+    <w:p>
+      <w:pPr>
+        <w:pStyle w:val="Heading1"/>
+        <w:jc w:val="center"/>
+        <w:rPr>
+          <w:rFonts w:ascii="Times New Roman" w:hAnsi="Times New Roman" w:cs="Times New Roman"/>
+          <w:color w:val="auto"/>
+          <w:sz w:val="22"/>
+          <w:szCs w:val="22"/>
+        </w:rPr>
+      </w:pPr>
+    </w:p>
+    <w:p>
+      <w:pPr>
+        <w:pStyle w:val="Heading1"/>
+        <w:jc w:val="center"/>
+        <w:rPr>
+          <w:rFonts w:ascii="Times New Roman" w:hAnsi="Times New Roman" w:cs="Times New Roman"/>
+          <w:color w:val="auto"/>
+          <w:sz w:val="22"/>
+          <w:szCs w:val="22"/>
+        </w:rPr>
+      </w:pPr>
+    </w:p>
+    <w:p>
+      <w:pPr>
+        <w:pStyle w:val="Heading1"/>
+        <w:jc w:val="center"/>
+        <w:rPr>
+          <w:rFonts w:ascii="Times New Roman" w:hAnsi="Times New Roman" w:cs="Times New Roman"/>
+          <w:color w:val="auto"/>
+          <w:sz w:val="22"/>
+          <w:szCs w:val="22"/>
+        </w:rPr>
+      </w:pPr>
+    </w:p>
+    <w:p>
+      <w:pPr>
+        <w:pStyle w:val="Heading1"/>
+        <w:jc w:val="center"/>
+        <w:rPr>
+          <w:rFonts w:ascii="Times New Roman" w:hAnsi="Times New Roman" w:cs="Times New Roman"/>
+          <w:color w:val="auto"/>
+          <w:sz w:val="22"/>
+          <w:szCs w:val="22"/>
+        </w:rPr>
+      </w:pPr>
+    </w:p>
+    <w:p>
+      <w:pPr>
+        <w:rPr>
+          <w:rFonts w:ascii="Times New Roman" w:eastAsiaTheme="majorEastAsia" w:hAnsi="Times New Roman" w:cs="Times New Roman"/>
           <w:b/>
-          <w:sz w:val="24"/>
-          <w:szCs w:val="24"/>
-        </w:rPr>
-      </w:pPr>
-      <w:r>
+          <w:bCs/>
+        </w:rPr>
+      </w:pPr>
+      <w:r>
+        <w:rPr>
+          <w:rFonts w:ascii="Times New Roman" w:hAnsi="Times New Roman" w:cs="Times New Roman"/>
+        </w:rPr>
+        <w:br w:type="page"/>
+      </w:r>
+    </w:p>
+    <w:p>
+      <w:pPr>
+        <w:jc w:val="center"/>
         <w:rPr>
           <w:rFonts w:ascii="Times New Roman" w:hAnsi="Times New Roman" w:cs="Times New Roman"/>
           <w:b/>
-          <w:sz w:val="24"/>
-          <w:szCs w:val="24"/>
-        </w:rPr>
-        <w:t>Step 1:  Finding Data Sets</w:t>
-      </w:r>
-    </w:p>
-    <w:p>
-      <w:pPr>
-        <w:pStyle w:val="ListParagraph"/>
-        <w:numPr>
-          <w:ilvl w:val="1"/>
-          <w:numId w:val="2"/>
-        </w:numPr>
+          <w:sz w:val="26"/>
+          <w:szCs w:val="26"/>
+          <w:u w:val="single"/>
+        </w:rPr>
+      </w:pPr>
+      <w:r>
         <w:rPr>
           <w:rFonts w:ascii="Times New Roman" w:hAnsi="Times New Roman" w:cs="Times New Roman"/>
           <w:b/>
-          <w:sz w:val="24"/>
-          <w:szCs w:val="24"/>
-        </w:rPr>
-      </w:pPr>
-      <w:r>
+          <w:sz w:val="26"/>
+          <w:szCs w:val="26"/>
+          <w:u w:val="single"/>
+        </w:rPr>
+        <w:lastRenderedPageBreak/>
+        <w:t>Information Organization Assignment</w:t>
+      </w:r>
+    </w:p>
+    <w:p>
+      <w:pPr>
+        <w:spacing w:line="360" w:lineRule="auto"/>
+        <w:contextualSpacing/>
         <w:rPr>
           <w:rFonts w:ascii="Times New Roman" w:hAnsi="Times New Roman" w:cs="Times New Roman"/>
           <w:b/>
-          <w:sz w:val="24"/>
-          <w:szCs w:val="24"/>
-        </w:rPr>
-        <w:t xml:space="preserve"> Data Sources</w:t>
-      </w:r>
-    </w:p>
-    <w:p>
-      <w:pPr>
-        <w:rPr>
-          <w:rFonts w:ascii="Times New Roman" w:hAnsi="Times New Roman" w:cs="Times New Roman"/>
-          <w:sz w:val="24"/>
-          <w:szCs w:val="24"/>
-        </w:rPr>
-      </w:pPr>
-      <w:r>
-        <w:rPr>
-          <w:rFonts w:ascii="Times New Roman" w:hAnsi="Times New Roman" w:cs="Times New Roman"/>
-          <w:sz w:val="24"/>
-          <w:szCs w:val="24"/>
-        </w:rPr>
-        <w:t>Three datasets are identified from three different data sources.  Here below is list of the data source.</w:t>
+        </w:rPr>
+      </w:pPr>
+      <w:r>
+        <w:rPr>
+          <w:rFonts w:ascii="Times New Roman" w:hAnsi="Times New Roman" w:cs="Times New Roman"/>
+        </w:rPr>
+        <w:t>This document is a full-workflow</w:t>
+      </w:r>
+      <w:r>
+        <w:rPr>
+          <w:rFonts w:ascii="Times New Roman" w:hAnsi="Times New Roman" w:cs="Times New Roman"/>
+        </w:rPr>
+        <w:t xml:space="preserve"> of</w:t>
+      </w:r>
+      <w:r>
+        <w:rPr>
+          <w:rFonts w:ascii="Times New Roman" w:hAnsi="Times New Roman" w:cs="Times New Roman"/>
+        </w:rPr>
+        <w:t xml:space="preserve"> </w:t>
+      </w:r>
+      <w:r>
+        <w:rPr>
+          <w:rFonts w:ascii="Times New Roman" w:hAnsi="Times New Roman" w:cs="Times New Roman"/>
+        </w:rPr>
+        <w:t>data exploration process</w:t>
+      </w:r>
+      <w:r>
+        <w:rPr>
+          <w:rFonts w:ascii="Times New Roman" w:hAnsi="Times New Roman" w:cs="Times New Roman"/>
+        </w:rPr>
+        <w:t xml:space="preserve">. By analyzing through the data, the intention is to find out if issuing more liquor license has </w:t>
+      </w:r>
+      <w:r>
+        <w:rPr>
+          <w:rFonts w:ascii="Times New Roman" w:hAnsi="Times New Roman" w:cs="Times New Roman"/>
+        </w:rPr>
+        <w:t xml:space="preserve">anything to do with </w:t>
+      </w:r>
+      <w:r>
+        <w:rPr>
+          <w:rFonts w:ascii="Times New Roman" w:hAnsi="Times New Roman" w:cs="Times New Roman"/>
+        </w:rPr>
+        <w:t>violence and vehicle accident in Howard County, MD.</w:t>
+      </w:r>
+    </w:p>
+    <w:p>
+      <w:pPr>
+        <w:pStyle w:val="Heading2"/>
+        <w:rPr>
+          <w:rFonts w:ascii="Times New Roman" w:hAnsi="Times New Roman" w:cs="Times New Roman"/>
+          <w:color w:val="auto"/>
+          <w:sz w:val="22"/>
+          <w:szCs w:val="22"/>
+        </w:rPr>
+      </w:pPr>
+      <w:bookmarkStart w:id="1" w:name="_Toc432770765"/>
+      <w:r>
+        <w:rPr>
+          <w:rFonts w:ascii="Times New Roman" w:hAnsi="Times New Roman" w:cs="Times New Roman"/>
+          <w:color w:val="auto"/>
+          <w:sz w:val="22"/>
+          <w:szCs w:val="22"/>
+        </w:rPr>
+        <w:t>Step 1:  Finding Datas</w:t>
+      </w:r>
+      <w:r>
+        <w:rPr>
+          <w:rFonts w:ascii="Times New Roman" w:hAnsi="Times New Roman" w:cs="Times New Roman"/>
+          <w:color w:val="auto"/>
+          <w:sz w:val="22"/>
+          <w:szCs w:val="22"/>
+        </w:rPr>
+        <w:t>et</w:t>
+      </w:r>
+      <w:bookmarkEnd w:id="1"/>
+    </w:p>
+    <w:p>
+      <w:pPr>
+        <w:pStyle w:val="Heading3"/>
+        <w:rPr>
+          <w:rFonts w:ascii="Times New Roman" w:hAnsi="Times New Roman" w:cs="Times New Roman"/>
+          <w:color w:val="auto"/>
+          <w:u w:val="single"/>
+        </w:rPr>
+      </w:pPr>
+      <w:bookmarkStart w:id="2" w:name="_Toc432770766"/>
+      <w:r>
+        <w:rPr>
+          <w:rFonts w:ascii="Times New Roman" w:hAnsi="Times New Roman" w:cs="Times New Roman"/>
+          <w:color w:val="auto"/>
+          <w:u w:val="single"/>
+        </w:rPr>
+        <w:t>Data Sourc</w:t>
+      </w:r>
+      <w:r>
+        <w:rPr>
+          <w:rFonts w:ascii="Times New Roman" w:hAnsi="Times New Roman" w:cs="Times New Roman"/>
+          <w:color w:val="auto"/>
+          <w:u w:val="single"/>
+        </w:rPr>
+        <w:t>e</w:t>
+      </w:r>
+      <w:bookmarkEnd w:id="2"/>
+    </w:p>
+    <w:p>
+      <w:pPr>
+        <w:spacing w:line="360" w:lineRule="auto"/>
+        <w:rPr>
+          <w:rFonts w:ascii="Times New Roman" w:hAnsi="Times New Roman" w:cs="Times New Roman"/>
+        </w:rPr>
+      </w:pPr>
+    </w:p>
+    <w:p>
+      <w:pPr>
+        <w:spacing w:line="360" w:lineRule="auto"/>
+        <w:rPr>
+          <w:rFonts w:ascii="Times New Roman" w:hAnsi="Times New Roman" w:cs="Times New Roman"/>
+        </w:rPr>
+      </w:pPr>
+      <w:r>
+        <w:rPr>
+          <w:rFonts w:ascii="Times New Roman" w:hAnsi="Times New Roman" w:cs="Times New Roman"/>
+        </w:rPr>
+        <w:t xml:space="preserve">Three datasets are identified from three different data sources.  </w:t>
       </w:r>
     </w:p>
     <w:p>
@@ -217,25 +1543,20 @@
           <w:ilvl w:val="0"/>
           <w:numId w:val="1"/>
         </w:numPr>
-        <w:rPr>
-          <w:rFonts w:ascii="Times New Roman" w:hAnsi="Times New Roman" w:cs="Times New Roman"/>
-          <w:sz w:val="24"/>
-          <w:szCs w:val="24"/>
-        </w:rPr>
-      </w:pPr>
-      <w:r>
-        <w:rPr>
-          <w:rFonts w:ascii="Times New Roman" w:hAnsi="Times New Roman" w:cs="Times New Roman"/>
-          <w:sz w:val="24"/>
-          <w:szCs w:val="24"/>
+        <w:spacing w:line="360" w:lineRule="auto"/>
+        <w:rPr>
+          <w:rFonts w:ascii="Times New Roman" w:hAnsi="Times New Roman" w:cs="Times New Roman"/>
+        </w:rPr>
+      </w:pPr>
+      <w:r>
+        <w:rPr>
+          <w:rFonts w:ascii="Times New Roman" w:hAnsi="Times New Roman" w:cs="Times New Roman"/>
         </w:rPr>
         <w:t xml:space="preserve">Howard County Open Data Portal:   </w:t>
       </w:r>
       <w:r>
         <w:rPr>
           <w:rFonts w:ascii="Times New Roman" w:hAnsi="Times New Roman" w:cs="Times New Roman"/>
-          <w:sz w:val="24"/>
-          <w:szCs w:val="24"/>
         </w:rPr>
         <w:t>(</w:t>
       </w:r>
@@ -244,8 +1565,8 @@
           <w:rPr>
             <w:rStyle w:val="Hyperlink"/>
             <w:rFonts w:ascii="Times New Roman" w:hAnsi="Times New Roman" w:cs="Times New Roman"/>
-            <w:sz w:val="24"/>
-            <w:szCs w:val="24"/>
+            <w:color w:val="auto"/>
+            <w:u w:val="none"/>
           </w:rPr>
           <w:t>https://opendata.howardcountymd.gov/</w:t>
         </w:r>
@@ -253,8 +1574,6 @@
       <w:r>
         <w:rPr>
           <w:rFonts w:ascii="Times New Roman" w:hAnsi="Times New Roman" w:cs="Times New Roman"/>
-          <w:sz w:val="24"/>
-          <w:szCs w:val="24"/>
         </w:rPr>
         <w:t>)</w:t>
       </w:r>
@@ -266,25 +1585,20 @@
           <w:ilvl w:val="0"/>
           <w:numId w:val="1"/>
         </w:numPr>
-        <w:rPr>
-          <w:rFonts w:ascii="Times New Roman" w:hAnsi="Times New Roman" w:cs="Times New Roman"/>
-          <w:sz w:val="24"/>
-          <w:szCs w:val="24"/>
-        </w:rPr>
-      </w:pPr>
-      <w:r>
-        <w:rPr>
-          <w:rFonts w:ascii="Times New Roman" w:hAnsi="Times New Roman" w:cs="Times New Roman"/>
-          <w:sz w:val="24"/>
-          <w:szCs w:val="24"/>
+        <w:spacing w:line="360" w:lineRule="auto"/>
+        <w:rPr>
+          <w:rFonts w:ascii="Times New Roman" w:hAnsi="Times New Roman" w:cs="Times New Roman"/>
+        </w:rPr>
+      </w:pPr>
+      <w:r>
+        <w:rPr>
+          <w:rFonts w:ascii="Times New Roman" w:hAnsi="Times New Roman" w:cs="Times New Roman"/>
         </w:rPr>
         <w:t xml:space="preserve">State of Maryland Open Data Portal:  </w:t>
       </w:r>
       <w:r>
         <w:rPr>
           <w:rFonts w:ascii="Times New Roman" w:hAnsi="Times New Roman" w:cs="Times New Roman"/>
-          <w:sz w:val="24"/>
-          <w:szCs w:val="24"/>
         </w:rPr>
         <w:t>(</w:t>
       </w:r>
@@ -293,8 +1607,8 @@
           <w:rPr>
             <w:rStyle w:val="Hyperlink"/>
             <w:rFonts w:ascii="Times New Roman" w:hAnsi="Times New Roman" w:cs="Times New Roman"/>
-            <w:sz w:val="24"/>
-            <w:szCs w:val="24"/>
+            <w:color w:val="auto"/>
+            <w:u w:val="none"/>
           </w:rPr>
           <w:t>https://data.maryland.gov/</w:t>
         </w:r>
@@ -302,8 +1616,6 @@
       <w:r>
         <w:rPr>
           <w:rFonts w:ascii="Times New Roman" w:hAnsi="Times New Roman" w:cs="Times New Roman"/>
-          <w:sz w:val="24"/>
-          <w:szCs w:val="24"/>
         </w:rPr>
         <w:t>)</w:t>
       </w:r>
@@ -315,41 +1627,32 @@
           <w:ilvl w:val="0"/>
           <w:numId w:val="1"/>
         </w:numPr>
-        <w:rPr>
-          <w:rFonts w:ascii="Times New Roman" w:hAnsi="Times New Roman" w:cs="Times New Roman"/>
-          <w:sz w:val="24"/>
-          <w:szCs w:val="24"/>
-        </w:rPr>
-      </w:pPr>
-      <w:r>
-        <w:rPr>
-          <w:rFonts w:ascii="Times New Roman" w:hAnsi="Times New Roman" w:cs="Times New Roman"/>
-          <w:sz w:val="24"/>
-          <w:szCs w:val="24"/>
+        <w:spacing w:line="360" w:lineRule="auto"/>
+        <w:rPr>
+          <w:rFonts w:ascii="Times New Roman" w:hAnsi="Times New Roman" w:cs="Times New Roman"/>
+        </w:rPr>
+      </w:pPr>
+      <w:r>
+        <w:rPr>
+          <w:rFonts w:ascii="Times New Roman" w:hAnsi="Times New Roman" w:cs="Times New Roman"/>
         </w:rPr>
         <w:t>Comptroller of Maryland</w:t>
       </w:r>
       <w:r>
         <w:rPr>
           <w:rFonts w:ascii="Times New Roman" w:hAnsi="Times New Roman" w:cs="Times New Roman"/>
-          <w:sz w:val="24"/>
-          <w:szCs w:val="24"/>
         </w:rPr>
         <w:t xml:space="preserve"> Online Database</w:t>
       </w:r>
       <w:r>
         <w:rPr>
           <w:rFonts w:ascii="Times New Roman" w:hAnsi="Times New Roman" w:cs="Times New Roman"/>
-          <w:sz w:val="24"/>
-          <w:szCs w:val="24"/>
         </w:rPr>
         <w:t xml:space="preserve">:  </w:t>
       </w:r>
       <w:r>
         <w:rPr>
           <w:rFonts w:ascii="Times New Roman" w:hAnsi="Times New Roman" w:cs="Times New Roman"/>
-          <w:sz w:val="24"/>
-          <w:szCs w:val="24"/>
         </w:rPr>
         <w:t>(</w:t>
       </w:r>
@@ -358,8 +1661,8 @@
           <w:rPr>
             <w:rStyle w:val="Hyperlink"/>
             <w:rFonts w:ascii="Times New Roman" w:hAnsi="Times New Roman" w:cs="Times New Roman"/>
-            <w:sz w:val="24"/>
-            <w:szCs w:val="24"/>
+            <w:color w:val="auto"/>
+            <w:u w:val="none"/>
           </w:rPr>
           <w:t>https://interactive.marylandtaxes.com/webapps/licprt/user/ilu_QueryRetailer.asp</w:t>
         </w:r>
@@ -367,116 +1670,96 @@
       <w:r>
         <w:rPr>
           <w:rFonts w:ascii="Times New Roman" w:hAnsi="Times New Roman" w:cs="Times New Roman"/>
-          <w:sz w:val="24"/>
-          <w:szCs w:val="24"/>
         </w:rPr>
         <w:t>)</w:t>
       </w:r>
     </w:p>
     <w:p>
       <w:pPr>
+        <w:pStyle w:val="Heading3"/>
+        <w:rPr>
+          <w:rFonts w:ascii="Times New Roman" w:hAnsi="Times New Roman" w:cs="Times New Roman"/>
+          <w:color w:val="auto"/>
+          <w:u w:val="single"/>
+        </w:rPr>
+      </w:pPr>
+      <w:bookmarkStart w:id="3" w:name="_Toc432770767"/>
+      <w:r>
+        <w:rPr>
+          <w:rFonts w:ascii="Times New Roman" w:hAnsi="Times New Roman" w:cs="Times New Roman"/>
+          <w:color w:val="auto"/>
+          <w:u w:val="single"/>
+        </w:rPr>
+        <w:t>Data</w:t>
+      </w:r>
+      <w:r>
+        <w:rPr>
+          <w:rFonts w:ascii="Times New Roman" w:hAnsi="Times New Roman" w:cs="Times New Roman"/>
+          <w:color w:val="auto"/>
+          <w:u w:val="single"/>
+        </w:rPr>
+        <w:t>s</w:t>
+      </w:r>
+      <w:r>
+        <w:rPr>
+          <w:rFonts w:ascii="Times New Roman" w:hAnsi="Times New Roman" w:cs="Times New Roman"/>
+          <w:color w:val="auto"/>
+          <w:u w:val="single"/>
+        </w:rPr>
+        <w:t>et</w:t>
+      </w:r>
+      <w:bookmarkEnd w:id="3"/>
+    </w:p>
+    <w:p>
+      <w:pPr>
         <w:pStyle w:val="ListParagraph"/>
+        <w:spacing w:line="360" w:lineRule="auto"/>
         <w:ind w:left="360"/>
         <w:rPr>
           <w:rFonts w:ascii="Times New Roman" w:hAnsi="Times New Roman" w:cs="Times New Roman"/>
-          <w:sz w:val="24"/>
-          <w:szCs w:val="24"/>
+          <w:b/>
         </w:rPr>
       </w:pPr>
     </w:p>
     <w:p>
       <w:pPr>
         <w:pStyle w:val="ListParagraph"/>
-        <w:numPr>
-          <w:ilvl w:val="1"/>
-          <w:numId w:val="2"/>
-        </w:numPr>
-        <w:rPr>
-          <w:rFonts w:ascii="Times New Roman" w:hAnsi="Times New Roman" w:cs="Times New Roman"/>
-          <w:b/>
-          <w:sz w:val="24"/>
-          <w:szCs w:val="24"/>
-        </w:rPr>
-      </w:pPr>
-      <w:r>
-        <w:rPr>
-          <w:rFonts w:ascii="Times New Roman" w:hAnsi="Times New Roman" w:cs="Times New Roman"/>
-          <w:b/>
-          <w:sz w:val="24"/>
-          <w:szCs w:val="24"/>
-        </w:rPr>
-        <w:t xml:space="preserve"> Data </w:t>
-      </w:r>
-      <w:r>
-        <w:rPr>
-          <w:rFonts w:ascii="Times New Roman" w:hAnsi="Times New Roman" w:cs="Times New Roman"/>
-          <w:b/>
-          <w:sz w:val="24"/>
-          <w:szCs w:val="24"/>
-        </w:rPr>
-        <w:t>Set</w:t>
-      </w:r>
-      <w:r>
-        <w:rPr>
-          <w:rFonts w:ascii="Times New Roman" w:hAnsi="Times New Roman" w:cs="Times New Roman"/>
-          <w:b/>
-          <w:sz w:val="24"/>
-          <w:szCs w:val="24"/>
-        </w:rPr>
-        <w:t xml:space="preserve"> </w:t>
-      </w:r>
-    </w:p>
-    <w:p>
-      <w:pPr>
-        <w:pStyle w:val="ListParagraph"/>
+        <w:spacing w:line="360" w:lineRule="auto"/>
         <w:ind w:left="0"/>
         <w:rPr>
           <w:rFonts w:ascii="Times New Roman" w:hAnsi="Times New Roman" w:cs="Times New Roman"/>
-          <w:sz w:val="24"/>
-          <w:szCs w:val="24"/>
-        </w:rPr>
-      </w:pPr>
-    </w:p>
-    <w:p>
-      <w:pPr>
-        <w:pStyle w:val="ListParagraph"/>
-        <w:ind w:left="0"/>
-        <w:rPr>
-          <w:rFonts w:ascii="Times New Roman" w:hAnsi="Times New Roman" w:cs="Times New Roman"/>
-          <w:sz w:val="24"/>
-          <w:szCs w:val="24"/>
-        </w:rPr>
-      </w:pPr>
-      <w:r>
-        <w:rPr>
-          <w:rFonts w:ascii="Times New Roman" w:hAnsi="Times New Roman" w:cs="Times New Roman"/>
-          <w:sz w:val="24"/>
-          <w:szCs w:val="24"/>
-        </w:rPr>
-        <w:t>Howard County Data Portal, Howard County Maryland. (2015).</w:t>
-      </w:r>
-      <w:r>
-        <w:rPr>
-          <w:rFonts w:ascii="Times New Roman" w:hAnsi="Times New Roman" w:cs="Times New Roman"/>
-          <w:sz w:val="24"/>
-          <w:szCs w:val="24"/>
-        </w:rPr>
-        <w:t xml:space="preserve"> </w:t>
+        </w:rPr>
+      </w:pPr>
+      <w:r>
+        <w:rPr>
+          <w:rFonts w:ascii="Times New Roman" w:hAnsi="Times New Roman" w:cs="Times New Roman"/>
+        </w:rPr>
+        <w:t xml:space="preserve">Howard County Data Portal, Howard County Maryland. (2015). </w:t>
       </w:r>
       <w:r>
         <w:rPr>
           <w:rFonts w:ascii="Times New Roman" w:hAnsi="Times New Roman" w:cs="Times New Roman"/>
           <w:i/>
-          <w:sz w:val="24"/>
-          <w:szCs w:val="24"/>
-        </w:rPr>
-        <w:t>Howard County Police Department Call For Service: 2014</w:t>
-      </w:r>
-      <w:r>
-        <w:rPr>
-          <w:rFonts w:ascii="Times New Roman" w:hAnsi="Times New Roman" w:cs="Times New Roman"/>
-          <w:sz w:val="24"/>
-          <w:szCs w:val="24"/>
+        </w:rPr>
+        <w:t xml:space="preserve">Howard County Police Department Call </w:t>
+      </w:r>
+      <w:r>
+        <w:rPr>
+          <w:rFonts w:ascii="Times New Roman" w:hAnsi="Times New Roman" w:cs="Times New Roman"/>
+          <w:i/>
+        </w:rPr>
+        <w:t>for</w:t>
+      </w:r>
+      <w:r>
+        <w:rPr>
+          <w:rFonts w:ascii="Times New Roman" w:hAnsi="Times New Roman" w:cs="Times New Roman"/>
+          <w:i/>
+        </w:rPr>
+        <w:t xml:space="preserve"> Service: 2014</w:t>
+      </w:r>
+      <w:r>
+        <w:rPr>
+          <w:rFonts w:ascii="Times New Roman" w:hAnsi="Times New Roman" w:cs="Times New Roman"/>
         </w:rPr>
         <w:t xml:space="preserve">. Retrieved from </w:t>
       </w:r>
@@ -485,8 +1768,7 @@
           <w:rPr>
             <w:rStyle w:val="Hyperlink"/>
             <w:rFonts w:ascii="Times New Roman" w:hAnsi="Times New Roman" w:cs="Times New Roman"/>
-            <w:sz w:val="24"/>
-            <w:szCs w:val="24"/>
+            <w:u w:val="none"/>
           </w:rPr>
           <w:t>https://opendata.howardcountymd.gov/Public-Safety/Howard-County-Police-Department-Call-For-Service-2/qccx-65fg</w:t>
         </w:r>
@@ -494,8 +1776,6 @@
       <w:r>
         <w:rPr>
           <w:rFonts w:ascii="Times New Roman" w:hAnsi="Times New Roman" w:cs="Times New Roman"/>
-          <w:sz w:val="24"/>
-          <w:szCs w:val="24"/>
         </w:rPr>
         <w:t xml:space="preserve"> on 2015, September 29.</w:t>
       </w:r>
@@ -503,158 +1783,160 @@
     <w:p>
       <w:pPr>
         <w:pStyle w:val="ListParagraph"/>
+        <w:spacing w:line="360" w:lineRule="auto"/>
+        <w:rPr>
+          <w:rFonts w:ascii="Times New Roman" w:hAnsi="Times New Roman" w:cs="Times New Roman"/>
+        </w:rPr>
+      </w:pPr>
+      <w:r>
+        <w:rPr>
+          <w:rFonts w:ascii="Times New Roman" w:hAnsi="Times New Roman" w:cs="Times New Roman"/>
+        </w:rPr>
+        <w:t>This data</w:t>
+      </w:r>
+      <w:r>
+        <w:rPr>
+          <w:rFonts w:ascii="Times New Roman" w:hAnsi="Times New Roman" w:cs="Times New Roman"/>
+        </w:rPr>
+        <w:t xml:space="preserve">set </w:t>
+      </w:r>
+      <w:r>
+        <w:rPr>
+          <w:rFonts w:ascii="Times New Roman" w:hAnsi="Times New Roman" w:cs="Times New Roman"/>
+        </w:rPr>
+        <w:t xml:space="preserve">contains records </w:t>
+      </w:r>
+      <w:r>
+        <w:rPr>
+          <w:rFonts w:ascii="Times New Roman" w:hAnsi="Times New Roman" w:cs="Times New Roman"/>
+        </w:rPr>
+        <w:t>of</w:t>
+      </w:r>
+      <w:r>
+        <w:rPr>
+          <w:rFonts w:ascii="Times New Roman" w:hAnsi="Times New Roman" w:cs="Times New Roman"/>
+        </w:rPr>
+        <w:t xml:space="preserve"> call</w:t>
+      </w:r>
+      <w:r>
+        <w:rPr>
+          <w:rFonts w:ascii="Times New Roman" w:hAnsi="Times New Roman" w:cs="Times New Roman"/>
+        </w:rPr>
+        <w:t>s</w:t>
+      </w:r>
+      <w:r>
+        <w:rPr>
+          <w:rFonts w:ascii="Times New Roman" w:hAnsi="Times New Roman" w:cs="Times New Roman"/>
+        </w:rPr>
+        <w:t xml:space="preserve"> </w:t>
+      </w:r>
+      <w:r>
+        <w:rPr>
+          <w:rFonts w:ascii="Times New Roman" w:hAnsi="Times New Roman" w:cs="Times New Roman"/>
+        </w:rPr>
+        <w:t xml:space="preserve">that are made to request </w:t>
+      </w:r>
+      <w:r>
+        <w:rPr>
+          <w:rFonts w:ascii="Times New Roman" w:hAnsi="Times New Roman" w:cs="Times New Roman"/>
+        </w:rPr>
+        <w:t xml:space="preserve">police </w:t>
+      </w:r>
+      <w:r>
+        <w:rPr>
+          <w:rFonts w:ascii="Times New Roman" w:hAnsi="Times New Roman" w:cs="Times New Roman"/>
+        </w:rPr>
+        <w:t>service</w:t>
+      </w:r>
+      <w:r>
+        <w:rPr>
+          <w:rFonts w:ascii="Times New Roman" w:hAnsi="Times New Roman" w:cs="Times New Roman"/>
+        </w:rPr>
+        <w:t xml:space="preserve"> in the year 2014</w:t>
+      </w:r>
+      <w:r>
+        <w:rPr>
+          <w:rFonts w:ascii="Times New Roman" w:hAnsi="Times New Roman" w:cs="Times New Roman"/>
+        </w:rPr>
+        <w:t>.</w:t>
+      </w:r>
+      <w:r>
+        <w:rPr>
+          <w:rFonts w:ascii="Times New Roman" w:hAnsi="Times New Roman" w:cs="Times New Roman"/>
+        </w:rPr>
+        <w:t xml:space="preserve"> It is located under Public Safety category of the portal and is available for public use. The dataset contains 130</w:t>
+      </w:r>
+      <w:r>
+        <w:rPr>
+          <w:rFonts w:ascii="Times New Roman" w:hAnsi="Times New Roman" w:cs="Times New Roman"/>
+        </w:rPr>
+        <w:t>,</w:t>
+      </w:r>
+      <w:r>
+        <w:rPr>
+          <w:rFonts w:ascii="Times New Roman" w:hAnsi="Times New Roman" w:cs="Times New Roman"/>
+        </w:rPr>
+        <w:t>538 records. The records comprise r</w:t>
+      </w:r>
+      <w:r>
+        <w:rPr>
+          <w:rFonts w:ascii="Times New Roman" w:hAnsi="Times New Roman" w:cs="Times New Roman"/>
+        </w:rPr>
+        <w:t xml:space="preserve">eason of </w:t>
+      </w:r>
+      <w:r>
+        <w:rPr>
+          <w:rFonts w:ascii="Times New Roman" w:hAnsi="Times New Roman" w:cs="Times New Roman"/>
+        </w:rPr>
+        <w:t>call, date, location, time, statistical reporting area and beat</w:t>
+      </w:r>
+      <w:r>
+        <w:rPr>
+          <w:rFonts w:ascii="Times New Roman" w:hAnsi="Times New Roman" w:cs="Times New Roman"/>
+        </w:rPr>
+        <w:t xml:space="preserve"> information</w:t>
+      </w:r>
+      <w:r>
+        <w:rPr>
+          <w:rFonts w:ascii="Times New Roman" w:hAnsi="Times New Roman" w:cs="Times New Roman"/>
+        </w:rPr>
+        <w:t>.</w:t>
+      </w:r>
+    </w:p>
+    <w:p>
+      <w:pPr>
+        <w:pStyle w:val="ListParagraph"/>
+        <w:spacing w:line="360" w:lineRule="auto"/>
         <w:rPr>
           <w:rFonts w:ascii="Times New Roman" w:hAnsi="Times New Roman" w:cs="Times New Roman"/>
           <w:b/>
-          <w:sz w:val="24"/>
-          <w:szCs w:val="24"/>
-        </w:rPr>
-      </w:pPr>
+        </w:rPr>
+      </w:pPr>
+      <w:r>
+        <w:rPr>
+          <w:rFonts w:ascii="Times New Roman" w:hAnsi="Times New Roman" w:cs="Times New Roman"/>
+        </w:rPr>
+        <w:t xml:space="preserve"> </w:t>
+      </w:r>
+      <w:r>
+        <w:rPr>
+          <w:rFonts w:ascii="Times New Roman" w:hAnsi="Times New Roman" w:cs="Times New Roman"/>
+        </w:rPr>
+        <w:t xml:space="preserve"> </w:t>
+      </w:r>
     </w:p>
     <w:p>
       <w:pPr>
         <w:pStyle w:val="ListParagraph"/>
-        <w:rPr>
-          <w:rFonts w:ascii="Times New Roman" w:hAnsi="Times New Roman" w:cs="Times New Roman"/>
-          <w:b/>
-          <w:sz w:val="24"/>
-          <w:szCs w:val="24"/>
-        </w:rPr>
-      </w:pPr>
-      <w:r>
-        <w:rPr>
-          <w:rFonts w:ascii="Times New Roman" w:hAnsi="Times New Roman" w:cs="Times New Roman"/>
-          <w:sz w:val="24"/>
-          <w:szCs w:val="24"/>
-        </w:rPr>
-        <w:t>This data</w:t>
-      </w:r>
-      <w:r>
-        <w:rPr>
-          <w:rFonts w:ascii="Times New Roman" w:hAnsi="Times New Roman" w:cs="Times New Roman"/>
-          <w:sz w:val="24"/>
-          <w:szCs w:val="24"/>
-        </w:rPr>
-        <w:t xml:space="preserve">set </w:t>
-      </w:r>
-      <w:r>
-        <w:rPr>
-          <w:rFonts w:ascii="Times New Roman" w:hAnsi="Times New Roman" w:cs="Times New Roman"/>
-          <w:sz w:val="24"/>
-          <w:szCs w:val="24"/>
-        </w:rPr>
-        <w:t xml:space="preserve">contains records </w:t>
-      </w:r>
-      <w:r>
-        <w:rPr>
-          <w:rFonts w:ascii="Times New Roman" w:hAnsi="Times New Roman" w:cs="Times New Roman"/>
-          <w:sz w:val="24"/>
-          <w:szCs w:val="24"/>
-        </w:rPr>
-        <w:t>of</w:t>
-      </w:r>
-      <w:r>
-        <w:rPr>
-          <w:rFonts w:ascii="Times New Roman" w:hAnsi="Times New Roman" w:cs="Times New Roman"/>
-          <w:sz w:val="24"/>
-          <w:szCs w:val="24"/>
-        </w:rPr>
-        <w:t xml:space="preserve"> call</w:t>
-      </w:r>
-      <w:r>
-        <w:rPr>
-          <w:rFonts w:ascii="Times New Roman" w:hAnsi="Times New Roman" w:cs="Times New Roman"/>
-          <w:sz w:val="24"/>
-          <w:szCs w:val="24"/>
-        </w:rPr>
-        <w:t>s</w:t>
-      </w:r>
-      <w:r>
-        <w:rPr>
-          <w:rFonts w:ascii="Times New Roman" w:hAnsi="Times New Roman" w:cs="Times New Roman"/>
-          <w:sz w:val="24"/>
-          <w:szCs w:val="24"/>
-        </w:rPr>
-        <w:t xml:space="preserve"> </w:t>
-      </w:r>
-      <w:r>
-        <w:rPr>
-          <w:rFonts w:ascii="Times New Roman" w:hAnsi="Times New Roman" w:cs="Times New Roman"/>
-          <w:sz w:val="24"/>
-          <w:szCs w:val="24"/>
-        </w:rPr>
-        <w:t xml:space="preserve">that are made to request </w:t>
-      </w:r>
-      <w:r>
-        <w:rPr>
-          <w:rFonts w:ascii="Times New Roman" w:hAnsi="Times New Roman" w:cs="Times New Roman"/>
-          <w:sz w:val="24"/>
-          <w:szCs w:val="24"/>
-        </w:rPr>
-        <w:t xml:space="preserve">for </w:t>
-      </w:r>
-      <w:r>
-        <w:rPr>
-          <w:rFonts w:ascii="Times New Roman" w:hAnsi="Times New Roman" w:cs="Times New Roman"/>
-          <w:sz w:val="24"/>
-          <w:szCs w:val="24"/>
-        </w:rPr>
-        <w:t>police servic</w:t>
-      </w:r>
-      <w:r>
-        <w:rPr>
-          <w:rFonts w:ascii="Times New Roman" w:hAnsi="Times New Roman" w:cs="Times New Roman"/>
-          <w:sz w:val="24"/>
-          <w:szCs w:val="24"/>
-        </w:rPr>
-        <w:t>ing</w:t>
-      </w:r>
-      <w:r>
-        <w:rPr>
-          <w:rFonts w:ascii="Times New Roman" w:hAnsi="Times New Roman" w:cs="Times New Roman"/>
-          <w:sz w:val="24"/>
-          <w:szCs w:val="24"/>
-        </w:rPr>
-        <w:t>.  The data con</w:t>
-      </w:r>
-      <w:r>
-        <w:rPr>
-          <w:rFonts w:ascii="Times New Roman" w:hAnsi="Times New Roman" w:cs="Times New Roman"/>
-          <w:sz w:val="24"/>
-          <w:szCs w:val="24"/>
-        </w:rPr>
-        <w:t>tain reason of the call, date, location, time, statistical reporting area and beat.</w:t>
-      </w:r>
-      <w:r>
-        <w:rPr>
-          <w:rFonts w:ascii="Times New Roman" w:hAnsi="Times New Roman" w:cs="Times New Roman"/>
-          <w:sz w:val="24"/>
-          <w:szCs w:val="24"/>
-        </w:rPr>
-        <w:t xml:space="preserve"> </w:t>
-      </w:r>
-      <w:r>
-        <w:rPr>
-          <w:rFonts w:ascii="Times New Roman" w:hAnsi="Times New Roman" w:cs="Times New Roman"/>
-          <w:sz w:val="24"/>
-          <w:szCs w:val="24"/>
-        </w:rPr>
-        <w:t xml:space="preserve"> </w:t>
-      </w:r>
-    </w:p>
-    <w:p>
-      <w:pPr>
-        <w:rPr>
-          <w:rFonts w:ascii="Times New Roman" w:hAnsi="Times New Roman" w:cs="Times New Roman"/>
-          <w:sz w:val="24"/>
-          <w:szCs w:val="24"/>
-        </w:rPr>
-      </w:pPr>
-      <w:r>
-        <w:rPr>
-          <w:rFonts w:ascii="Times New Roman" w:hAnsi="Times New Roman" w:cs="Times New Roman"/>
-          <w:sz w:val="24"/>
-          <w:szCs w:val="24"/>
+        <w:spacing w:line="360" w:lineRule="auto"/>
+        <w:ind w:left="0"/>
+        <w:rPr>
+          <w:rFonts w:ascii="Times New Roman" w:hAnsi="Times New Roman" w:cs="Times New Roman"/>
+        </w:rPr>
+      </w:pPr>
+      <w:r>
+        <w:rPr>
+          <w:rFonts w:ascii="Times New Roman" w:hAnsi="Times New Roman" w:cs="Times New Roman"/>
         </w:rPr>
         <w:t xml:space="preserve">Maryland Government, Department of Information Technology. (2013). </w:t>
       </w:r>
@@ -662,16 +1944,12 @@
         <w:rPr>
           <w:rFonts w:ascii="Times New Roman" w:hAnsi="Times New Roman" w:cs="Times New Roman"/>
           <w:i/>
-          <w:sz w:val="24"/>
-          <w:szCs w:val="24"/>
         </w:rPr>
         <w:t>2012 Vehicle Collisions Investigated by State Police</w:t>
       </w:r>
       <w:r>
         <w:rPr>
           <w:rFonts w:ascii="Times New Roman" w:hAnsi="Times New Roman" w:cs="Times New Roman"/>
-          <w:sz w:val="24"/>
-          <w:szCs w:val="24"/>
         </w:rPr>
         <w:t xml:space="preserve">. Retrieved from </w:t>
       </w:r>
@@ -680,8 +1958,8 @@
           <w:rPr>
             <w:rStyle w:val="Hyperlink"/>
             <w:rFonts w:ascii="Times New Roman" w:hAnsi="Times New Roman" w:cs="Times New Roman"/>
-            <w:sz w:val="24"/>
-            <w:szCs w:val="24"/>
+            <w:color w:val="auto"/>
+            <w:u w:val="none"/>
           </w:rPr>
           <w:t>https://data.maryland.gov/Public-Safety/2012-Vehicle-Collisions-Investigated-by-State-Poli/pdvh-tf2u</w:t>
         </w:r>
@@ -689,24 +1967,24 @@
       <w:r>
         <w:rPr>
           <w:rFonts w:ascii="Times New Roman" w:hAnsi="Times New Roman" w:cs="Times New Roman"/>
-          <w:sz w:val="24"/>
-          <w:szCs w:val="24"/>
-        </w:rPr>
-        <w:t xml:space="preserve">  on 2015, </w:t>
-      </w:r>
-      <w:r>
-        <w:rPr>
-          <w:rFonts w:ascii="Times New Roman" w:hAnsi="Times New Roman" w:cs="Times New Roman"/>
-          <w:sz w:val="24"/>
-          <w:szCs w:val="24"/>
-        </w:rPr>
-        <w:t>September 23</w:t>
-      </w:r>
-      <w:r>
-        <w:rPr>
-          <w:rFonts w:ascii="Times New Roman" w:hAnsi="Times New Roman" w:cs="Times New Roman"/>
-          <w:sz w:val="24"/>
-          <w:szCs w:val="24"/>
+        </w:rPr>
+        <w:t xml:space="preserve">  </w:t>
+      </w:r>
+      <w:r>
+        <w:rPr>
+          <w:rFonts w:ascii="Times New Roman" w:hAnsi="Times New Roman" w:cs="Times New Roman"/>
+        </w:rPr>
+        <w:t>on 2015, September 2</w:t>
+      </w:r>
+      <w:r>
+        <w:rPr>
+          <w:rFonts w:ascii="Times New Roman" w:hAnsi="Times New Roman" w:cs="Times New Roman"/>
+        </w:rPr>
+        <w:t>3</w:t>
+      </w:r>
+      <w:r>
+        <w:rPr>
+          <w:rFonts w:ascii="Times New Roman" w:hAnsi="Times New Roman" w:cs="Times New Roman"/>
         </w:rPr>
         <w:t>.</w:t>
       </w:r>
@@ -714,185 +1992,149 @@
     <w:p>
       <w:pPr>
         <w:pStyle w:val="ListParagraph"/>
-        <w:rPr>
-          <w:rFonts w:ascii="Times New Roman" w:hAnsi="Times New Roman" w:cs="Times New Roman"/>
-          <w:sz w:val="24"/>
-          <w:szCs w:val="24"/>
-        </w:rPr>
-      </w:pPr>
+        <w:spacing w:line="360" w:lineRule="auto"/>
+        <w:rPr>
+          <w:rFonts w:ascii="Times New Roman" w:hAnsi="Times New Roman" w:cs="Times New Roman"/>
+        </w:rPr>
+      </w:pPr>
+      <w:r>
+        <w:rPr>
+          <w:rFonts w:ascii="Times New Roman" w:hAnsi="Times New Roman" w:cs="Times New Roman"/>
+        </w:rPr>
+        <w:t>This dataset contains records of vehi</w:t>
+      </w:r>
+      <w:r>
+        <w:rPr>
+          <w:rFonts w:ascii="Times New Roman" w:hAnsi="Times New Roman" w:cs="Times New Roman"/>
+        </w:rPr>
+        <w:t>cle collisions investigated by S</w:t>
+      </w:r>
+      <w:r>
+        <w:rPr>
+          <w:rFonts w:ascii="Times New Roman" w:hAnsi="Times New Roman" w:cs="Times New Roman"/>
+        </w:rPr>
+        <w:t xml:space="preserve">tate </w:t>
+      </w:r>
+      <w:r>
+        <w:rPr>
+          <w:rFonts w:ascii="Times New Roman" w:hAnsi="Times New Roman" w:cs="Times New Roman"/>
+        </w:rPr>
+        <w:t>P</w:t>
+      </w:r>
+      <w:r>
+        <w:rPr>
+          <w:rFonts w:ascii="Times New Roman" w:hAnsi="Times New Roman" w:cs="Times New Roman"/>
+        </w:rPr>
+        <w:t>olice in the year 2012.</w:t>
+      </w:r>
+      <w:r>
+        <w:rPr>
+          <w:rFonts w:ascii="Times New Roman" w:hAnsi="Times New Roman" w:cs="Times New Roman"/>
+        </w:rPr>
+        <w:t xml:space="preserve"> </w:t>
+      </w:r>
+      <w:r>
+        <w:rPr>
+          <w:rFonts w:ascii="Times New Roman" w:hAnsi="Times New Roman" w:cs="Times New Roman"/>
+        </w:rPr>
+        <w:t xml:space="preserve">It </w:t>
+      </w:r>
+      <w:r>
+        <w:rPr>
+          <w:rFonts w:ascii="Times New Roman" w:hAnsi="Times New Roman" w:cs="Times New Roman"/>
+        </w:rPr>
+        <w:t>has</w:t>
+      </w:r>
+      <w:r>
+        <w:rPr>
+          <w:rFonts w:ascii="Times New Roman" w:hAnsi="Times New Roman" w:cs="Times New Roman"/>
+        </w:rPr>
+        <w:t xml:space="preserve"> accident date and time, l</w:t>
+      </w:r>
+      <w:r>
+        <w:rPr>
+          <w:rFonts w:ascii="Times New Roman" w:hAnsi="Times New Roman" w:cs="Times New Roman"/>
+        </w:rPr>
+        <w:t>ocation</w:t>
+      </w:r>
+      <w:r>
+        <w:rPr>
+          <w:rFonts w:ascii="Times New Roman" w:hAnsi="Times New Roman" w:cs="Times New Roman"/>
+        </w:rPr>
+        <w:t>, c</w:t>
+      </w:r>
+      <w:r>
+        <w:rPr>
+          <w:rFonts w:ascii="Times New Roman" w:hAnsi="Times New Roman" w:cs="Times New Roman"/>
+        </w:rPr>
+        <w:t>ounty</w:t>
+      </w:r>
+      <w:r>
+        <w:rPr>
+          <w:rFonts w:ascii="Times New Roman" w:hAnsi="Times New Roman" w:cs="Times New Roman"/>
+        </w:rPr>
+        <w:t xml:space="preserve">, days of the week, </w:t>
+      </w:r>
+      <w:r>
+        <w:rPr>
+          <w:rFonts w:ascii="Times New Roman" w:hAnsi="Times New Roman" w:cs="Times New Roman"/>
+        </w:rPr>
+        <w:t>road among</w:t>
+      </w:r>
+      <w:r>
+        <w:rPr>
+          <w:rFonts w:ascii="Times New Roman" w:hAnsi="Times New Roman" w:cs="Times New Roman"/>
+        </w:rPr>
+        <w:t xml:space="preserve"> other things</w:t>
+      </w:r>
+      <w:r>
+        <w:rPr>
+          <w:rFonts w:ascii="Times New Roman" w:hAnsi="Times New Roman" w:cs="Times New Roman"/>
+        </w:rPr>
+        <w:t xml:space="preserve"> and it is provided by Maryland State Police</w:t>
+      </w:r>
+      <w:r>
+        <w:rPr>
+          <w:rFonts w:ascii="Times New Roman" w:hAnsi="Times New Roman" w:cs="Times New Roman"/>
+        </w:rPr>
+        <w:t>.</w:t>
+      </w:r>
     </w:p>
     <w:p>
       <w:pPr>
         <w:pStyle w:val="ListParagraph"/>
-        <w:rPr>
-          <w:rFonts w:ascii="Times New Roman" w:hAnsi="Times New Roman" w:cs="Times New Roman"/>
-          <w:sz w:val="24"/>
-          <w:szCs w:val="24"/>
-        </w:rPr>
-      </w:pPr>
-      <w:r>
-        <w:rPr>
-          <w:rFonts w:ascii="Times New Roman" w:hAnsi="Times New Roman" w:cs="Times New Roman"/>
-          <w:sz w:val="24"/>
-          <w:szCs w:val="24"/>
-        </w:rPr>
-        <w:t>This data</w:t>
-      </w:r>
-      <w:r>
-        <w:rPr>
-          <w:rFonts w:ascii="Times New Roman" w:hAnsi="Times New Roman" w:cs="Times New Roman"/>
-          <w:sz w:val="24"/>
-          <w:szCs w:val="24"/>
-        </w:rPr>
-        <w:t xml:space="preserve">set </w:t>
-      </w:r>
-      <w:r>
-        <w:rPr>
-          <w:rFonts w:ascii="Times New Roman" w:hAnsi="Times New Roman" w:cs="Times New Roman"/>
-          <w:sz w:val="24"/>
-          <w:szCs w:val="24"/>
-        </w:rPr>
-        <w:t xml:space="preserve">contains records of </w:t>
-      </w:r>
-      <w:r>
-        <w:rPr>
-          <w:rFonts w:ascii="Times New Roman" w:hAnsi="Times New Roman" w:cs="Times New Roman"/>
-          <w:sz w:val="24"/>
-          <w:szCs w:val="24"/>
-        </w:rPr>
-        <w:t>vehicle collisions investigated by state p</w:t>
-      </w:r>
-      <w:r>
-        <w:rPr>
-          <w:rFonts w:ascii="Times New Roman" w:hAnsi="Times New Roman" w:cs="Times New Roman"/>
-          <w:sz w:val="24"/>
-          <w:szCs w:val="24"/>
-        </w:rPr>
-        <w:t>olice</w:t>
-      </w:r>
-      <w:r>
-        <w:rPr>
-          <w:rFonts w:ascii="Times New Roman" w:hAnsi="Times New Roman" w:cs="Times New Roman"/>
-          <w:sz w:val="24"/>
-          <w:szCs w:val="24"/>
-        </w:rPr>
-        <w:t xml:space="preserve">.  </w:t>
-      </w:r>
-      <w:r>
-        <w:rPr>
-          <w:rFonts w:ascii="Times New Roman" w:hAnsi="Times New Roman" w:cs="Times New Roman"/>
-          <w:sz w:val="24"/>
-          <w:szCs w:val="24"/>
-        </w:rPr>
-        <w:t>The data has</w:t>
-      </w:r>
-      <w:r>
-        <w:rPr>
-          <w:rFonts w:ascii="Times New Roman" w:hAnsi="Times New Roman" w:cs="Times New Roman"/>
-          <w:sz w:val="24"/>
-          <w:szCs w:val="24"/>
-        </w:rPr>
-        <w:t xml:space="preserve"> accident date and time, l</w:t>
-      </w:r>
-      <w:r>
-        <w:rPr>
-          <w:rFonts w:ascii="Times New Roman" w:hAnsi="Times New Roman" w:cs="Times New Roman"/>
-          <w:sz w:val="24"/>
-          <w:szCs w:val="24"/>
-        </w:rPr>
-        <w:t>ocation</w:t>
-      </w:r>
-      <w:r>
-        <w:rPr>
-          <w:rFonts w:ascii="Times New Roman" w:hAnsi="Times New Roman" w:cs="Times New Roman"/>
-          <w:sz w:val="24"/>
-          <w:szCs w:val="24"/>
-        </w:rPr>
-        <w:t>, c</w:t>
-      </w:r>
-      <w:r>
-        <w:rPr>
-          <w:rFonts w:ascii="Times New Roman" w:hAnsi="Times New Roman" w:cs="Times New Roman"/>
-          <w:sz w:val="24"/>
-          <w:szCs w:val="24"/>
-        </w:rPr>
-        <w:t>ounty</w:t>
-      </w:r>
-      <w:r>
-        <w:rPr>
-          <w:rFonts w:ascii="Times New Roman" w:hAnsi="Times New Roman" w:cs="Times New Roman"/>
-          <w:sz w:val="24"/>
-          <w:szCs w:val="24"/>
-        </w:rPr>
-        <w:t xml:space="preserve">, days of the week, </w:t>
-      </w:r>
-      <w:r>
-        <w:rPr>
-          <w:rFonts w:ascii="Times New Roman" w:hAnsi="Times New Roman" w:cs="Times New Roman"/>
-          <w:sz w:val="24"/>
-          <w:szCs w:val="24"/>
-        </w:rPr>
-        <w:t xml:space="preserve">road </w:t>
-      </w:r>
-      <w:r>
-        <w:rPr>
-          <w:rFonts w:ascii="Times New Roman" w:hAnsi="Times New Roman" w:cs="Times New Roman"/>
-          <w:sz w:val="24"/>
-          <w:szCs w:val="24"/>
-        </w:rPr>
-        <w:t>among</w:t>
-      </w:r>
-      <w:r>
-        <w:rPr>
-          <w:rFonts w:ascii="Times New Roman" w:hAnsi="Times New Roman" w:cs="Times New Roman"/>
-          <w:sz w:val="24"/>
-          <w:szCs w:val="24"/>
-        </w:rPr>
-        <w:t xml:space="preserve"> other things. </w:t>
-      </w:r>
+        <w:spacing w:line="360" w:lineRule="auto"/>
+        <w:rPr>
+          <w:rFonts w:ascii="Times New Roman" w:hAnsi="Times New Roman" w:cs="Times New Roman"/>
+        </w:rPr>
+      </w:pPr>
     </w:p>
     <w:p>
       <w:pPr>
         <w:pStyle w:val="ListParagraph"/>
-        <w:rPr>
-          <w:rFonts w:ascii="Times New Roman" w:hAnsi="Times New Roman" w:cs="Times New Roman"/>
-          <w:sz w:val="24"/>
-          <w:szCs w:val="24"/>
-        </w:rPr>
-      </w:pPr>
-    </w:p>
-    <w:p>
-      <w:pPr>
-        <w:pStyle w:val="ListParagraph"/>
+        <w:spacing w:line="360" w:lineRule="auto"/>
         <w:ind w:left="0"/>
         <w:rPr>
           <w:rFonts w:ascii="Times New Roman" w:hAnsi="Times New Roman" w:cs="Times New Roman"/>
-          <w:sz w:val="24"/>
-          <w:szCs w:val="24"/>
-        </w:rPr>
-      </w:pPr>
-      <w:r>
-        <w:rPr>
-          <w:rFonts w:ascii="Times New Roman" w:hAnsi="Times New Roman" w:cs="Times New Roman"/>
-          <w:sz w:val="24"/>
-          <w:szCs w:val="24"/>
-        </w:rPr>
+        </w:rPr>
+      </w:pPr>
+      <w:r>
+        <w:rPr>
+          <w:rFonts w:ascii="Times New Roman" w:hAnsi="Times New Roman" w:cs="Times New Roman"/>
+        </w:rPr>
+        <w:lastRenderedPageBreak/>
         <w:t xml:space="preserve">Comptroller of Maryland. (2015). </w:t>
       </w:r>
       <w:r>
         <w:rPr>
           <w:rFonts w:ascii="Times New Roman" w:hAnsi="Times New Roman" w:cs="Times New Roman"/>
           <w:i/>
-          <w:sz w:val="24"/>
-          <w:szCs w:val="24"/>
         </w:rPr>
         <w:t xml:space="preserve">Alcohol and Tobacco Tax, Alcoholic Beverage Retail Licenses </w:t>
       </w:r>
       <w:r>
         <w:rPr>
           <w:rFonts w:ascii="Times New Roman" w:hAnsi="Times New Roman" w:cs="Times New Roman"/>
-          <w:sz w:val="24"/>
-          <w:szCs w:val="24"/>
         </w:rPr>
         <w:t>[Database Record]</w:t>
       </w:r>
@@ -900,26 +2142,28 @@
         <w:rPr>
           <w:rFonts w:ascii="Times New Roman" w:hAnsi="Times New Roman" w:cs="Times New Roman"/>
           <w:i/>
-          <w:sz w:val="24"/>
-          <w:szCs w:val="24"/>
         </w:rPr>
         <w:t xml:space="preserve">. </w:t>
       </w:r>
       <w:r>
         <w:rPr>
           <w:rFonts w:ascii="Times New Roman" w:hAnsi="Times New Roman" w:cs="Times New Roman"/>
-          <w:sz w:val="24"/>
-          <w:szCs w:val="24"/>
         </w:rPr>
         <w:t>Retrieved from Alcoholic Beverage Retail Licenses Database.</w:t>
+      </w:r>
+      <w:r>
+        <w:rPr>
+          <w:rFonts w:ascii="Times New Roman" w:hAnsi="Times New Roman" w:cs="Times New Roman"/>
+        </w:rPr>
+        <w:t xml:space="preserve"> </w:t>
       </w:r>
       <w:hyperlink r:id="rId14" w:history="1">
         <w:r>
           <w:rPr>
             <w:rStyle w:val="Hyperlink"/>
             <w:rFonts w:ascii="Times New Roman" w:hAnsi="Times New Roman" w:cs="Times New Roman"/>
-            <w:sz w:val="24"/>
-            <w:szCs w:val="24"/>
+            <w:color w:val="auto"/>
+            <w:u w:val="none"/>
           </w:rPr>
           <w:t>https://interactive.marylandtaxes.com/webapps/licprt/user/ilu_QueryRetailer.asp</w:t>
         </w:r>
@@ -927,8 +2171,6 @@
       <w:r>
         <w:rPr>
           <w:rFonts w:ascii="Times New Roman" w:hAnsi="Times New Roman" w:cs="Times New Roman"/>
-          <w:sz w:val="24"/>
-          <w:szCs w:val="24"/>
         </w:rPr>
         <w:t xml:space="preserve"> on 2015, October 04.</w:t>
       </w:r>
@@ -936,375 +2178,421 @@
     <w:p>
       <w:pPr>
         <w:pStyle w:val="ListParagraph"/>
-        <w:rPr>
-          <w:rFonts w:ascii="Times New Roman" w:hAnsi="Times New Roman" w:cs="Times New Roman"/>
-          <w:sz w:val="24"/>
-          <w:szCs w:val="24"/>
-        </w:rPr>
-      </w:pPr>
-      <w:r>
-        <w:rPr>
-          <w:rFonts w:ascii="Times New Roman" w:hAnsi="Times New Roman" w:cs="Times New Roman"/>
-          <w:sz w:val="24"/>
-          <w:szCs w:val="24"/>
-        </w:rPr>
-        <w:lastRenderedPageBreak/>
+        <w:spacing w:line="360" w:lineRule="auto"/>
+        <w:rPr>
+          <w:rFonts w:ascii="Times New Roman" w:hAnsi="Times New Roman" w:cs="Times New Roman"/>
+        </w:rPr>
+      </w:pPr>
+      <w:r>
+        <w:rPr>
+          <w:rFonts w:ascii="Times New Roman" w:hAnsi="Times New Roman" w:cs="Times New Roman"/>
+        </w:rPr>
         <w:t>This</w:t>
       </w:r>
       <w:r>
         <w:rPr>
           <w:rFonts w:ascii="Times New Roman" w:hAnsi="Times New Roman" w:cs="Times New Roman"/>
-          <w:sz w:val="24"/>
-          <w:szCs w:val="24"/>
         </w:rPr>
         <w:t xml:space="preserve"> data</w:t>
       </w:r>
       <w:r>
         <w:rPr>
           <w:rFonts w:ascii="Times New Roman" w:hAnsi="Times New Roman" w:cs="Times New Roman"/>
-          <w:sz w:val="24"/>
-          <w:szCs w:val="24"/>
         </w:rPr>
         <w:t xml:space="preserve">set </w:t>
       </w:r>
       <w:r>
         <w:rPr>
           <w:rFonts w:ascii="Times New Roman" w:hAnsi="Times New Roman" w:cs="Times New Roman"/>
-          <w:sz w:val="24"/>
-          <w:szCs w:val="24"/>
-        </w:rPr>
-        <w:t>contains records of alcohol and tobacco tax payers’ information that have</w:t>
-      </w:r>
-      <w:r>
-        <w:rPr>
-          <w:rFonts w:ascii="Times New Roman" w:hAnsi="Times New Roman" w:cs="Times New Roman"/>
-          <w:sz w:val="24"/>
-          <w:szCs w:val="24"/>
+        </w:rPr>
+        <w:t xml:space="preserve">contains records of alcohol and tobacco tax payers’ information </w:t>
+      </w:r>
+      <w:r>
+        <w:rPr>
+          <w:rFonts w:ascii="Times New Roman" w:hAnsi="Times New Roman" w:cs="Times New Roman"/>
+        </w:rPr>
+        <w:t>with</w:t>
+      </w:r>
+      <w:r>
+        <w:rPr>
+          <w:rFonts w:ascii="Times New Roman" w:hAnsi="Times New Roman" w:cs="Times New Roman"/>
         </w:rPr>
         <w:t xml:space="preserve"> active licenses</w:t>
       </w:r>
       <w:r>
         <w:rPr>
           <w:rFonts w:ascii="Times New Roman" w:hAnsi="Times New Roman" w:cs="Times New Roman"/>
-          <w:sz w:val="24"/>
-          <w:szCs w:val="24"/>
         </w:rPr>
         <w:t>.</w:t>
       </w:r>
       <w:r>
         <w:rPr>
           <w:rFonts w:ascii="Times New Roman" w:hAnsi="Times New Roman" w:cs="Times New Roman"/>
-          <w:sz w:val="24"/>
-          <w:szCs w:val="24"/>
         </w:rPr>
         <w:t xml:space="preserve">  The result from the database query contains tax registration number, county, date, corporate and trade names</w:t>
       </w:r>
       <w:r>
         <w:rPr>
           <w:rFonts w:ascii="Times New Roman" w:hAnsi="Times New Roman" w:cs="Times New Roman"/>
-          <w:sz w:val="24"/>
-          <w:szCs w:val="24"/>
         </w:rPr>
         <w:t xml:space="preserve"> of the businesses.</w:t>
       </w:r>
       <w:r>
         <w:rPr>
           <w:rFonts w:ascii="Times New Roman" w:hAnsi="Times New Roman" w:cs="Times New Roman"/>
-          <w:sz w:val="24"/>
-          <w:szCs w:val="24"/>
         </w:rPr>
         <w:t xml:space="preserve"> </w:t>
       </w:r>
     </w:p>
     <w:p>
       <w:pPr>
+        <w:pStyle w:val="Heading2"/>
+        <w:rPr>
+          <w:rFonts w:ascii="Times New Roman" w:hAnsi="Times New Roman" w:cs="Times New Roman"/>
+          <w:color w:val="auto"/>
+          <w:sz w:val="22"/>
+          <w:szCs w:val="22"/>
+        </w:rPr>
+      </w:pPr>
+      <w:bookmarkStart w:id="4" w:name="_Toc432770768"/>
+      <w:r>
+        <w:rPr>
+          <w:rFonts w:ascii="Times New Roman" w:hAnsi="Times New Roman" w:cs="Times New Roman"/>
+          <w:color w:val="auto"/>
+          <w:sz w:val="22"/>
+          <w:szCs w:val="22"/>
+        </w:rPr>
+        <w:t xml:space="preserve">Step </w:t>
+      </w:r>
+      <w:r>
+        <w:rPr>
+          <w:rFonts w:ascii="Times New Roman" w:hAnsi="Times New Roman" w:cs="Times New Roman"/>
+          <w:color w:val="auto"/>
+          <w:sz w:val="22"/>
+          <w:szCs w:val="22"/>
+        </w:rPr>
+        <w:t>2</w:t>
+      </w:r>
+      <w:r>
+        <w:rPr>
+          <w:rFonts w:ascii="Times New Roman" w:hAnsi="Times New Roman" w:cs="Times New Roman"/>
+          <w:color w:val="auto"/>
+          <w:sz w:val="22"/>
+          <w:szCs w:val="22"/>
+        </w:rPr>
+        <w:t>:  Formulating Research Question</w:t>
+      </w:r>
+      <w:bookmarkEnd w:id="4"/>
+    </w:p>
+    <w:p/>
+    <w:p>
+      <w:pPr>
+        <w:spacing w:line="360" w:lineRule="auto"/>
+        <w:contextualSpacing/>
+        <w:rPr>
+          <w:rFonts w:ascii="Times New Roman" w:hAnsi="Times New Roman" w:cs="Times New Roman"/>
+        </w:rPr>
+      </w:pPr>
+      <w:r>
+        <w:rPr>
+          <w:rFonts w:ascii="Times New Roman" w:hAnsi="Times New Roman" w:cs="Times New Roman"/>
+        </w:rPr>
+        <w:t xml:space="preserve">Based on the datasets </w:t>
+      </w:r>
+      <w:r>
+        <w:rPr>
+          <w:rFonts w:ascii="Times New Roman" w:hAnsi="Times New Roman" w:cs="Times New Roman"/>
+        </w:rPr>
+        <w:t>at</w:t>
+      </w:r>
+      <w:r>
+        <w:rPr>
+          <w:rFonts w:ascii="Times New Roman" w:hAnsi="Times New Roman" w:cs="Times New Roman"/>
+        </w:rPr>
+        <w:t xml:space="preserve"> hand, the</w:t>
+      </w:r>
+      <w:r>
+        <w:rPr>
+          <w:rFonts w:ascii="Times New Roman" w:hAnsi="Times New Roman" w:cs="Times New Roman"/>
+        </w:rPr>
+        <w:t xml:space="preserve"> proposed research question would be “</w:t>
+      </w:r>
+      <w:r>
+        <w:rPr>
+          <w:rFonts w:ascii="Times New Roman" w:hAnsi="Times New Roman" w:cs="Times New Roman"/>
+        </w:rPr>
+        <w:t>Does issuing more liquor license aggravate violence and vehicle accident in Howard County MD?</w:t>
+      </w:r>
+      <w:r>
+        <w:rPr>
+          <w:rFonts w:ascii="Times New Roman" w:hAnsi="Times New Roman" w:cs="Times New Roman"/>
+        </w:rPr>
+        <w:t>”</w:t>
+      </w:r>
+    </w:p>
+    <w:p>
+      <w:pPr>
+        <w:pStyle w:val="Heading2"/>
+        <w:rPr>
+          <w:rFonts w:ascii="Times New Roman" w:hAnsi="Times New Roman" w:cs="Times New Roman"/>
+          <w:color w:val="auto"/>
+          <w:sz w:val="22"/>
+          <w:szCs w:val="22"/>
+        </w:rPr>
+      </w:pPr>
+      <w:bookmarkStart w:id="5" w:name="_Toc432770769"/>
+      <w:r>
+        <w:rPr>
+          <w:rFonts w:ascii="Times New Roman" w:hAnsi="Times New Roman" w:cs="Times New Roman"/>
+          <w:color w:val="auto"/>
+          <w:sz w:val="22"/>
+          <w:szCs w:val="22"/>
+        </w:rPr>
+        <w:t xml:space="preserve">Step </w:t>
+      </w:r>
+      <w:r>
+        <w:rPr>
+          <w:rFonts w:ascii="Times New Roman" w:hAnsi="Times New Roman" w:cs="Times New Roman"/>
+          <w:color w:val="auto"/>
+          <w:sz w:val="22"/>
+          <w:szCs w:val="22"/>
+        </w:rPr>
+        <w:t>3</w:t>
+      </w:r>
+      <w:r>
+        <w:rPr>
+          <w:rFonts w:ascii="Times New Roman" w:hAnsi="Times New Roman" w:cs="Times New Roman"/>
+          <w:color w:val="auto"/>
+          <w:sz w:val="22"/>
+          <w:szCs w:val="22"/>
+        </w:rPr>
+        <w:t xml:space="preserve">:  Data </w:t>
+      </w:r>
+      <w:r>
+        <w:rPr>
+          <w:rFonts w:ascii="Times New Roman" w:hAnsi="Times New Roman" w:cs="Times New Roman"/>
+          <w:color w:val="auto"/>
+          <w:sz w:val="22"/>
+          <w:szCs w:val="22"/>
+        </w:rPr>
+        <w:t>Filtering</w:t>
+      </w:r>
+      <w:bookmarkEnd w:id="5"/>
+    </w:p>
+    <w:p/>
+    <w:p>
+      <w:pPr>
+        <w:spacing w:line="360" w:lineRule="auto"/>
         <w:rPr>
           <w:rFonts w:ascii="Times New Roman" w:hAnsi="Times New Roman" w:cs="Times New Roman"/>
           <w:b/>
-          <w:sz w:val="24"/>
-          <w:szCs w:val="24"/>
         </w:rPr>
       </w:pPr>
       <w:r>
         <w:rPr>
           <w:rFonts w:ascii="Times New Roman" w:hAnsi="Times New Roman" w:cs="Times New Roman"/>
           <w:b/>
-          <w:sz w:val="24"/>
-          <w:szCs w:val="24"/>
-        </w:rPr>
-        <w:t xml:space="preserve">Step 2: Formulating </w:t>
+        </w:rPr>
+        <w:t>3</w:t>
       </w:r>
       <w:r>
         <w:rPr>
           <w:rFonts w:ascii="Times New Roman" w:hAnsi="Times New Roman" w:cs="Times New Roman"/>
           <w:b/>
-          <w:sz w:val="24"/>
-          <w:szCs w:val="24"/>
-        </w:rPr>
-        <w:t>Research Question</w:t>
-      </w:r>
-    </w:p>
-    <w:p>
-      <w:pPr>
-        <w:rPr>
-          <w:rFonts w:ascii="Times New Roman" w:hAnsi="Times New Roman" w:cs="Times New Roman"/>
-          <w:sz w:val="24"/>
-          <w:szCs w:val="24"/>
-        </w:rPr>
-      </w:pPr>
-      <w:r>
-        <w:rPr>
-          <w:rFonts w:ascii="Times New Roman" w:hAnsi="Times New Roman" w:cs="Times New Roman"/>
-          <w:sz w:val="24"/>
-          <w:szCs w:val="24"/>
-        </w:rPr>
-        <w:t>The proposed research question based on the dataset at hand would be “</w:t>
-      </w:r>
-      <w:r>
-        <w:rPr>
-          <w:rFonts w:ascii="Times New Roman" w:hAnsi="Times New Roman" w:cs="Times New Roman"/>
-          <w:sz w:val="24"/>
-          <w:szCs w:val="24"/>
-        </w:rPr>
-        <w:t xml:space="preserve">Does issuing more liquor license </w:t>
-      </w:r>
-      <w:r>
-        <w:rPr>
-          <w:rFonts w:ascii="Times New Roman" w:hAnsi="Times New Roman" w:cs="Times New Roman"/>
-          <w:sz w:val="24"/>
-          <w:szCs w:val="24"/>
-        </w:rPr>
-        <w:t>aggravate</w:t>
-      </w:r>
-      <w:r>
-        <w:rPr>
-          <w:rFonts w:ascii="Times New Roman" w:hAnsi="Times New Roman" w:cs="Times New Roman"/>
-          <w:sz w:val="24"/>
-          <w:szCs w:val="24"/>
-        </w:rPr>
-        <w:t xml:space="preserve"> violence and vehicle accident in Howard County MD?</w:t>
-      </w:r>
-      <w:r>
-        <w:rPr>
-          <w:rFonts w:ascii="Times New Roman" w:hAnsi="Times New Roman" w:cs="Times New Roman"/>
-          <w:sz w:val="24"/>
-          <w:szCs w:val="24"/>
+        </w:rPr>
+        <w:t>.1</w:t>
+      </w:r>
+      <w:r>
+        <w:rPr>
+          <w:rFonts w:ascii="Times New Roman" w:hAnsi="Times New Roman" w:cs="Times New Roman"/>
+          <w:b/>
+        </w:rPr>
+        <w:t>.</w:t>
+      </w:r>
+      <w:r>
+        <w:rPr>
+          <w:rFonts w:ascii="Times New Roman" w:hAnsi="Times New Roman" w:cs="Times New Roman"/>
+        </w:rPr>
+        <w:t xml:space="preserve"> </w:t>
+      </w:r>
+      <w:r>
+        <w:rPr>
+          <w:rFonts w:ascii="Times New Roman" w:hAnsi="Times New Roman" w:cs="Times New Roman"/>
+        </w:rPr>
+        <w:t>Datas</w:t>
+      </w:r>
+      <w:r>
+        <w:rPr>
+          <w:rFonts w:ascii="Times New Roman" w:hAnsi="Times New Roman" w:cs="Times New Roman"/>
+        </w:rPr>
+        <w:t>et 1</w:t>
+      </w:r>
+      <w:r>
+        <w:rPr>
+          <w:rFonts w:ascii="Times New Roman" w:hAnsi="Times New Roman" w:cs="Times New Roman"/>
+        </w:rPr>
+        <w:t xml:space="preserve">: Get records </w:t>
+      </w:r>
+      <w:r>
+        <w:rPr>
+          <w:rFonts w:ascii="Times New Roman" w:hAnsi="Times New Roman" w:cs="Times New Roman"/>
+        </w:rPr>
+        <w:t>“</w:t>
+      </w:r>
+      <w:r>
+        <w:rPr>
+          <w:rFonts w:ascii="Times New Roman" w:hAnsi="Times New Roman" w:cs="Times New Roman"/>
+          <w:b/>
+        </w:rPr>
+        <w:t>where r</w:t>
+      </w:r>
+      <w:r>
+        <w:rPr>
+          <w:rFonts w:ascii="Times New Roman" w:hAnsi="Times New Roman" w:cs="Times New Roman"/>
+          <w:b/>
+        </w:rPr>
+        <w:t>eason of call is</w:t>
+      </w:r>
+      <w:r>
+        <w:rPr>
+          <w:rFonts w:ascii="Times New Roman" w:hAnsi="Times New Roman" w:cs="Times New Roman"/>
+        </w:rPr>
+        <w:t xml:space="preserve"> </w:t>
+      </w:r>
+      <w:r>
+        <w:rPr>
+          <w:rFonts w:ascii="Times New Roman" w:hAnsi="Times New Roman" w:cs="Times New Roman"/>
+          <w:b/>
+        </w:rPr>
+        <w:t>Liquor Violation and Intoxicated Subject.</w:t>
+      </w:r>
+      <w:r>
+        <w:rPr>
+          <w:rFonts w:ascii="Times New Roman" w:hAnsi="Times New Roman" w:cs="Times New Roman"/>
+          <w:b/>
         </w:rPr>
         <w:t>”</w:t>
       </w:r>
     </w:p>
     <w:p>
       <w:pPr>
+        <w:spacing w:line="360" w:lineRule="auto"/>
+        <w:rPr>
+          <w:rFonts w:ascii="Times New Roman" w:hAnsi="Times New Roman" w:cs="Times New Roman"/>
+        </w:rPr>
+      </w:pPr>
+      <w:r>
         <w:rPr>
           <w:rFonts w:ascii="Times New Roman" w:hAnsi="Times New Roman" w:cs="Times New Roman"/>
           <w:b/>
-          <w:sz w:val="24"/>
-          <w:szCs w:val="24"/>
-        </w:rPr>
-      </w:pPr>
+        </w:rPr>
+        <w:t>Technique:</w:t>
+      </w:r>
+      <w:r>
+        <w:rPr>
+          <w:rFonts w:ascii="Times New Roman" w:hAnsi="Times New Roman" w:cs="Times New Roman"/>
+        </w:rPr>
+        <w:t xml:space="preserve">  </w:t>
+      </w:r>
+      <w:r>
+        <w:rPr>
+          <w:rFonts w:ascii="Times New Roman" w:hAnsi="Times New Roman" w:cs="Times New Roman"/>
+        </w:rPr>
+        <w:t>T</w:t>
+      </w:r>
+      <w:r>
+        <w:rPr>
+          <w:rFonts w:ascii="Times New Roman" w:hAnsi="Times New Roman" w:cs="Times New Roman"/>
+        </w:rPr>
+        <w:t xml:space="preserve">he </w:t>
+      </w:r>
       <w:r>
         <w:rPr>
           <w:rFonts w:ascii="Times New Roman" w:hAnsi="Times New Roman" w:cs="Times New Roman"/>
           <w:b/>
-          <w:sz w:val="24"/>
-          <w:szCs w:val="24"/>
-        </w:rPr>
-        <w:t xml:space="preserve">Step </w:t>
+        </w:rPr>
+        <w:t>“</w:t>
       </w:r>
       <w:r>
         <w:rPr>
           <w:rFonts w:ascii="Times New Roman" w:hAnsi="Times New Roman" w:cs="Times New Roman"/>
           <w:b/>
-          <w:sz w:val="24"/>
-          <w:szCs w:val="24"/>
-        </w:rPr>
-        <w:t>3</w:t>
+        </w:rPr>
+        <w:t>Filter</w:t>
       </w:r>
       <w:r>
         <w:rPr>
           <w:rFonts w:ascii="Times New Roman" w:hAnsi="Times New Roman" w:cs="Times New Roman"/>
           <w:b/>
-          <w:sz w:val="24"/>
-          <w:szCs w:val="24"/>
-        </w:rPr>
-        <w:t xml:space="preserve">:  Data </w:t>
-      </w:r>
-      <w:r>
+        </w:rPr>
+        <w:t>”</w:t>
+      </w:r>
+      <w:r>
+        <w:rPr>
+          <w:rFonts w:ascii="Times New Roman" w:hAnsi="Times New Roman" w:cs="Times New Roman"/>
+        </w:rPr>
+        <w:t xml:space="preserve"> feature </w:t>
+      </w:r>
+      <w:r>
+        <w:rPr>
+          <w:rFonts w:ascii="Times New Roman" w:hAnsi="Times New Roman" w:cs="Times New Roman"/>
+        </w:rPr>
+        <w:t xml:space="preserve">from </w:t>
+      </w:r>
+      <w:r>
+        <w:rPr>
+          <w:rFonts w:ascii="Times New Roman" w:hAnsi="Times New Roman" w:cs="Times New Roman"/>
+        </w:rPr>
+        <w:t>the portal</w:t>
+      </w:r>
+      <w:r>
+        <w:rPr>
+          <w:rFonts w:ascii="Times New Roman" w:hAnsi="Times New Roman" w:cs="Times New Roman"/>
+        </w:rPr>
+        <w:t xml:space="preserve"> is used</w:t>
+      </w:r>
+      <w:r>
+        <w:rPr>
+          <w:rFonts w:ascii="Times New Roman" w:hAnsi="Times New Roman" w:cs="Times New Roman"/>
+        </w:rPr>
+        <w:t xml:space="preserve"> to </w:t>
+      </w:r>
+      <w:r>
+        <w:rPr>
+          <w:rFonts w:ascii="Times New Roman" w:hAnsi="Times New Roman" w:cs="Times New Roman"/>
+        </w:rPr>
+        <w:t>complete this task</w:t>
+      </w:r>
+      <w:r>
+        <w:rPr>
+          <w:rFonts w:ascii="Times New Roman" w:hAnsi="Times New Roman" w:cs="Times New Roman"/>
+        </w:rPr>
+        <w:t xml:space="preserve">.  Below </w:t>
+      </w:r>
+      <w:r>
+        <w:rPr>
+          <w:rFonts w:ascii="Times New Roman" w:hAnsi="Times New Roman" w:cs="Times New Roman"/>
+        </w:rPr>
+        <w:t>is the screen shot showing the filters used and the result (Highlighted Yellow)</w:t>
+      </w:r>
+    </w:p>
+    <w:p>
+      <w:pPr>
+        <w:spacing w:line="360" w:lineRule="auto"/>
         <w:rPr>
           <w:rFonts w:ascii="Times New Roman" w:hAnsi="Times New Roman" w:cs="Times New Roman"/>
           <w:b/>
-          <w:sz w:val="24"/>
-          <w:szCs w:val="24"/>
-        </w:rPr>
-        <w:t>Filtering</w:t>
-      </w:r>
-    </w:p>
-    <w:p>
-      <w:pPr>
-        <w:rPr>
-          <w:rFonts w:ascii="Times New Roman" w:hAnsi="Times New Roman" w:cs="Times New Roman"/>
-          <w:b/>
-          <w:sz w:val="24"/>
-          <w:szCs w:val="24"/>
-        </w:rPr>
-      </w:pPr>
-      <w:r>
-        <w:rPr>
-          <w:rFonts w:ascii="Times New Roman" w:hAnsi="Times New Roman" w:cs="Times New Roman"/>
-          <w:b/>
-          <w:sz w:val="24"/>
-          <w:szCs w:val="24"/>
-        </w:rPr>
-        <w:t>3</w:t>
-      </w:r>
-      <w:r>
-        <w:rPr>
-          <w:rFonts w:ascii="Times New Roman" w:hAnsi="Times New Roman" w:cs="Times New Roman"/>
-          <w:b/>
-          <w:sz w:val="24"/>
-          <w:szCs w:val="24"/>
-        </w:rPr>
-        <w:t>.1</w:t>
-      </w:r>
-      <w:r>
-        <w:rPr>
-          <w:rFonts w:ascii="Times New Roman" w:hAnsi="Times New Roman" w:cs="Times New Roman"/>
-          <w:b/>
-          <w:sz w:val="24"/>
-          <w:szCs w:val="24"/>
-        </w:rPr>
-        <w:t>.</w:t>
-      </w:r>
-      <w:r>
-        <w:rPr>
-          <w:rFonts w:ascii="Times New Roman" w:hAnsi="Times New Roman" w:cs="Times New Roman"/>
-          <w:sz w:val="24"/>
-          <w:szCs w:val="24"/>
-        </w:rPr>
-        <w:t xml:space="preserve"> </w:t>
-      </w:r>
-      <w:r>
-        <w:rPr>
-          <w:rFonts w:ascii="Times New Roman" w:hAnsi="Times New Roman" w:cs="Times New Roman"/>
-          <w:sz w:val="24"/>
-          <w:szCs w:val="24"/>
-        </w:rPr>
-        <w:t>Datas</w:t>
-      </w:r>
-      <w:r>
-        <w:rPr>
-          <w:rFonts w:ascii="Times New Roman" w:hAnsi="Times New Roman" w:cs="Times New Roman"/>
-          <w:sz w:val="24"/>
-          <w:szCs w:val="24"/>
-        </w:rPr>
-        <w:t>et 1</w:t>
-      </w:r>
-      <w:r>
-        <w:rPr>
-          <w:rFonts w:ascii="Times New Roman" w:hAnsi="Times New Roman" w:cs="Times New Roman"/>
-          <w:sz w:val="24"/>
-          <w:szCs w:val="24"/>
-        </w:rPr>
-        <w:t xml:space="preserve">: Get records where Reason of call is </w:t>
-      </w:r>
-      <w:r>
-        <w:rPr>
-          <w:rFonts w:ascii="Times New Roman" w:hAnsi="Times New Roman" w:cs="Times New Roman"/>
-          <w:b/>
-          <w:sz w:val="24"/>
-          <w:szCs w:val="24"/>
-        </w:rPr>
-        <w:t>Liquor Violation and Intoxicated Subject.</w:t>
-      </w:r>
-    </w:p>
-    <w:p>
-      <w:pPr>
-        <w:rPr>
-          <w:rFonts w:ascii="Times New Roman" w:hAnsi="Times New Roman" w:cs="Times New Roman"/>
-          <w:sz w:val="24"/>
-          <w:szCs w:val="24"/>
-        </w:rPr>
-      </w:pPr>
-      <w:r>
-        <w:rPr>
-          <w:rFonts w:ascii="Times New Roman" w:hAnsi="Times New Roman" w:cs="Times New Roman"/>
-          <w:b/>
-          <w:sz w:val="24"/>
-          <w:szCs w:val="24"/>
-        </w:rPr>
-        <w:t>Technique:</w:t>
-      </w:r>
-      <w:r>
-        <w:rPr>
-          <w:rFonts w:ascii="Times New Roman" w:hAnsi="Times New Roman" w:cs="Times New Roman"/>
-          <w:sz w:val="24"/>
-          <w:szCs w:val="24"/>
-        </w:rPr>
-        <w:t xml:space="preserve">  </w:t>
-      </w:r>
-      <w:r>
-        <w:rPr>
-          <w:rFonts w:ascii="Times New Roman" w:hAnsi="Times New Roman" w:cs="Times New Roman"/>
-          <w:sz w:val="24"/>
-          <w:szCs w:val="24"/>
-        </w:rPr>
-        <w:t xml:space="preserve">I used the </w:t>
-      </w:r>
-      <w:r>
-        <w:rPr>
-          <w:rFonts w:ascii="Times New Roman" w:hAnsi="Times New Roman" w:cs="Times New Roman"/>
-          <w:sz w:val="24"/>
-          <w:szCs w:val="24"/>
-        </w:rPr>
-        <w:t>“</w:t>
-      </w:r>
-      <w:r>
-        <w:rPr>
-          <w:rFonts w:ascii="Times New Roman" w:hAnsi="Times New Roman" w:cs="Times New Roman"/>
-          <w:sz w:val="24"/>
-          <w:szCs w:val="24"/>
-        </w:rPr>
-        <w:t>Filter</w:t>
-      </w:r>
-      <w:r>
-        <w:rPr>
-          <w:rFonts w:ascii="Times New Roman" w:hAnsi="Times New Roman" w:cs="Times New Roman"/>
-          <w:sz w:val="24"/>
-          <w:szCs w:val="24"/>
-        </w:rPr>
-        <w:t>”</w:t>
-      </w:r>
-      <w:r>
-        <w:rPr>
-          <w:rFonts w:ascii="Times New Roman" w:hAnsi="Times New Roman" w:cs="Times New Roman"/>
-          <w:sz w:val="24"/>
-          <w:szCs w:val="24"/>
-        </w:rPr>
-        <w:t xml:space="preserve"> feature on the portal to accomplish this.  Below </w:t>
-      </w:r>
-      <w:r>
-        <w:rPr>
-          <w:rFonts w:ascii="Times New Roman" w:hAnsi="Times New Roman" w:cs="Times New Roman"/>
-          <w:sz w:val="24"/>
-          <w:szCs w:val="24"/>
-        </w:rPr>
-        <w:t>is the screen shot showing the filters used and the result (Highlighted Yellow)</w:t>
-      </w:r>
-    </w:p>
-    <w:p>
-      <w:pPr>
-        <w:rPr>
-          <w:b/>
-        </w:rPr>
-      </w:pPr>
-      <w:r>
-        <w:rPr>
+        </w:rPr>
+      </w:pPr>
+      <w:r>
+        <w:rPr>
+          <w:rFonts w:ascii="Times New Roman" w:hAnsi="Times New Roman" w:cs="Times New Roman"/>
           <w:noProof/>
         </w:rPr>
         <w:drawing>
-          <wp:inline distT="0" distB="0" distL="0" distR="0" wp14:anchorId="058CAA04" wp14:editId="5FBAE59B">
-            <wp:extent cx="5943600" cy="2076450"/>
-            <wp:effectExtent l="0" t="0" r="0" b="0"/>
+          <wp:inline distT="0" distB="0" distL="0" distR="0" wp14:anchorId="1CBD86F5" wp14:editId="2DEF272B">
+            <wp:extent cx="5943600" cy="2657475"/>
+            <wp:effectExtent l="0" t="0" r="0" b="9525"/>
             <wp:docPr id="1" name="Picture 1"/>
             <wp:cNvGraphicFramePr>
               <a:graphicFrameLocks xmlns:a="http://schemas.openxmlformats.org/drawingml/2006/main" noChangeAspect="1"/>
@@ -1325,7 +2613,7 @@
                   <pic:spPr>
                     <a:xfrm>
                       <a:off x="0" y="0"/>
-                      <a:ext cx="5943600" cy="2076450"/>
+                      <a:ext cx="5943600" cy="2657475"/>
                     </a:xfrm>
                     <a:prstGeom prst="rect">
                       <a:avLst/>
@@ -1340,21 +2628,23 @@
     </w:p>
     <w:p>
       <w:pPr>
-        <w:rPr>
-          <w:rFonts w:ascii="Times New Roman" w:hAnsi="Times New Roman" w:cs="Times New Roman"/>
-          <w:sz w:val="24"/>
-          <w:szCs w:val="24"/>
-        </w:rPr>
-      </w:pPr>
-      <w:r>
-        <w:t xml:space="preserve"> </w:t>
-      </w:r>
+        <w:spacing w:line="360" w:lineRule="auto"/>
+        <w:rPr>
+          <w:rFonts w:ascii="Times New Roman" w:hAnsi="Times New Roman" w:cs="Times New Roman"/>
+        </w:rPr>
+      </w:pPr>
+    </w:p>
+    <w:p>
+      <w:pPr>
+        <w:spacing w:line="360" w:lineRule="auto"/>
+        <w:rPr>
+          <w:rFonts w:ascii="Times New Roman" w:hAnsi="Times New Roman" w:cs="Times New Roman"/>
+        </w:rPr>
+      </w:pPr>
       <w:r>
         <w:rPr>
           <w:rFonts w:ascii="Times New Roman" w:hAnsi="Times New Roman" w:cs="Times New Roman"/>
           <w:b/>
-          <w:sz w:val="24"/>
-          <w:szCs w:val="24"/>
         </w:rPr>
         <w:t>3</w:t>
       </w:r>
@@ -1362,8 +2652,6 @@
         <w:rPr>
           <w:rFonts w:ascii="Times New Roman" w:hAnsi="Times New Roman" w:cs="Times New Roman"/>
           <w:b/>
-          <w:sz w:val="24"/>
-          <w:szCs w:val="24"/>
         </w:rPr>
         <w:t>.2</w:t>
       </w:r>
@@ -1371,150 +2659,142 @@
         <w:rPr>
           <w:rFonts w:ascii="Times New Roman" w:hAnsi="Times New Roman" w:cs="Times New Roman"/>
           <w:b/>
-          <w:sz w:val="24"/>
-          <w:szCs w:val="24"/>
         </w:rPr>
         <w:t>.</w:t>
       </w:r>
       <w:r>
         <w:rPr>
           <w:rFonts w:ascii="Times New Roman" w:hAnsi="Times New Roman" w:cs="Times New Roman"/>
-          <w:sz w:val="24"/>
-          <w:szCs w:val="24"/>
         </w:rPr>
         <w:t xml:space="preserve"> Datas</w:t>
       </w:r>
       <w:r>
         <w:rPr>
           <w:rFonts w:ascii="Times New Roman" w:hAnsi="Times New Roman" w:cs="Times New Roman"/>
-          <w:sz w:val="24"/>
-          <w:szCs w:val="24"/>
-        </w:rPr>
-        <w:t xml:space="preserve">et 2:  Get records showing collision </w:t>
-      </w:r>
-      <w:r>
-        <w:rPr>
-          <w:rFonts w:ascii="Times New Roman" w:hAnsi="Times New Roman" w:cs="Times New Roman"/>
-          <w:sz w:val="24"/>
-          <w:szCs w:val="24"/>
-        </w:rPr>
-        <w:t xml:space="preserve">that </w:t>
-      </w:r>
-      <w:r>
-        <w:rPr>
-          <w:rFonts w:ascii="Times New Roman" w:hAnsi="Times New Roman" w:cs="Times New Roman"/>
-          <w:sz w:val="24"/>
-          <w:szCs w:val="24"/>
-        </w:rPr>
-        <w:t xml:space="preserve">happened </w:t>
-      </w:r>
-      <w:r>
-        <w:rPr>
-          <w:rFonts w:ascii="Times New Roman" w:hAnsi="Times New Roman" w:cs="Times New Roman"/>
-          <w:sz w:val="24"/>
-          <w:szCs w:val="24"/>
+        </w:rPr>
+        <w:t xml:space="preserve">et 2:  Get </w:t>
+      </w:r>
+      <w:r>
+        <w:rPr>
+          <w:rFonts w:ascii="Times New Roman" w:hAnsi="Times New Roman" w:cs="Times New Roman"/>
+        </w:rPr>
+        <w:t>records “</w:t>
+      </w:r>
+      <w:r>
+        <w:rPr>
+          <w:rFonts w:ascii="Times New Roman" w:hAnsi="Times New Roman" w:cs="Times New Roman"/>
+          <w:b/>
+        </w:rPr>
+        <w:t xml:space="preserve">where </w:t>
+      </w:r>
+      <w:r>
+        <w:rPr>
+          <w:rFonts w:ascii="Times New Roman" w:hAnsi="Times New Roman" w:cs="Times New Roman"/>
+          <w:b/>
+        </w:rPr>
+        <w:t xml:space="preserve">collision happened </w:t>
+      </w:r>
+      <w:r>
+        <w:rPr>
+          <w:rFonts w:ascii="Times New Roman" w:hAnsi="Times New Roman" w:cs="Times New Roman"/>
+          <w:b/>
         </w:rPr>
         <w:t xml:space="preserve">only </w:t>
       </w:r>
       <w:r>
         <w:rPr>
           <w:rFonts w:ascii="Times New Roman" w:hAnsi="Times New Roman" w:cs="Times New Roman"/>
-          <w:sz w:val="24"/>
-          <w:szCs w:val="24"/>
-        </w:rPr>
-        <w:t xml:space="preserve">in </w:t>
-      </w:r>
-      <w:r>
-        <w:rPr>
-          <w:rFonts w:ascii="Times New Roman" w:hAnsi="Times New Roman" w:cs="Times New Roman"/>
-          <w:sz w:val="24"/>
-          <w:szCs w:val="24"/>
-        </w:rPr>
-        <w:t>Howard County</w:t>
-      </w:r>
-      <w:r>
-        <w:rPr>
-          <w:rFonts w:ascii="Times New Roman" w:hAnsi="Times New Roman" w:cs="Times New Roman"/>
-          <w:sz w:val="24"/>
-          <w:szCs w:val="24"/>
-        </w:rPr>
-        <w:t>, MD.</w:t>
-      </w:r>
-    </w:p>
-    <w:p>
-      <w:pPr>
-        <w:rPr>
-          <w:rFonts w:ascii="Times New Roman" w:hAnsi="Times New Roman" w:cs="Times New Roman"/>
-          <w:sz w:val="24"/>
-          <w:szCs w:val="24"/>
-        </w:rPr>
-      </w:pPr>
-      <w:r>
-        <w:rPr>
-          <w:rFonts w:ascii="Times New Roman" w:hAnsi="Times New Roman" w:cs="Times New Roman"/>
           <w:b/>
-          <w:sz w:val="24"/>
-          <w:szCs w:val="24"/>
+        </w:rPr>
+        <w:t>in Howard County</w:t>
+      </w:r>
+      <w:r>
+        <w:rPr>
+          <w:rFonts w:ascii="Times New Roman" w:hAnsi="Times New Roman" w:cs="Times New Roman"/>
+          <w:b/>
+        </w:rPr>
+        <w:t>, MD</w:t>
+      </w:r>
+      <w:r>
+        <w:rPr>
+          <w:rFonts w:ascii="Times New Roman" w:hAnsi="Times New Roman" w:cs="Times New Roman"/>
+          <w:b/>
+        </w:rPr>
+        <w:t>”</w:t>
+      </w:r>
+      <w:r>
+        <w:rPr>
+          <w:rFonts w:ascii="Times New Roman" w:hAnsi="Times New Roman" w:cs="Times New Roman"/>
+        </w:rPr>
+        <w:t>.</w:t>
+      </w:r>
+    </w:p>
+    <w:p>
+      <w:pPr>
+        <w:spacing w:line="360" w:lineRule="auto"/>
+        <w:rPr>
+          <w:rFonts w:ascii="Times New Roman" w:hAnsi="Times New Roman" w:cs="Times New Roman"/>
+        </w:rPr>
+      </w:pPr>
+      <w:r>
+        <w:rPr>
+          <w:rFonts w:ascii="Times New Roman" w:hAnsi="Times New Roman" w:cs="Times New Roman"/>
+          <w:b/>
         </w:rPr>
         <w:t>Technique:</w:t>
       </w:r>
       <w:r>
         <w:rPr>
           <w:rFonts w:ascii="Times New Roman" w:hAnsi="Times New Roman" w:cs="Times New Roman"/>
-          <w:sz w:val="24"/>
-          <w:szCs w:val="24"/>
         </w:rPr>
         <w:t xml:space="preserve">  </w:t>
       </w:r>
       <w:r>
         <w:rPr>
           <w:rFonts w:ascii="Times New Roman" w:hAnsi="Times New Roman" w:cs="Times New Roman"/>
-          <w:sz w:val="24"/>
-          <w:szCs w:val="24"/>
         </w:rPr>
         <w:t>“</w:t>
       </w:r>
       <w:r>
         <w:rPr>
           <w:rFonts w:ascii="Times New Roman" w:hAnsi="Times New Roman" w:cs="Times New Roman"/>
-          <w:sz w:val="24"/>
-          <w:szCs w:val="24"/>
         </w:rPr>
         <w:t>Filter</w:t>
       </w:r>
       <w:r>
         <w:rPr>
           <w:rFonts w:ascii="Times New Roman" w:hAnsi="Times New Roman" w:cs="Times New Roman"/>
-          <w:sz w:val="24"/>
-          <w:szCs w:val="24"/>
         </w:rPr>
         <w:t>”</w:t>
       </w:r>
       <w:r>
         <w:rPr>
           <w:rFonts w:ascii="Times New Roman" w:hAnsi="Times New Roman" w:cs="Times New Roman"/>
-          <w:sz w:val="24"/>
-          <w:szCs w:val="24"/>
         </w:rPr>
         <w:t xml:space="preserve"> feature of the portal is used.</w:t>
       </w:r>
       <w:r>
         <w:rPr>
           <w:rFonts w:ascii="Times New Roman" w:hAnsi="Times New Roman" w:cs="Times New Roman"/>
-          <w:sz w:val="24"/>
-          <w:szCs w:val="24"/>
         </w:rPr>
         <w:t xml:space="preserve">  Below is the screen shot.</w:t>
       </w:r>
     </w:p>
-    <w:p/>
-    <w:p>
-      <w:r>
-        <w:rPr>
+    <w:p>
+      <w:pPr>
+        <w:spacing w:line="360" w:lineRule="auto"/>
+        <w:rPr>
+          <w:rFonts w:ascii="Times New Roman" w:hAnsi="Times New Roman" w:cs="Times New Roman"/>
+        </w:rPr>
+      </w:pPr>
+      <w:r>
+        <w:rPr>
+          <w:rFonts w:ascii="Times New Roman" w:hAnsi="Times New Roman" w:cs="Times New Roman"/>
           <w:noProof/>
         </w:rPr>
+        <w:lastRenderedPageBreak/>
         <w:drawing>
-          <wp:inline distT="0" distB="0" distL="0" distR="0" wp14:anchorId="62747338" wp14:editId="31CC8EC4">
+          <wp:inline distT="0" distB="0" distL="0" distR="0" wp14:anchorId="4ABE5F02" wp14:editId="044FA706">
             <wp:extent cx="5934075" cy="1990725"/>
             <wp:effectExtent l="0" t="0" r="9525" b="9525"/>
             <wp:docPr id="2" name="Picture 2"/>
@@ -1552,114 +2832,213 @@
     </w:p>
     <w:p>
       <w:pPr>
-        <w:rPr>
-          <w:rFonts w:ascii="Times New Roman" w:hAnsi="Times New Roman" w:cs="Times New Roman"/>
-          <w:sz w:val="24"/>
-          <w:szCs w:val="24"/>
-        </w:rPr>
-      </w:pPr>
-      <w:r>
-        <w:rPr>
-          <w:rFonts w:ascii="Times New Roman" w:hAnsi="Times New Roman" w:cs="Times New Roman"/>
-          <w:sz w:val="24"/>
-          <w:szCs w:val="24"/>
-        </w:rPr>
-        <w:lastRenderedPageBreak/>
+        <w:spacing w:line="360" w:lineRule="auto"/>
+        <w:rPr>
+          <w:rFonts w:ascii="Times New Roman" w:hAnsi="Times New Roman" w:cs="Times New Roman"/>
+        </w:rPr>
+      </w:pPr>
+      <w:r>
+        <w:rPr>
+          <w:rFonts w:ascii="Times New Roman" w:hAnsi="Times New Roman" w:cs="Times New Roman"/>
+          <w:b/>
+        </w:rPr>
         <w:t>3</w:t>
       </w:r>
       <w:r>
         <w:rPr>
           <w:rFonts w:ascii="Times New Roman" w:hAnsi="Times New Roman" w:cs="Times New Roman"/>
-          <w:sz w:val="24"/>
-          <w:szCs w:val="24"/>
+          <w:b/>
         </w:rPr>
         <w:t>.3</w:t>
       </w:r>
       <w:r>
         <w:rPr>
           <w:rFonts w:ascii="Times New Roman" w:hAnsi="Times New Roman" w:cs="Times New Roman"/>
-          <w:sz w:val="24"/>
-          <w:szCs w:val="24"/>
         </w:rPr>
         <w:t>. Data</w:t>
       </w:r>
       <w:r>
         <w:rPr>
           <w:rFonts w:ascii="Times New Roman" w:hAnsi="Times New Roman" w:cs="Times New Roman"/>
-          <w:sz w:val="24"/>
-          <w:szCs w:val="24"/>
-        </w:rPr>
-        <w:t>set 3:  Get records showing alcohol and tobacco business for Howard County</w:t>
-      </w:r>
-    </w:p>
-    <w:p>
-      <w:pPr>
-        <w:rPr>
-          <w:rFonts w:ascii="Times New Roman" w:hAnsi="Times New Roman" w:cs="Times New Roman"/>
-          <w:sz w:val="24"/>
-          <w:szCs w:val="24"/>
-        </w:rPr>
-      </w:pPr>
+        </w:rPr>
+        <w:t xml:space="preserve">set 3:  Get records </w:t>
+      </w:r>
       <w:r>
         <w:rPr>
           <w:rFonts w:ascii="Times New Roman" w:hAnsi="Times New Roman" w:cs="Times New Roman"/>
           <w:b/>
-          <w:sz w:val="24"/>
-          <w:szCs w:val="24"/>
+        </w:rPr>
+        <w:t xml:space="preserve">“where </w:t>
+      </w:r>
+      <w:r>
+        <w:rPr>
+          <w:rFonts w:ascii="Times New Roman" w:hAnsi="Times New Roman" w:cs="Times New Roman"/>
+          <w:b/>
+        </w:rPr>
+        <w:t xml:space="preserve">alcohol and tobacco </w:t>
+      </w:r>
+      <w:r>
+        <w:rPr>
+          <w:rFonts w:ascii="Times New Roman" w:hAnsi="Times New Roman" w:cs="Times New Roman"/>
+          <w:b/>
+        </w:rPr>
+        <w:t>business</w:t>
+      </w:r>
+      <w:r>
+        <w:rPr>
+          <w:rFonts w:ascii="Times New Roman" w:hAnsi="Times New Roman" w:cs="Times New Roman"/>
+          <w:b/>
+        </w:rPr>
+        <w:t>es</w:t>
+      </w:r>
+      <w:r>
+        <w:rPr>
+          <w:rFonts w:ascii="Times New Roman" w:hAnsi="Times New Roman" w:cs="Times New Roman"/>
+          <w:b/>
+        </w:rPr>
+        <w:t xml:space="preserve"> </w:t>
+      </w:r>
+      <w:r>
+        <w:rPr>
+          <w:rFonts w:ascii="Times New Roman" w:hAnsi="Times New Roman" w:cs="Times New Roman"/>
+          <w:b/>
+        </w:rPr>
+        <w:t>located at</w:t>
+      </w:r>
+      <w:r>
+        <w:rPr>
+          <w:rFonts w:ascii="Times New Roman" w:hAnsi="Times New Roman" w:cs="Times New Roman"/>
+          <w:b/>
+        </w:rPr>
+        <w:t xml:space="preserve"> Howard County</w:t>
+      </w:r>
+      <w:r>
+        <w:rPr>
+          <w:rFonts w:ascii="Times New Roman" w:hAnsi="Times New Roman" w:cs="Times New Roman"/>
+          <w:b/>
+        </w:rPr>
+        <w:t>, MD”.</w:t>
+      </w:r>
+    </w:p>
+    <w:p>
+      <w:pPr>
+        <w:spacing w:line="360" w:lineRule="auto"/>
+        <w:rPr>
+          <w:rFonts w:ascii="Times New Roman" w:hAnsi="Times New Roman" w:cs="Times New Roman"/>
+        </w:rPr>
+      </w:pPr>
+      <w:r>
+        <w:rPr>
+          <w:rFonts w:ascii="Times New Roman" w:hAnsi="Times New Roman" w:cs="Times New Roman"/>
+          <w:b/>
         </w:rPr>
         <w:t xml:space="preserve">Technique: </w:t>
       </w:r>
       <w:r>
         <w:rPr>
           <w:rFonts w:ascii="Times New Roman" w:hAnsi="Times New Roman" w:cs="Times New Roman"/>
-          <w:sz w:val="24"/>
-          <w:szCs w:val="24"/>
-        </w:rPr>
-        <w:t xml:space="preserve"> Querying the Database choosing “Howard” from the drop down list for County.</w:t>
-      </w:r>
-      <w:r>
-        <w:rPr>
-          <w:rFonts w:ascii="Times New Roman" w:hAnsi="Times New Roman" w:cs="Times New Roman"/>
-          <w:sz w:val="24"/>
-          <w:szCs w:val="24"/>
         </w:rPr>
         <w:t xml:space="preserve"> </w:t>
       </w:r>
       <w:r>
         <w:rPr>
           <w:rFonts w:ascii="Times New Roman" w:hAnsi="Times New Roman" w:cs="Times New Roman"/>
-          <w:sz w:val="24"/>
-          <w:szCs w:val="24"/>
+        </w:rPr>
+        <w:t>While</w:t>
+      </w:r>
+      <w:r>
+        <w:rPr>
+          <w:rFonts w:ascii="Times New Roman" w:hAnsi="Times New Roman" w:cs="Times New Roman"/>
+        </w:rPr>
+        <w:t xml:space="preserve"> q</w:t>
+      </w:r>
+      <w:r>
+        <w:rPr>
+          <w:rFonts w:ascii="Times New Roman" w:hAnsi="Times New Roman" w:cs="Times New Roman"/>
+        </w:rPr>
+        <w:t>uerying the d</w:t>
+      </w:r>
+      <w:r>
+        <w:rPr>
+          <w:rFonts w:ascii="Times New Roman" w:hAnsi="Times New Roman" w:cs="Times New Roman"/>
+        </w:rPr>
+        <w:t xml:space="preserve">atabase </w:t>
+      </w:r>
+      <w:r>
+        <w:rPr>
+          <w:rFonts w:ascii="Times New Roman" w:hAnsi="Times New Roman" w:cs="Times New Roman"/>
+        </w:rPr>
+        <w:t>select</w:t>
+      </w:r>
+      <w:r>
+        <w:rPr>
+          <w:rFonts w:ascii="Times New Roman" w:hAnsi="Times New Roman" w:cs="Times New Roman"/>
+        </w:rPr>
+        <w:t xml:space="preserve"> “Howard” from the </w:t>
+      </w:r>
+      <w:r>
+        <w:rPr>
+          <w:rFonts w:ascii="Times New Roman" w:hAnsi="Times New Roman" w:cs="Times New Roman"/>
+        </w:rPr>
+        <w:t xml:space="preserve">County </w:t>
+      </w:r>
+      <w:r>
+        <w:rPr>
+          <w:rFonts w:ascii="Times New Roman" w:hAnsi="Times New Roman" w:cs="Times New Roman"/>
+        </w:rPr>
+        <w:t>drop down list.</w:t>
+      </w:r>
+      <w:r>
+        <w:rPr>
+          <w:rFonts w:ascii="Times New Roman" w:hAnsi="Times New Roman" w:cs="Times New Roman"/>
+        </w:rPr>
+        <w:t xml:space="preserve"> </w:t>
+      </w:r>
+      <w:r>
+        <w:rPr>
+          <w:rFonts w:ascii="Times New Roman" w:hAnsi="Times New Roman" w:cs="Times New Roman"/>
         </w:rPr>
         <w:t xml:space="preserve">  </w:t>
       </w:r>
     </w:p>
     <w:p>
       <w:pPr>
-        <w:rPr>
-          <w:rFonts w:ascii="Times New Roman" w:hAnsi="Times New Roman" w:cs="Times New Roman"/>
-          <w:sz w:val="24"/>
-          <w:szCs w:val="24"/>
-        </w:rPr>
-      </w:pPr>
-      <w:r>
-        <w:rPr>
-          <w:rFonts w:ascii="Times New Roman" w:hAnsi="Times New Roman" w:cs="Times New Roman"/>
-          <w:sz w:val="24"/>
-          <w:szCs w:val="24"/>
+        <w:spacing w:line="360" w:lineRule="auto"/>
+        <w:rPr>
+          <w:rFonts w:ascii="Times New Roman" w:hAnsi="Times New Roman" w:cs="Times New Roman"/>
+        </w:rPr>
+      </w:pPr>
+      <w:r>
+        <w:rPr>
+          <w:rFonts w:ascii="Times New Roman" w:hAnsi="Times New Roman" w:cs="Times New Roman"/>
         </w:rPr>
         <w:t>Screen shot:</w:t>
       </w:r>
     </w:p>
     <w:p>
-      <w:r>
-        <w:rPr>
+      <w:pPr>
+        <w:spacing w:line="360" w:lineRule="auto"/>
+        <w:rPr>
+          <w:rFonts w:ascii="Times New Roman" w:hAnsi="Times New Roman" w:cs="Times New Roman"/>
+        </w:rPr>
+      </w:pPr>
+    </w:p>
+    <w:p>
+      <w:pPr>
+        <w:spacing w:line="360" w:lineRule="auto"/>
+        <w:rPr>
+          <w:rFonts w:ascii="Times New Roman" w:hAnsi="Times New Roman" w:cs="Times New Roman"/>
+        </w:rPr>
+      </w:pPr>
+      <w:r>
+        <w:rPr>
+          <w:rFonts w:ascii="Times New Roman" w:hAnsi="Times New Roman" w:cs="Times New Roman"/>
           <w:noProof/>
         </w:rPr>
         <w:drawing>
-          <wp:inline distT="0" distB="0" distL="0" distR="0" wp14:anchorId="674D9A3C" wp14:editId="14F82C9C">
-            <wp:extent cx="5943600" cy="3007995"/>
-            <wp:effectExtent l="0" t="0" r="0" b="1905"/>
+          <wp:inline distT="0" distB="0" distL="0" distR="0" wp14:anchorId="7EC735BE" wp14:editId="3B65AC71">
+            <wp:extent cx="5943600" cy="2219325"/>
+            <wp:effectExtent l="0" t="0" r="0" b="9525"/>
             <wp:docPr id="3" name="Picture 3"/>
             <wp:cNvGraphicFramePr>
               <a:graphicFrameLocks xmlns:a="http://schemas.openxmlformats.org/drawingml/2006/main" noChangeAspect="1"/>
@@ -1680,7 +3059,7 @@
                   <pic:spPr>
                     <a:xfrm>
                       <a:off x="0" y="0"/>
-                      <a:ext cx="5943600" cy="3007995"/>
+                      <a:ext cx="5943600" cy="2219325"/>
                     </a:xfrm>
                     <a:prstGeom prst="rect">
                       <a:avLst/>
@@ -1695,41 +3074,45 @@
     </w:p>
     <w:p>
       <w:pPr>
-        <w:rPr>
-          <w:rFonts w:ascii="Times New Roman" w:hAnsi="Times New Roman" w:cs="Times New Roman"/>
-          <w:b/>
-          <w:sz w:val="24"/>
-          <w:szCs w:val="24"/>
-        </w:rPr>
-      </w:pPr>
-      <w:r>
-        <w:rPr>
-          <w:rFonts w:ascii="Times New Roman" w:hAnsi="Times New Roman" w:cs="Times New Roman"/>
-          <w:b/>
-          <w:sz w:val="24"/>
-          <w:szCs w:val="24"/>
+        <w:pStyle w:val="Heading2"/>
+        <w:rPr>
+          <w:rFonts w:ascii="Times New Roman" w:hAnsi="Times New Roman" w:cs="Times New Roman"/>
+          <w:color w:val="auto"/>
+          <w:sz w:val="22"/>
+          <w:szCs w:val="22"/>
+        </w:rPr>
+      </w:pPr>
+      <w:bookmarkStart w:id="6" w:name="_Toc432770770"/>
+      <w:r>
+        <w:rPr>
+          <w:rFonts w:ascii="Times New Roman" w:hAnsi="Times New Roman" w:cs="Times New Roman"/>
+          <w:color w:val="auto"/>
+          <w:sz w:val="22"/>
+          <w:szCs w:val="22"/>
         </w:rPr>
         <w:t xml:space="preserve">Step </w:t>
       </w:r>
       <w:r>
         <w:rPr>
           <w:rFonts w:ascii="Times New Roman" w:hAnsi="Times New Roman" w:cs="Times New Roman"/>
-          <w:b/>
-          <w:sz w:val="24"/>
-          <w:szCs w:val="24"/>
+          <w:color w:val="auto"/>
+          <w:sz w:val="22"/>
+          <w:szCs w:val="22"/>
         </w:rPr>
         <w:t>4</w:t>
       </w:r>
       <w:r>
         <w:rPr>
           <w:rFonts w:ascii="Times New Roman" w:hAnsi="Times New Roman" w:cs="Times New Roman"/>
-          <w:b/>
-          <w:sz w:val="24"/>
-          <w:szCs w:val="24"/>
+          <w:color w:val="auto"/>
+          <w:sz w:val="22"/>
+          <w:szCs w:val="22"/>
         </w:rPr>
         <w:t>:  Exporting and Cleaning Data</w:t>
       </w:r>
-    </w:p>
+      <w:bookmarkEnd w:id="6"/>
+    </w:p>
+    <w:p/>
     <w:p>
       <w:pPr>
         <w:pStyle w:val="ListParagraph"/>
@@ -1737,62 +3120,57 @@
           <w:ilvl w:val="1"/>
           <w:numId w:val="6"/>
         </w:numPr>
-        <w:ind w:left="900" w:firstLine="0"/>
-        <w:rPr>
-          <w:rFonts w:ascii="Times New Roman" w:hAnsi="Times New Roman" w:cs="Times New Roman"/>
-          <w:sz w:val="24"/>
-          <w:szCs w:val="24"/>
-        </w:rPr>
-      </w:pPr>
-      <w:r>
-        <w:rPr>
-          <w:rFonts w:ascii="Times New Roman" w:hAnsi="Times New Roman" w:cs="Times New Roman"/>
-          <w:sz w:val="24"/>
-          <w:szCs w:val="24"/>
+        <w:spacing w:line="360" w:lineRule="auto"/>
+        <w:ind w:left="450" w:hanging="450"/>
+        <w:rPr>
+          <w:rFonts w:ascii="Times New Roman" w:hAnsi="Times New Roman" w:cs="Times New Roman"/>
+        </w:rPr>
+      </w:pPr>
+      <w:r>
+        <w:rPr>
+          <w:rFonts w:ascii="Times New Roman" w:hAnsi="Times New Roman" w:cs="Times New Roman"/>
         </w:rPr>
         <w:t>E</w:t>
       </w:r>
       <w:r>
         <w:rPr>
           <w:rFonts w:ascii="Times New Roman" w:hAnsi="Times New Roman" w:cs="Times New Roman"/>
-          <w:sz w:val="24"/>
-          <w:szCs w:val="24"/>
         </w:rPr>
         <w:t>xport</w:t>
       </w:r>
       <w:r>
         <w:rPr>
           <w:rFonts w:ascii="Times New Roman" w:hAnsi="Times New Roman" w:cs="Times New Roman"/>
-          <w:sz w:val="24"/>
-          <w:szCs w:val="24"/>
         </w:rPr>
         <w:t xml:space="preserve">ing </w:t>
       </w:r>
       <w:r>
         <w:rPr>
           <w:rFonts w:ascii="Times New Roman" w:hAnsi="Times New Roman" w:cs="Times New Roman"/>
-          <w:sz w:val="24"/>
-          <w:szCs w:val="24"/>
-        </w:rPr>
-        <w:t>filtered data sets to Excel.</w:t>
+        </w:rPr>
+        <w:t>to Excel</w:t>
+      </w:r>
+      <w:r>
+        <w:rPr>
+          <w:rFonts w:ascii="Times New Roman" w:hAnsi="Times New Roman" w:cs="Times New Roman"/>
+        </w:rPr>
+        <w:t xml:space="preserve"> </w:t>
       </w:r>
     </w:p>
     <w:p>
       <w:pPr>
         <w:pStyle w:val="ListParagraph"/>
+        <w:spacing w:line="360" w:lineRule="auto"/>
+        <w:ind w:hanging="720"/>
         <w:rPr>
           <w:rFonts w:ascii="Times New Roman" w:hAnsi="Times New Roman" w:cs="Times New Roman"/>
           <w:b/>
-          <w:sz w:val="24"/>
-          <w:szCs w:val="24"/>
         </w:rPr>
       </w:pPr>
       <w:r>
         <w:rPr>
           <w:rFonts w:ascii="Times New Roman" w:hAnsi="Times New Roman" w:cs="Times New Roman"/>
           <w:b/>
-          <w:sz w:val="24"/>
-          <w:szCs w:val="24"/>
         </w:rPr>
         <w:t>Techniques:</w:t>
       </w:r>
@@ -1804,27 +3182,28 @@
           <w:ilvl w:val="2"/>
           <w:numId w:val="6"/>
         </w:numPr>
+        <w:spacing w:line="360" w:lineRule="auto"/>
         <w:ind w:left="1800" w:hanging="900"/>
         <w:rPr>
           <w:rFonts w:ascii="Times New Roman" w:hAnsi="Times New Roman" w:cs="Times New Roman"/>
-          <w:sz w:val="24"/>
-          <w:szCs w:val="24"/>
-        </w:rPr>
-      </w:pPr>
-      <w:r>
-        <w:rPr>
-          <w:rFonts w:ascii="Times New Roman" w:hAnsi="Times New Roman" w:cs="Times New Roman"/>
-          <w:sz w:val="24"/>
-          <w:szCs w:val="24"/>
-        </w:rPr>
-        <w:t xml:space="preserve"> For data set one and two, I used the</w:t>
+        </w:rPr>
+      </w:pPr>
+      <w:r>
+        <w:rPr>
+          <w:rFonts w:ascii="Times New Roman" w:hAnsi="Times New Roman" w:cs="Times New Roman"/>
+        </w:rPr>
+        <w:t>For data</w:t>
+      </w:r>
+      <w:r>
+        <w:rPr>
+          <w:rFonts w:ascii="Times New Roman" w:hAnsi="Times New Roman" w:cs="Times New Roman"/>
+        </w:rPr>
+        <w:t>set one and two, the</w:t>
       </w:r>
       <w:r>
         <w:rPr>
           <w:rFonts w:ascii="Times New Roman" w:hAnsi="Times New Roman" w:cs="Times New Roman"/>
           <w:b/>
-          <w:sz w:val="24"/>
-          <w:szCs w:val="24"/>
         </w:rPr>
         <w:t xml:space="preserve"> </w:t>
       </w:r>
@@ -1832,8 +3211,6 @@
         <w:rPr>
           <w:rFonts w:ascii="Times New Roman" w:hAnsi="Times New Roman" w:cs="Times New Roman"/>
           <w:b/>
-          <w:sz w:val="24"/>
-          <w:szCs w:val="24"/>
         </w:rPr>
         <w:t>“</w:t>
       </w:r>
@@ -1841,8 +3218,6 @@
         <w:rPr>
           <w:rFonts w:ascii="Times New Roman" w:hAnsi="Times New Roman" w:cs="Times New Roman"/>
           <w:b/>
-          <w:sz w:val="24"/>
-          <w:szCs w:val="24"/>
         </w:rPr>
         <w:t>Export</w:t>
       </w:r>
@@ -1850,31 +3225,45 @@
         <w:rPr>
           <w:rFonts w:ascii="Times New Roman" w:hAnsi="Times New Roman" w:cs="Times New Roman"/>
           <w:b/>
-          <w:sz w:val="24"/>
-          <w:szCs w:val="24"/>
         </w:rPr>
         <w:t>”</w:t>
       </w:r>
       <w:r>
         <w:rPr>
           <w:rFonts w:ascii="Times New Roman" w:hAnsi="Times New Roman" w:cs="Times New Roman"/>
-          <w:sz w:val="24"/>
-          <w:szCs w:val="24"/>
-        </w:rPr>
-        <w:t xml:space="preserve"> feature of the data portal.  Here below is the screen shot.</w:t>
+        </w:rPr>
+        <w:t xml:space="preserve"> feature of the data portal</w:t>
+      </w:r>
+      <w:r>
+        <w:rPr>
+          <w:rFonts w:ascii="Times New Roman" w:hAnsi="Times New Roman" w:cs="Times New Roman"/>
+        </w:rPr>
+        <w:t xml:space="preserve"> is used</w:t>
+      </w:r>
+      <w:r>
+        <w:rPr>
+          <w:rFonts w:ascii="Times New Roman" w:hAnsi="Times New Roman" w:cs="Times New Roman"/>
+        </w:rPr>
+        <w:t>.  Here below is the screen shot.</w:t>
       </w:r>
     </w:p>
     <w:p>
       <w:pPr>
         <w:pStyle w:val="ListParagraph"/>
+        <w:spacing w:line="360" w:lineRule="auto"/>
         <w:ind w:left="1080" w:hanging="810"/>
-      </w:pPr>
-      <w:r>
-        <w:rPr>
+        <w:rPr>
+          <w:rFonts w:ascii="Times New Roman" w:hAnsi="Times New Roman" w:cs="Times New Roman"/>
+        </w:rPr>
+      </w:pPr>
+      <w:r>
+        <w:rPr>
+          <w:rFonts w:ascii="Times New Roman" w:hAnsi="Times New Roman" w:cs="Times New Roman"/>
           <w:noProof/>
         </w:rPr>
+        <w:lastRenderedPageBreak/>
         <w:drawing>
-          <wp:inline distT="0" distB="0" distL="0" distR="0" wp14:anchorId="630A4F76" wp14:editId="1D9745C0">
+          <wp:inline distT="0" distB="0" distL="0" distR="0" wp14:anchorId="46952C9D" wp14:editId="63DD5A66">
             <wp:extent cx="5938442" cy="2543175"/>
             <wp:effectExtent l="0" t="0" r="5715" b="0"/>
             <wp:docPr id="4" name="Picture 4"/>
@@ -1910,6 +3299,9 @@
         </w:drawing>
       </w:r>
       <w:r>
+        <w:rPr>
+          <w:rFonts w:ascii="Times New Roman" w:hAnsi="Times New Roman" w:cs="Times New Roman"/>
+        </w:rPr>
         <w:tab/>
       </w:r>
     </w:p>
@@ -1920,44 +3312,101 @@
           <w:ilvl w:val="2"/>
           <w:numId w:val="6"/>
         </w:numPr>
-        <w:ind w:left="1890" w:hanging="990"/>
-        <w:rPr>
-          <w:rFonts w:ascii="Times New Roman" w:hAnsi="Times New Roman" w:cs="Times New Roman"/>
-          <w:sz w:val="24"/>
-          <w:szCs w:val="24"/>
-        </w:rPr>
-      </w:pPr>
-      <w:r>
-        <w:rPr>
-          <w:rFonts w:ascii="Times New Roman" w:hAnsi="Times New Roman" w:cs="Times New Roman"/>
-          <w:sz w:val="24"/>
-          <w:szCs w:val="24"/>
-        </w:rPr>
-        <w:lastRenderedPageBreak/>
-        <w:t>For data set three, after I run the query against the database, I selected the whole record and pasted into excel</w:t>
-      </w:r>
-    </w:p>
-    <w:p>
-      <w:r>
+        <w:spacing w:line="360" w:lineRule="auto"/>
+        <w:ind w:left="1800" w:hanging="900"/>
+        <w:rPr>
+          <w:rFonts w:ascii="Times New Roman" w:hAnsi="Times New Roman" w:cs="Times New Roman"/>
+        </w:rPr>
+      </w:pPr>
+      <w:r>
+        <w:rPr>
+          <w:rFonts w:ascii="Times New Roman" w:hAnsi="Times New Roman" w:cs="Times New Roman"/>
+        </w:rPr>
+        <w:t>For data</w:t>
+      </w:r>
+      <w:r>
+        <w:rPr>
+          <w:rFonts w:ascii="Times New Roman" w:hAnsi="Times New Roman" w:cs="Times New Roman"/>
+        </w:rPr>
+        <w:t>set thr</w:t>
+      </w:r>
+      <w:r>
+        <w:rPr>
+          <w:rFonts w:ascii="Times New Roman" w:hAnsi="Times New Roman" w:cs="Times New Roman"/>
+        </w:rPr>
+        <w:t xml:space="preserve">ee, after </w:t>
+      </w:r>
+      <w:r>
+        <w:rPr>
+          <w:rFonts w:ascii="Times New Roman" w:hAnsi="Times New Roman" w:cs="Times New Roman"/>
+        </w:rPr>
+        <w:t>run</w:t>
+      </w:r>
+      <w:r>
+        <w:rPr>
+          <w:rFonts w:ascii="Times New Roman" w:hAnsi="Times New Roman" w:cs="Times New Roman"/>
+        </w:rPr>
+        <w:t>ning</w:t>
+      </w:r>
+      <w:r>
+        <w:rPr>
+          <w:rFonts w:ascii="Times New Roman" w:hAnsi="Times New Roman" w:cs="Times New Roman"/>
+        </w:rPr>
+        <w:t xml:space="preserve"> the query against the database, </w:t>
+      </w:r>
+      <w:r>
+        <w:rPr>
+          <w:rFonts w:ascii="Times New Roman" w:hAnsi="Times New Roman" w:cs="Times New Roman"/>
+        </w:rPr>
+        <w:t>the result is copied and pasted to Excel.</w:t>
+      </w:r>
+    </w:p>
+    <w:p>
+      <w:pPr>
+        <w:spacing w:line="360" w:lineRule="auto"/>
+        <w:rPr>
+          <w:rFonts w:ascii="Times New Roman" w:hAnsi="Times New Roman" w:cs="Times New Roman"/>
+        </w:rPr>
+      </w:pPr>
+      <w:r>
+        <w:rPr>
+          <w:rFonts w:ascii="Times New Roman" w:hAnsi="Times New Roman" w:cs="Times New Roman"/>
+        </w:rPr>
         <w:t xml:space="preserve">Here below is a screen </w:t>
       </w:r>
       <w:r>
+        <w:rPr>
+          <w:rFonts w:ascii="Times New Roman" w:hAnsi="Times New Roman" w:cs="Times New Roman"/>
+        </w:rPr>
         <w:t>shot where the three data</w:t>
       </w:r>
       <w:r>
-        <w:t xml:space="preserve">sets exported </w:t>
-      </w:r>
-      <w:r>
-        <w:t>into excel.</w:t>
-      </w:r>
-    </w:p>
-    <w:p>
-      <w:r>
-        <w:rPr>
+        <w:rPr>
+          <w:rFonts w:ascii="Times New Roman" w:hAnsi="Times New Roman" w:cs="Times New Roman"/>
+        </w:rPr>
+        <w:t xml:space="preserve">sets </w:t>
+      </w:r>
+      <w:r>
+        <w:rPr>
+          <w:rFonts w:ascii="Times New Roman" w:hAnsi="Times New Roman" w:cs="Times New Roman"/>
+        </w:rPr>
+        <w:t>sitting on separate Excel tab.</w:t>
+      </w:r>
+    </w:p>
+    <w:p>
+      <w:pPr>
+        <w:spacing w:line="360" w:lineRule="auto"/>
+        <w:rPr>
+          <w:rFonts w:ascii="Times New Roman" w:hAnsi="Times New Roman" w:cs="Times New Roman"/>
+        </w:rPr>
+      </w:pPr>
+      <w:r>
+        <w:rPr>
+          <w:rFonts w:ascii="Times New Roman" w:hAnsi="Times New Roman" w:cs="Times New Roman"/>
           <w:noProof/>
         </w:rPr>
         <w:drawing>
-          <wp:inline distT="0" distB="0" distL="0" distR="0" wp14:anchorId="57A6CA29" wp14:editId="34A67351">
+          <wp:inline distT="0" distB="0" distL="0" distR="0" wp14:anchorId="3DE1F351" wp14:editId="2040325C">
             <wp:extent cx="5057775" cy="704850"/>
             <wp:effectExtent l="0" t="0" r="9525" b="0"/>
             <wp:docPr id="5" name="Picture 5"/>
@@ -1999,12 +3448,11 @@
         <w:tabs>
           <w:tab w:val="left" w:pos="1620"/>
         </w:tabs>
+        <w:spacing w:line="360" w:lineRule="auto"/>
         <w:ind w:left="2430"/>
         <w:rPr>
           <w:rFonts w:ascii="Times New Roman" w:hAnsi="Times New Roman" w:cs="Times New Roman"/>
           <w:b/>
-          <w:sz w:val="24"/>
-          <w:szCs w:val="24"/>
         </w:rPr>
       </w:pPr>
     </w:p>
@@ -2018,128 +3466,131 @@
         <w:tabs>
           <w:tab w:val="left" w:pos="1620"/>
         </w:tabs>
-        <w:ind w:hanging="1530"/>
+        <w:spacing w:line="360" w:lineRule="auto"/>
+        <w:ind w:left="450" w:hanging="450"/>
+        <w:rPr>
+          <w:rFonts w:ascii="Times New Roman" w:hAnsi="Times New Roman" w:cs="Times New Roman"/>
+        </w:rPr>
+      </w:pPr>
+      <w:r>
+        <w:rPr>
+          <w:rFonts w:ascii="Times New Roman" w:hAnsi="Times New Roman" w:cs="Times New Roman"/>
+        </w:rPr>
+        <w:t>Cleaning Data</w:t>
+      </w:r>
+    </w:p>
+    <w:p>
+      <w:pPr>
+        <w:spacing w:line="360" w:lineRule="auto"/>
+        <w:rPr>
+          <w:rFonts w:ascii="Times New Roman" w:hAnsi="Times New Roman" w:cs="Times New Roman"/>
+        </w:rPr>
+      </w:pPr>
+      <w:r>
         <w:rPr>
           <w:rFonts w:ascii="Times New Roman" w:hAnsi="Times New Roman" w:cs="Times New Roman"/>
           <w:b/>
-          <w:sz w:val="24"/>
-          <w:szCs w:val="24"/>
-        </w:rPr>
-      </w:pPr>
+        </w:rPr>
+        <w:t xml:space="preserve">Target:  </w:t>
+      </w:r>
+      <w:r>
+        <w:rPr>
+          <w:rFonts w:ascii="Times New Roman" w:hAnsi="Times New Roman" w:cs="Times New Roman"/>
+        </w:rPr>
+        <w:t>Taking out extra spaces and irrelevant</w:t>
+      </w:r>
+      <w:r>
+        <w:rPr>
+          <w:rFonts w:ascii="Times New Roman" w:hAnsi="Times New Roman" w:cs="Times New Roman"/>
+        </w:rPr>
+        <w:t xml:space="preserve"> characters from the </w:t>
+      </w:r>
       <w:r>
         <w:rPr>
           <w:rFonts w:ascii="Times New Roman" w:hAnsi="Times New Roman" w:cs="Times New Roman"/>
           <w:b/>
-          <w:sz w:val="24"/>
-          <w:szCs w:val="24"/>
-        </w:rPr>
-        <w:t>Cleaning Data</w:t>
-      </w:r>
-    </w:p>
-    <w:p>
-      <w:pPr>
-        <w:rPr>
-          <w:rFonts w:ascii="Times New Roman" w:hAnsi="Times New Roman" w:cs="Times New Roman"/>
-          <w:sz w:val="24"/>
-          <w:szCs w:val="24"/>
-        </w:rPr>
-      </w:pPr>
+        </w:rPr>
+        <w:t>Location</w:t>
+      </w:r>
+      <w:r>
+        <w:rPr>
+          <w:rFonts w:ascii="Times New Roman" w:hAnsi="Times New Roman" w:cs="Times New Roman"/>
+        </w:rPr>
+        <w:t xml:space="preserve"> field of each data</w:t>
+      </w:r>
+      <w:r>
+        <w:rPr>
+          <w:rFonts w:ascii="Times New Roman" w:hAnsi="Times New Roman" w:cs="Times New Roman"/>
+        </w:rPr>
+        <w:t>set</w:t>
+      </w:r>
+      <w:r>
+        <w:rPr>
+          <w:rFonts w:ascii="Times New Roman" w:hAnsi="Times New Roman" w:cs="Times New Roman"/>
+        </w:rPr>
+        <w:t xml:space="preserve">.  </w:t>
+      </w:r>
+      <w:r>
+        <w:rPr>
+          <w:rFonts w:ascii="Times New Roman" w:hAnsi="Times New Roman" w:cs="Times New Roman"/>
+        </w:rPr>
+        <w:t xml:space="preserve">This is because </w:t>
+      </w:r>
       <w:r>
         <w:rPr>
           <w:rFonts w:ascii="Times New Roman" w:hAnsi="Times New Roman" w:cs="Times New Roman"/>
           <w:b/>
-          <w:sz w:val="24"/>
-          <w:szCs w:val="24"/>
-        </w:rPr>
-        <w:t xml:space="preserve">Target:  </w:t>
-      </w:r>
-      <w:r>
-        <w:rPr>
-          <w:rFonts w:ascii="Times New Roman" w:hAnsi="Times New Roman" w:cs="Times New Roman"/>
-          <w:sz w:val="24"/>
-          <w:szCs w:val="24"/>
-        </w:rPr>
-        <w:t xml:space="preserve">Taking out extra spaces and </w:t>
-      </w:r>
-      <w:r>
-        <w:rPr>
-          <w:rFonts w:ascii="Times New Roman" w:hAnsi="Times New Roman" w:cs="Times New Roman"/>
-          <w:sz w:val="24"/>
-          <w:szCs w:val="24"/>
-        </w:rPr>
-        <w:t>irrelevant</w:t>
-      </w:r>
-      <w:r>
-        <w:rPr>
-          <w:rFonts w:ascii="Times New Roman" w:hAnsi="Times New Roman" w:cs="Times New Roman"/>
-          <w:sz w:val="24"/>
-          <w:szCs w:val="24"/>
-        </w:rPr>
-        <w:t xml:space="preserve"> characters from the Location field of each data</w:t>
-      </w:r>
-      <w:r>
-        <w:rPr>
-          <w:rFonts w:ascii="Times New Roman" w:hAnsi="Times New Roman" w:cs="Times New Roman"/>
-          <w:sz w:val="24"/>
-          <w:szCs w:val="24"/>
-        </w:rPr>
-        <w:t>set</w:t>
-      </w:r>
-      <w:r>
-        <w:rPr>
-          <w:rFonts w:ascii="Times New Roman" w:hAnsi="Times New Roman" w:cs="Times New Roman"/>
-          <w:sz w:val="24"/>
-          <w:szCs w:val="24"/>
-        </w:rPr>
-        <w:t xml:space="preserve">.  </w:t>
-      </w:r>
-      <w:r>
-        <w:rPr>
-          <w:rFonts w:ascii="Times New Roman" w:hAnsi="Times New Roman" w:cs="Times New Roman"/>
-          <w:sz w:val="24"/>
-          <w:szCs w:val="24"/>
-        </w:rPr>
-        <w:t>This is because location is the common field between the three datasets and is a key field to merge the datasets.</w:t>
-      </w:r>
-    </w:p>
-    <w:p>
-      <w:pPr>
-        <w:rPr>
-          <w:rFonts w:ascii="Times New Roman" w:hAnsi="Times New Roman" w:cs="Times New Roman"/>
-          <w:sz w:val="24"/>
-          <w:szCs w:val="24"/>
+        </w:rPr>
+        <w:t>Location</w:t>
+      </w:r>
+      <w:r>
+        <w:rPr>
+          <w:rFonts w:ascii="Times New Roman" w:hAnsi="Times New Roman" w:cs="Times New Roman"/>
+        </w:rPr>
+        <w:t xml:space="preserve"> is</w:t>
+      </w:r>
+      <w:r>
+        <w:rPr>
+          <w:rFonts w:ascii="Times New Roman" w:hAnsi="Times New Roman" w:cs="Times New Roman"/>
+        </w:rPr>
+        <w:t xml:space="preserve"> the common field between the three datasets and is a key field to merge</w:t>
+      </w:r>
+      <w:r>
+        <w:rPr>
+          <w:rFonts w:ascii="Times New Roman" w:hAnsi="Times New Roman" w:cs="Times New Roman"/>
+        </w:rPr>
+        <w:t xml:space="preserve"> on.</w:t>
+      </w:r>
+    </w:p>
+    <w:p>
+      <w:pPr>
+        <w:spacing w:line="360" w:lineRule="auto"/>
+        <w:rPr>
+          <w:rFonts w:ascii="Times New Roman" w:hAnsi="Times New Roman" w:cs="Times New Roman"/>
         </w:rPr>
       </w:pPr>
       <w:r>
         <w:rPr>
           <w:rFonts w:ascii="Times New Roman" w:hAnsi="Times New Roman" w:cs="Times New Roman"/>
           <w:b/>
-          <w:sz w:val="24"/>
-          <w:szCs w:val="24"/>
         </w:rPr>
         <w:t>Technique:</w:t>
       </w:r>
       <w:r>
         <w:rPr>
           <w:rFonts w:ascii="Times New Roman" w:hAnsi="Times New Roman" w:cs="Times New Roman"/>
-          <w:sz w:val="24"/>
-          <w:szCs w:val="24"/>
         </w:rPr>
         <w:t xml:space="preserve">  </w:t>
       </w:r>
       <w:r>
         <w:rPr>
           <w:rFonts w:ascii="Times New Roman" w:hAnsi="Times New Roman" w:cs="Times New Roman"/>
-          <w:sz w:val="24"/>
-          <w:szCs w:val="24"/>
         </w:rPr>
         <w:t>E</w:t>
       </w:r>
       <w:r>
         <w:rPr>
           <w:rFonts w:ascii="Times New Roman" w:hAnsi="Times New Roman" w:cs="Times New Roman"/>
-          <w:sz w:val="24"/>
-          <w:szCs w:val="24"/>
         </w:rPr>
         <w:t xml:space="preserve">xcel </w:t>
       </w:r>
@@ -2147,159 +3598,139 @@
         <w:rPr>
           <w:rFonts w:ascii="Times New Roman" w:hAnsi="Times New Roman" w:cs="Times New Roman"/>
           <w:b/>
-          <w:sz w:val="24"/>
-          <w:szCs w:val="24"/>
         </w:rPr>
         <w:t xml:space="preserve">Trim and LEFT </w:t>
       </w:r>
       <w:r>
         <w:rPr>
           <w:rFonts w:ascii="Times New Roman" w:hAnsi="Times New Roman" w:cs="Times New Roman"/>
-          <w:sz w:val="24"/>
-          <w:szCs w:val="24"/>
         </w:rPr>
         <w:t>functions</w:t>
       </w:r>
       <w:r>
         <w:rPr>
           <w:rFonts w:ascii="Times New Roman" w:hAnsi="Times New Roman" w:cs="Times New Roman"/>
-          <w:sz w:val="24"/>
-          <w:szCs w:val="24"/>
         </w:rPr>
         <w:t xml:space="preserve"> is used.</w:t>
       </w:r>
     </w:p>
     <w:p>
       <w:pPr>
-        <w:rPr>
-          <w:rFonts w:ascii="Times New Roman" w:hAnsi="Times New Roman" w:cs="Times New Roman"/>
-          <w:sz w:val="24"/>
-          <w:szCs w:val="24"/>
+        <w:spacing w:line="360" w:lineRule="auto"/>
+        <w:rPr>
+          <w:rFonts w:ascii="Times New Roman" w:hAnsi="Times New Roman" w:cs="Times New Roman"/>
         </w:rPr>
       </w:pPr>
       <w:r>
         <w:rPr>
           <w:rFonts w:ascii="Times New Roman" w:hAnsi="Times New Roman" w:cs="Times New Roman"/>
           <w:b/>
-          <w:sz w:val="24"/>
-          <w:szCs w:val="24"/>
         </w:rPr>
         <w:t>Result:</w:t>
       </w:r>
       <w:r>
         <w:rPr>
           <w:rFonts w:ascii="Times New Roman" w:hAnsi="Times New Roman" w:cs="Times New Roman"/>
-          <w:sz w:val="24"/>
-          <w:szCs w:val="24"/>
-        </w:rPr>
-        <w:t xml:space="preserve">  The three data sets have common column with the same </w:t>
-      </w:r>
-      <w:r>
-        <w:rPr>
-          <w:rFonts w:ascii="Times New Roman" w:hAnsi="Times New Roman" w:cs="Times New Roman"/>
-          <w:sz w:val="24"/>
-          <w:szCs w:val="24"/>
+        </w:rPr>
+        <w:t xml:space="preserve">  The three data</w:t>
+      </w:r>
+      <w:r>
+        <w:rPr>
+          <w:rFonts w:ascii="Times New Roman" w:hAnsi="Times New Roman" w:cs="Times New Roman"/>
+        </w:rPr>
+        <w:t xml:space="preserve">sets have common column with the same </w:t>
+      </w:r>
+      <w:r>
+        <w:rPr>
+          <w:rFonts w:ascii="Times New Roman" w:hAnsi="Times New Roman" w:cs="Times New Roman"/>
+        </w:rPr>
+        <w:t xml:space="preserve">data </w:t>
+      </w:r>
+      <w:r>
+        <w:rPr>
+          <w:rFonts w:ascii="Times New Roman" w:hAnsi="Times New Roman" w:cs="Times New Roman"/>
         </w:rPr>
         <w:t>structure</w:t>
       </w:r>
       <w:r>
         <w:rPr>
           <w:rFonts w:ascii="Times New Roman" w:hAnsi="Times New Roman" w:cs="Times New Roman"/>
-          <w:sz w:val="24"/>
-          <w:szCs w:val="24"/>
-        </w:rPr>
-        <w:t xml:space="preserve"> of data to join on</w:t>
-      </w:r>
-      <w:r>
-        <w:rPr>
-          <w:rFonts w:ascii="Times New Roman" w:hAnsi="Times New Roman" w:cs="Times New Roman"/>
-          <w:sz w:val="24"/>
-          <w:szCs w:val="24"/>
+        </w:rPr>
+        <w:t xml:space="preserve"> to join</w:t>
+      </w:r>
+      <w:r>
+        <w:rPr>
+          <w:rFonts w:ascii="Times New Roman" w:hAnsi="Times New Roman" w:cs="Times New Roman"/>
         </w:rPr>
         <w:t>.</w:t>
       </w:r>
     </w:p>
     <w:p>
       <w:pPr>
-        <w:rPr>
-          <w:rFonts w:ascii="Times New Roman" w:hAnsi="Times New Roman" w:cs="Times New Roman"/>
-          <w:b/>
-          <w:sz w:val="24"/>
-          <w:szCs w:val="24"/>
-        </w:rPr>
-      </w:pPr>
-      <w:r>
-        <w:rPr>
-          <w:rFonts w:ascii="Times New Roman" w:hAnsi="Times New Roman" w:cs="Times New Roman"/>
-          <w:b/>
-          <w:sz w:val="24"/>
-          <w:szCs w:val="24"/>
+        <w:pStyle w:val="Heading2"/>
+        <w:rPr>
+          <w:rFonts w:ascii="Times New Roman" w:hAnsi="Times New Roman" w:cs="Times New Roman"/>
+          <w:color w:val="auto"/>
+          <w:sz w:val="22"/>
+          <w:szCs w:val="22"/>
+        </w:rPr>
+      </w:pPr>
+      <w:bookmarkStart w:id="7" w:name="_Toc432770771"/>
+      <w:r>
+        <w:rPr>
+          <w:rFonts w:ascii="Times New Roman" w:hAnsi="Times New Roman" w:cs="Times New Roman"/>
+          <w:color w:val="auto"/>
+          <w:sz w:val="22"/>
+          <w:szCs w:val="22"/>
         </w:rPr>
         <w:t>Step 5</w:t>
       </w:r>
       <w:r>
         <w:rPr>
           <w:rFonts w:ascii="Times New Roman" w:hAnsi="Times New Roman" w:cs="Times New Roman"/>
-          <w:b/>
-          <w:sz w:val="24"/>
-          <w:szCs w:val="24"/>
+          <w:color w:val="auto"/>
+          <w:sz w:val="22"/>
+          <w:szCs w:val="22"/>
         </w:rPr>
         <w:t>:  Merging Data</w:t>
       </w:r>
-    </w:p>
-    <w:p>
-      <w:pPr>
-        <w:rPr>
-          <w:rFonts w:ascii="Times New Roman" w:hAnsi="Times New Roman" w:cs="Times New Roman"/>
-          <w:sz w:val="24"/>
-          <w:szCs w:val="24"/>
-        </w:rPr>
-      </w:pPr>
-      <w:r>
-        <w:rPr>
-          <w:rFonts w:ascii="Times New Roman" w:hAnsi="Times New Roman" w:cs="Times New Roman"/>
-          <w:sz w:val="24"/>
-          <w:szCs w:val="24"/>
-        </w:rPr>
-        <w:t xml:space="preserve">The merging between the three data sets is accomplished using SQL script.  </w:t>
-      </w:r>
-      <w:r>
-        <w:rPr>
-          <w:rFonts w:ascii="Times New Roman" w:hAnsi="Times New Roman" w:cs="Times New Roman"/>
-          <w:sz w:val="24"/>
-          <w:szCs w:val="24"/>
-        </w:rPr>
-        <w:t>For that</w:t>
-      </w:r>
-      <w:r>
-        <w:rPr>
-          <w:rFonts w:ascii="Times New Roman" w:hAnsi="Times New Roman" w:cs="Times New Roman"/>
-          <w:sz w:val="24"/>
-          <w:szCs w:val="24"/>
+      <w:bookmarkEnd w:id="7"/>
+    </w:p>
+    <w:p/>
+    <w:p>
+      <w:pPr>
+        <w:spacing w:line="360" w:lineRule="auto"/>
+        <w:rPr>
+          <w:rFonts w:ascii="Times New Roman" w:hAnsi="Times New Roman" w:cs="Times New Roman"/>
+        </w:rPr>
+      </w:pPr>
+      <w:r>
+        <w:rPr>
+          <w:rFonts w:ascii="Times New Roman" w:hAnsi="Times New Roman" w:cs="Times New Roman"/>
+        </w:rPr>
+        <w:t>The merging between the three data sets is accomplished using SQL script.  For that</w:t>
+      </w:r>
+      <w:r>
+        <w:rPr>
+          <w:rFonts w:ascii="Times New Roman" w:hAnsi="Times New Roman" w:cs="Times New Roman"/>
         </w:rPr>
         <w:t>,</w:t>
       </w:r>
       <w:r>
         <w:rPr>
           <w:rFonts w:ascii="Times New Roman" w:hAnsi="Times New Roman" w:cs="Times New Roman"/>
-          <w:sz w:val="24"/>
-          <w:szCs w:val="24"/>
         </w:rPr>
         <w:t xml:space="preserve"> the datasets are imported to SQL Server into three separate tables</w:t>
       </w:r>
       <w:r>
         <w:rPr>
           <w:rFonts w:ascii="Times New Roman" w:hAnsi="Times New Roman" w:cs="Times New Roman"/>
-          <w:sz w:val="24"/>
-          <w:szCs w:val="24"/>
         </w:rPr>
         <w:t>.</w:t>
       </w:r>
       <w:r>
         <w:rPr>
           <w:rFonts w:ascii="Times New Roman" w:hAnsi="Times New Roman" w:cs="Times New Roman"/>
-          <w:sz w:val="24"/>
-          <w:szCs w:val="24"/>
         </w:rPr>
         <w:t xml:space="preserve">  The following steps and screen shots illustrate how the datasets get into SQL Server.</w:t>
       </w:r>
@@ -2311,38 +3742,34 @@
           <w:ilvl w:val="1"/>
           <w:numId w:val="7"/>
         </w:numPr>
-        <w:ind w:left="1620" w:hanging="720"/>
-        <w:rPr>
-          <w:rFonts w:ascii="Times New Roman" w:hAnsi="Times New Roman" w:cs="Times New Roman"/>
-          <w:sz w:val="24"/>
-          <w:szCs w:val="24"/>
-        </w:rPr>
-      </w:pPr>
-      <w:r>
-        <w:rPr>
-          <w:rFonts w:ascii="Times New Roman" w:hAnsi="Times New Roman" w:cs="Times New Roman"/>
-          <w:sz w:val="24"/>
-          <w:szCs w:val="24"/>
-        </w:rPr>
+        <w:spacing w:line="360" w:lineRule="auto"/>
+        <w:ind w:left="450" w:hanging="450"/>
+        <w:rPr>
+          <w:rFonts w:ascii="Times New Roman" w:hAnsi="Times New Roman" w:cs="Times New Roman"/>
+        </w:rPr>
+      </w:pPr>
+      <w:r>
+        <w:rPr>
+          <w:rFonts w:ascii="Times New Roman" w:hAnsi="Times New Roman" w:cs="Times New Roman"/>
+        </w:rPr>
+        <w:lastRenderedPageBreak/>
         <w:t>Importing from Excel to SQL Server</w:t>
       </w:r>
     </w:p>
     <w:p>
       <w:pPr>
         <w:pStyle w:val="ListParagraph"/>
+        <w:spacing w:line="360" w:lineRule="auto"/>
+        <w:ind w:hanging="720"/>
         <w:rPr>
           <w:rFonts w:ascii="Times New Roman" w:hAnsi="Times New Roman" w:cs="Times New Roman"/>
           <w:b/>
-          <w:sz w:val="24"/>
-          <w:szCs w:val="24"/>
         </w:rPr>
       </w:pPr>
       <w:r>
         <w:rPr>
           <w:rFonts w:ascii="Times New Roman" w:hAnsi="Times New Roman" w:cs="Times New Roman"/>
           <w:b/>
-          <w:sz w:val="24"/>
-          <w:szCs w:val="24"/>
         </w:rPr>
         <w:t>Techniques:</w:t>
       </w:r>
@@ -2354,18 +3781,15 @@
           <w:ilvl w:val="2"/>
           <w:numId w:val="7"/>
         </w:numPr>
-        <w:ind w:left="2520" w:hanging="900"/>
-        <w:rPr>
-          <w:rFonts w:ascii="Times New Roman" w:hAnsi="Times New Roman" w:cs="Times New Roman"/>
-          <w:sz w:val="24"/>
-          <w:szCs w:val="24"/>
-        </w:rPr>
-      </w:pPr>
-      <w:r>
-        <w:rPr>
-          <w:rFonts w:ascii="Times New Roman" w:hAnsi="Times New Roman" w:cs="Times New Roman"/>
-          <w:sz w:val="24"/>
-          <w:szCs w:val="24"/>
+        <w:spacing w:line="360" w:lineRule="auto"/>
+        <w:ind w:left="1800" w:hanging="900"/>
+        <w:rPr>
+          <w:rFonts w:ascii="Times New Roman" w:hAnsi="Times New Roman" w:cs="Times New Roman"/>
+        </w:rPr>
+      </w:pPr>
+      <w:r>
+        <w:rPr>
+          <w:rFonts w:ascii="Times New Roman" w:hAnsi="Times New Roman" w:cs="Times New Roman"/>
         </w:rPr>
         <w:t>Connecting to SQL Server</w:t>
       </w:r>
@@ -2373,17 +3797,22 @@
     <w:p>
       <w:pPr>
         <w:pStyle w:val="ListParagraph"/>
-        <w:ind w:left="1080"/>
-      </w:pPr>
-      <w:r>
-        <w:rPr>
+        <w:spacing w:line="360" w:lineRule="auto"/>
+        <w:ind w:left="90"/>
+        <w:rPr>
+          <w:rFonts w:ascii="Times New Roman" w:hAnsi="Times New Roman" w:cs="Times New Roman"/>
           <w:noProof/>
         </w:rPr>
+      </w:pPr>
+      <w:r>
+        <w:rPr>
+          <w:noProof/>
+        </w:rPr>
         <w:drawing>
-          <wp:inline distT="0" distB="0" distL="0" distR="0" wp14:anchorId="23215F2B" wp14:editId="524CB090">
-            <wp:extent cx="4600575" cy="2857500"/>
-            <wp:effectExtent l="0" t="0" r="9525" b="0"/>
-            <wp:docPr id="6" name="Picture 6"/>
+          <wp:inline distT="0" distB="0" distL="0" distR="0" wp14:anchorId="59D8B548" wp14:editId="69AF7E65">
+            <wp:extent cx="4772025" cy="2886075"/>
+            <wp:effectExtent l="0" t="0" r="9525" b="9525"/>
+            <wp:docPr id="13" name="Picture 13"/>
             <wp:cNvGraphicFramePr>
               <a:graphicFrameLocks xmlns:a="http://schemas.openxmlformats.org/drawingml/2006/main" noChangeAspect="1"/>
             </wp:cNvGraphicFramePr>
@@ -2403,7 +3832,7 @@
                   <pic:spPr>
                     <a:xfrm>
                       <a:off x="0" y="0"/>
-                      <a:ext cx="4605687" cy="2860675"/>
+                      <a:ext cx="4772025" cy="2886075"/>
                     </a:xfrm>
                     <a:prstGeom prst="rect">
                       <a:avLst/>
@@ -2419,143 +3848,12 @@
     <w:p>
       <w:pPr>
         <w:pStyle w:val="ListParagraph"/>
-        <w:numPr>
-          <w:ilvl w:val="2"/>
-          <w:numId w:val="7"/>
-        </w:numPr>
-        <w:ind w:left="2520" w:hanging="900"/>
-        <w:rPr>
-          <w:rFonts w:ascii="Times New Roman" w:hAnsi="Times New Roman" w:cs="Times New Roman"/>
-          <w:sz w:val="24"/>
-          <w:szCs w:val="24"/>
-        </w:rPr>
-      </w:pPr>
-      <w:r>
-        <w:rPr>
-          <w:rFonts w:ascii="Times New Roman" w:hAnsi="Times New Roman" w:cs="Times New Roman"/>
-          <w:sz w:val="24"/>
-          <w:szCs w:val="24"/>
-        </w:rPr>
-        <w:lastRenderedPageBreak/>
-        <w:t>Creating a database and i</w:t>
-      </w:r>
-      <w:r>
-        <w:rPr>
-          <w:rFonts w:ascii="Times New Roman" w:hAnsi="Times New Roman" w:cs="Times New Roman"/>
-          <w:sz w:val="24"/>
-          <w:szCs w:val="24"/>
-        </w:rPr>
-        <w:t>mporting the excel file</w:t>
-      </w:r>
-      <w:r>
-        <w:rPr>
-          <w:rFonts w:ascii="Times New Roman" w:hAnsi="Times New Roman" w:cs="Times New Roman"/>
-          <w:sz w:val="24"/>
-          <w:szCs w:val="24"/>
-        </w:rPr>
-        <w:t>s</w:t>
-      </w:r>
-      <w:r>
-        <w:rPr>
-          <w:rFonts w:ascii="Times New Roman" w:hAnsi="Times New Roman" w:cs="Times New Roman"/>
-          <w:sz w:val="24"/>
-          <w:szCs w:val="24"/>
-        </w:rPr>
-        <w:t xml:space="preserve"> </w:t>
-      </w:r>
-    </w:p>
-    <w:p>
-      <w:pPr>
-        <w:ind w:left="2880" w:firstLine="720"/>
-        <w:rPr>
-          <w:rFonts w:ascii="Times New Roman" w:hAnsi="Times New Roman" w:cs="Times New Roman"/>
-          <w:sz w:val="24"/>
-          <w:szCs w:val="24"/>
-        </w:rPr>
-      </w:pPr>
-      <w:r>
-        <w:rPr>
-          <w:rFonts w:ascii="Times New Roman" w:hAnsi="Times New Roman" w:cs="Times New Roman"/>
-          <w:sz w:val="24"/>
-          <w:szCs w:val="24"/>
-        </w:rPr>
-        <w:t>Database Creating Script:</w:t>
-      </w:r>
-    </w:p>
-    <w:p>
-      <w:pPr>
-        <w:ind w:left="2160" w:firstLine="720"/>
-        <w:rPr>
-          <w:rFonts w:ascii="Times New Roman" w:hAnsi="Times New Roman" w:cs="Times New Roman"/>
-          <w:sz w:val="24"/>
-          <w:szCs w:val="24"/>
-        </w:rPr>
-      </w:pPr>
-      <w:r>
+        <w:spacing w:line="360" w:lineRule="auto"/>
+        <w:ind w:left="1080"/>
         <w:rPr>
           <w:rFonts w:ascii="Times New Roman" w:hAnsi="Times New Roman" w:cs="Times New Roman"/>
           <w:noProof/>
-          <w:color w:val="0000FF"/>
-          <w:sz w:val="24"/>
-          <w:szCs w:val="24"/>
-        </w:rPr>
-        <w:t>Create</w:t>
-      </w:r>
-      <w:r>
-        <w:rPr>
-          <w:rFonts w:ascii="Times New Roman" w:hAnsi="Times New Roman" w:cs="Times New Roman"/>
-          <w:noProof/>
-          <w:sz w:val="24"/>
-          <w:szCs w:val="24"/>
-        </w:rPr>
-        <w:t xml:space="preserve"> </w:t>
-      </w:r>
-      <w:r>
-        <w:rPr>
-          <w:rFonts w:ascii="Times New Roman" w:hAnsi="Times New Roman" w:cs="Times New Roman"/>
-          <w:noProof/>
-          <w:color w:val="0000FF"/>
-          <w:sz w:val="24"/>
-          <w:szCs w:val="24"/>
-        </w:rPr>
-        <w:t>database</w:t>
-      </w:r>
-      <w:r>
-        <w:rPr>
-          <w:rFonts w:ascii="Times New Roman" w:hAnsi="Times New Roman" w:cs="Times New Roman"/>
-          <w:noProof/>
-          <w:sz w:val="24"/>
-          <w:szCs w:val="24"/>
-        </w:rPr>
-        <w:t xml:space="preserve"> [Howard_County_DB]</w:t>
-      </w:r>
-      <w:r>
-        <w:rPr>
-          <w:rFonts w:ascii="Times New Roman" w:hAnsi="Times New Roman" w:cs="Times New Roman"/>
-          <w:sz w:val="24"/>
-          <w:szCs w:val="24"/>
-        </w:rPr>
-        <w:tab/>
-      </w:r>
-      <w:r>
-        <w:rPr>
-          <w:rFonts w:ascii="Times New Roman" w:hAnsi="Times New Roman" w:cs="Times New Roman"/>
-          <w:sz w:val="24"/>
-          <w:szCs w:val="24"/>
-        </w:rPr>
-        <w:tab/>
-      </w:r>
-    </w:p>
-    <w:p>
-      <w:pPr>
-        <w:pStyle w:val="ListParagraph"/>
-        <w:ind w:left="1080"/>
-      </w:pPr>
-    </w:p>
-    <w:p>
-      <w:pPr>
-        <w:pStyle w:val="ListParagraph"/>
-        <w:ind w:left="1080"/>
+        </w:rPr>
       </w:pPr>
     </w:p>
     <w:p>
@@ -2565,34 +3863,114 @@
           <w:ilvl w:val="2"/>
           <w:numId w:val="7"/>
         </w:numPr>
-        <w:ind w:left="2520" w:hanging="900"/>
-        <w:rPr>
-          <w:rFonts w:ascii="Times New Roman" w:hAnsi="Times New Roman" w:cs="Times New Roman"/>
-          <w:sz w:val="24"/>
-          <w:szCs w:val="24"/>
-        </w:rPr>
-      </w:pPr>
-      <w:r>
-        <w:rPr>
-          <w:rFonts w:ascii="Times New Roman" w:hAnsi="Times New Roman" w:cs="Times New Roman"/>
-          <w:sz w:val="24"/>
-          <w:szCs w:val="24"/>
+        <w:spacing w:line="360" w:lineRule="auto"/>
+        <w:ind w:left="1800" w:hanging="900"/>
+        <w:rPr>
+          <w:rFonts w:ascii="Times New Roman" w:hAnsi="Times New Roman" w:cs="Times New Roman"/>
+        </w:rPr>
+      </w:pPr>
+      <w:r>
+        <w:rPr>
+          <w:rFonts w:ascii="Times New Roman" w:hAnsi="Times New Roman" w:cs="Times New Roman"/>
+        </w:rPr>
+        <w:t>Creating a database and i</w:t>
+      </w:r>
+      <w:r>
+        <w:rPr>
+          <w:rFonts w:ascii="Times New Roman" w:hAnsi="Times New Roman" w:cs="Times New Roman"/>
+        </w:rPr>
+        <w:t>mporting the excel file</w:t>
+      </w:r>
+      <w:r>
+        <w:rPr>
+          <w:rFonts w:ascii="Times New Roman" w:hAnsi="Times New Roman" w:cs="Times New Roman"/>
+        </w:rPr>
+        <w:t>s</w:t>
+      </w:r>
+      <w:r>
+        <w:rPr>
+          <w:rFonts w:ascii="Times New Roman" w:hAnsi="Times New Roman" w:cs="Times New Roman"/>
+        </w:rPr>
+        <w:t xml:space="preserve"> </w:t>
+      </w:r>
+    </w:p>
+    <w:p>
+      <w:pPr>
+        <w:spacing w:line="360" w:lineRule="auto"/>
+        <w:rPr>
+          <w:rFonts w:ascii="Times New Roman" w:hAnsi="Times New Roman" w:cs="Times New Roman"/>
+        </w:rPr>
+      </w:pPr>
+      <w:r>
+        <w:rPr>
+          <w:rFonts w:ascii="Times New Roman" w:hAnsi="Times New Roman" w:cs="Times New Roman"/>
+        </w:rPr>
+        <w:t>Database Creating Script:</w:t>
+      </w:r>
+    </w:p>
+    <w:p>
+      <w:pPr>
+        <w:spacing w:line="360" w:lineRule="auto"/>
+        <w:ind w:firstLine="720"/>
+        <w:rPr>
+          <w:rFonts w:ascii="Times New Roman" w:hAnsi="Times New Roman" w:cs="Times New Roman"/>
+        </w:rPr>
+      </w:pPr>
+      <w:r>
+        <w:rPr>
+          <w:rFonts w:ascii="Times New Roman" w:hAnsi="Times New Roman" w:cs="Times New Roman"/>
+          <w:noProof/>
+        </w:rPr>
+        <w:t xml:space="preserve">Create database </w:t>
+      </w:r>
+      <w:r>
+        <w:rPr>
+          <w:rFonts w:ascii="Times New Roman" w:hAnsi="Times New Roman" w:cs="Times New Roman"/>
+          <w:noProof/>
+        </w:rPr>
+        <w:t>[Howard_County_DB]</w:t>
+      </w:r>
+      <w:r>
+        <w:rPr>
+          <w:rFonts w:ascii="Times New Roman" w:hAnsi="Times New Roman" w:cs="Times New Roman"/>
+        </w:rPr>
+        <w:tab/>
+      </w:r>
+      <w:r>
+        <w:rPr>
+          <w:rFonts w:ascii="Times New Roman" w:hAnsi="Times New Roman" w:cs="Times New Roman"/>
+        </w:rPr>
+        <w:tab/>
+      </w:r>
+    </w:p>
+    <w:p>
+      <w:pPr>
+        <w:pStyle w:val="ListParagraph"/>
+        <w:numPr>
+          <w:ilvl w:val="2"/>
+          <w:numId w:val="7"/>
+        </w:numPr>
+        <w:spacing w:line="360" w:lineRule="auto"/>
+        <w:ind w:left="1800" w:hanging="900"/>
+        <w:rPr>
+          <w:rFonts w:ascii="Times New Roman" w:hAnsi="Times New Roman" w:cs="Times New Roman"/>
+        </w:rPr>
+      </w:pPr>
+      <w:r>
+        <w:rPr>
+          <w:rFonts w:ascii="Times New Roman" w:hAnsi="Times New Roman" w:cs="Times New Roman"/>
         </w:rPr>
         <w:t xml:space="preserve">Importing </w:t>
       </w:r>
       <w:r>
         <w:rPr>
           <w:rFonts w:ascii="Times New Roman" w:hAnsi="Times New Roman" w:cs="Times New Roman"/>
-          <w:sz w:val="24"/>
-          <w:szCs w:val="24"/>
         </w:rPr>
         <w:t>the datasets</w:t>
       </w:r>
       <w:r>
         <w:rPr>
           <w:rFonts w:ascii="Times New Roman" w:hAnsi="Times New Roman" w:cs="Times New Roman"/>
-          <w:sz w:val="24"/>
-          <w:szCs w:val="24"/>
         </w:rPr>
         <w:t xml:space="preserve"> to the newly created database </w:t>
       </w:r>
@@ -2600,11 +3978,10 @@
     <w:p>
       <w:pPr>
         <w:pStyle w:val="ListParagraph"/>
+        <w:spacing w:line="360" w:lineRule="auto"/>
         <w:ind w:left="1440"/>
         <w:rPr>
           <w:rFonts w:ascii="Times New Roman" w:hAnsi="Times New Roman" w:cs="Times New Roman"/>
-          <w:sz w:val="24"/>
-          <w:szCs w:val="24"/>
         </w:rPr>
       </w:pPr>
     </w:p>
@@ -2615,37 +3992,16 @@
           <w:ilvl w:val="0"/>
           <w:numId w:val="4"/>
         </w:numPr>
-        <w:rPr>
-          <w:rFonts w:ascii="Times New Roman" w:hAnsi="Times New Roman" w:cs="Times New Roman"/>
-          <w:sz w:val="24"/>
-          <w:szCs w:val="24"/>
-        </w:rPr>
-      </w:pPr>
-      <w:r>
-        <w:rPr>
-          <w:rFonts w:ascii="Times New Roman" w:hAnsi="Times New Roman" w:cs="Times New Roman"/>
-          <w:sz w:val="24"/>
-          <w:szCs w:val="24"/>
-        </w:rPr>
-        <w:t>Right click on to the database ([</w:t>
-      </w:r>
-      <w:proofErr w:type="spellStart"/>
-      <w:r>
-        <w:rPr>
-          <w:rFonts w:ascii="Times New Roman" w:hAnsi="Times New Roman" w:cs="Times New Roman"/>
-          <w:sz w:val="24"/>
-          <w:szCs w:val="24"/>
-        </w:rPr>
-        <w:t>Howard_County_DB</w:t>
-      </w:r>
-      <w:proofErr w:type="spellEnd"/>
-      <w:r>
-        <w:rPr>
-          <w:rFonts w:ascii="Times New Roman" w:hAnsi="Times New Roman" w:cs="Times New Roman"/>
-          <w:sz w:val="24"/>
-          <w:szCs w:val="24"/>
-        </w:rPr>
-        <w:t>]&gt;&gt;&gt;Task&gt;&gt;&gt;Import Data</w:t>
+        <w:spacing w:line="360" w:lineRule="auto"/>
+        <w:rPr>
+          <w:rFonts w:ascii="Times New Roman" w:hAnsi="Times New Roman" w:cs="Times New Roman"/>
+        </w:rPr>
+      </w:pPr>
+      <w:r>
+        <w:rPr>
+          <w:rFonts w:ascii="Times New Roman" w:hAnsi="Times New Roman" w:cs="Times New Roman"/>
+        </w:rPr>
+        <w:t>Right click on to the database ([Howard_County_DB]&gt;&gt;&gt;Task&gt;&gt;&gt;Import Data</w:t>
       </w:r>
     </w:p>
     <w:p>
@@ -2655,17 +4011,14 @@
           <w:ilvl w:val="0"/>
           <w:numId w:val="4"/>
         </w:numPr>
-        <w:rPr>
-          <w:rFonts w:ascii="Times New Roman" w:hAnsi="Times New Roman" w:cs="Times New Roman"/>
-          <w:sz w:val="24"/>
-          <w:szCs w:val="24"/>
-        </w:rPr>
-      </w:pPr>
-      <w:r>
-        <w:rPr>
-          <w:rFonts w:ascii="Times New Roman" w:hAnsi="Times New Roman" w:cs="Times New Roman"/>
-          <w:sz w:val="24"/>
-          <w:szCs w:val="24"/>
+        <w:spacing w:line="360" w:lineRule="auto"/>
+        <w:rPr>
+          <w:rFonts w:ascii="Times New Roman" w:hAnsi="Times New Roman" w:cs="Times New Roman"/>
+        </w:rPr>
+      </w:pPr>
+      <w:r>
+        <w:rPr>
+          <w:rFonts w:ascii="Times New Roman" w:hAnsi="Times New Roman" w:cs="Times New Roman"/>
         </w:rPr>
         <w:t>Pass the welcome page</w:t>
       </w:r>
@@ -2677,25 +4030,20 @@
           <w:ilvl w:val="0"/>
           <w:numId w:val="4"/>
         </w:numPr>
-        <w:rPr>
-          <w:rFonts w:ascii="Times New Roman" w:hAnsi="Times New Roman" w:cs="Times New Roman"/>
-          <w:sz w:val="24"/>
-          <w:szCs w:val="24"/>
-        </w:rPr>
-      </w:pPr>
-      <w:r>
-        <w:rPr>
-          <w:rFonts w:ascii="Times New Roman" w:hAnsi="Times New Roman" w:cs="Times New Roman"/>
-          <w:sz w:val="24"/>
-          <w:szCs w:val="24"/>
+        <w:spacing w:line="360" w:lineRule="auto"/>
+        <w:rPr>
+          <w:rFonts w:ascii="Times New Roman" w:hAnsi="Times New Roman" w:cs="Times New Roman"/>
+        </w:rPr>
+      </w:pPr>
+      <w:r>
+        <w:rPr>
+          <w:rFonts w:ascii="Times New Roman" w:hAnsi="Times New Roman" w:cs="Times New Roman"/>
         </w:rPr>
         <w:t xml:space="preserve">Choose </w:t>
       </w:r>
       <w:r>
         <w:rPr>
           <w:rFonts w:ascii="Times New Roman" w:hAnsi="Times New Roman" w:cs="Times New Roman"/>
-          <w:sz w:val="24"/>
-          <w:szCs w:val="24"/>
         </w:rPr>
         <w:t>Microsoft Excel as a data source</w:t>
       </w:r>
@@ -2707,35 +4055,43 @@
           <w:ilvl w:val="0"/>
           <w:numId w:val="4"/>
         </w:numPr>
-        <w:rPr>
-          <w:rFonts w:ascii="Times New Roman" w:hAnsi="Times New Roman" w:cs="Times New Roman"/>
-          <w:sz w:val="24"/>
-          <w:szCs w:val="24"/>
-        </w:rPr>
-      </w:pPr>
-      <w:r>
-        <w:rPr>
-          <w:rFonts w:ascii="Times New Roman" w:hAnsi="Times New Roman" w:cs="Times New Roman"/>
-          <w:sz w:val="24"/>
-          <w:szCs w:val="24"/>
-        </w:rPr>
-        <w:t>Browse to the excel file from 3.1</w:t>
+        <w:spacing w:line="360" w:lineRule="auto"/>
+        <w:rPr>
+          <w:rFonts w:ascii="Times New Roman" w:hAnsi="Times New Roman" w:cs="Times New Roman"/>
+        </w:rPr>
+      </w:pPr>
+      <w:r>
+        <w:rPr>
+          <w:rFonts w:ascii="Times New Roman" w:hAnsi="Times New Roman" w:cs="Times New Roman"/>
+        </w:rPr>
+        <w:t>B</w:t>
+      </w:r>
+      <w:r>
+        <w:rPr>
+          <w:rFonts w:ascii="Times New Roman" w:hAnsi="Times New Roman" w:cs="Times New Roman"/>
+        </w:rPr>
+        <w:t>rowse to the excel file</w:t>
       </w:r>
     </w:p>
     <w:p>
       <w:pPr>
         <w:pStyle w:val="ListParagraph"/>
-        <w:ind w:left="1800"/>
+        <w:spacing w:line="360" w:lineRule="auto"/>
+        <w:ind w:left="90"/>
+        <w:rPr>
+          <w:rFonts w:ascii="Times New Roman" w:hAnsi="Times New Roman" w:cs="Times New Roman"/>
+        </w:rPr>
       </w:pPr>
       <w:r>
         <w:rPr>
           <w:noProof/>
         </w:rPr>
+        <w:lastRenderedPageBreak/>
         <w:drawing>
-          <wp:inline distT="0" distB="0" distL="0" distR="0" wp14:anchorId="0EEE5D03" wp14:editId="6972FCC0">
-            <wp:extent cx="5943600" cy="3105150"/>
-            <wp:effectExtent l="0" t="0" r="0" b="0"/>
-            <wp:docPr id="8" name="Picture 8"/>
+          <wp:inline distT="0" distB="0" distL="0" distR="0" wp14:anchorId="0C90D078" wp14:editId="2A9A5506">
+            <wp:extent cx="5505450" cy="3248025"/>
+            <wp:effectExtent l="0" t="0" r="0" b="9525"/>
+            <wp:docPr id="14" name="Picture 14"/>
             <wp:cNvGraphicFramePr>
               <a:graphicFrameLocks xmlns:a="http://schemas.openxmlformats.org/drawingml/2006/main" noChangeAspect="1"/>
             </wp:cNvGraphicFramePr>
@@ -2755,7 +4111,7 @@
                   <pic:spPr>
                     <a:xfrm>
                       <a:off x="0" y="0"/>
-                      <a:ext cx="5943600" cy="3105150"/>
+                      <a:ext cx="5505450" cy="3248025"/>
                     </a:xfrm>
                     <a:prstGeom prst="rect">
                       <a:avLst/>
@@ -2768,6 +4124,9 @@
         </w:drawing>
       </w:r>
       <w:r>
+        <w:rPr>
+          <w:rFonts w:ascii="Times New Roman" w:hAnsi="Times New Roman" w:cs="Times New Roman"/>
+        </w:rPr>
         <w:t xml:space="preserve"> </w:t>
       </w:r>
     </w:p>
@@ -2778,32 +4137,46 @@
           <w:ilvl w:val="0"/>
           <w:numId w:val="4"/>
         </w:numPr>
-      </w:pPr>
-      <w:r>
+        <w:spacing w:line="360" w:lineRule="auto"/>
+        <w:rPr>
+          <w:rFonts w:ascii="Times New Roman" w:hAnsi="Times New Roman" w:cs="Times New Roman"/>
+        </w:rPr>
+      </w:pPr>
+      <w:r>
+        <w:rPr>
+          <w:rFonts w:ascii="Times New Roman" w:hAnsi="Times New Roman" w:cs="Times New Roman"/>
+        </w:rPr>
         <w:t xml:space="preserve">Choose SQL Server as a destination </w:t>
       </w:r>
     </w:p>
     <w:p>
       <w:pPr>
         <w:pStyle w:val="ListParagraph"/>
+        <w:spacing w:line="360" w:lineRule="auto"/>
         <w:ind w:left="1800"/>
+        <w:rPr>
+          <w:rFonts w:ascii="Times New Roman" w:hAnsi="Times New Roman" w:cs="Times New Roman"/>
+        </w:rPr>
       </w:pPr>
     </w:p>
     <w:p>
       <w:pPr>
         <w:pStyle w:val="ListParagraph"/>
-        <w:ind w:left="1800"/>
+        <w:spacing w:line="360" w:lineRule="auto"/>
+        <w:ind w:left="270"/>
+        <w:rPr>
+          <w:rFonts w:ascii="Times New Roman" w:hAnsi="Times New Roman" w:cs="Times New Roman"/>
+        </w:rPr>
       </w:pPr>
       <w:r>
         <w:rPr>
           <w:noProof/>
         </w:rPr>
-        <w:lastRenderedPageBreak/>
         <w:drawing>
-          <wp:inline distT="0" distB="0" distL="0" distR="0" wp14:anchorId="7B574895" wp14:editId="5E887F7A">
-            <wp:extent cx="5943600" cy="2705100"/>
+          <wp:inline distT="0" distB="0" distL="0" distR="0" wp14:anchorId="7DBCA151" wp14:editId="48858DF9">
+            <wp:extent cx="5391150" cy="2514600"/>
             <wp:effectExtent l="0" t="0" r="0" b="0"/>
-            <wp:docPr id="9" name="Picture 9"/>
+            <wp:docPr id="15" name="Picture 15"/>
             <wp:cNvGraphicFramePr>
               <a:graphicFrameLocks xmlns:a="http://schemas.openxmlformats.org/drawingml/2006/main" noChangeAspect="1"/>
             </wp:cNvGraphicFramePr>
@@ -2823,7 +4196,7 @@
                   <pic:spPr>
                     <a:xfrm>
                       <a:off x="0" y="0"/>
-                      <a:ext cx="5943600" cy="2705100"/>
+                      <a:ext cx="5391150" cy="2514600"/>
                     </a:xfrm>
                     <a:prstGeom prst="rect">
                       <a:avLst/>
@@ -2839,13 +4212,11 @@
     <w:p>
       <w:pPr>
         <w:pStyle w:val="ListParagraph"/>
+        <w:spacing w:line="360" w:lineRule="auto"/>
         <w:ind w:left="1800"/>
-      </w:pPr>
-    </w:p>
-    <w:p>
-      <w:pPr>
-        <w:pStyle w:val="ListParagraph"/>
-        <w:ind w:left="1800"/>
+        <w:rPr>
+          <w:rFonts w:ascii="Times New Roman" w:hAnsi="Times New Roman" w:cs="Times New Roman"/>
+        </w:rPr>
       </w:pPr>
     </w:p>
     <w:p>
@@ -2855,17 +4226,14 @@
           <w:ilvl w:val="0"/>
           <w:numId w:val="4"/>
         </w:numPr>
-        <w:rPr>
-          <w:rFonts w:ascii="Times New Roman" w:hAnsi="Times New Roman" w:cs="Times New Roman"/>
-          <w:sz w:val="24"/>
-          <w:szCs w:val="24"/>
-        </w:rPr>
-      </w:pPr>
-      <w:r>
-        <w:rPr>
-          <w:rFonts w:ascii="Times New Roman" w:hAnsi="Times New Roman" w:cs="Times New Roman"/>
-          <w:sz w:val="24"/>
-          <w:szCs w:val="24"/>
+        <w:spacing w:line="360" w:lineRule="auto"/>
+        <w:rPr>
+          <w:rFonts w:ascii="Times New Roman" w:hAnsi="Times New Roman" w:cs="Times New Roman"/>
+        </w:rPr>
+      </w:pPr>
+      <w:r>
+        <w:rPr>
+          <w:rFonts w:ascii="Times New Roman" w:hAnsi="Times New Roman" w:cs="Times New Roman"/>
         </w:rPr>
         <w:t>Choose the three data sets to import</w:t>
       </w:r>
@@ -2873,23 +4241,32 @@
     <w:p>
       <w:pPr>
         <w:pStyle w:val="ListParagraph"/>
+        <w:spacing w:line="360" w:lineRule="auto"/>
         <w:ind w:left="1800"/>
+        <w:rPr>
+          <w:rFonts w:ascii="Times New Roman" w:hAnsi="Times New Roman" w:cs="Times New Roman"/>
+        </w:rPr>
       </w:pPr>
     </w:p>
     <w:p>
       <w:pPr>
         <w:pStyle w:val="ListParagraph"/>
-        <w:ind w:left="1800" w:hanging="1170"/>
+        <w:spacing w:line="360" w:lineRule="auto"/>
+        <w:ind w:left="90"/>
+        <w:rPr>
+          <w:rFonts w:ascii="Times New Roman" w:hAnsi="Times New Roman" w:cs="Times New Roman"/>
+        </w:rPr>
       </w:pPr>
       <w:r>
         <w:rPr>
           <w:noProof/>
         </w:rPr>
+        <w:lastRenderedPageBreak/>
         <w:drawing>
-          <wp:inline distT="0" distB="0" distL="0" distR="0" wp14:anchorId="358F5532" wp14:editId="56C42BE4">
-            <wp:extent cx="5942039" cy="2171700"/>
-            <wp:effectExtent l="0" t="0" r="1905" b="0"/>
-            <wp:docPr id="10" name="Picture 10"/>
+          <wp:inline distT="0" distB="0" distL="0" distR="0" wp14:anchorId="46A45283" wp14:editId="28FE4940">
+            <wp:extent cx="5524500" cy="2905125"/>
+            <wp:effectExtent l="0" t="0" r="0" b="9525"/>
+            <wp:docPr id="16" name="Picture 16"/>
             <wp:cNvGraphicFramePr>
               <a:graphicFrameLocks xmlns:a="http://schemas.openxmlformats.org/drawingml/2006/main" noChangeAspect="1"/>
             </wp:cNvGraphicFramePr>
@@ -2909,7 +4286,7 @@
                   <pic:spPr>
                     <a:xfrm>
                       <a:off x="0" y="0"/>
-                      <a:ext cx="5943600" cy="2172270"/>
+                      <a:ext cx="5524500" cy="2905125"/>
                     </a:xfrm>
                     <a:prstGeom prst="rect">
                       <a:avLst/>
@@ -2925,7 +4302,21 @@
     <w:p>
       <w:pPr>
         <w:pStyle w:val="ListParagraph"/>
+        <w:spacing w:line="360" w:lineRule="auto"/>
         <w:ind w:left="1800" w:hanging="1170"/>
+        <w:rPr>
+          <w:rFonts w:ascii="Times New Roman" w:hAnsi="Times New Roman" w:cs="Times New Roman"/>
+        </w:rPr>
+      </w:pPr>
+    </w:p>
+    <w:p>
+      <w:pPr>
+        <w:pStyle w:val="ListParagraph"/>
+        <w:spacing w:line="360" w:lineRule="auto"/>
+        <w:ind w:left="1800"/>
+        <w:rPr>
+          <w:rFonts w:ascii="Times New Roman" w:hAnsi="Times New Roman" w:cs="Times New Roman"/>
+        </w:rPr>
       </w:pPr>
     </w:p>
     <w:p>
@@ -2935,44 +4326,58 @@
           <w:ilvl w:val="0"/>
           <w:numId w:val="4"/>
         </w:numPr>
-        <w:rPr>
-          <w:rFonts w:ascii="Times New Roman" w:hAnsi="Times New Roman" w:cs="Times New Roman"/>
-          <w:sz w:val="24"/>
-          <w:szCs w:val="24"/>
-        </w:rPr>
-      </w:pPr>
-      <w:r>
-        <w:rPr>
-          <w:rFonts w:ascii="Times New Roman" w:hAnsi="Times New Roman" w:cs="Times New Roman"/>
-          <w:sz w:val="24"/>
-          <w:szCs w:val="24"/>
-        </w:rPr>
-        <w:t>Successf</w:t>
-      </w:r>
-      <w:r>
-        <w:rPr>
-          <w:rFonts w:ascii="Times New Roman" w:hAnsi="Times New Roman" w:cs="Times New Roman"/>
-          <w:sz w:val="24"/>
-          <w:szCs w:val="24"/>
-        </w:rPr>
-        <w:t xml:space="preserve">ul Import to SQL Server </w:t>
+        <w:spacing w:line="360" w:lineRule="auto"/>
+        <w:ind w:left="1080"/>
+        <w:rPr>
+          <w:rFonts w:ascii="Times New Roman" w:hAnsi="Times New Roman" w:cs="Times New Roman"/>
+        </w:rPr>
+      </w:pPr>
+      <w:r>
+        <w:rPr>
+          <w:rFonts w:ascii="Times New Roman" w:hAnsi="Times New Roman" w:cs="Times New Roman"/>
+        </w:rPr>
+        <w:t>The three data</w:t>
+      </w:r>
+      <w:r>
+        <w:rPr>
+          <w:rFonts w:ascii="Times New Roman" w:hAnsi="Times New Roman" w:cs="Times New Roman"/>
+        </w:rPr>
+        <w:t>sets are imported to SQL Server table</w:t>
       </w:r>
     </w:p>
     <w:p>
       <w:pPr>
         <w:pStyle w:val="ListParagraph"/>
-        <w:ind w:left="1800" w:hanging="1170"/>
-      </w:pPr>
-      <w:r>
-        <w:rPr>
+        <w:spacing w:line="360" w:lineRule="auto"/>
+        <w:ind w:left="1080"/>
+        <w:rPr>
+          <w:rFonts w:ascii="Times New Roman" w:hAnsi="Times New Roman" w:cs="Times New Roman"/>
+        </w:rPr>
+      </w:pPr>
+    </w:p>
+    <w:p>
+      <w:pPr>
+        <w:pStyle w:val="ListParagraph"/>
+        <w:numPr>
+          <w:ilvl w:val="0"/>
+          <w:numId w:val="4"/>
+        </w:numPr>
+        <w:spacing w:line="360" w:lineRule="auto"/>
+        <w:ind w:left="1080"/>
+        <w:rPr>
+          <w:rFonts w:ascii="Times New Roman" w:hAnsi="Times New Roman" w:cs="Times New Roman"/>
+        </w:rPr>
+      </w:pPr>
+      <w:r>
+        <w:rPr>
+          <w:rFonts w:ascii="Times New Roman" w:hAnsi="Times New Roman" w:cs="Times New Roman"/>
           <w:noProof/>
         </w:rPr>
-        <w:lastRenderedPageBreak/>
         <w:drawing>
-          <wp:inline distT="0" distB="0" distL="0" distR="0" wp14:anchorId="3ED4A3AB" wp14:editId="7E97A8CA">
-            <wp:extent cx="5941956" cy="2219325"/>
-            <wp:effectExtent l="0" t="0" r="1905" b="0"/>
-            <wp:docPr id="11" name="Picture 11"/>
+          <wp:inline distT="0" distB="0" distL="0" distR="0" wp14:anchorId="3E4CF80A" wp14:editId="29D45EAB">
+            <wp:extent cx="3752850" cy="1600200"/>
+            <wp:effectExtent l="0" t="0" r="0" b="0"/>
+            <wp:docPr id="12" name="Picture 12"/>
             <wp:cNvGraphicFramePr>
               <a:graphicFrameLocks xmlns:a="http://schemas.openxmlformats.org/drawingml/2006/main" noChangeAspect="1"/>
             </wp:cNvGraphicFramePr>
@@ -2992,91 +4397,6 @@
                   <pic:spPr>
                     <a:xfrm>
                       <a:off x="0" y="0"/>
-                      <a:ext cx="5941956" cy="2219325"/>
-                    </a:xfrm>
-                    <a:prstGeom prst="rect">
-                      <a:avLst/>
-                    </a:prstGeom>
-                  </pic:spPr>
-                </pic:pic>
-              </a:graphicData>
-            </a:graphic>
-          </wp:inline>
-        </w:drawing>
-      </w:r>
-    </w:p>
-    <w:p>
-      <w:pPr>
-        <w:pStyle w:val="ListParagraph"/>
-        <w:ind w:left="1800"/>
-      </w:pPr>
-    </w:p>
-    <w:p>
-      <w:pPr>
-        <w:pStyle w:val="ListParagraph"/>
-        <w:numPr>
-          <w:ilvl w:val="0"/>
-          <w:numId w:val="4"/>
-        </w:numPr>
-        <w:ind w:left="1080"/>
-        <w:rPr>
-          <w:rFonts w:ascii="Times New Roman" w:hAnsi="Times New Roman" w:cs="Times New Roman"/>
-          <w:sz w:val="24"/>
-          <w:szCs w:val="24"/>
-        </w:rPr>
-      </w:pPr>
-      <w:r>
-        <w:rPr>
-          <w:rFonts w:ascii="Times New Roman" w:hAnsi="Times New Roman" w:cs="Times New Roman"/>
-          <w:sz w:val="24"/>
-          <w:szCs w:val="24"/>
-        </w:rPr>
-        <w:t>The three data sets are imported to SQL Server tables</w:t>
-      </w:r>
-    </w:p>
-    <w:p>
-      <w:pPr>
-        <w:pStyle w:val="ListParagraph"/>
-        <w:ind w:left="1080"/>
-      </w:pPr>
-    </w:p>
-    <w:p>
-      <w:pPr>
-        <w:pStyle w:val="ListParagraph"/>
-        <w:numPr>
-          <w:ilvl w:val="0"/>
-          <w:numId w:val="4"/>
-        </w:numPr>
-        <w:ind w:left="1080"/>
-      </w:pPr>
-      <w:r>
-        <w:rPr>
-          <w:noProof/>
-        </w:rPr>
-        <w:drawing>
-          <wp:inline distT="0" distB="0" distL="0" distR="0" wp14:anchorId="1B334D23" wp14:editId="1A230604">
-            <wp:extent cx="3752850" cy="1600200"/>
-            <wp:effectExtent l="0" t="0" r="0" b="0"/>
-            <wp:docPr id="12" name="Picture 12"/>
-            <wp:cNvGraphicFramePr>
-              <a:graphicFrameLocks xmlns:a="http://schemas.openxmlformats.org/drawingml/2006/main" noChangeAspect="1"/>
-            </wp:cNvGraphicFramePr>
-            <a:graphic xmlns:a="http://schemas.openxmlformats.org/drawingml/2006/main">
-              <a:graphicData uri="http://schemas.openxmlformats.org/drawingml/2006/picture">
-                <pic:pic xmlns:pic="http://schemas.openxmlformats.org/drawingml/2006/picture">
-                  <pic:nvPicPr>
-                    <pic:cNvPr id="0" name=""/>
-                    <pic:cNvPicPr/>
-                  </pic:nvPicPr>
-                  <pic:blipFill>
-                    <a:blip r:embed="rId25"/>
-                    <a:stretch>
-                      <a:fillRect/>
-                    </a:stretch>
-                  </pic:blipFill>
-                  <pic:spPr>
-                    <a:xfrm>
-                      <a:off x="0" y="0"/>
                       <a:ext cx="3752850" cy="1600200"/>
                     </a:xfrm>
                     <a:prstGeom prst="rect">
@@ -3093,7 +4413,11 @@
     <w:p>
       <w:pPr>
         <w:pStyle w:val="ListParagraph"/>
+        <w:spacing w:line="360" w:lineRule="auto"/>
         <w:ind w:left="1080"/>
+        <w:rPr>
+          <w:rFonts w:ascii="Times New Roman" w:hAnsi="Times New Roman" w:cs="Times New Roman"/>
+        </w:rPr>
       </w:pPr>
     </w:p>
     <w:p>
@@ -3103,20 +4427,23 @@
           <w:ilvl w:val="1"/>
           <w:numId w:val="7"/>
         </w:numPr>
-        <w:ind w:left="1620" w:hanging="720"/>
-        <w:rPr>
-          <w:rFonts w:ascii="Times New Roman" w:hAnsi="Times New Roman" w:cs="Times New Roman"/>
-          <w:sz w:val="24"/>
-          <w:szCs w:val="24"/>
-        </w:rPr>
-      </w:pPr>
-      <w:r>
-        <w:rPr>
-          <w:rFonts w:ascii="Times New Roman" w:hAnsi="Times New Roman" w:cs="Times New Roman"/>
-          <w:sz w:val="24"/>
-          <w:szCs w:val="24"/>
+        <w:spacing w:line="360" w:lineRule="auto"/>
+        <w:ind w:left="450" w:hanging="450"/>
+        <w:rPr>
+          <w:rFonts w:ascii="Times New Roman" w:hAnsi="Times New Roman" w:cs="Times New Roman"/>
+        </w:rPr>
+      </w:pPr>
+      <w:r>
+        <w:rPr>
+          <w:rFonts w:ascii="Times New Roman" w:hAnsi="Times New Roman" w:cs="Times New Roman"/>
         </w:rPr>
         <w:t>Write a Query to Join the three tables</w:t>
+      </w:r>
+      <w:r>
+        <w:rPr>
+          <w:rFonts w:ascii="Times New Roman" w:hAnsi="Times New Roman" w:cs="Times New Roman"/>
+        </w:rPr>
+        <w:t>:</w:t>
       </w:r>
     </w:p>
     <w:p>
@@ -3125,13 +4452,11 @@
         <w:autoSpaceDE w:val="0"/>
         <w:autoSpaceDN w:val="0"/>
         <w:adjustRightInd w:val="0"/>
-        <w:spacing w:after="0" w:line="240" w:lineRule="auto"/>
-        <w:rPr>
-          <w:rFonts w:ascii="Courier New" w:hAnsi="Courier New" w:cs="Courier New"/>
+        <w:spacing w:after="0" w:line="360" w:lineRule="auto"/>
+        <w:rPr>
+          <w:rFonts w:ascii="Times New Roman" w:hAnsi="Times New Roman" w:cs="Times New Roman"/>
           <w:noProof/>
           <w:color w:val="0000FF"/>
-          <w:sz w:val="20"/>
-          <w:szCs w:val="20"/>
         </w:rPr>
       </w:pPr>
     </w:p>
@@ -3141,32 +4466,18 @@
         <w:autoSpaceDE w:val="0"/>
         <w:autoSpaceDN w:val="0"/>
         <w:adjustRightInd w:val="0"/>
-        <w:spacing w:after="0" w:line="240" w:lineRule="auto"/>
-        <w:rPr>
-          <w:rFonts w:ascii="Courier New" w:hAnsi="Courier New" w:cs="Courier New"/>
+        <w:spacing w:after="0" w:line="360" w:lineRule="auto"/>
+        <w:rPr>
+          <w:rFonts w:ascii="Times New Roman" w:hAnsi="Times New Roman" w:cs="Times New Roman"/>
           <w:noProof/>
-          <w:sz w:val="20"/>
-          <w:szCs w:val="20"/>
-        </w:rPr>
-      </w:pPr>
-      <w:r>
-        <w:rPr>
-          <w:rFonts w:ascii="Courier New" w:hAnsi="Courier New" w:cs="Courier New"/>
+        </w:rPr>
+      </w:pPr>
+      <w:r>
+        <w:rPr>
+          <w:rFonts w:ascii="Times New Roman" w:hAnsi="Times New Roman" w:cs="Times New Roman"/>
           <w:noProof/>
-          <w:color w:val="0000FF"/>
-          <w:sz w:val="20"/>
-          <w:szCs w:val="20"/>
-        </w:rPr>
-        <w:t>use</w:t>
-      </w:r>
-      <w:r>
-        <w:rPr>
-          <w:rFonts w:ascii="Courier New" w:hAnsi="Courier New" w:cs="Courier New"/>
-          <w:noProof/>
-          <w:sz w:val="20"/>
-          <w:szCs w:val="20"/>
-        </w:rPr>
-        <w:t xml:space="preserve"> Howard_County_DB</w:t>
+        </w:rPr>
+        <w:t>use Howard_County_DB</w:t>
       </w:r>
     </w:p>
     <w:p>
@@ -3175,51 +4486,18 @@
         <w:autoSpaceDE w:val="0"/>
         <w:autoSpaceDN w:val="0"/>
         <w:adjustRightInd w:val="0"/>
-        <w:spacing w:after="0" w:line="240" w:lineRule="auto"/>
-        <w:rPr>
-          <w:rFonts w:ascii="Courier New" w:hAnsi="Courier New" w:cs="Courier New"/>
+        <w:spacing w:after="0" w:line="360" w:lineRule="auto"/>
+        <w:rPr>
+          <w:rFonts w:ascii="Times New Roman" w:hAnsi="Times New Roman" w:cs="Times New Roman"/>
           <w:noProof/>
-          <w:sz w:val="20"/>
-          <w:szCs w:val="20"/>
-        </w:rPr>
-      </w:pPr>
-      <w:r>
-        <w:rPr>
-          <w:rFonts w:ascii="Courier New" w:hAnsi="Courier New" w:cs="Courier New"/>
+        </w:rPr>
+      </w:pPr>
+      <w:r>
+        <w:rPr>
+          <w:rFonts w:ascii="Times New Roman" w:hAnsi="Times New Roman" w:cs="Times New Roman"/>
           <w:noProof/>
-          <w:color w:val="0000FF"/>
-          <w:sz w:val="20"/>
-          <w:szCs w:val="20"/>
-        </w:rPr>
-        <w:t>Select</w:t>
-      </w:r>
-      <w:r>
-        <w:rPr>
-          <w:rFonts w:ascii="Courier New" w:hAnsi="Courier New" w:cs="Courier New"/>
-          <w:noProof/>
-          <w:sz w:val="20"/>
-          <w:szCs w:val="20"/>
-        </w:rPr>
-        <w:t xml:space="preserve"> </w:t>
-      </w:r>
-      <w:r>
-        <w:rPr>
-          <w:rFonts w:ascii="Courier New" w:hAnsi="Courier New" w:cs="Courier New"/>
-          <w:noProof/>
-          <w:color w:val="808080"/>
-          <w:sz w:val="20"/>
-          <w:szCs w:val="20"/>
-        </w:rPr>
-        <w:t>*</w:t>
-      </w:r>
-      <w:r>
-        <w:rPr>
-          <w:rFonts w:ascii="Courier New" w:hAnsi="Courier New" w:cs="Courier New"/>
-          <w:noProof/>
-          <w:sz w:val="20"/>
-          <w:szCs w:val="20"/>
-        </w:rPr>
-        <w:t xml:space="preserve"> </w:t>
+        </w:rPr>
+        <w:t xml:space="preserve">Select * </w:t>
       </w:r>
     </w:p>
     <w:p>
@@ -3228,70 +4506,18 @@
         <w:autoSpaceDE w:val="0"/>
         <w:autoSpaceDN w:val="0"/>
         <w:adjustRightInd w:val="0"/>
-        <w:spacing w:after="0" w:line="240" w:lineRule="auto"/>
-        <w:rPr>
-          <w:rFonts w:ascii="Courier New" w:hAnsi="Courier New" w:cs="Courier New"/>
+        <w:spacing w:after="0" w:line="360" w:lineRule="auto"/>
+        <w:rPr>
+          <w:rFonts w:ascii="Times New Roman" w:hAnsi="Times New Roman" w:cs="Times New Roman"/>
           <w:noProof/>
-          <w:sz w:val="20"/>
-          <w:szCs w:val="20"/>
-        </w:rPr>
-      </w:pPr>
-      <w:r>
-        <w:rPr>
-          <w:rFonts w:ascii="Courier New" w:hAnsi="Courier New" w:cs="Courier New"/>
+        </w:rPr>
+      </w:pPr>
+      <w:r>
+        <w:rPr>
+          <w:rFonts w:ascii="Times New Roman" w:hAnsi="Times New Roman" w:cs="Times New Roman"/>
           <w:noProof/>
-          <w:color w:val="0000FF"/>
-          <w:sz w:val="20"/>
-          <w:szCs w:val="20"/>
-        </w:rPr>
-        <w:t>from</w:t>
-      </w:r>
-      <w:r>
-        <w:rPr>
-          <w:rFonts w:ascii="Courier New" w:hAnsi="Courier New" w:cs="Courier New"/>
-          <w:noProof/>
-          <w:sz w:val="20"/>
-          <w:szCs w:val="20"/>
-        </w:rPr>
-        <w:t xml:space="preserve"> dbo</w:t>
-      </w:r>
-      <w:r>
-        <w:rPr>
-          <w:rFonts w:ascii="Courier New" w:hAnsi="Courier New" w:cs="Courier New"/>
-          <w:noProof/>
-          <w:color w:val="808080"/>
-          <w:sz w:val="20"/>
-          <w:szCs w:val="20"/>
-        </w:rPr>
-        <w:t>.</w:t>
-      </w:r>
-      <w:r>
-        <w:rPr>
-          <w:rFonts w:ascii="Courier New" w:hAnsi="Courier New" w:cs="Courier New"/>
-          <w:noProof/>
-          <w:sz w:val="20"/>
-          <w:szCs w:val="20"/>
-        </w:rPr>
-        <w:t xml:space="preserve">['Liquor License$'] </w:t>
-      </w:r>
-      <w:r>
-        <w:rPr>
-          <w:rFonts w:ascii="Courier New" w:hAnsi="Courier New" w:cs="Courier New"/>
-          <w:noProof/>
-          <w:color w:val="0000FF"/>
-          <w:sz w:val="20"/>
-          <w:szCs w:val="20"/>
-        </w:rPr>
-        <w:t>as</w:t>
-      </w:r>
-      <w:r>
-        <w:rPr>
-          <w:rFonts w:ascii="Courier New" w:hAnsi="Courier New" w:cs="Courier New"/>
-          <w:noProof/>
-          <w:sz w:val="20"/>
-          <w:szCs w:val="20"/>
-        </w:rPr>
-        <w:t xml:space="preserve"> a</w:t>
+        </w:rPr>
+        <w:t>from dbo.['Liquor License$'] as a</w:t>
       </w:r>
     </w:p>
     <w:p>
@@ -3300,70 +4526,18 @@
         <w:autoSpaceDE w:val="0"/>
         <w:autoSpaceDN w:val="0"/>
         <w:adjustRightInd w:val="0"/>
-        <w:spacing w:after="0" w:line="240" w:lineRule="auto"/>
-        <w:rPr>
-          <w:rFonts w:ascii="Courier New" w:hAnsi="Courier New" w:cs="Courier New"/>
+        <w:spacing w:after="0" w:line="360" w:lineRule="auto"/>
+        <w:rPr>
+          <w:rFonts w:ascii="Times New Roman" w:hAnsi="Times New Roman" w:cs="Times New Roman"/>
           <w:noProof/>
-          <w:sz w:val="20"/>
-          <w:szCs w:val="20"/>
-        </w:rPr>
-      </w:pPr>
-      <w:r>
-        <w:rPr>
-          <w:rFonts w:ascii="Courier New" w:hAnsi="Courier New" w:cs="Courier New"/>
+        </w:rPr>
+      </w:pPr>
+      <w:r>
+        <w:rPr>
+          <w:rFonts w:ascii="Times New Roman" w:hAnsi="Times New Roman" w:cs="Times New Roman"/>
           <w:noProof/>
-          <w:color w:val="808080"/>
-          <w:sz w:val="20"/>
-          <w:szCs w:val="20"/>
-        </w:rPr>
-        <w:t>Join</w:t>
-      </w:r>
-      <w:r>
-        <w:rPr>
-          <w:rFonts w:ascii="Courier New" w:hAnsi="Courier New" w:cs="Courier New"/>
-          <w:noProof/>
-          <w:sz w:val="20"/>
-          <w:szCs w:val="20"/>
-        </w:rPr>
-        <w:t xml:space="preserve"> dbo</w:t>
-      </w:r>
-      <w:r>
-        <w:rPr>
-          <w:rFonts w:ascii="Courier New" w:hAnsi="Courier New" w:cs="Courier New"/>
-          <w:noProof/>
-          <w:color w:val="808080"/>
-          <w:sz w:val="20"/>
-          <w:szCs w:val="20"/>
-        </w:rPr>
-        <w:t>.</w:t>
-      </w:r>
-      <w:r>
-        <w:rPr>
-          <w:rFonts w:ascii="Courier New" w:hAnsi="Courier New" w:cs="Courier New"/>
-          <w:noProof/>
-          <w:sz w:val="20"/>
-          <w:szCs w:val="20"/>
-        </w:rPr>
-        <w:t xml:space="preserve">['Police Dept call$'] </w:t>
-      </w:r>
-      <w:r>
-        <w:rPr>
-          <w:rFonts w:ascii="Courier New" w:hAnsi="Courier New" w:cs="Courier New"/>
-          <w:noProof/>
-          <w:color w:val="0000FF"/>
-          <w:sz w:val="20"/>
-          <w:szCs w:val="20"/>
-        </w:rPr>
-        <w:t>as</w:t>
-      </w:r>
-      <w:r>
-        <w:rPr>
-          <w:rFonts w:ascii="Courier New" w:hAnsi="Courier New" w:cs="Courier New"/>
-          <w:noProof/>
-          <w:sz w:val="20"/>
-          <w:szCs w:val="20"/>
-        </w:rPr>
-        <w:t xml:space="preserve"> b</w:t>
+        </w:rPr>
+        <w:t>Join dbo.['Police Dept call$'] as b</w:t>
       </w:r>
     </w:p>
     <w:p>
@@ -3372,89 +4546,18 @@
         <w:autoSpaceDE w:val="0"/>
         <w:autoSpaceDN w:val="0"/>
         <w:adjustRightInd w:val="0"/>
-        <w:spacing w:after="0" w:line="240" w:lineRule="auto"/>
-        <w:rPr>
-          <w:rFonts w:ascii="Courier New" w:hAnsi="Courier New" w:cs="Courier New"/>
+        <w:spacing w:after="0" w:line="360" w:lineRule="auto"/>
+        <w:rPr>
+          <w:rFonts w:ascii="Times New Roman" w:hAnsi="Times New Roman" w:cs="Times New Roman"/>
           <w:noProof/>
-          <w:sz w:val="20"/>
-          <w:szCs w:val="20"/>
-        </w:rPr>
-      </w:pPr>
-      <w:r>
-        <w:rPr>
-          <w:rFonts w:ascii="Courier New" w:hAnsi="Courier New" w:cs="Courier New"/>
+        </w:rPr>
+      </w:pPr>
+      <w:r>
+        <w:rPr>
+          <w:rFonts w:ascii="Times New Roman" w:hAnsi="Times New Roman" w:cs="Times New Roman"/>
           <w:noProof/>
-          <w:color w:val="0000FF"/>
-          <w:sz w:val="20"/>
-          <w:szCs w:val="20"/>
-        </w:rPr>
-        <w:t>on</w:t>
-      </w:r>
-      <w:r>
-        <w:rPr>
-          <w:rFonts w:ascii="Courier New" w:hAnsi="Courier New" w:cs="Courier New"/>
-          <w:noProof/>
-          <w:sz w:val="20"/>
-          <w:szCs w:val="20"/>
-        </w:rPr>
-        <w:t xml:space="preserve"> a</w:t>
-      </w:r>
-      <w:r>
-        <w:rPr>
-          <w:rFonts w:ascii="Courier New" w:hAnsi="Courier New" w:cs="Courier New"/>
-          <w:noProof/>
-          <w:color w:val="808080"/>
-          <w:sz w:val="20"/>
-          <w:szCs w:val="20"/>
-        </w:rPr>
-        <w:t>.</w:t>
-      </w:r>
-      <w:r>
-        <w:rPr>
-          <w:rFonts w:ascii="Courier New" w:hAnsi="Courier New" w:cs="Courier New"/>
-          <w:noProof/>
-          <w:sz w:val="20"/>
-          <w:szCs w:val="20"/>
-        </w:rPr>
-        <w:t xml:space="preserve">[StreetAddr1] </w:t>
-      </w:r>
-      <w:r>
-        <w:rPr>
-          <w:rFonts w:ascii="Courier New" w:hAnsi="Courier New" w:cs="Courier New"/>
-          <w:noProof/>
-          <w:color w:val="808080"/>
-          <w:sz w:val="20"/>
-          <w:szCs w:val="20"/>
-        </w:rPr>
-        <w:t>=</w:t>
-      </w:r>
-      <w:r>
-        <w:rPr>
-          <w:rFonts w:ascii="Courier New" w:hAnsi="Courier New" w:cs="Courier New"/>
-          <w:noProof/>
-          <w:sz w:val="20"/>
-          <w:szCs w:val="20"/>
-        </w:rPr>
-        <w:t xml:space="preserve"> b</w:t>
-      </w:r>
-      <w:r>
-        <w:rPr>
-          <w:rFonts w:ascii="Courier New" w:hAnsi="Courier New" w:cs="Courier New"/>
-          <w:noProof/>
-          <w:color w:val="808080"/>
-          <w:sz w:val="20"/>
-          <w:szCs w:val="20"/>
-        </w:rPr>
-        <w:t>.</w:t>
-      </w:r>
-      <w:r>
-        <w:rPr>
-          <w:rFonts w:ascii="Courier New" w:hAnsi="Courier New" w:cs="Courier New"/>
-          <w:noProof/>
-          <w:sz w:val="20"/>
-          <w:szCs w:val="20"/>
-        </w:rPr>
-        <w:t>[Location]</w:t>
+        </w:rPr>
+        <w:t>on a.[StreetAddr1] = b.[Location]</w:t>
       </w:r>
     </w:p>
     <w:p>
@@ -3463,70 +4566,18 @@
         <w:autoSpaceDE w:val="0"/>
         <w:autoSpaceDN w:val="0"/>
         <w:adjustRightInd w:val="0"/>
-        <w:spacing w:after="0" w:line="240" w:lineRule="auto"/>
-        <w:rPr>
-          <w:rFonts w:ascii="Courier New" w:hAnsi="Courier New" w:cs="Courier New"/>
+        <w:spacing w:after="0" w:line="360" w:lineRule="auto"/>
+        <w:rPr>
+          <w:rFonts w:ascii="Times New Roman" w:hAnsi="Times New Roman" w:cs="Times New Roman"/>
           <w:noProof/>
-          <w:sz w:val="20"/>
-          <w:szCs w:val="20"/>
-        </w:rPr>
-      </w:pPr>
-      <w:r>
-        <w:rPr>
-          <w:rFonts w:ascii="Courier New" w:hAnsi="Courier New" w:cs="Courier New"/>
+        </w:rPr>
+      </w:pPr>
+      <w:r>
+        <w:rPr>
+          <w:rFonts w:ascii="Times New Roman" w:hAnsi="Times New Roman" w:cs="Times New Roman"/>
           <w:noProof/>
-          <w:color w:val="808080"/>
-          <w:sz w:val="20"/>
-          <w:szCs w:val="20"/>
-        </w:rPr>
-        <w:t>join</w:t>
-      </w:r>
-      <w:r>
-        <w:rPr>
-          <w:rFonts w:ascii="Courier New" w:hAnsi="Courier New" w:cs="Courier New"/>
-          <w:noProof/>
-          <w:sz w:val="20"/>
-          <w:szCs w:val="20"/>
-        </w:rPr>
-        <w:t xml:space="preserve"> dbo</w:t>
-      </w:r>
-      <w:r>
-        <w:rPr>
-          <w:rFonts w:ascii="Courier New" w:hAnsi="Courier New" w:cs="Courier New"/>
-          <w:noProof/>
-          <w:color w:val="808080"/>
-          <w:sz w:val="20"/>
-          <w:szCs w:val="20"/>
-        </w:rPr>
-        <w:t>.</w:t>
-      </w:r>
-      <w:r>
-        <w:rPr>
-          <w:rFonts w:ascii="Courier New" w:hAnsi="Courier New" w:cs="Courier New"/>
-          <w:noProof/>
-          <w:sz w:val="20"/>
-          <w:szCs w:val="20"/>
-        </w:rPr>
-        <w:t xml:space="preserve">['Vehicle Collisions$'] </w:t>
-      </w:r>
-      <w:r>
-        <w:rPr>
-          <w:rFonts w:ascii="Courier New" w:hAnsi="Courier New" w:cs="Courier New"/>
-          <w:noProof/>
-          <w:color w:val="0000FF"/>
-          <w:sz w:val="20"/>
-          <w:szCs w:val="20"/>
-        </w:rPr>
-        <w:t>as</w:t>
-      </w:r>
-      <w:r>
-        <w:rPr>
-          <w:rFonts w:ascii="Courier New" w:hAnsi="Courier New" w:cs="Courier New"/>
-          <w:noProof/>
-          <w:sz w:val="20"/>
-          <w:szCs w:val="20"/>
-        </w:rPr>
-        <w:t xml:space="preserve"> c</w:t>
+        </w:rPr>
+        <w:t>join dbo.['Vehicle Collisions$'] as c</w:t>
       </w:r>
     </w:p>
     <w:p>
@@ -3535,120 +4586,61 @@
         <w:autoSpaceDE w:val="0"/>
         <w:autoSpaceDN w:val="0"/>
         <w:adjustRightInd w:val="0"/>
-        <w:spacing w:after="0" w:line="240" w:lineRule="auto"/>
-        <w:rPr>
-          <w:rFonts w:ascii="Courier New" w:hAnsi="Courier New" w:cs="Courier New"/>
+        <w:spacing w:after="0" w:line="360" w:lineRule="auto"/>
+        <w:rPr>
+          <w:rFonts w:ascii="Times New Roman" w:hAnsi="Times New Roman" w:cs="Times New Roman"/>
           <w:noProof/>
-          <w:sz w:val="20"/>
-          <w:szCs w:val="20"/>
-        </w:rPr>
-      </w:pPr>
-      <w:r>
-        <w:rPr>
-          <w:rFonts w:ascii="Courier New" w:hAnsi="Courier New" w:cs="Courier New"/>
+        </w:rPr>
+      </w:pPr>
+      <w:r>
+        <w:rPr>
+          <w:rFonts w:ascii="Times New Roman" w:hAnsi="Times New Roman" w:cs="Times New Roman"/>
           <w:noProof/>
-          <w:color w:val="0000FF"/>
-          <w:sz w:val="20"/>
-          <w:szCs w:val="20"/>
-        </w:rPr>
-        <w:t>on</w:t>
-      </w:r>
-      <w:r>
-        <w:rPr>
-          <w:rFonts w:ascii="Courier New" w:hAnsi="Courier New" w:cs="Courier New"/>
-          <w:noProof/>
-          <w:sz w:val="20"/>
-          <w:szCs w:val="20"/>
-        </w:rPr>
-        <w:t xml:space="preserve"> a</w:t>
-      </w:r>
-      <w:r>
-        <w:rPr>
-          <w:rFonts w:ascii="Courier New" w:hAnsi="Courier New" w:cs="Courier New"/>
-          <w:noProof/>
-          <w:color w:val="808080"/>
-          <w:sz w:val="20"/>
-          <w:szCs w:val="20"/>
-        </w:rPr>
-        <w:t>.</w:t>
-      </w:r>
-      <w:r>
-        <w:rPr>
-          <w:rFonts w:ascii="Courier New" w:hAnsi="Courier New" w:cs="Courier New"/>
-          <w:noProof/>
-          <w:sz w:val="20"/>
-          <w:szCs w:val="20"/>
-        </w:rPr>
-        <w:t xml:space="preserve">[StreetAddr1] </w:t>
-      </w:r>
-      <w:r>
-        <w:rPr>
-          <w:rFonts w:ascii="Courier New" w:hAnsi="Courier New" w:cs="Courier New"/>
-          <w:noProof/>
-          <w:color w:val="808080"/>
-          <w:sz w:val="20"/>
-          <w:szCs w:val="20"/>
-        </w:rPr>
-        <w:t>=</w:t>
-      </w:r>
-      <w:r>
-        <w:rPr>
-          <w:rFonts w:ascii="Courier New" w:hAnsi="Courier New" w:cs="Courier New"/>
-          <w:noProof/>
-          <w:sz w:val="20"/>
-          <w:szCs w:val="20"/>
-        </w:rPr>
-        <w:t xml:space="preserve"> c</w:t>
-      </w:r>
-      <w:r>
-        <w:rPr>
-          <w:rFonts w:ascii="Courier New" w:hAnsi="Courier New" w:cs="Courier New"/>
-          <w:noProof/>
-          <w:color w:val="808080"/>
-          <w:sz w:val="20"/>
-          <w:szCs w:val="20"/>
-        </w:rPr>
-        <w:t>.</w:t>
-      </w:r>
-      <w:r>
-        <w:rPr>
-          <w:rFonts w:ascii="Courier New" w:hAnsi="Courier New" w:cs="Courier New"/>
-          <w:noProof/>
-          <w:sz w:val="20"/>
-          <w:szCs w:val="20"/>
-        </w:rPr>
-        <w:t>[INTERSECT_ROAD]</w:t>
-      </w:r>
-    </w:p>
-    <w:p>
-      <w:pPr>
-        <w:rPr>
-          <w:rFonts w:ascii="Courier New" w:hAnsi="Courier New" w:cs="Courier New"/>
-          <w:noProof/>
-          <w:color w:val="0000FF"/>
-          <w:sz w:val="20"/>
-          <w:szCs w:val="20"/>
-        </w:rPr>
-      </w:pPr>
-    </w:p>
-    <w:p>
-      <w:pPr>
-        <w:rPr>
-          <w:rFonts w:ascii="Times New Roman" w:hAnsi="Times New Roman" w:cs="Times New Roman"/>
-          <w:b/>
-          <w:sz w:val="24"/>
-          <w:szCs w:val="24"/>
-        </w:rPr>
-      </w:pPr>
-      <w:r>
-        <w:rPr>
-          <w:rFonts w:ascii="Times New Roman" w:hAnsi="Times New Roman" w:cs="Times New Roman"/>
-          <w:b/>
-          <w:sz w:val="24"/>
-          <w:szCs w:val="24"/>
-        </w:rPr>
-        <w:t>Documentation:</w:t>
-      </w:r>
+        </w:rPr>
+        <w:t>on a.[StreetAddr1] = c.[INTERSECT_ROAD]</w:t>
+      </w:r>
+    </w:p>
+    <w:p>
+      <w:pPr>
+        <w:pStyle w:val="Heading2"/>
+        <w:rPr>
+          <w:rFonts w:ascii="Times New Roman" w:hAnsi="Times New Roman" w:cs="Times New Roman"/>
+          <w:b w:val="0"/>
+          <w:color w:val="auto"/>
+          <w:sz w:val="22"/>
+          <w:szCs w:val="22"/>
+        </w:rPr>
+      </w:pPr>
+      <w:bookmarkStart w:id="8" w:name="_Toc432770772"/>
+      <w:r>
+        <w:rPr>
+          <w:rFonts w:ascii="Times New Roman" w:hAnsi="Times New Roman" w:cs="Times New Roman"/>
+          <w:color w:val="auto"/>
+          <w:sz w:val="22"/>
+          <w:szCs w:val="22"/>
+        </w:rPr>
+        <w:lastRenderedPageBreak/>
+        <w:t xml:space="preserve">Step 6: </w:t>
+      </w:r>
+      <w:r>
+        <w:rPr>
+          <w:rFonts w:ascii="Times New Roman" w:hAnsi="Times New Roman" w:cs="Times New Roman"/>
+          <w:color w:val="auto"/>
+          <w:sz w:val="22"/>
+          <w:szCs w:val="22"/>
+        </w:rPr>
+        <w:t>Documentation</w:t>
+      </w:r>
+      <w:bookmarkEnd w:id="8"/>
+    </w:p>
+    <w:p>
+      <w:pPr>
+        <w:pStyle w:val="ListParagraph"/>
+        <w:spacing w:line="360" w:lineRule="auto"/>
+        <w:rPr>
+          <w:rFonts w:ascii="Times New Roman" w:hAnsi="Times New Roman" w:cs="Times New Roman"/>
+        </w:rPr>
+      </w:pPr>
     </w:p>
     <w:p>
       <w:pPr>
@@ -3657,25 +4649,20 @@
           <w:ilvl w:val="0"/>
           <w:numId w:val="5"/>
         </w:numPr>
-        <w:rPr>
-          <w:rFonts w:ascii="Times New Roman" w:hAnsi="Times New Roman" w:cs="Times New Roman"/>
-          <w:sz w:val="24"/>
-          <w:szCs w:val="24"/>
-        </w:rPr>
-      </w:pPr>
-      <w:r>
-        <w:rPr>
-          <w:rFonts w:ascii="Times New Roman" w:hAnsi="Times New Roman" w:cs="Times New Roman"/>
-          <w:sz w:val="24"/>
-          <w:szCs w:val="24"/>
+        <w:spacing w:line="360" w:lineRule="auto"/>
+        <w:rPr>
+          <w:rFonts w:ascii="Times New Roman" w:hAnsi="Times New Roman" w:cs="Times New Roman"/>
+        </w:rPr>
+      </w:pPr>
+      <w:r>
+        <w:rPr>
+          <w:rFonts w:ascii="Times New Roman" w:hAnsi="Times New Roman" w:cs="Times New Roman"/>
         </w:rPr>
         <w:t>Write the README file</w:t>
       </w:r>
       <w:r>
         <w:rPr>
           <w:rFonts w:ascii="Times New Roman" w:hAnsi="Times New Roman" w:cs="Times New Roman"/>
-          <w:sz w:val="24"/>
-          <w:szCs w:val="24"/>
         </w:rPr>
         <w:t xml:space="preserve"> </w:t>
       </w:r>
@@ -3687,17 +4674,14 @@
           <w:ilvl w:val="0"/>
           <w:numId w:val="5"/>
         </w:numPr>
-        <w:rPr>
-          <w:rFonts w:ascii="Times New Roman" w:hAnsi="Times New Roman" w:cs="Times New Roman"/>
-          <w:sz w:val="24"/>
-          <w:szCs w:val="24"/>
-        </w:rPr>
-      </w:pPr>
-      <w:r>
-        <w:rPr>
-          <w:rFonts w:ascii="Times New Roman" w:hAnsi="Times New Roman" w:cs="Times New Roman"/>
-          <w:sz w:val="24"/>
-          <w:szCs w:val="24"/>
+        <w:spacing w:line="360" w:lineRule="auto"/>
+        <w:rPr>
+          <w:rFonts w:ascii="Times New Roman" w:hAnsi="Times New Roman" w:cs="Times New Roman"/>
+        </w:rPr>
+      </w:pPr>
+      <w:r>
+        <w:rPr>
+          <w:rFonts w:ascii="Times New Roman" w:hAnsi="Times New Roman" w:cs="Times New Roman"/>
         </w:rPr>
         <w:t>Creating Github account</w:t>
       </w:r>
@@ -3709,19 +4693,28 @@
           <w:ilvl w:val="0"/>
           <w:numId w:val="5"/>
         </w:numPr>
-        <w:rPr>
-          <w:rFonts w:ascii="Times New Roman" w:hAnsi="Times New Roman" w:cs="Times New Roman"/>
-          <w:sz w:val="24"/>
-          <w:szCs w:val="24"/>
-        </w:rPr>
-      </w:pPr>
-      <w:r>
-        <w:rPr>
-          <w:rFonts w:ascii="Times New Roman" w:hAnsi="Times New Roman" w:cs="Times New Roman"/>
-          <w:sz w:val="24"/>
-          <w:szCs w:val="24"/>
-        </w:rPr>
-        <w:t>Upload the following documents to a Github Repository:</w:t>
+        <w:spacing w:line="360" w:lineRule="auto"/>
+        <w:rPr>
+          <w:rFonts w:ascii="Times New Roman" w:hAnsi="Times New Roman" w:cs="Times New Roman"/>
+        </w:rPr>
+      </w:pPr>
+      <w:r>
+        <w:rPr>
+          <w:rFonts w:ascii="Times New Roman" w:hAnsi="Times New Roman" w:cs="Times New Roman"/>
+        </w:rPr>
+        <w:t>Upload the f</w:t>
+      </w:r>
+      <w:r>
+        <w:rPr>
+          <w:rFonts w:ascii="Times New Roman" w:hAnsi="Times New Roman" w:cs="Times New Roman"/>
+        </w:rPr>
+        <w:t>ollowing documents to a Github r</w:t>
+      </w:r>
+      <w:r>
+        <w:rPr>
+          <w:rFonts w:ascii="Times New Roman" w:hAnsi="Times New Roman" w:cs="Times New Roman"/>
+        </w:rPr>
+        <w:t>epository:</w:t>
       </w:r>
     </w:p>
     <w:p>
@@ -3731,17 +4724,14 @@
           <w:ilvl w:val="1"/>
           <w:numId w:val="5"/>
         </w:numPr>
-        <w:rPr>
-          <w:rFonts w:ascii="Times New Roman" w:hAnsi="Times New Roman" w:cs="Times New Roman"/>
-          <w:sz w:val="24"/>
-          <w:szCs w:val="24"/>
-        </w:rPr>
-      </w:pPr>
-      <w:r>
-        <w:rPr>
-          <w:rFonts w:ascii="Times New Roman" w:hAnsi="Times New Roman" w:cs="Times New Roman"/>
-          <w:sz w:val="24"/>
-          <w:szCs w:val="24"/>
+        <w:spacing w:line="360" w:lineRule="auto"/>
+        <w:rPr>
+          <w:rFonts w:ascii="Times New Roman" w:hAnsi="Times New Roman" w:cs="Times New Roman"/>
+        </w:rPr>
+      </w:pPr>
+      <w:r>
+        <w:rPr>
+          <w:rFonts w:ascii="Times New Roman" w:hAnsi="Times New Roman" w:cs="Times New Roman"/>
         </w:rPr>
         <w:t>README file</w:t>
       </w:r>
@@ -3753,17 +4743,14 @@
           <w:ilvl w:val="1"/>
           <w:numId w:val="5"/>
         </w:numPr>
-        <w:rPr>
-          <w:rFonts w:ascii="Times New Roman" w:hAnsi="Times New Roman" w:cs="Times New Roman"/>
-          <w:sz w:val="24"/>
-          <w:szCs w:val="24"/>
-        </w:rPr>
-      </w:pPr>
-      <w:r>
-        <w:rPr>
-          <w:rFonts w:ascii="Times New Roman" w:hAnsi="Times New Roman" w:cs="Times New Roman"/>
-          <w:sz w:val="24"/>
-          <w:szCs w:val="24"/>
+        <w:spacing w:line="360" w:lineRule="auto"/>
+        <w:rPr>
+          <w:rFonts w:ascii="Times New Roman" w:hAnsi="Times New Roman" w:cs="Times New Roman"/>
+        </w:rPr>
+      </w:pPr>
+      <w:r>
+        <w:rPr>
+          <w:rFonts w:ascii="Times New Roman" w:hAnsi="Times New Roman" w:cs="Times New Roman"/>
         </w:rPr>
         <w:t>The Processing Document</w:t>
       </w:r>
@@ -3775,22 +4762,23 @@
           <w:ilvl w:val="1"/>
           <w:numId w:val="5"/>
         </w:numPr>
-        <w:rPr>
-          <w:rFonts w:ascii="Times New Roman" w:hAnsi="Times New Roman" w:cs="Times New Roman"/>
-          <w:sz w:val="24"/>
-          <w:szCs w:val="24"/>
-        </w:rPr>
-      </w:pPr>
-      <w:r>
-        <w:rPr>
-          <w:rFonts w:ascii="Times New Roman" w:hAnsi="Times New Roman" w:cs="Times New Roman"/>
-          <w:sz w:val="24"/>
-          <w:szCs w:val="24"/>
-        </w:rPr>
-        <w:t>The final dataset</w:t>
-      </w:r>
-      <w:bookmarkStart w:id="0" w:name="_GoBack"/>
-      <w:bookmarkEnd w:id="0"/>
+        <w:spacing w:line="360" w:lineRule="auto"/>
+        <w:rPr>
+          <w:rFonts w:ascii="Times New Roman" w:hAnsi="Times New Roman" w:cs="Times New Roman"/>
+        </w:rPr>
+      </w:pPr>
+      <w:r>
+        <w:rPr>
+          <w:rFonts w:ascii="Times New Roman" w:hAnsi="Times New Roman" w:cs="Times New Roman"/>
+        </w:rPr>
+        <w:t>F</w:t>
+      </w:r>
+      <w:r>
+        <w:rPr>
+          <w:rFonts w:ascii="Times New Roman" w:hAnsi="Times New Roman" w:cs="Times New Roman"/>
+        </w:rPr>
+        <w:t>inal dataset</w:t>
+      </w:r>
     </w:p>
     <w:p>
       <w:pPr>
@@ -3799,24 +4787,27 @@
           <w:ilvl w:val="1"/>
           <w:numId w:val="5"/>
         </w:numPr>
-        <w:rPr>
-          <w:rFonts w:ascii="Times New Roman" w:hAnsi="Times New Roman" w:cs="Times New Roman"/>
-          <w:sz w:val="24"/>
-          <w:szCs w:val="24"/>
-        </w:rPr>
-      </w:pPr>
-      <w:r>
-        <w:rPr>
-          <w:rFonts w:ascii="Times New Roman" w:hAnsi="Times New Roman" w:cs="Times New Roman"/>
-          <w:sz w:val="24"/>
-          <w:szCs w:val="24"/>
-        </w:rPr>
-        <w:t>The original three datasets</w:t>
+        <w:spacing w:line="360" w:lineRule="auto"/>
+        <w:rPr>
+          <w:rFonts w:ascii="Times New Roman" w:hAnsi="Times New Roman" w:cs="Times New Roman"/>
+        </w:rPr>
+      </w:pPr>
+      <w:r>
+        <w:rPr>
+          <w:rFonts w:ascii="Times New Roman" w:hAnsi="Times New Roman" w:cs="Times New Roman"/>
+        </w:rPr>
+        <w:t>The original datasets</w:t>
+      </w:r>
+      <w:r>
+        <w:rPr>
+          <w:rFonts w:ascii="Times New Roman" w:hAnsi="Times New Roman" w:cs="Times New Roman"/>
+        </w:rPr>
+        <w:t>(three datasets)</w:t>
       </w:r>
     </w:p>
     <w:sectPr>
-      <w:headerReference w:type="default" r:id="rId26"/>
-      <w:pgSz w:w="12240" w:h="15840"/>
+      <w:headerReference w:type="default" r:id="rId25"/>
+      <w:pgSz w:w="12240" w:h="15840" w:code="1"/>
       <w:pgMar w:top="1440" w:right="1440" w:bottom="1440" w:left="1440" w:header="720" w:footer="720" w:gutter="0"/>
       <w:cols w:space="720"/>
       <w:docGrid w:linePitch="360"/>
@@ -3894,8 +4885,54 @@
       <w:p>
         <w:pPr>
           <w:pStyle w:val="Header"/>
-          <w:jc w:val="right"/>
+          <w:rPr>
+            <w:rFonts w:ascii="Times New Roman" w:hAnsi="Times New Roman" w:cs="Times New Roman"/>
+          </w:rPr>
         </w:pPr>
+        <w:r>
+          <w:rPr>
+            <w:rFonts w:ascii="Times New Roman" w:hAnsi="Times New Roman" w:cs="Times New Roman"/>
+          </w:rPr>
+          <w:t>Nibret Daba</w:t>
+        </w:r>
+      </w:p>
+      <w:p>
+        <w:pPr>
+          <w:pStyle w:val="Header"/>
+          <w:rPr>
+            <w:rFonts w:ascii="Times New Roman" w:hAnsi="Times New Roman" w:cs="Times New Roman"/>
+          </w:rPr>
+        </w:pPr>
+        <w:hyperlink r:id="rId1" w:history="1">
+          <w:r>
+            <w:rPr>
+              <w:rStyle w:val="Hyperlink"/>
+              <w:rFonts w:ascii="Times New Roman" w:hAnsi="Times New Roman" w:cs="Times New Roman"/>
+              <w:color w:val="auto"/>
+            </w:rPr>
+            <w:t>ndaba@umd.edu</w:t>
+          </w:r>
+        </w:hyperlink>
+      </w:p>
+      <w:p>
+        <w:pPr>
+          <w:pStyle w:val="Header"/>
+        </w:pPr>
+        <w:r>
+          <w:rPr>
+            <w:rFonts w:ascii="Times New Roman" w:hAnsi="Times New Roman" w:cs="Times New Roman"/>
+          </w:rPr>
+          <w:t>INFM600 Information Environment – Fall 2015</w:t>
+        </w:r>
+        <w:r>
+          <w:tab/>
+        </w:r>
+        <w:r>
+          <w:tab/>
+        </w:r>
+        <w:r>
+          <w:tab/>
+        </w:r>
         <w:r>
           <w:fldChar w:fldCharType="begin"/>
         </w:r>
@@ -3909,7 +4946,7 @@
           <w:rPr>
             <w:noProof/>
           </w:rPr>
-          <w:t>7</w:t>
+          <w:t>1</w:t>
         </w:r>
         <w:r>
           <w:rPr>
@@ -4046,7 +5083,7 @@
   <w:abstractNum w:abstractNumId="1">
     <w:nsid w:val="1F8741DC"/>
     <w:multiLevelType w:val="multilevel"/>
-    <w:tmpl w:val="D160EB8C"/>
+    <w:tmpl w:val="729C4A20"/>
     <w:lvl w:ilvl="0">
       <w:start w:val="4"/>
       <w:numFmt w:val="decimal"/>
@@ -4069,6 +5106,7 @@
       </w:pPr>
       <w:rPr>
         <w:rFonts w:hint="default"/>
+        <w:b/>
       </w:rPr>
     </w:lvl>
     <w:lvl w:ilvl="2">
@@ -4159,7 +5197,7 @@
   <w:abstractNum w:abstractNumId="2">
     <w:nsid w:val="31216E92"/>
     <w:multiLevelType w:val="multilevel"/>
-    <w:tmpl w:val="5EEAC2E0"/>
+    <w:tmpl w:val="E990C9B2"/>
     <w:lvl w:ilvl="0">
       <w:start w:val="5"/>
       <w:numFmt w:val="decimal"/>
@@ -4182,6 +5220,7 @@
       </w:pPr>
       <w:rPr>
         <w:rFonts w:hint="default"/>
+        <w:b/>
       </w:rPr>
     </w:lvl>
     <w:lvl w:ilvl="2">
@@ -4897,6 +5936,75 @@
     <w:name w:val="Normal"/>
     <w:qFormat/>
   </w:style>
+  <w:style w:type="paragraph" w:styleId="Heading1">
+    <w:name w:val="heading 1"/>
+    <w:basedOn w:val="Normal"/>
+    <w:next w:val="Normal"/>
+    <w:link w:val="Heading1Char"/>
+    <w:uiPriority w:val="9"/>
+    <w:qFormat/>
+    <w:rsid w:val="00767BA2"/>
+    <w:pPr>
+      <w:keepNext/>
+      <w:keepLines/>
+      <w:spacing w:before="480" w:after="0"/>
+      <w:outlineLvl w:val="0"/>
+    </w:pPr>
+    <w:rPr>
+      <w:rFonts w:asciiTheme="majorHAnsi" w:eastAsiaTheme="majorEastAsia" w:hAnsiTheme="majorHAnsi" w:cstheme="majorBidi"/>
+      <w:b/>
+      <w:bCs/>
+      <w:color w:val="365F91" w:themeColor="accent1" w:themeShade="BF"/>
+      <w:sz w:val="28"/>
+      <w:szCs w:val="28"/>
+    </w:rPr>
+  </w:style>
+  <w:style w:type="paragraph" w:styleId="Heading2">
+    <w:name w:val="heading 2"/>
+    <w:basedOn w:val="Normal"/>
+    <w:next w:val="Normal"/>
+    <w:link w:val="Heading2Char"/>
+    <w:uiPriority w:val="9"/>
+    <w:unhideWhenUsed/>
+    <w:qFormat/>
+    <w:rsid w:val="00767BA2"/>
+    <w:pPr>
+      <w:keepNext/>
+      <w:keepLines/>
+      <w:spacing w:before="200" w:after="0"/>
+      <w:outlineLvl w:val="1"/>
+    </w:pPr>
+    <w:rPr>
+      <w:rFonts w:asciiTheme="majorHAnsi" w:eastAsiaTheme="majorEastAsia" w:hAnsiTheme="majorHAnsi" w:cstheme="majorBidi"/>
+      <w:b/>
+      <w:bCs/>
+      <w:color w:val="4F81BD" w:themeColor="accent1"/>
+      <w:sz w:val="26"/>
+      <w:szCs w:val="26"/>
+    </w:rPr>
+  </w:style>
+  <w:style w:type="paragraph" w:styleId="Heading3">
+    <w:name w:val="heading 3"/>
+    <w:basedOn w:val="Normal"/>
+    <w:next w:val="Normal"/>
+    <w:link w:val="Heading3Char"/>
+    <w:uiPriority w:val="9"/>
+    <w:unhideWhenUsed/>
+    <w:qFormat/>
+    <w:rsid w:val="00767BA2"/>
+    <w:pPr>
+      <w:keepNext/>
+      <w:keepLines/>
+      <w:spacing w:before="200" w:after="0"/>
+      <w:outlineLvl w:val="2"/>
+    </w:pPr>
+    <w:rPr>
+      <w:rFonts w:asciiTheme="majorHAnsi" w:eastAsiaTheme="majorEastAsia" w:hAnsiTheme="majorHAnsi" w:cstheme="majorBidi"/>
+      <w:b/>
+      <w:bCs/>
+      <w:color w:val="4F81BD" w:themeColor="accent1"/>
+    </w:rPr>
+  </w:style>
   <w:style w:type="character" w:default="1" w:styleId="DefaultParagraphFont">
     <w:name w:val="Default Paragraph Font"/>
     <w:uiPriority w:val="1"/>
@@ -4942,7 +6050,7 @@
     <w:unhideWhenUsed/>
     <w:rsid w:val="00021E40"/>
     <w:rPr>
-      <w:color w:val="0000FF" w:themeColor="hyperlink"/>
+      <w:color w:val="000000" w:themeColor="hyperlink"/>
       <w:u w:val="single"/>
     </w:rPr>
   </w:style>
@@ -5019,6 +6127,115 @@
     <w:link w:val="Footer"/>
     <w:uiPriority w:val="99"/>
     <w:rsid w:val="00EF3FF1"/>
+  </w:style>
+  <w:style w:type="character" w:styleId="FollowedHyperlink">
+    <w:name w:val="FollowedHyperlink"/>
+    <w:basedOn w:val="DefaultParagraphFont"/>
+    <w:uiPriority w:val="99"/>
+    <w:semiHidden/>
+    <w:unhideWhenUsed/>
+    <w:rsid w:val="000A4A7F"/>
+    <w:rPr>
+      <w:color w:val="000000" w:themeColor="followedHyperlink"/>
+      <w:u w:val="single"/>
+    </w:rPr>
+  </w:style>
+  <w:style w:type="character" w:customStyle="1" w:styleId="Heading1Char">
+    <w:name w:val="Heading 1 Char"/>
+    <w:basedOn w:val="DefaultParagraphFont"/>
+    <w:link w:val="Heading1"/>
+    <w:uiPriority w:val="9"/>
+    <w:rsid w:val="00767BA2"/>
+    <w:rPr>
+      <w:rFonts w:asciiTheme="majorHAnsi" w:eastAsiaTheme="majorEastAsia" w:hAnsiTheme="majorHAnsi" w:cstheme="majorBidi"/>
+      <w:b/>
+      <w:bCs/>
+      <w:color w:val="365F91" w:themeColor="accent1" w:themeShade="BF"/>
+      <w:sz w:val="28"/>
+      <w:szCs w:val="28"/>
+    </w:rPr>
+  </w:style>
+  <w:style w:type="character" w:customStyle="1" w:styleId="Heading2Char">
+    <w:name w:val="Heading 2 Char"/>
+    <w:basedOn w:val="DefaultParagraphFont"/>
+    <w:link w:val="Heading2"/>
+    <w:uiPriority w:val="9"/>
+    <w:rsid w:val="00767BA2"/>
+    <w:rPr>
+      <w:rFonts w:asciiTheme="majorHAnsi" w:eastAsiaTheme="majorEastAsia" w:hAnsiTheme="majorHAnsi" w:cstheme="majorBidi"/>
+      <w:b/>
+      <w:bCs/>
+      <w:color w:val="4F81BD" w:themeColor="accent1"/>
+      <w:sz w:val="26"/>
+      <w:szCs w:val="26"/>
+    </w:rPr>
+  </w:style>
+  <w:style w:type="character" w:customStyle="1" w:styleId="Heading3Char">
+    <w:name w:val="Heading 3 Char"/>
+    <w:basedOn w:val="DefaultParagraphFont"/>
+    <w:link w:val="Heading3"/>
+    <w:uiPriority w:val="9"/>
+    <w:rsid w:val="00767BA2"/>
+    <w:rPr>
+      <w:rFonts w:asciiTheme="majorHAnsi" w:eastAsiaTheme="majorEastAsia" w:hAnsiTheme="majorHAnsi" w:cstheme="majorBidi"/>
+      <w:b/>
+      <w:bCs/>
+      <w:color w:val="4F81BD" w:themeColor="accent1"/>
+    </w:rPr>
+  </w:style>
+  <w:style w:type="paragraph" w:styleId="TOCHeading">
+    <w:name w:val="TOC Heading"/>
+    <w:basedOn w:val="Heading1"/>
+    <w:next w:val="Normal"/>
+    <w:uiPriority w:val="39"/>
+    <w:semiHidden/>
+    <w:unhideWhenUsed/>
+    <w:qFormat/>
+    <w:rsid w:val="007A04BF"/>
+    <w:pPr>
+      <w:outlineLvl w:val="9"/>
+    </w:pPr>
+    <w:rPr>
+      <w:lang w:eastAsia="ja-JP"/>
+    </w:rPr>
+  </w:style>
+  <w:style w:type="paragraph" w:styleId="TOC1">
+    <w:name w:val="toc 1"/>
+    <w:basedOn w:val="Normal"/>
+    <w:next w:val="Normal"/>
+    <w:autoRedefine/>
+    <w:uiPriority w:val="39"/>
+    <w:unhideWhenUsed/>
+    <w:rsid w:val="007A04BF"/>
+    <w:pPr>
+      <w:spacing w:after="100"/>
+    </w:pPr>
+  </w:style>
+  <w:style w:type="paragraph" w:styleId="TOC2">
+    <w:name w:val="toc 2"/>
+    <w:basedOn w:val="Normal"/>
+    <w:next w:val="Normal"/>
+    <w:autoRedefine/>
+    <w:uiPriority w:val="39"/>
+    <w:unhideWhenUsed/>
+    <w:rsid w:val="007A04BF"/>
+    <w:pPr>
+      <w:spacing w:after="100"/>
+      <w:ind w:left="220"/>
+    </w:pPr>
+  </w:style>
+  <w:style w:type="paragraph" w:styleId="TOC3">
+    <w:name w:val="toc 3"/>
+    <w:basedOn w:val="Normal"/>
+    <w:next w:val="Normal"/>
+    <w:autoRedefine/>
+    <w:uiPriority w:val="39"/>
+    <w:unhideWhenUsed/>
+    <w:rsid w:val="007A04BF"/>
+    <w:pPr>
+      <w:spacing w:after="100"/>
+      <w:ind w:left="440"/>
+    </w:pPr>
   </w:style>
 </w:styles>
 </file>
@@ -5183,6 +6400,75 @@
     <w:name w:val="Normal"/>
     <w:qFormat/>
   </w:style>
+  <w:style w:type="paragraph" w:styleId="Heading1">
+    <w:name w:val="heading 1"/>
+    <w:basedOn w:val="Normal"/>
+    <w:next w:val="Normal"/>
+    <w:link w:val="Heading1Char"/>
+    <w:uiPriority w:val="9"/>
+    <w:qFormat/>
+    <w:rsid w:val="00767BA2"/>
+    <w:pPr>
+      <w:keepNext/>
+      <w:keepLines/>
+      <w:spacing w:before="480" w:after="0"/>
+      <w:outlineLvl w:val="0"/>
+    </w:pPr>
+    <w:rPr>
+      <w:rFonts w:asciiTheme="majorHAnsi" w:eastAsiaTheme="majorEastAsia" w:hAnsiTheme="majorHAnsi" w:cstheme="majorBidi"/>
+      <w:b/>
+      <w:bCs/>
+      <w:color w:val="365F91" w:themeColor="accent1" w:themeShade="BF"/>
+      <w:sz w:val="28"/>
+      <w:szCs w:val="28"/>
+    </w:rPr>
+  </w:style>
+  <w:style w:type="paragraph" w:styleId="Heading2">
+    <w:name w:val="heading 2"/>
+    <w:basedOn w:val="Normal"/>
+    <w:next w:val="Normal"/>
+    <w:link w:val="Heading2Char"/>
+    <w:uiPriority w:val="9"/>
+    <w:unhideWhenUsed/>
+    <w:qFormat/>
+    <w:rsid w:val="00767BA2"/>
+    <w:pPr>
+      <w:keepNext/>
+      <w:keepLines/>
+      <w:spacing w:before="200" w:after="0"/>
+      <w:outlineLvl w:val="1"/>
+    </w:pPr>
+    <w:rPr>
+      <w:rFonts w:asciiTheme="majorHAnsi" w:eastAsiaTheme="majorEastAsia" w:hAnsiTheme="majorHAnsi" w:cstheme="majorBidi"/>
+      <w:b/>
+      <w:bCs/>
+      <w:color w:val="4F81BD" w:themeColor="accent1"/>
+      <w:sz w:val="26"/>
+      <w:szCs w:val="26"/>
+    </w:rPr>
+  </w:style>
+  <w:style w:type="paragraph" w:styleId="Heading3">
+    <w:name w:val="heading 3"/>
+    <w:basedOn w:val="Normal"/>
+    <w:next w:val="Normal"/>
+    <w:link w:val="Heading3Char"/>
+    <w:uiPriority w:val="9"/>
+    <w:unhideWhenUsed/>
+    <w:qFormat/>
+    <w:rsid w:val="00767BA2"/>
+    <w:pPr>
+      <w:keepNext/>
+      <w:keepLines/>
+      <w:spacing w:before="200" w:after="0"/>
+      <w:outlineLvl w:val="2"/>
+    </w:pPr>
+    <w:rPr>
+      <w:rFonts w:asciiTheme="majorHAnsi" w:eastAsiaTheme="majorEastAsia" w:hAnsiTheme="majorHAnsi" w:cstheme="majorBidi"/>
+      <w:b/>
+      <w:bCs/>
+      <w:color w:val="4F81BD" w:themeColor="accent1"/>
+    </w:rPr>
+  </w:style>
   <w:style w:type="character" w:default="1" w:styleId="DefaultParagraphFont">
     <w:name w:val="Default Paragraph Font"/>
     <w:uiPriority w:val="1"/>
@@ -5228,7 +6514,7 @@
     <w:unhideWhenUsed/>
     <w:rsid w:val="00021E40"/>
     <w:rPr>
-      <w:color w:val="0000FF" w:themeColor="hyperlink"/>
+      <w:color w:val="000000" w:themeColor="hyperlink"/>
       <w:u w:val="single"/>
     </w:rPr>
   </w:style>
@@ -5306,13 +6592,122 @@
     <w:uiPriority w:val="99"/>
     <w:rsid w:val="00EF3FF1"/>
   </w:style>
+  <w:style w:type="character" w:styleId="FollowedHyperlink">
+    <w:name w:val="FollowedHyperlink"/>
+    <w:basedOn w:val="DefaultParagraphFont"/>
+    <w:uiPriority w:val="99"/>
+    <w:semiHidden/>
+    <w:unhideWhenUsed/>
+    <w:rsid w:val="000A4A7F"/>
+    <w:rPr>
+      <w:color w:val="000000" w:themeColor="followedHyperlink"/>
+      <w:u w:val="single"/>
+    </w:rPr>
+  </w:style>
+  <w:style w:type="character" w:customStyle="1" w:styleId="Heading1Char">
+    <w:name w:val="Heading 1 Char"/>
+    <w:basedOn w:val="DefaultParagraphFont"/>
+    <w:link w:val="Heading1"/>
+    <w:uiPriority w:val="9"/>
+    <w:rsid w:val="00767BA2"/>
+    <w:rPr>
+      <w:rFonts w:asciiTheme="majorHAnsi" w:eastAsiaTheme="majorEastAsia" w:hAnsiTheme="majorHAnsi" w:cstheme="majorBidi"/>
+      <w:b/>
+      <w:bCs/>
+      <w:color w:val="365F91" w:themeColor="accent1" w:themeShade="BF"/>
+      <w:sz w:val="28"/>
+      <w:szCs w:val="28"/>
+    </w:rPr>
+  </w:style>
+  <w:style w:type="character" w:customStyle="1" w:styleId="Heading2Char">
+    <w:name w:val="Heading 2 Char"/>
+    <w:basedOn w:val="DefaultParagraphFont"/>
+    <w:link w:val="Heading2"/>
+    <w:uiPriority w:val="9"/>
+    <w:rsid w:val="00767BA2"/>
+    <w:rPr>
+      <w:rFonts w:asciiTheme="majorHAnsi" w:eastAsiaTheme="majorEastAsia" w:hAnsiTheme="majorHAnsi" w:cstheme="majorBidi"/>
+      <w:b/>
+      <w:bCs/>
+      <w:color w:val="4F81BD" w:themeColor="accent1"/>
+      <w:sz w:val="26"/>
+      <w:szCs w:val="26"/>
+    </w:rPr>
+  </w:style>
+  <w:style w:type="character" w:customStyle="1" w:styleId="Heading3Char">
+    <w:name w:val="Heading 3 Char"/>
+    <w:basedOn w:val="DefaultParagraphFont"/>
+    <w:link w:val="Heading3"/>
+    <w:uiPriority w:val="9"/>
+    <w:rsid w:val="00767BA2"/>
+    <w:rPr>
+      <w:rFonts w:asciiTheme="majorHAnsi" w:eastAsiaTheme="majorEastAsia" w:hAnsiTheme="majorHAnsi" w:cstheme="majorBidi"/>
+      <w:b/>
+      <w:bCs/>
+      <w:color w:val="4F81BD" w:themeColor="accent1"/>
+    </w:rPr>
+  </w:style>
+  <w:style w:type="paragraph" w:styleId="TOCHeading">
+    <w:name w:val="TOC Heading"/>
+    <w:basedOn w:val="Heading1"/>
+    <w:next w:val="Normal"/>
+    <w:uiPriority w:val="39"/>
+    <w:semiHidden/>
+    <w:unhideWhenUsed/>
+    <w:qFormat/>
+    <w:rsid w:val="007A04BF"/>
+    <w:pPr>
+      <w:outlineLvl w:val="9"/>
+    </w:pPr>
+    <w:rPr>
+      <w:lang w:eastAsia="ja-JP"/>
+    </w:rPr>
+  </w:style>
+  <w:style w:type="paragraph" w:styleId="TOC1">
+    <w:name w:val="toc 1"/>
+    <w:basedOn w:val="Normal"/>
+    <w:next w:val="Normal"/>
+    <w:autoRedefine/>
+    <w:uiPriority w:val="39"/>
+    <w:unhideWhenUsed/>
+    <w:rsid w:val="007A04BF"/>
+    <w:pPr>
+      <w:spacing w:after="100"/>
+    </w:pPr>
+  </w:style>
+  <w:style w:type="paragraph" w:styleId="TOC2">
+    <w:name w:val="toc 2"/>
+    <w:basedOn w:val="Normal"/>
+    <w:next w:val="Normal"/>
+    <w:autoRedefine/>
+    <w:uiPriority w:val="39"/>
+    <w:unhideWhenUsed/>
+    <w:rsid w:val="007A04BF"/>
+    <w:pPr>
+      <w:spacing w:after="100"/>
+      <w:ind w:left="220"/>
+    </w:pPr>
+  </w:style>
+  <w:style w:type="paragraph" w:styleId="TOC3">
+    <w:name w:val="toc 3"/>
+    <w:basedOn w:val="Normal"/>
+    <w:next w:val="Normal"/>
+    <w:autoRedefine/>
+    <w:uiPriority w:val="39"/>
+    <w:unhideWhenUsed/>
+    <w:rsid w:val="007A04BF"/>
+    <w:pPr>
+      <w:spacing w:after="100"/>
+      <w:ind w:left="440"/>
+    </w:pPr>
+  </w:style>
 </w:styles>
 </file>
 
 <file path=word/theme/theme1.xml><?xml version="1.0" encoding="utf-8"?>
 <a:theme xmlns:a="http://schemas.openxmlformats.org/drawingml/2006/main" name="Office Theme">
   <a:themeElements>
-    <a:clrScheme name="Office">
+    <a:clrScheme name="hyperlinckcolor">
       <a:dk1>
         <a:sysClr val="windowText" lastClr="000000"/>
       </a:dk1>
@@ -5344,10 +6739,10 @@
         <a:srgbClr val="F79646"/>
       </a:accent6>
       <a:hlink>
-        <a:srgbClr val="0000FF"/>
+        <a:srgbClr val="000000"/>
       </a:hlink>
       <a:folHlink>
-        <a:srgbClr val="800080"/>
+        <a:srgbClr val="000000"/>
       </a:folHlink>
     </a:clrScheme>
     <a:fontScheme name="Office">
@@ -5599,7 +6994,7 @@
 </file>
 
 <file path=customXml/itemProps1.xml><?xml version="1.0" encoding="utf-8"?>
-<ds:datastoreItem xmlns:ds="http://schemas.openxmlformats.org/officeDocument/2006/customXml" ds:itemID="{C792ADDF-061F-41EF-8142-7F76AA669C80}">
+<ds:datastoreItem xmlns:ds="http://schemas.openxmlformats.org/officeDocument/2006/customXml" ds:itemID="{FFA73C0B-8418-4EA1-9B85-6900E4EE5E97}">
   <ds:schemaRefs>
     <ds:schemaRef ds:uri="http://schemas.openxmlformats.org/officeDocument/2006/bibliography"/>
   </ds:schemaRefs>

--- a/Processing_Document.docx
+++ b/Processing_Document.docx
@@ -13,6 +13,8 @@
           <w:szCs w:val="32"/>
         </w:rPr>
       </w:pPr>
+      <w:bookmarkStart w:id="0" w:name="_GoBack"/>
+      <w:bookmarkEnd w:id="0"/>
     </w:p>
     <w:p>
       <w:pPr>
@@ -235,8 +237,6 @@
           <w:lang w:eastAsia="ja-JP"/>
         </w:rPr>
       </w:pPr>
-      <w:bookmarkStart w:id="0" w:name="_GoBack"/>
-      <w:bookmarkEnd w:id="0"/>
     </w:p>
     <w:p>
       <w:pPr>
@@ -446,10 +446,7 @@
             </w:tabs>
             <w:rPr>
               <w:rStyle w:val="Hyperlink"/>
-              <w:rFonts w:ascii="Times New Roman" w:hAnsi="Times New Roman" w:cs="Times New Roman"/>
               <w:noProof/>
-              <w:sz w:val="24"/>
-              <w:szCs w:val="24"/>
             </w:rPr>
           </w:pPr>
           <w:r>
@@ -476,83 +473,60 @@
             </w:rPr>
             <w:fldChar w:fldCharType="separate"/>
           </w:r>
-          <w:hyperlink w:anchor="_Toc432770765" w:history="1">
+          <w:hyperlink w:anchor="_Toc433619196" w:history="1">
             <w:r>
               <w:rPr>
                 <w:rStyle w:val="Hyperlink"/>
                 <w:rFonts w:ascii="Times New Roman" w:hAnsi="Times New Roman" w:cs="Times New Roman"/>
                 <w:noProof/>
-                <w:sz w:val="24"/>
-                <w:szCs w:val="24"/>
               </w:rPr>
               <w:t>Step 1:  Finding Dataset</w:t>
             </w:r>
             <w:r>
               <w:rPr>
-                <w:rFonts w:ascii="Times New Roman" w:hAnsi="Times New Roman" w:cs="Times New Roman"/>
                 <w:noProof/>
                 <w:webHidden/>
-                <w:sz w:val="24"/>
-                <w:szCs w:val="24"/>
               </w:rPr>
               <w:tab/>
             </w:r>
             <w:r>
               <w:rPr>
-                <w:rFonts w:ascii="Times New Roman" w:hAnsi="Times New Roman" w:cs="Times New Roman"/>
                 <w:noProof/>
                 <w:webHidden/>
-                <w:sz w:val="24"/>
-                <w:szCs w:val="24"/>
               </w:rPr>
               <w:fldChar w:fldCharType="begin"/>
             </w:r>
             <w:r>
               <w:rPr>
-                <w:rFonts w:ascii="Times New Roman" w:hAnsi="Times New Roman" w:cs="Times New Roman"/>
                 <w:noProof/>
                 <w:webHidden/>
-                <w:sz w:val="24"/>
-                <w:szCs w:val="24"/>
               </w:rPr>
-              <w:instrText xml:space="preserve"> PAGEREF _Toc432770765 \h </w:instrText>
+              <w:instrText xml:space="preserve"> PAGEREF _Toc433619196 \h </w:instrText>
             </w:r>
             <w:r>
               <w:rPr>
-                <w:rFonts w:ascii="Times New Roman" w:hAnsi="Times New Roman" w:cs="Times New Roman"/>
                 <w:noProof/>
                 <w:webHidden/>
-                <w:sz w:val="24"/>
-                <w:szCs w:val="24"/>
               </w:rPr>
             </w:r>
             <w:r>
               <w:rPr>
-                <w:rFonts w:ascii="Times New Roman" w:hAnsi="Times New Roman" w:cs="Times New Roman"/>
                 <w:noProof/>
                 <w:webHidden/>
-                <w:sz w:val="24"/>
-                <w:szCs w:val="24"/>
               </w:rPr>
               <w:fldChar w:fldCharType="separate"/>
             </w:r>
             <w:r>
               <w:rPr>
-                <w:rFonts w:ascii="Times New Roman" w:hAnsi="Times New Roman" w:cs="Times New Roman"/>
                 <w:noProof/>
                 <w:webHidden/>
-                <w:sz w:val="24"/>
-                <w:szCs w:val="24"/>
               </w:rPr>
               <w:t>3</w:t>
             </w:r>
             <w:r>
               <w:rPr>
-                <w:rFonts w:ascii="Times New Roman" w:hAnsi="Times New Roman" w:cs="Times New Roman"/>
                 <w:noProof/>
                 <w:webHidden/>
-                <w:sz w:val="24"/>
-                <w:szCs w:val="24"/>
               </w:rPr>
               <w:fldChar w:fldCharType="end"/>
             </w:r>
@@ -561,9 +535,7 @@
         <w:p>
           <w:pPr>
             <w:rPr>
-              <w:rFonts w:ascii="Times New Roman" w:hAnsi="Times New Roman" w:cs="Times New Roman"/>
-              <w:sz w:val="24"/>
-              <w:szCs w:val="24"/>
+              <w:noProof/>
             </w:rPr>
           </w:pPr>
         </w:p>
@@ -574,93 +546,75 @@
               <w:tab w:val="right" w:leader="dot" w:pos="9350"/>
             </w:tabs>
             <w:rPr>
-              <w:rFonts w:ascii="Times New Roman" w:eastAsiaTheme="minorEastAsia" w:hAnsi="Times New Roman" w:cs="Times New Roman"/>
+              <w:rStyle w:val="Hyperlink"/>
               <w:noProof/>
-              <w:sz w:val="24"/>
-              <w:szCs w:val="24"/>
             </w:rPr>
           </w:pPr>
-          <w:hyperlink w:anchor="_Toc432770766" w:history="1">
+          <w:hyperlink w:anchor="_Toc433619197" w:history="1">
             <w:r>
               <w:rPr>
                 <w:rStyle w:val="Hyperlink"/>
                 <w:rFonts w:ascii="Times New Roman" w:hAnsi="Times New Roman" w:cs="Times New Roman"/>
                 <w:noProof/>
-                <w:sz w:val="24"/>
-                <w:szCs w:val="24"/>
               </w:rPr>
               <w:t>Data Source</w:t>
             </w:r>
             <w:r>
               <w:rPr>
-                <w:rFonts w:ascii="Times New Roman" w:hAnsi="Times New Roman" w:cs="Times New Roman"/>
                 <w:noProof/>
                 <w:webHidden/>
-                <w:sz w:val="24"/>
-                <w:szCs w:val="24"/>
               </w:rPr>
               <w:tab/>
             </w:r>
             <w:r>
               <w:rPr>
-                <w:rFonts w:ascii="Times New Roman" w:hAnsi="Times New Roman" w:cs="Times New Roman"/>
                 <w:noProof/>
                 <w:webHidden/>
-                <w:sz w:val="24"/>
-                <w:szCs w:val="24"/>
               </w:rPr>
               <w:fldChar w:fldCharType="begin"/>
             </w:r>
             <w:r>
               <w:rPr>
-                <w:rFonts w:ascii="Times New Roman" w:hAnsi="Times New Roman" w:cs="Times New Roman"/>
                 <w:noProof/>
                 <w:webHidden/>
-                <w:sz w:val="24"/>
-                <w:szCs w:val="24"/>
               </w:rPr>
-              <w:instrText xml:space="preserve"> PAGEREF _Toc432770766 \h </w:instrText>
+              <w:instrText xml:space="preserve"> PAGEREF _Toc433619197 \h </w:instrText>
             </w:r>
             <w:r>
               <w:rPr>
-                <w:rFonts w:ascii="Times New Roman" w:hAnsi="Times New Roman" w:cs="Times New Roman"/>
                 <w:noProof/>
                 <w:webHidden/>
-                <w:sz w:val="24"/>
-                <w:szCs w:val="24"/>
               </w:rPr>
             </w:r>
             <w:r>
               <w:rPr>
-                <w:rFonts w:ascii="Times New Roman" w:hAnsi="Times New Roman" w:cs="Times New Roman"/>
                 <w:noProof/>
                 <w:webHidden/>
-                <w:sz w:val="24"/>
-                <w:szCs w:val="24"/>
               </w:rPr>
               <w:fldChar w:fldCharType="separate"/>
             </w:r>
             <w:r>
               <w:rPr>
-                <w:rFonts w:ascii="Times New Roman" w:hAnsi="Times New Roman" w:cs="Times New Roman"/>
                 <w:noProof/>
                 <w:webHidden/>
-                <w:sz w:val="24"/>
-                <w:szCs w:val="24"/>
               </w:rPr>
               <w:t>3</w:t>
             </w:r>
             <w:r>
               <w:rPr>
-                <w:rFonts w:ascii="Times New Roman" w:hAnsi="Times New Roman" w:cs="Times New Roman"/>
                 <w:noProof/>
                 <w:webHidden/>
-                <w:sz w:val="24"/>
-                <w:szCs w:val="24"/>
               </w:rPr>
               <w:fldChar w:fldCharType="end"/>
             </w:r>
           </w:hyperlink>
+        </w:p>
+        <w:p>
+          <w:pPr>
+            <w:rPr>
+              <w:noProof/>
+            </w:rPr>
+          </w:pPr>
         </w:p>
         <w:p>
           <w:pPr>
@@ -670,89 +624,63 @@
             </w:tabs>
             <w:rPr>
               <w:rStyle w:val="Hyperlink"/>
-              <w:rFonts w:ascii="Times New Roman" w:hAnsi="Times New Roman" w:cs="Times New Roman"/>
               <w:noProof/>
-              <w:sz w:val="24"/>
-              <w:szCs w:val="24"/>
             </w:rPr>
           </w:pPr>
-          <w:hyperlink w:anchor="_Toc432770767" w:history="1">
+          <w:hyperlink w:anchor="_Toc433619198" w:history="1">
             <w:r>
               <w:rPr>
                 <w:rStyle w:val="Hyperlink"/>
                 <w:rFonts w:ascii="Times New Roman" w:hAnsi="Times New Roman" w:cs="Times New Roman"/>
                 <w:noProof/>
-                <w:sz w:val="24"/>
-                <w:szCs w:val="24"/>
               </w:rPr>
               <w:t>Dataset</w:t>
             </w:r>
             <w:r>
               <w:rPr>
-                <w:rFonts w:ascii="Times New Roman" w:hAnsi="Times New Roman" w:cs="Times New Roman"/>
                 <w:noProof/>
                 <w:webHidden/>
-                <w:sz w:val="24"/>
-                <w:szCs w:val="24"/>
               </w:rPr>
               <w:tab/>
             </w:r>
             <w:r>
               <w:rPr>
-                <w:rFonts w:ascii="Times New Roman" w:hAnsi="Times New Roman" w:cs="Times New Roman"/>
                 <w:noProof/>
                 <w:webHidden/>
-                <w:sz w:val="24"/>
-                <w:szCs w:val="24"/>
               </w:rPr>
               <w:fldChar w:fldCharType="begin"/>
             </w:r>
             <w:r>
               <w:rPr>
-                <w:rFonts w:ascii="Times New Roman" w:hAnsi="Times New Roman" w:cs="Times New Roman"/>
                 <w:noProof/>
                 <w:webHidden/>
-                <w:sz w:val="24"/>
-                <w:szCs w:val="24"/>
               </w:rPr>
-              <w:instrText xml:space="preserve"> PAGEREF _Toc432770767 \h </w:instrText>
+              <w:instrText xml:space="preserve"> PAGEREF _Toc433619198 \h </w:instrText>
             </w:r>
             <w:r>
               <w:rPr>
-                <w:rFonts w:ascii="Times New Roman" w:hAnsi="Times New Roman" w:cs="Times New Roman"/>
                 <w:noProof/>
                 <w:webHidden/>
-                <w:sz w:val="24"/>
-                <w:szCs w:val="24"/>
               </w:rPr>
             </w:r>
             <w:r>
               <w:rPr>
-                <w:rFonts w:ascii="Times New Roman" w:hAnsi="Times New Roman" w:cs="Times New Roman"/>
                 <w:noProof/>
                 <w:webHidden/>
-                <w:sz w:val="24"/>
-                <w:szCs w:val="24"/>
               </w:rPr>
               <w:fldChar w:fldCharType="separate"/>
             </w:r>
             <w:r>
               <w:rPr>
-                <w:rFonts w:ascii="Times New Roman" w:hAnsi="Times New Roman" w:cs="Times New Roman"/>
                 <w:noProof/>
                 <w:webHidden/>
-                <w:sz w:val="24"/>
-                <w:szCs w:val="24"/>
               </w:rPr>
               <w:t>3</w:t>
             </w:r>
             <w:r>
               <w:rPr>
-                <w:rFonts w:ascii="Times New Roman" w:hAnsi="Times New Roman" w:cs="Times New Roman"/>
                 <w:noProof/>
                 <w:webHidden/>
-                <w:sz w:val="24"/>
-                <w:szCs w:val="24"/>
               </w:rPr>
               <w:fldChar w:fldCharType="end"/>
             </w:r>
@@ -761,9 +689,7 @@
         <w:p>
           <w:pPr>
             <w:rPr>
-              <w:rFonts w:ascii="Times New Roman" w:hAnsi="Times New Roman" w:cs="Times New Roman"/>
-              <w:sz w:val="24"/>
-              <w:szCs w:val="24"/>
+              <w:noProof/>
             </w:rPr>
           </w:pPr>
         </w:p>
@@ -775,89 +701,63 @@
             </w:tabs>
             <w:rPr>
               <w:rStyle w:val="Hyperlink"/>
-              <w:rFonts w:ascii="Times New Roman" w:hAnsi="Times New Roman" w:cs="Times New Roman"/>
               <w:noProof/>
-              <w:sz w:val="24"/>
-              <w:szCs w:val="24"/>
             </w:rPr>
           </w:pPr>
-          <w:hyperlink w:anchor="_Toc432770768" w:history="1">
+          <w:hyperlink w:anchor="_Toc433619199" w:history="1">
             <w:r>
               <w:rPr>
                 <w:rStyle w:val="Hyperlink"/>
                 <w:rFonts w:ascii="Times New Roman" w:hAnsi="Times New Roman" w:cs="Times New Roman"/>
                 <w:noProof/>
-                <w:sz w:val="24"/>
-                <w:szCs w:val="24"/>
               </w:rPr>
               <w:t>Step 2:  Formulating Research Question</w:t>
             </w:r>
             <w:r>
               <w:rPr>
-                <w:rFonts w:ascii="Times New Roman" w:hAnsi="Times New Roman" w:cs="Times New Roman"/>
                 <w:noProof/>
                 <w:webHidden/>
-                <w:sz w:val="24"/>
-                <w:szCs w:val="24"/>
               </w:rPr>
               <w:tab/>
             </w:r>
             <w:r>
               <w:rPr>
-                <w:rFonts w:ascii="Times New Roman" w:hAnsi="Times New Roman" w:cs="Times New Roman"/>
                 <w:noProof/>
                 <w:webHidden/>
-                <w:sz w:val="24"/>
-                <w:szCs w:val="24"/>
               </w:rPr>
               <w:fldChar w:fldCharType="begin"/>
             </w:r>
             <w:r>
               <w:rPr>
-                <w:rFonts w:ascii="Times New Roman" w:hAnsi="Times New Roman" w:cs="Times New Roman"/>
                 <w:noProof/>
                 <w:webHidden/>
-                <w:sz w:val="24"/>
-                <w:szCs w:val="24"/>
               </w:rPr>
-              <w:instrText xml:space="preserve"> PAGEREF _Toc432770768 \h </w:instrText>
+              <w:instrText xml:space="preserve"> PAGEREF _Toc433619199 \h </w:instrText>
             </w:r>
             <w:r>
               <w:rPr>
-                <w:rFonts w:ascii="Times New Roman" w:hAnsi="Times New Roman" w:cs="Times New Roman"/>
                 <w:noProof/>
                 <w:webHidden/>
-                <w:sz w:val="24"/>
-                <w:szCs w:val="24"/>
               </w:rPr>
             </w:r>
             <w:r>
               <w:rPr>
-                <w:rFonts w:ascii="Times New Roman" w:hAnsi="Times New Roman" w:cs="Times New Roman"/>
                 <w:noProof/>
                 <w:webHidden/>
-                <w:sz w:val="24"/>
-                <w:szCs w:val="24"/>
               </w:rPr>
               <w:fldChar w:fldCharType="separate"/>
             </w:r>
             <w:r>
               <w:rPr>
-                <w:rFonts w:ascii="Times New Roman" w:hAnsi="Times New Roman" w:cs="Times New Roman"/>
                 <w:noProof/>
                 <w:webHidden/>
-                <w:sz w:val="24"/>
-                <w:szCs w:val="24"/>
               </w:rPr>
               <w:t>4</w:t>
             </w:r>
             <w:r>
               <w:rPr>
-                <w:rFonts w:ascii="Times New Roman" w:hAnsi="Times New Roman" w:cs="Times New Roman"/>
                 <w:noProof/>
                 <w:webHidden/>
-                <w:sz w:val="24"/>
-                <w:szCs w:val="24"/>
               </w:rPr>
               <w:fldChar w:fldCharType="end"/>
             </w:r>
@@ -866,9 +766,7 @@
         <w:p>
           <w:pPr>
             <w:rPr>
-              <w:rFonts w:ascii="Times New Roman" w:hAnsi="Times New Roman" w:cs="Times New Roman"/>
-              <w:sz w:val="24"/>
-              <w:szCs w:val="24"/>
+              <w:noProof/>
             </w:rPr>
           </w:pPr>
         </w:p>
@@ -880,89 +778,63 @@
             </w:tabs>
             <w:rPr>
               <w:rStyle w:val="Hyperlink"/>
-              <w:rFonts w:ascii="Times New Roman" w:hAnsi="Times New Roman" w:cs="Times New Roman"/>
               <w:noProof/>
-              <w:sz w:val="24"/>
-              <w:szCs w:val="24"/>
             </w:rPr>
           </w:pPr>
-          <w:hyperlink w:anchor="_Toc432770769" w:history="1">
+          <w:hyperlink w:anchor="_Toc433619200" w:history="1">
             <w:r>
               <w:rPr>
                 <w:rStyle w:val="Hyperlink"/>
                 <w:rFonts w:ascii="Times New Roman" w:hAnsi="Times New Roman" w:cs="Times New Roman"/>
                 <w:noProof/>
-                <w:sz w:val="24"/>
-                <w:szCs w:val="24"/>
               </w:rPr>
               <w:t>Step 3:  Data Filtering</w:t>
             </w:r>
             <w:r>
               <w:rPr>
-                <w:rFonts w:ascii="Times New Roman" w:hAnsi="Times New Roman" w:cs="Times New Roman"/>
                 <w:noProof/>
                 <w:webHidden/>
-                <w:sz w:val="24"/>
-                <w:szCs w:val="24"/>
               </w:rPr>
               <w:tab/>
             </w:r>
             <w:r>
               <w:rPr>
-                <w:rFonts w:ascii="Times New Roman" w:hAnsi="Times New Roman" w:cs="Times New Roman"/>
                 <w:noProof/>
                 <w:webHidden/>
-                <w:sz w:val="24"/>
-                <w:szCs w:val="24"/>
               </w:rPr>
               <w:fldChar w:fldCharType="begin"/>
             </w:r>
             <w:r>
               <w:rPr>
-                <w:rFonts w:ascii="Times New Roman" w:hAnsi="Times New Roman" w:cs="Times New Roman"/>
                 <w:noProof/>
                 <w:webHidden/>
-                <w:sz w:val="24"/>
-                <w:szCs w:val="24"/>
               </w:rPr>
-              <w:instrText xml:space="preserve"> PAGEREF _Toc432770769 \h </w:instrText>
+              <w:instrText xml:space="preserve"> PAGEREF _Toc433619200 \h </w:instrText>
             </w:r>
             <w:r>
               <w:rPr>
-                <w:rFonts w:ascii="Times New Roman" w:hAnsi="Times New Roman" w:cs="Times New Roman"/>
                 <w:noProof/>
                 <w:webHidden/>
-                <w:sz w:val="24"/>
-                <w:szCs w:val="24"/>
               </w:rPr>
             </w:r>
             <w:r>
               <w:rPr>
-                <w:rFonts w:ascii="Times New Roman" w:hAnsi="Times New Roman" w:cs="Times New Roman"/>
                 <w:noProof/>
                 <w:webHidden/>
-                <w:sz w:val="24"/>
-                <w:szCs w:val="24"/>
               </w:rPr>
               <w:fldChar w:fldCharType="separate"/>
             </w:r>
             <w:r>
               <w:rPr>
-                <w:rFonts w:ascii="Times New Roman" w:hAnsi="Times New Roman" w:cs="Times New Roman"/>
                 <w:noProof/>
                 <w:webHidden/>
-                <w:sz w:val="24"/>
-                <w:szCs w:val="24"/>
               </w:rPr>
               <w:t>4</w:t>
             </w:r>
             <w:r>
               <w:rPr>
-                <w:rFonts w:ascii="Times New Roman" w:hAnsi="Times New Roman" w:cs="Times New Roman"/>
                 <w:noProof/>
                 <w:webHidden/>
-                <w:sz w:val="24"/>
-                <w:szCs w:val="24"/>
               </w:rPr>
               <w:fldChar w:fldCharType="end"/>
             </w:r>
@@ -971,9 +843,7 @@
         <w:p>
           <w:pPr>
             <w:rPr>
-              <w:rFonts w:ascii="Times New Roman" w:hAnsi="Times New Roman" w:cs="Times New Roman"/>
-              <w:sz w:val="24"/>
-              <w:szCs w:val="24"/>
+              <w:noProof/>
             </w:rPr>
           </w:pPr>
         </w:p>
@@ -985,89 +855,63 @@
             </w:tabs>
             <w:rPr>
               <w:rStyle w:val="Hyperlink"/>
-              <w:rFonts w:ascii="Times New Roman" w:hAnsi="Times New Roman" w:cs="Times New Roman"/>
               <w:noProof/>
-              <w:sz w:val="24"/>
-              <w:szCs w:val="24"/>
             </w:rPr>
           </w:pPr>
-          <w:hyperlink w:anchor="_Toc432770770" w:history="1">
+          <w:hyperlink w:anchor="_Toc433619201" w:history="1">
             <w:r>
               <w:rPr>
                 <w:rStyle w:val="Hyperlink"/>
                 <w:rFonts w:ascii="Times New Roman" w:hAnsi="Times New Roman" w:cs="Times New Roman"/>
                 <w:noProof/>
-                <w:sz w:val="24"/>
-                <w:szCs w:val="24"/>
               </w:rPr>
               <w:t>Step 4:  Exporting and Cleaning Data</w:t>
             </w:r>
             <w:r>
               <w:rPr>
-                <w:rFonts w:ascii="Times New Roman" w:hAnsi="Times New Roman" w:cs="Times New Roman"/>
                 <w:noProof/>
                 <w:webHidden/>
-                <w:sz w:val="24"/>
-                <w:szCs w:val="24"/>
               </w:rPr>
               <w:tab/>
             </w:r>
             <w:r>
               <w:rPr>
-                <w:rFonts w:ascii="Times New Roman" w:hAnsi="Times New Roman" w:cs="Times New Roman"/>
                 <w:noProof/>
                 <w:webHidden/>
-                <w:sz w:val="24"/>
-                <w:szCs w:val="24"/>
               </w:rPr>
               <w:fldChar w:fldCharType="begin"/>
             </w:r>
             <w:r>
               <w:rPr>
-                <w:rFonts w:ascii="Times New Roman" w:hAnsi="Times New Roman" w:cs="Times New Roman"/>
                 <w:noProof/>
                 <w:webHidden/>
-                <w:sz w:val="24"/>
-                <w:szCs w:val="24"/>
               </w:rPr>
-              <w:instrText xml:space="preserve"> PAGEREF _Toc432770770 \h </w:instrText>
+              <w:instrText xml:space="preserve"> PAGEREF _Toc433619201 \h </w:instrText>
             </w:r>
             <w:r>
               <w:rPr>
-                <w:rFonts w:ascii="Times New Roman" w:hAnsi="Times New Roman" w:cs="Times New Roman"/>
                 <w:noProof/>
                 <w:webHidden/>
-                <w:sz w:val="24"/>
-                <w:szCs w:val="24"/>
               </w:rPr>
             </w:r>
             <w:r>
               <w:rPr>
-                <w:rFonts w:ascii="Times New Roman" w:hAnsi="Times New Roman" w:cs="Times New Roman"/>
                 <w:noProof/>
                 <w:webHidden/>
-                <w:sz w:val="24"/>
-                <w:szCs w:val="24"/>
               </w:rPr>
               <w:fldChar w:fldCharType="separate"/>
             </w:r>
             <w:r>
               <w:rPr>
-                <w:rFonts w:ascii="Times New Roman" w:hAnsi="Times New Roman" w:cs="Times New Roman"/>
                 <w:noProof/>
                 <w:webHidden/>
-                <w:sz w:val="24"/>
-                <w:szCs w:val="24"/>
               </w:rPr>
               <w:t>5</w:t>
             </w:r>
             <w:r>
               <w:rPr>
-                <w:rFonts w:ascii="Times New Roman" w:hAnsi="Times New Roman" w:cs="Times New Roman"/>
                 <w:noProof/>
                 <w:webHidden/>
-                <w:sz w:val="24"/>
-                <w:szCs w:val="24"/>
               </w:rPr>
               <w:fldChar w:fldCharType="end"/>
             </w:r>
@@ -1076,9 +920,7 @@
         <w:p>
           <w:pPr>
             <w:rPr>
-              <w:rFonts w:ascii="Times New Roman" w:hAnsi="Times New Roman" w:cs="Times New Roman"/>
-              <w:sz w:val="24"/>
-              <w:szCs w:val="24"/>
+              <w:noProof/>
             </w:rPr>
           </w:pPr>
         </w:p>
@@ -1090,89 +932,63 @@
             </w:tabs>
             <w:rPr>
               <w:rStyle w:val="Hyperlink"/>
-              <w:rFonts w:ascii="Times New Roman" w:hAnsi="Times New Roman" w:cs="Times New Roman"/>
               <w:noProof/>
-              <w:sz w:val="24"/>
-              <w:szCs w:val="24"/>
             </w:rPr>
           </w:pPr>
-          <w:hyperlink w:anchor="_Toc432770771" w:history="1">
+          <w:hyperlink w:anchor="_Toc433619202" w:history="1">
             <w:r>
               <w:rPr>
                 <w:rStyle w:val="Hyperlink"/>
                 <w:rFonts w:ascii="Times New Roman" w:hAnsi="Times New Roman" w:cs="Times New Roman"/>
                 <w:noProof/>
-                <w:sz w:val="24"/>
-                <w:szCs w:val="24"/>
               </w:rPr>
               <w:t>Step 5:  Merging Data</w:t>
             </w:r>
             <w:r>
               <w:rPr>
-                <w:rFonts w:ascii="Times New Roman" w:hAnsi="Times New Roman" w:cs="Times New Roman"/>
                 <w:noProof/>
                 <w:webHidden/>
-                <w:sz w:val="24"/>
-                <w:szCs w:val="24"/>
               </w:rPr>
               <w:tab/>
             </w:r>
             <w:r>
               <w:rPr>
-                <w:rFonts w:ascii="Times New Roman" w:hAnsi="Times New Roman" w:cs="Times New Roman"/>
                 <w:noProof/>
                 <w:webHidden/>
-                <w:sz w:val="24"/>
-                <w:szCs w:val="24"/>
               </w:rPr>
               <w:fldChar w:fldCharType="begin"/>
             </w:r>
             <w:r>
               <w:rPr>
-                <w:rFonts w:ascii="Times New Roman" w:hAnsi="Times New Roman" w:cs="Times New Roman"/>
                 <w:noProof/>
                 <w:webHidden/>
-                <w:sz w:val="24"/>
-                <w:szCs w:val="24"/>
               </w:rPr>
-              <w:instrText xml:space="preserve"> PAGEREF _Toc432770771 \h </w:instrText>
+              <w:instrText xml:space="preserve"> PAGEREF _Toc433619202 \h </w:instrText>
             </w:r>
             <w:r>
               <w:rPr>
-                <w:rFonts w:ascii="Times New Roman" w:hAnsi="Times New Roman" w:cs="Times New Roman"/>
                 <w:noProof/>
                 <w:webHidden/>
-                <w:sz w:val="24"/>
-                <w:szCs w:val="24"/>
               </w:rPr>
             </w:r>
             <w:r>
               <w:rPr>
-                <w:rFonts w:ascii="Times New Roman" w:hAnsi="Times New Roman" w:cs="Times New Roman"/>
                 <w:noProof/>
                 <w:webHidden/>
-                <w:sz w:val="24"/>
-                <w:szCs w:val="24"/>
               </w:rPr>
               <w:fldChar w:fldCharType="separate"/>
             </w:r>
             <w:r>
               <w:rPr>
-                <w:rFonts w:ascii="Times New Roman" w:hAnsi="Times New Roman" w:cs="Times New Roman"/>
                 <w:noProof/>
                 <w:webHidden/>
-                <w:sz w:val="24"/>
-                <w:szCs w:val="24"/>
               </w:rPr>
               <w:t>6</w:t>
             </w:r>
             <w:r>
               <w:rPr>
-                <w:rFonts w:ascii="Times New Roman" w:hAnsi="Times New Roman" w:cs="Times New Roman"/>
                 <w:noProof/>
                 <w:webHidden/>
-                <w:sz w:val="24"/>
-                <w:szCs w:val="24"/>
               </w:rPr>
               <w:fldChar w:fldCharType="end"/>
             </w:r>
@@ -1181,9 +997,7 @@
         <w:p>
           <w:pPr>
             <w:rPr>
-              <w:rFonts w:ascii="Times New Roman" w:hAnsi="Times New Roman" w:cs="Times New Roman"/>
-              <w:sz w:val="24"/>
-              <w:szCs w:val="24"/>
+              <w:noProof/>
             </w:rPr>
           </w:pPr>
         </w:p>
@@ -1194,89 +1008,64 @@
               <w:tab w:val="right" w:leader="dot" w:pos="9350"/>
             </w:tabs>
             <w:rPr>
-              <w:rFonts w:ascii="Times New Roman" w:eastAsiaTheme="minorEastAsia" w:hAnsi="Times New Roman" w:cs="Times New Roman"/>
+              <w:rFonts w:eastAsiaTheme="minorEastAsia"/>
               <w:noProof/>
-              <w:sz w:val="24"/>
-              <w:szCs w:val="24"/>
             </w:rPr>
           </w:pPr>
-          <w:hyperlink w:anchor="_Toc432770772" w:history="1">
+          <w:hyperlink w:anchor="_Toc433619203" w:history="1">
             <w:r>
               <w:rPr>
                 <w:rStyle w:val="Hyperlink"/>
                 <w:rFonts w:ascii="Times New Roman" w:hAnsi="Times New Roman" w:cs="Times New Roman"/>
                 <w:noProof/>
-                <w:sz w:val="24"/>
-                <w:szCs w:val="24"/>
               </w:rPr>
               <w:t>Step 6: Documentation</w:t>
             </w:r>
             <w:r>
               <w:rPr>
-                <w:rFonts w:ascii="Times New Roman" w:hAnsi="Times New Roman" w:cs="Times New Roman"/>
                 <w:noProof/>
                 <w:webHidden/>
-                <w:sz w:val="24"/>
-                <w:szCs w:val="24"/>
               </w:rPr>
               <w:tab/>
             </w:r>
             <w:r>
               <w:rPr>
-                <w:rFonts w:ascii="Times New Roman" w:hAnsi="Times New Roman" w:cs="Times New Roman"/>
                 <w:noProof/>
                 <w:webHidden/>
-                <w:sz w:val="24"/>
-                <w:szCs w:val="24"/>
               </w:rPr>
               <w:fldChar w:fldCharType="begin"/>
             </w:r>
             <w:r>
               <w:rPr>
-                <w:rFonts w:ascii="Times New Roman" w:hAnsi="Times New Roman" w:cs="Times New Roman"/>
                 <w:noProof/>
                 <w:webHidden/>
-                <w:sz w:val="24"/>
-                <w:szCs w:val="24"/>
               </w:rPr>
-              <w:instrText xml:space="preserve"> PAGEREF _Toc432770772 \h </w:instrText>
+              <w:instrText xml:space="preserve"> PAGEREF _Toc433619203 \h </w:instrText>
             </w:r>
             <w:r>
               <w:rPr>
-                <w:rFonts w:ascii="Times New Roman" w:hAnsi="Times New Roman" w:cs="Times New Roman"/>
                 <w:noProof/>
                 <w:webHidden/>
-                <w:sz w:val="24"/>
-                <w:szCs w:val="24"/>
               </w:rPr>
             </w:r>
             <w:r>
               <w:rPr>
-                <w:rFonts w:ascii="Times New Roman" w:hAnsi="Times New Roman" w:cs="Times New Roman"/>
                 <w:noProof/>
                 <w:webHidden/>
-                <w:sz w:val="24"/>
-                <w:szCs w:val="24"/>
               </w:rPr>
               <w:fldChar w:fldCharType="separate"/>
             </w:r>
             <w:r>
               <w:rPr>
-                <w:rFonts w:ascii="Times New Roman" w:hAnsi="Times New Roman" w:cs="Times New Roman"/>
                 <w:noProof/>
                 <w:webHidden/>
-                <w:sz w:val="24"/>
-                <w:szCs w:val="24"/>
               </w:rPr>
               <w:t>10</w:t>
             </w:r>
             <w:r>
               <w:rPr>
-                <w:rFonts w:ascii="Times New Roman" w:hAnsi="Times New Roman" w:cs="Times New Roman"/>
                 <w:noProof/>
                 <w:webHidden/>
-                <w:sz w:val="24"/>
-                <w:szCs w:val="24"/>
               </w:rPr>
               <w:fldChar w:fldCharType="end"/>
             </w:r>
@@ -1355,18 +1144,6 @@
     </w:p>
     <w:p>
       <w:pPr>
-        <w:pStyle w:val="Heading1"/>
-        <w:jc w:val="center"/>
-        <w:rPr>
-          <w:rFonts w:ascii="Times New Roman" w:hAnsi="Times New Roman" w:cs="Times New Roman"/>
-          <w:color w:val="auto"/>
-          <w:sz w:val="22"/>
-          <w:szCs w:val="22"/>
-        </w:rPr>
-      </w:pPr>
-    </w:p>
-    <w:p>
-      <w:pPr>
         <w:rPr>
           <w:rFonts w:ascii="Times New Roman" w:eastAsiaTheme="majorEastAsia" w:hAnsi="Times New Roman" w:cs="Times New Roman"/>
           <w:b/>
@@ -1440,7 +1217,7 @@
         <w:rPr>
           <w:rFonts w:ascii="Times New Roman" w:hAnsi="Times New Roman" w:cs="Times New Roman"/>
         </w:rPr>
-        <w:t xml:space="preserve">. By analyzing through the data, the intention is to find out if issuing more liquor license has </w:t>
+        <w:t xml:space="preserve">. By analyzing the data, the intention is to find out if issuing more liquor license has </w:t>
       </w:r>
       <w:r>
         <w:rPr>
@@ -1465,7 +1242,7 @@
           <w:szCs w:val="22"/>
         </w:rPr>
       </w:pPr>
-      <w:bookmarkStart w:id="1" w:name="_Toc432770765"/>
+      <w:bookmarkStart w:id="1" w:name="_Toc433619196"/>
       <w:r>
         <w:rPr>
           <w:rFonts w:ascii="Times New Roman" w:hAnsi="Times New Roman" w:cs="Times New Roman"/>
@@ -1495,7 +1272,7 @@
           <w:u w:val="single"/>
         </w:rPr>
       </w:pPr>
-      <w:bookmarkStart w:id="2" w:name="_Toc432770766"/>
+      <w:bookmarkStart w:id="2" w:name="_Toc433619197"/>
       <w:r>
         <w:rPr>
           <w:rFonts w:ascii="Times New Roman" w:hAnsi="Times New Roman" w:cs="Times New Roman"/>
@@ -1683,7 +1460,7 @@
           <w:u w:val="single"/>
         </w:rPr>
       </w:pPr>
-      <w:bookmarkStart w:id="3" w:name="_Toc432770767"/>
+      <w:bookmarkStart w:id="3" w:name="_Toc433619198"/>
       <w:r>
         <w:rPr>
           <w:rFonts w:ascii="Times New Roman" w:hAnsi="Times New Roman" w:cs="Times New Roman"/>
@@ -2205,7 +1982,19 @@
         <w:rPr>
           <w:rFonts w:ascii="Times New Roman" w:hAnsi="Times New Roman" w:cs="Times New Roman"/>
         </w:rPr>
-        <w:t xml:space="preserve">contains records of alcohol and tobacco tax payers’ information </w:t>
+        <w:t>contains records of</w:t>
+      </w:r>
+      <w:r>
+        <w:rPr>
+          <w:rFonts w:ascii="Times New Roman" w:hAnsi="Times New Roman" w:cs="Times New Roman"/>
+        </w:rPr>
+        <w:t xml:space="preserve"> alcohol and tobacco tax payers’</w:t>
+      </w:r>
+      <w:r>
+        <w:rPr>
+          <w:rFonts w:ascii="Times New Roman" w:hAnsi="Times New Roman" w:cs="Times New Roman"/>
+        </w:rPr>
+        <w:t xml:space="preserve"> information </w:t>
       </w:r>
       <w:r>
         <w:rPr>
@@ -2254,7 +2043,7 @@
           <w:szCs w:val="22"/>
         </w:rPr>
       </w:pPr>
-      <w:bookmarkStart w:id="4" w:name="_Toc432770768"/>
+      <w:bookmarkStart w:id="4" w:name="_Toc433619199"/>
       <w:r>
         <w:rPr>
           <w:rFonts w:ascii="Times New Roman" w:hAnsi="Times New Roman" w:cs="Times New Roman"/>
@@ -2332,6 +2121,30 @@
     </w:p>
     <w:p>
       <w:pPr>
+        <w:spacing w:line="360" w:lineRule="auto"/>
+        <w:contextualSpacing/>
+        <w:rPr>
+          <w:rFonts w:ascii="Times New Roman" w:hAnsi="Times New Roman" w:cs="Times New Roman"/>
+        </w:rPr>
+      </w:pPr>
+    </w:p>
+    <w:p>
+      <w:pPr>
+        <w:spacing w:line="360" w:lineRule="auto"/>
+        <w:contextualSpacing/>
+        <w:rPr>
+          <w:rFonts w:ascii="Times New Roman" w:hAnsi="Times New Roman" w:cs="Times New Roman"/>
+        </w:rPr>
+      </w:pPr>
+      <w:r>
+        <w:rPr>
+          <w:rFonts w:ascii="Times New Roman" w:hAnsi="Times New Roman" w:cs="Times New Roman"/>
+        </w:rPr>
+        <w:t xml:space="preserve">It is possible to use simple Excel Pivot tables or Tabulus to analyze this dataset and answer the research question. </w:t>
+      </w:r>
+    </w:p>
+    <w:p>
+      <w:pPr>
         <w:pStyle w:val="Heading2"/>
         <w:rPr>
           <w:rFonts w:ascii="Times New Roman" w:hAnsi="Times New Roman" w:cs="Times New Roman"/>
@@ -2340,7 +2153,7 @@
           <w:szCs w:val="22"/>
         </w:rPr>
       </w:pPr>
-      <w:bookmarkStart w:id="5" w:name="_Toc432770769"/>
+      <w:bookmarkStart w:id="5" w:name="_Toc433619200"/>
       <w:r>
         <w:rPr>
           <w:rFonts w:ascii="Times New Roman" w:hAnsi="Times New Roman" w:cs="Times New Roman"/>
@@ -2646,6 +2459,7 @@
           <w:rFonts w:ascii="Times New Roman" w:hAnsi="Times New Roman" w:cs="Times New Roman"/>
           <w:b/>
         </w:rPr>
+        <w:lastRenderedPageBreak/>
         <w:t>3</w:t>
       </w:r>
       <w:r>
@@ -2792,7 +2606,6 @@
           <w:rFonts w:ascii="Times New Roman" w:hAnsi="Times New Roman" w:cs="Times New Roman"/>
           <w:noProof/>
         </w:rPr>
-        <w:lastRenderedPageBreak/>
         <w:drawing>
           <wp:inline distT="0" distB="0" distL="0" distR="0" wp14:anchorId="4ABE5F02" wp14:editId="044FA706">
             <wp:extent cx="5934075" cy="1990725"/>
@@ -2986,7 +2799,13 @@
         <w:rPr>
           <w:rFonts w:ascii="Times New Roman" w:hAnsi="Times New Roman" w:cs="Times New Roman"/>
         </w:rPr>
-        <w:t>drop down list.</w:t>
+        <w:t xml:space="preserve">drop </w:t>
+      </w:r>
+      <w:r>
+        <w:rPr>
+          <w:rFonts w:ascii="Times New Roman" w:hAnsi="Times New Roman" w:cs="Times New Roman"/>
+        </w:rPr>
+        <w:t>down list.</w:t>
       </w:r>
       <w:r>
         <w:rPr>
@@ -3014,14 +2833,6 @@
         </w:rPr>
         <w:t>Screen shot:</w:t>
       </w:r>
-    </w:p>
-    <w:p>
-      <w:pPr>
-        <w:spacing w:line="360" w:lineRule="auto"/>
-        <w:rPr>
-          <w:rFonts w:ascii="Times New Roman" w:hAnsi="Times New Roman" w:cs="Times New Roman"/>
-        </w:rPr>
-      </w:pPr>
     </w:p>
     <w:p>
       <w:pPr>
@@ -3082,7 +2893,7 @@
           <w:szCs w:val="22"/>
         </w:rPr>
       </w:pPr>
-      <w:bookmarkStart w:id="6" w:name="_Toc432770770"/>
+      <w:bookmarkStart w:id="6" w:name="_Toc433619201"/>
       <w:r>
         <w:rPr>
           <w:rFonts w:ascii="Times New Roman" w:hAnsi="Times New Roman" w:cs="Times New Roman"/>
@@ -3675,7 +3486,7 @@
           <w:szCs w:val="22"/>
         </w:rPr>
       </w:pPr>
-      <w:bookmarkStart w:id="7" w:name="_Toc432770771"/>
+      <w:bookmarkStart w:id="7" w:name="_Toc433619202"/>
       <w:r>
         <w:rPr>
           <w:rFonts w:ascii="Times New Roman" w:hAnsi="Times New Roman" w:cs="Times New Roman"/>
@@ -3696,7 +3507,14 @@
       </w:r>
       <w:bookmarkEnd w:id="7"/>
     </w:p>
-    <w:p/>
+    <w:p>
+      <w:pPr>
+        <w:spacing w:line="360" w:lineRule="auto"/>
+        <w:rPr>
+          <w:rFonts w:ascii="Times New Roman" w:hAnsi="Times New Roman" w:cs="Times New Roman"/>
+        </w:rPr>
+      </w:pPr>
+    </w:p>
     <w:p>
       <w:pPr>
         <w:spacing w:line="360" w:lineRule="auto"/>
@@ -4611,7 +4429,7 @@
           <w:szCs w:val="22"/>
         </w:rPr>
       </w:pPr>
-      <w:bookmarkStart w:id="8" w:name="_Toc432770772"/>
+      <w:bookmarkStart w:id="8" w:name="_Toc433619203"/>
       <w:r>
         <w:rPr>
           <w:rFonts w:ascii="Times New Roman" w:hAnsi="Times New Roman" w:cs="Times New Roman"/>
@@ -4734,6 +4552,12 @@
           <w:rFonts w:ascii="Times New Roman" w:hAnsi="Times New Roman" w:cs="Times New Roman"/>
         </w:rPr>
         <w:t>README file</w:t>
+      </w:r>
+      <w:r>
+        <w:rPr>
+          <w:rFonts w:ascii="Times New Roman" w:hAnsi="Times New Roman" w:cs="Times New Roman"/>
+        </w:rPr>
+        <w:t xml:space="preserve"> (Readme.md and Readme.txt)</w:t>
       </w:r>
     </w:p>
     <w:p>
@@ -6994,7 +6818,7 @@
 </file>
 
 <file path=customXml/itemProps1.xml><?xml version="1.0" encoding="utf-8"?>
-<ds:datastoreItem xmlns:ds="http://schemas.openxmlformats.org/officeDocument/2006/customXml" ds:itemID="{FFA73C0B-8418-4EA1-9B85-6900E4EE5E97}">
+<ds:datastoreItem xmlns:ds="http://schemas.openxmlformats.org/officeDocument/2006/customXml" ds:itemID="{D3E60CD3-1222-49C4-9E64-5E3779B1BC06}">
   <ds:schemaRefs>
     <ds:schemaRef ds:uri="http://schemas.openxmlformats.org/officeDocument/2006/bibliography"/>
   </ds:schemaRefs>
